--- a/About me_files/Resume_Yongjin.docx
+++ b/About me_files/Resume_Yongjin.docx
@@ -97,8 +97,6 @@
               </w:rPr>
               <w:t xml:space="preserve">     </w:t>
             </w:r>
-            <w:bookmarkStart w:id="0" w:name="_GoBack"/>
-            <w:bookmarkEnd w:id="0"/>
             <w:r>
               <w:rPr>
                 <w:sz w:val="24"/>
@@ -436,7 +434,7 @@
           <w:sz w:val="20"/>
           <w:szCs w:val="20"/>
         </w:rPr>
-        <w:t>Matlab</w:t>
+        <w:t>Javascript</w:t>
       </w:r>
       <w:proofErr w:type="spellEnd"/>
       <w:r>
@@ -455,27 +453,36 @@
           <w:sz w:val="20"/>
           <w:szCs w:val="20"/>
         </w:rPr>
-        <w:t xml:space="preserve"> Expertly equipped with statistical </w:t>
-      </w:r>
-    </w:p>
-    <w:p>
-      <w:pPr>
-        <w:ind w:firstLine="220"/>
+        <w:t xml:space="preserve"> Expertly equipped with </w:t>
+      </w:r>
+      <w:r>
         <w:rPr>
           <w:rFonts w:ascii="Arial" w:hAnsi="Arial" w:cs="Arial"/>
           <w:color w:val="000000"/>
           <w:sz w:val="20"/>
           <w:szCs w:val="20"/>
         </w:rPr>
-      </w:pPr>
-      <w:r>
+        <w:t xml:space="preserve"> </w:t>
+      </w:r>
+    </w:p>
+    <w:p>
+      <w:pPr>
+        <w:ind w:firstLine="220"/>
         <w:rPr>
           <w:rFonts w:ascii="Arial" w:hAnsi="Arial" w:cs="Arial"/>
           <w:color w:val="000000"/>
           <w:sz w:val="20"/>
           <w:szCs w:val="20"/>
         </w:rPr>
-        <w:t xml:space="preserve">modeling and provide data report with valuable business insights. </w:t>
+      </w:pPr>
+      <w:r>
+        <w:rPr>
+          <w:rFonts w:ascii="Arial" w:hAnsi="Arial" w:cs="Arial"/>
+          <w:color w:val="000000"/>
+          <w:sz w:val="20"/>
+          <w:szCs w:val="20"/>
+        </w:rPr>
+        <w:t xml:space="preserve">statistical modeling and provide data report with valuable business insights. </w:t>
       </w:r>
     </w:p>
     <w:p>
@@ -494,10 +501,7 @@
         </w:rPr>
       </w:pPr>
       <w:r>
-        <w:t>E</w:t>
-      </w:r>
-      <w:r>
-        <w:t>ducation</w:t>
+        <w:t>Education</w:t>
       </w:r>
       <w:r>
         <w:t>/Certificates</w:t>
@@ -521,61 +525,15 @@
           <w:i/>
         </w:rPr>
       </w:pPr>
-      <w:r>
-        <w:rPr>
-          <w:rFonts w:eastAsia="Tahoma"/>
-          <w:color w:val="000000" w:themeColor="text1"/>
-        </w:rPr>
-        <w:fldChar w:fldCharType="begin"/>
-      </w:r>
-      <w:r>
-        <w:rPr>
-          <w:rFonts w:eastAsia="Tahoma"/>
-          <w:color w:val="000000" w:themeColor="text1"/>
-        </w:rPr>
-        <w:instrText xml:space="preserve"> HYPERLINK "https://bootcamp.umn.edu/data/landing/?s=Google-Unbranded&amp;&amp;59534142931_kwd-304086170092__301448795678_g_c___dc&amp;pkw=%2Bdata%20%2Bvisualization%20%2Bboot%20%2Bcamp&amp;pcrid=301448795678&amp;pmt=b&amp;utm_source=google&amp;utm_medium=cpc&amp;utm_campaign=%5BS%5D+Data+-+DataScience+-+Broad&amp;utm_term=%2Bdata%20%2Bvisualization%20%2Bboot%20%2Bcamp&amp;utm_content=301448795678&amp;s=google&amp;k=%2Bdata%20%2Bvisualization%20%2Bboot%20%2Bcamp&amp;gclid=Cj0KCQiA6ozhBRC8ARIsAIh_VC153vK2l_mB5T24hAIPJ6RQKMinunwIG8YRlT6pnBe3t-8jBh27HpEaAnj-EALw_wcB&amp;gclsrc=aw.ds" </w:instrText>
-      </w:r>
-      <w:r>
-        <w:rPr>
-          <w:rFonts w:eastAsia="Tahoma"/>
-          <w:color w:val="000000" w:themeColor="text1"/>
-        </w:rPr>
-      </w:r>
-      <w:r>
-        <w:rPr>
-          <w:rFonts w:eastAsia="Tahoma"/>
-          <w:color w:val="000000" w:themeColor="text1"/>
-        </w:rPr>
-        <w:fldChar w:fldCharType="separate"/>
-      </w:r>
-      <w:r>
-        <w:rPr>
-          <w:rStyle w:val="Hyperlink"/>
-          <w:rFonts w:eastAsia="Tahoma"/>
-        </w:rPr>
-        <w:t>Data Visualization and analyt</w:t>
-      </w:r>
-      <w:r>
-        <w:rPr>
-          <w:rStyle w:val="Hyperlink"/>
-          <w:rFonts w:eastAsia="Tahoma"/>
-        </w:rPr>
-        <w:t>i</w:t>
-      </w:r>
-      <w:r>
-        <w:rPr>
-          <w:rStyle w:val="Hyperlink"/>
-          <w:rFonts w:eastAsia="Tahoma"/>
-        </w:rPr>
-        <w:t>cs</w:t>
-      </w:r>
-      <w:r>
-        <w:rPr>
-          <w:rFonts w:eastAsia="Tahoma"/>
-          <w:color w:val="000000" w:themeColor="text1"/>
-        </w:rPr>
-        <w:fldChar w:fldCharType="end"/>
-      </w:r>
+      <w:hyperlink r:id="rId7" w:history="1">
+        <w:r>
+          <w:rPr>
+            <w:rStyle w:val="Hyperlink"/>
+            <w:rFonts w:eastAsia="Tahoma"/>
+          </w:rPr>
+          <w:t>Data Visualization and analytics</w:t>
+        </w:r>
+      </w:hyperlink>
       <w:r>
         <w:rPr>
           <w:rFonts w:eastAsia="Tahoma"/>
@@ -635,24 +593,12 @@
           <w:color w:val="1F497D"/>
         </w:rPr>
       </w:pPr>
-      <w:hyperlink r:id="rId7" w:history="1">
+      <w:hyperlink r:id="rId8" w:history="1">
         <w:r>
           <w:rPr>
             <w:rStyle w:val="Hyperlink"/>
           </w:rPr>
-          <w:t>Deep Learning Specia</w:t>
-        </w:r>
-        <w:r>
-          <w:rPr>
-            <w:rStyle w:val="Hyperlink"/>
-          </w:rPr>
-          <w:t>l</w:t>
-        </w:r>
-        <w:r>
-          <w:rPr>
-            <w:rStyle w:val="Hyperlink"/>
-          </w:rPr>
-          <w:t>ization</w:t>
+          <w:t>Deep Learning Specialization</w:t>
         </w:r>
       </w:hyperlink>
       <w:r>
@@ -1089,13 +1035,7 @@
         <w:rPr>
           <w:color w:val="4A4A4A"/>
         </w:rPr>
-        <w:t>Regression</w:t>
-      </w:r>
-      <w:r>
-        <w:rPr>
-          <w:color w:val="4A4A4A"/>
-        </w:rPr>
-        <w:t>,</w:t>
+        <w:t>Regression,</w:t>
       </w:r>
       <w:r>
         <w:rPr>
@@ -1226,7 +1166,7 @@
         </w:tabs>
         <w:spacing w:before="42"/>
       </w:pPr>
-      <w:hyperlink r:id="rId8" w:history="1">
+      <w:hyperlink r:id="rId9" w:history="1">
         <w:r>
           <w:rPr>
             <w:rStyle w:val="Hyperlink"/>
@@ -1283,7 +1223,7 @@
         </w:tabs>
         <w:spacing w:before="64"/>
       </w:pPr>
-      <w:hyperlink r:id="rId9" w:history="1">
+      <w:hyperlink r:id="rId10" w:history="1">
         <w:r>
           <w:rPr>
             <w:rStyle w:val="Hyperlink"/>
@@ -1369,7 +1309,7 @@
         </w:tabs>
         <w:spacing w:before="64"/>
       </w:pPr>
-      <w:hyperlink r:id="rId10" w:history="1">
+      <w:hyperlink r:id="rId11" w:history="1">
         <w:proofErr w:type="spellStart"/>
         <w:r>
           <w:rPr>
@@ -1406,24 +1346,12 @@
         <w:t xml:space="preserve">ueries </w:t>
       </w:r>
       <w:r>
-        <w:t xml:space="preserve">for a database, </w:t>
-      </w:r>
-      <w:r>
-        <w:t>a standard schema</w:t>
-      </w:r>
-      <w:r>
-        <w:t xml:space="preserve"> </w:t>
-      </w:r>
-      <w:r>
-        <w:t xml:space="preserve">that can be used for examples in books, tutorials, </w:t>
+        <w:t xml:space="preserve">for a database, a standard schema that can be used for examples in books, tutorials, </w:t>
       </w:r>
       <w:proofErr w:type="spellStart"/>
       <w:proofErr w:type="gramStart"/>
       <w:r>
-        <w:t>articles,</w:t>
-      </w:r>
-      <w:r>
-        <w:t>etc</w:t>
+        <w:t>articles,etc</w:t>
       </w:r>
       <w:proofErr w:type="spellEnd"/>
       <w:r>
@@ -1444,11 +1372,47 @@
         </w:tabs>
         <w:spacing w:before="64"/>
       </w:pPr>
+      <w:hyperlink r:id="rId12" w:history="1">
+        <w:proofErr w:type="spellStart"/>
+        <w:r>
+          <w:rPr>
+            <w:rStyle w:val="Hyperlink"/>
+          </w:rPr>
+          <w:t>Pandas_HeroesOfPymoli</w:t>
+        </w:r>
+        <w:proofErr w:type="spellEnd"/>
+      </w:hyperlink>
+    </w:p>
+    <w:p>
+      <w:pPr>
+        <w:pStyle w:val="ListParagraph"/>
+        <w:tabs>
+          <w:tab w:val="left" w:pos="599"/>
+          <w:tab w:val="left" w:pos="600"/>
+        </w:tabs>
+        <w:spacing w:before="64"/>
+        <w:ind w:firstLine="0"/>
+      </w:pPr>
+      <w:r>
+        <w:t>---</w:t>
+      </w:r>
+      <w:r>
+        <w:t xml:space="preserve">A typical application of </w:t>
+      </w:r>
+      <w:r>
+        <w:t xml:space="preserve">Python pandas </w:t>
+      </w:r>
+      <w:r>
+        <w:t xml:space="preserve">to do data analysis. Deployed on binder.org for running </w:t>
+      </w:r>
       <w:proofErr w:type="spellStart"/>
       <w:r>
-        <w:t>Pandas_HeroesOfPymoli</w:t>
+        <w:t>jupyter</w:t>
       </w:r>
       <w:proofErr w:type="spellEnd"/>
+      <w:r>
+        <w:t xml:space="preserve"> notebook. </w:t>
+      </w:r>
     </w:p>
     <w:p>
       <w:pPr>
@@ -1485,6 +1449,8 @@
         </w:tabs>
         <w:spacing w:before="64"/>
       </w:pPr>
+      <w:bookmarkStart w:id="0" w:name="_GoBack"/>
+      <w:bookmarkEnd w:id="0"/>
     </w:p>
     <w:p>
       <w:pPr>
@@ -1535,7 +1501,7 @@
         </w:rPr>
         <w:t xml:space="preserve">can be found </w:t>
       </w:r>
-      <w:hyperlink r:id="rId11" w:history="1">
+      <w:hyperlink r:id="rId13" w:history="1">
         <w:r>
           <w:rPr>
             <w:rStyle w:val="Hyperlink"/>
@@ -2719,6 +2685,7 @@
   <w:style w:type="character" w:default="1" w:styleId="DefaultParagraphFont">
     <w:name w:val="Default Paragraph Font"/>
     <w:uiPriority w:val="1"/>
+    <w:semiHidden/>
     <w:unhideWhenUsed/>
   </w:style>
   <w:style w:type="table" w:default="1" w:styleId="TableNormal">

--- a/About me_files/Resume_Yongjin.docx
+++ b/About me_files/Resume_Yongjin.docx
@@ -1427,30 +1427,116 @@
         </w:tabs>
         <w:spacing w:before="64"/>
       </w:pPr>
-      <w:proofErr w:type="spellStart"/>
-      <w:r>
-        <w:t>WebScraping_MissionToMars</w:t>
-      </w:r>
-      <w:proofErr w:type="spellEnd"/>
-      <w:r>
-        <w:t xml:space="preserve"> </w:t>
-      </w:r>
+      <w:hyperlink r:id="rId13" w:history="1">
+        <w:proofErr w:type="spellStart"/>
+        <w:r>
+          <w:rPr>
+            <w:rStyle w:val="Hyperlink"/>
+          </w:rPr>
+          <w:t>WebScraping</w:t>
+        </w:r>
+        <w:proofErr w:type="spellEnd"/>
+        <w:r>
+          <w:rPr>
+            <w:rStyle w:val="Hyperlink"/>
+          </w:rPr>
+          <w:t xml:space="preserve">: </w:t>
+        </w:r>
+        <w:proofErr w:type="spellStart"/>
+        <w:r>
+          <w:rPr>
+            <w:rStyle w:val="Hyperlink"/>
+          </w:rPr>
+          <w:t>MissionToMars</w:t>
+        </w:r>
+        <w:proofErr w:type="spellEnd"/>
+      </w:hyperlink>
     </w:p>
     <w:p>
       <w:pPr>
         <w:pStyle w:val="ListParagraph"/>
-        <w:numPr>
-          <w:ilvl w:val="0"/>
-          <w:numId w:val="4"/>
-        </w:numPr>
         <w:tabs>
           <w:tab w:val="left" w:pos="599"/>
           <w:tab w:val="left" w:pos="600"/>
         </w:tabs>
         <w:spacing w:before="64"/>
-      </w:pPr>
+        <w:ind w:firstLine="0"/>
+      </w:pPr>
+      <w:r>
+        <w:t>---</w:t>
+      </w:r>
+      <w:r>
+        <w:t xml:space="preserve"> </w:t>
+      </w:r>
+      <w:r>
+        <w:t xml:space="preserve">Web scraping for news about Mars: </w:t>
+      </w:r>
+      <w:r>
+        <w:t xml:space="preserve">Python packages like </w:t>
+      </w:r>
+      <w:r>
+        <w:t>requests</w:t>
+      </w:r>
+      <w:r>
+        <w:t>,</w:t>
+      </w:r>
+      <w:r>
+        <w:t xml:space="preserve"> </w:t>
+      </w:r>
+      <w:proofErr w:type="spellStart"/>
+      <w:r>
+        <w:t>BeautifulSoup</w:t>
+      </w:r>
+      <w:proofErr w:type="spellEnd"/>
+      <w:r>
+        <w:t>,</w:t>
+      </w:r>
+      <w:r>
+        <w:t xml:space="preserve"> </w:t>
+      </w:r>
+      <w:proofErr w:type="spellStart"/>
+      <w:r>
+        <w:t>splinter.Browser</w:t>
+      </w:r>
+      <w:proofErr w:type="spellEnd"/>
+      <w:r>
+        <w:t>,</w:t>
+      </w:r>
+      <w:r>
+        <w:t xml:space="preserve"> </w:t>
+      </w:r>
+      <w:proofErr w:type="spellStart"/>
+      <w:r>
+        <w:t>pymongo</w:t>
+      </w:r>
+      <w:proofErr w:type="spellEnd"/>
+      <w:r>
+        <w:t xml:space="preserve">, flask are used. </w:t>
+      </w:r>
       <w:bookmarkStart w:id="0" w:name="_GoBack"/>
       <w:bookmarkEnd w:id="0"/>
+    </w:p>
+    <w:p>
+      <w:pPr>
+        <w:pStyle w:val="ListParagraph"/>
+        <w:tabs>
+          <w:tab w:val="left" w:pos="599"/>
+          <w:tab w:val="left" w:pos="600"/>
+        </w:tabs>
+        <w:spacing w:before="64"/>
+        <w:ind w:firstLine="0"/>
+      </w:pPr>
+    </w:p>
+    <w:p>
+      <w:pPr>
+        <w:pStyle w:val="ListParagraph"/>
+        <w:tabs>
+          <w:tab w:val="left" w:pos="599"/>
+          <w:tab w:val="left" w:pos="600"/>
+        </w:tabs>
+        <w:spacing w:before="64"/>
+        <w:ind w:firstLine="0"/>
+      </w:pPr>
     </w:p>
     <w:p>
       <w:pPr>
@@ -1501,7 +1587,7 @@
         </w:rPr>
         <w:t xml:space="preserve">can be found </w:t>
       </w:r>
-      <w:hyperlink r:id="rId13" w:history="1">
+      <w:hyperlink r:id="rId14" w:history="1">
         <w:r>
           <w:rPr>
             <w:rStyle w:val="Hyperlink"/>

--- a/About me_files/Resume_Yongjin.docx
+++ b/About me_files/Resume_Yongjin.docx
@@ -5,33 +5,31 @@
     <w:p>
       <w:pPr>
         <w:spacing w:before="73"/>
-        <w:ind w:right="4540"/>
-        <w:jc w:val="center"/>
+        <w:ind w:right="4540" w:firstLine="284"/>
         <w:rPr>
           <w:b/>
+          <w:color w:val="000000" w:themeColor="text1"/>
           <w:sz w:val="36"/>
-        </w:rPr>
-      </w:pPr>
+          <w:szCs w:val="36"/>
+        </w:rPr>
+      </w:pPr>
+      <w:proofErr w:type="spellStart"/>
       <w:r>
         <w:rPr>
           <w:b/>
+          <w:color w:val="000000" w:themeColor="text1"/>
           <w:sz w:val="36"/>
-        </w:rPr>
-        <w:t xml:space="preserve">                                            </w:t>
-      </w:r>
-      <w:proofErr w:type="spellStart"/>
+          <w:szCs w:val="36"/>
+        </w:rPr>
+        <w:t>Yongjin</w:t>
+      </w:r>
+      <w:proofErr w:type="spellEnd"/>
       <w:r>
         <w:rPr>
           <w:b/>
+          <w:color w:val="000000" w:themeColor="text1"/>
           <w:sz w:val="36"/>
-        </w:rPr>
-        <w:t>Yongjin</w:t>
-      </w:r>
-      <w:proofErr w:type="spellEnd"/>
-      <w:r>
-        <w:rPr>
-          <w:b/>
-          <w:sz w:val="36"/>
+          <w:szCs w:val="36"/>
         </w:rPr>
         <w:t xml:space="preserve"> Jiang</w:t>
       </w:r>
@@ -43,7 +41,7 @@
         <w:ind w:left="0" w:firstLine="0"/>
         <w:rPr>
           <w:b/>
-          <w:sz w:val="11"/>
+          <w:color w:val="000000" w:themeColor="text1"/>
         </w:rPr>
       </w:pPr>
     </w:p>
@@ -64,7 +62,7 @@
       </w:tblGrid>
       <w:tr>
         <w:trPr>
-          <w:trHeight w:val="297"/>
+          <w:trHeight w:val="724"/>
         </w:trPr>
         <w:tc>
           <w:tcPr>
@@ -76,31 +74,43 @@
           <w:p>
             <w:pPr>
               <w:pStyle w:val="TableParagraph"/>
+              <w:ind w:left="0"/>
               <w:rPr>
-                <w:color w:val="0000FF"/>
-                <w:sz w:val="24"/>
-                <w:szCs w:val="24"/>
+                <w:color w:val="000000" w:themeColor="text1"/>
+                <w:sz w:val="21"/>
+                <w:szCs w:val="21"/>
                 <w:u w:val="single" w:color="0000FF"/>
               </w:rPr>
             </w:pPr>
             <w:r>
               <w:rPr>
-                <w:sz w:val="24"/>
-                <w:szCs w:val="24"/>
+                <w:color w:val="000000" w:themeColor="text1"/>
+                <w:sz w:val="21"/>
+                <w:szCs w:val="21"/>
+              </w:rPr>
+              <w:t xml:space="preserve">  </w:t>
+            </w:r>
+            <w:r>
+              <w:rPr>
+                <w:color w:val="000000" w:themeColor="text1"/>
+                <w:sz w:val="21"/>
+                <w:szCs w:val="21"/>
               </w:rPr>
               <w:t>Email:</w:t>
             </w:r>
             <w:r>
               <w:rPr>
-                <w:sz w:val="24"/>
-                <w:szCs w:val="24"/>
+                <w:color w:val="000000" w:themeColor="text1"/>
+                <w:sz w:val="21"/>
+                <w:szCs w:val="21"/>
               </w:rPr>
               <w:t xml:space="preserve">     </w:t>
             </w:r>
             <w:r>
               <w:rPr>
-                <w:sz w:val="24"/>
-                <w:szCs w:val="24"/>
+                <w:color w:val="000000" w:themeColor="text1"/>
+                <w:sz w:val="21"/>
+                <w:szCs w:val="21"/>
               </w:rPr>
               <w:t xml:space="preserve"> </w:t>
             </w:r>
@@ -108,8 +118,9 @@
               <w:r>
                 <w:rPr>
                   <w:rStyle w:val="Hyperlink"/>
-                  <w:sz w:val="24"/>
-                  <w:szCs w:val="24"/>
+                  <w:color w:val="000000" w:themeColor="text1"/>
+                  <w:sz w:val="21"/>
+                  <w:szCs w:val="21"/>
                 </w:rPr>
                 <w:t>yjjiangphysics@gmail.com</w:t>
               </w:r>
@@ -118,16 +129,16 @@
           <w:p>
             <w:pPr>
               <w:rPr>
-                <w:color w:val="000000"/>
-                <w:sz w:val="24"/>
-                <w:szCs w:val="24"/>
+                <w:color w:val="000000" w:themeColor="text1"/>
+                <w:sz w:val="21"/>
+                <w:szCs w:val="21"/>
               </w:rPr>
             </w:pPr>
             <w:r>
               <w:rPr>
-                <w:color w:val="000000"/>
-                <w:sz w:val="24"/>
-                <w:szCs w:val="24"/>
+                <w:color w:val="000000" w:themeColor="text1"/>
+                <w:sz w:val="21"/>
+                <w:szCs w:val="21"/>
               </w:rPr>
               <w:t xml:space="preserve">  Portfolio: </w:t>
             </w:r>
@@ -135,17 +146,36 @@
               <w:r>
                 <w:rPr>
                   <w:rStyle w:val="Hyperlink"/>
-                  <w:sz w:val="24"/>
-                  <w:szCs w:val="24"/>
+                  <w:color w:val="000000" w:themeColor="text1"/>
+                  <w:sz w:val="21"/>
+                  <w:szCs w:val="21"/>
                 </w:rPr>
-                <w:t>https://yongjinjiang.github.io/portfolio/</w:t>
+                <w:t>h</w:t>
+              </w:r>
+              <w:r>
+                <w:rPr>
+                  <w:rStyle w:val="Hyperlink"/>
+                  <w:color w:val="000000" w:themeColor="text1"/>
+                  <w:sz w:val="21"/>
+                  <w:szCs w:val="21"/>
+                </w:rPr>
+                <w:t>t</w:t>
+              </w:r>
+              <w:r>
+                <w:rPr>
+                  <w:rStyle w:val="Hyperlink"/>
+                  <w:color w:val="000000" w:themeColor="text1"/>
+                  <w:sz w:val="21"/>
+                  <w:szCs w:val="21"/>
+                </w:rPr>
+                <w:t>tps://yongjinjiang.github.io/portfolio/</w:t>
               </w:r>
             </w:hyperlink>
             <w:r>
               <w:rPr>
-                <w:color w:val="000000"/>
-                <w:sz w:val="24"/>
-                <w:szCs w:val="24"/>
+                <w:color w:val="000000" w:themeColor="text1"/>
+                <w:sz w:val="21"/>
+                <w:szCs w:val="21"/>
               </w:rPr>
               <w:t xml:space="preserve"> </w:t>
             </w:r>
@@ -162,39 +192,50 @@
             <w:pPr>
               <w:pStyle w:val="TableParagraph"/>
               <w:rPr>
-                <w:sz w:val="24"/>
-                <w:szCs w:val="24"/>
+                <w:color w:val="000000" w:themeColor="text1"/>
+                <w:sz w:val="21"/>
+                <w:szCs w:val="21"/>
               </w:rPr>
             </w:pPr>
             <w:r>
               <w:rPr>
-                <w:sz w:val="24"/>
-                <w:szCs w:val="24"/>
+                <w:color w:val="000000" w:themeColor="text1"/>
+                <w:sz w:val="21"/>
+                <w:szCs w:val="21"/>
               </w:rPr>
               <w:t xml:space="preserve">                         </w:t>
             </w:r>
             <w:r>
               <w:rPr>
-                <w:sz w:val="24"/>
-                <w:szCs w:val="24"/>
+                <w:color w:val="000000" w:themeColor="text1"/>
+                <w:sz w:val="21"/>
+                <w:szCs w:val="21"/>
               </w:rPr>
-              <w:t xml:space="preserve">Mobile Phone: </w:t>
+              <w:t>Mobile Phone: +1</w:t>
             </w:r>
             <w:r>
               <w:rPr>
-                <w:color w:val="0000FF"/>
-                <w:sz w:val="24"/>
-                <w:szCs w:val="24"/>
+                <w:color w:val="000000" w:themeColor="text1"/>
+                <w:sz w:val="21"/>
+                <w:szCs w:val="21"/>
               </w:rPr>
-              <w:t>+1</w:t>
+              <w:t>(612)</w:t>
             </w:r>
             <w:r>
               <w:rPr>
-                <w:color w:val="0000FF"/>
-                <w:sz w:val="24"/>
-                <w:szCs w:val="24"/>
+                <w:color w:val="000000" w:themeColor="text1"/>
+                <w:sz w:val="21"/>
+                <w:szCs w:val="21"/>
               </w:rPr>
-              <w:t>(612)442-4832</w:t>
+              <w:t>-</w:t>
+            </w:r>
+            <w:r>
+              <w:rPr>
+                <w:color w:val="000000" w:themeColor="text1"/>
+                <w:sz w:val="21"/>
+                <w:szCs w:val="21"/>
+              </w:rPr>
+              <w:t>442-4832</w:t>
             </w:r>
           </w:p>
         </w:tc>
@@ -203,307 +244,351 @@
     <w:p>
       <w:pPr>
         <w:pStyle w:val="Heading1"/>
-        <w:spacing w:before="140"/>
-      </w:pPr>
-      <w:r>
-        <w:t>Personal Statement</w:t>
+        <w:spacing w:before="140" w:line="360" w:lineRule="auto"/>
+        <w:ind w:left="0"/>
+        <w:rPr>
+          <w:color w:val="000000" w:themeColor="text1"/>
+          <w:sz w:val="21"/>
+          <w:szCs w:val="21"/>
+        </w:rPr>
+      </w:pPr>
+      <w:r>
+        <w:rPr>
+          <w:color w:val="000000" w:themeColor="text1"/>
+          <w:sz w:val="21"/>
+          <w:szCs w:val="21"/>
+        </w:rPr>
+        <w:t xml:space="preserve">    </w:t>
+      </w:r>
+      <w:r>
+        <w:rPr>
+          <w:color w:val="000000" w:themeColor="text1"/>
+          <w:sz w:val="21"/>
+          <w:szCs w:val="21"/>
+        </w:rPr>
+        <w:t>Personal Statemen</w:t>
+      </w:r>
+      <w:r>
+        <w:rPr>
+          <w:color w:val="000000" w:themeColor="text1"/>
+          <w:sz w:val="21"/>
+          <w:szCs w:val="21"/>
+        </w:rPr>
+        <w:t>t</w:t>
       </w:r>
     </w:p>
     <w:p>
       <w:pPr>
-        <w:rPr>
-          <w:rFonts w:ascii="Arial" w:hAnsi="Arial" w:cs="Arial"/>
-          <w:color w:val="000000"/>
-          <w:sz w:val="20"/>
-          <w:szCs w:val="20"/>
-        </w:rPr>
-      </w:pPr>
-      <w:r>
-        <w:rPr>
-          <w:rFonts w:ascii="Arial" w:hAnsi="Arial" w:cs="Arial"/>
-          <w:color w:val="000000"/>
-          <w:sz w:val="20"/>
-          <w:szCs w:val="20"/>
+        <w:spacing w:line="276" w:lineRule="auto"/>
+        <w:rPr>
+          <w:color w:val="000000" w:themeColor="text1"/>
+          <w:sz w:val="21"/>
+          <w:szCs w:val="21"/>
+        </w:rPr>
+      </w:pPr>
+      <w:r>
+        <w:rPr>
+          <w:color w:val="000000" w:themeColor="text1"/>
+          <w:sz w:val="21"/>
+          <w:szCs w:val="21"/>
         </w:rPr>
         <w:t xml:space="preserve">         </w:t>
       </w:r>
       <w:r>
         <w:rPr>
-          <w:rFonts w:ascii="Arial" w:hAnsi="Arial" w:cs="Arial"/>
-          <w:color w:val="000000"/>
-          <w:sz w:val="20"/>
-          <w:szCs w:val="20"/>
+          <w:color w:val="000000" w:themeColor="text1"/>
+          <w:sz w:val="21"/>
+          <w:szCs w:val="21"/>
         </w:rPr>
         <w:t xml:space="preserve">Business-minded Data Scientist with nearly twenty years’ experience in coding and modeling in the field of theoretical </w:t>
       </w:r>
       <w:r>
         <w:rPr>
-          <w:rFonts w:ascii="Arial" w:hAnsi="Arial" w:cs="Arial"/>
-          <w:color w:val="000000"/>
-          <w:sz w:val="20"/>
-          <w:szCs w:val="20"/>
+          <w:color w:val="000000" w:themeColor="text1"/>
+          <w:sz w:val="21"/>
+          <w:szCs w:val="21"/>
         </w:rPr>
         <w:t xml:space="preserve">   </w:t>
       </w:r>
     </w:p>
     <w:p>
       <w:pPr>
-        <w:rPr>
-          <w:rFonts w:ascii="Arial" w:hAnsi="Arial" w:cs="Arial"/>
-          <w:color w:val="000000"/>
-          <w:sz w:val="20"/>
-          <w:szCs w:val="20"/>
-        </w:rPr>
-      </w:pPr>
-      <w:r>
-        <w:rPr>
-          <w:rFonts w:ascii="Arial" w:hAnsi="Arial" w:cs="Arial"/>
-          <w:color w:val="000000"/>
-          <w:sz w:val="20"/>
-          <w:szCs w:val="20"/>
+        <w:spacing w:line="276" w:lineRule="auto"/>
+        <w:rPr>
+          <w:color w:val="000000" w:themeColor="text1"/>
+          <w:sz w:val="21"/>
+          <w:szCs w:val="21"/>
+        </w:rPr>
+      </w:pPr>
+      <w:r>
+        <w:rPr>
+          <w:color w:val="000000" w:themeColor="text1"/>
+          <w:sz w:val="21"/>
+          <w:szCs w:val="21"/>
         </w:rPr>
         <w:t xml:space="preserve">     </w:t>
       </w:r>
       <w:r>
         <w:rPr>
-          <w:rFonts w:ascii="Arial" w:hAnsi="Arial" w:cs="Arial"/>
-          <w:color w:val="000000"/>
-          <w:sz w:val="20"/>
-          <w:szCs w:val="20"/>
-        </w:rPr>
-        <w:t xml:space="preserve">physics. Successfully, published about 30 scientific papers and won an outstanding researcher award. A graduate from </w:t>
-      </w:r>
-      <w:r>
-        <w:rPr>
-          <w:rFonts w:ascii="Arial" w:hAnsi="Arial" w:cs="Arial"/>
-          <w:color w:val="000000"/>
-          <w:sz w:val="20"/>
-          <w:szCs w:val="20"/>
+          <w:color w:val="000000" w:themeColor="text1"/>
+          <w:sz w:val="21"/>
+          <w:szCs w:val="21"/>
+        </w:rPr>
+        <w:t xml:space="preserve">physics. Successfully published about 30 scientific papers and won an outstanding researcher award. A graduate from </w:t>
+      </w:r>
+      <w:r>
+        <w:rPr>
+          <w:color w:val="000000" w:themeColor="text1"/>
+          <w:sz w:val="21"/>
+          <w:szCs w:val="21"/>
         </w:rPr>
         <w:t xml:space="preserve">  </w:t>
       </w:r>
     </w:p>
     <w:p>
       <w:pPr>
-        <w:rPr>
-          <w:rFonts w:ascii="Arial" w:hAnsi="Arial" w:cs="Arial"/>
-          <w:color w:val="000000"/>
-          <w:sz w:val="20"/>
-          <w:szCs w:val="20"/>
-        </w:rPr>
-      </w:pPr>
-      <w:r>
-        <w:rPr>
-          <w:rFonts w:ascii="Arial" w:hAnsi="Arial" w:cs="Arial"/>
-          <w:color w:val="000000"/>
-          <w:sz w:val="20"/>
-          <w:szCs w:val="20"/>
+        <w:spacing w:line="276" w:lineRule="auto"/>
+        <w:rPr>
+          <w:color w:val="000000" w:themeColor="text1"/>
+          <w:sz w:val="21"/>
+          <w:szCs w:val="21"/>
+        </w:rPr>
+      </w:pPr>
+      <w:r>
+        <w:rPr>
+          <w:color w:val="000000" w:themeColor="text1"/>
+          <w:sz w:val="21"/>
+          <w:szCs w:val="21"/>
         </w:rPr>
         <w:t xml:space="preserve">     </w:t>
       </w:r>
       <w:r>
         <w:rPr>
-          <w:rFonts w:ascii="Arial" w:hAnsi="Arial" w:cs="Arial"/>
-          <w:color w:val="000000"/>
-          <w:sz w:val="20"/>
-          <w:szCs w:val="20"/>
-        </w:rPr>
-        <w:t xml:space="preserve">the University of Minnesota, Data Visualization and Analytics Bootcamp. Extensive research experience in quantum </w:t>
+          <w:color w:val="000000" w:themeColor="text1"/>
+          <w:sz w:val="21"/>
+          <w:szCs w:val="21"/>
+        </w:rPr>
+        <w:t xml:space="preserve">the University of Minnesota, </w:t>
+      </w:r>
+      <w:r>
+        <w:rPr>
+          <w:i/>
+          <w:color w:val="000000" w:themeColor="text1"/>
+          <w:sz w:val="21"/>
+          <w:szCs w:val="21"/>
+        </w:rPr>
+        <w:t xml:space="preserve">Data Visualization and Analytics </w:t>
+      </w:r>
+      <w:r>
+        <w:rPr>
+          <w:color w:val="000000" w:themeColor="text1"/>
+          <w:sz w:val="21"/>
+          <w:szCs w:val="21"/>
+        </w:rPr>
+        <w:t>Program</w:t>
+      </w:r>
+      <w:r>
+        <w:rPr>
+          <w:color w:val="000000" w:themeColor="text1"/>
+          <w:sz w:val="21"/>
+          <w:szCs w:val="21"/>
+        </w:rPr>
+        <w:t xml:space="preserve">. Extensive research experience in quantum </w:t>
       </w:r>
     </w:p>
     <w:p>
       <w:pPr>
+        <w:spacing w:line="276" w:lineRule="auto"/>
         <w:ind w:firstLine="220"/>
         <w:rPr>
-          <w:rFonts w:ascii="Arial" w:hAnsi="Arial" w:cs="Arial"/>
-          <w:color w:val="000000"/>
-          <w:sz w:val="20"/>
-          <w:szCs w:val="20"/>
-        </w:rPr>
-      </w:pPr>
-      <w:r>
-        <w:rPr>
-          <w:rFonts w:ascii="Arial" w:hAnsi="Arial" w:cs="Arial"/>
-          <w:color w:val="000000"/>
-          <w:sz w:val="20"/>
-          <w:szCs w:val="20"/>
+          <w:color w:val="000000" w:themeColor="text1"/>
+          <w:sz w:val="21"/>
+          <w:szCs w:val="21"/>
+        </w:rPr>
+      </w:pPr>
+      <w:r>
+        <w:rPr>
+          <w:color w:val="000000" w:themeColor="text1"/>
+          <w:sz w:val="21"/>
+          <w:szCs w:val="21"/>
         </w:rPr>
         <w:t xml:space="preserve"> </w:t>
       </w:r>
       <w:r>
         <w:rPr>
-          <w:rFonts w:ascii="Arial" w:hAnsi="Arial" w:cs="Arial"/>
-          <w:color w:val="000000"/>
-          <w:sz w:val="20"/>
-          <w:szCs w:val="20"/>
+          <w:color w:val="000000" w:themeColor="text1"/>
+          <w:sz w:val="21"/>
+          <w:szCs w:val="21"/>
         </w:rPr>
         <w:t xml:space="preserve">modeling and numerical simulation of </w:t>
       </w:r>
       <w:proofErr w:type="spellStart"/>
       <w:r>
         <w:rPr>
-          <w:rFonts w:ascii="Arial" w:hAnsi="Arial" w:cs="Arial"/>
-          <w:color w:val="000000"/>
-          <w:sz w:val="20"/>
-          <w:szCs w:val="20"/>
+          <w:color w:val="000000" w:themeColor="text1"/>
+          <w:sz w:val="21"/>
+          <w:szCs w:val="21"/>
         </w:rPr>
         <w:t>nano</w:t>
       </w:r>
       <w:proofErr w:type="spellEnd"/>
       <w:r>
         <w:rPr>
-          <w:rFonts w:ascii="Arial" w:hAnsi="Arial" w:cs="Arial"/>
-          <w:color w:val="000000"/>
-          <w:sz w:val="20"/>
-          <w:szCs w:val="20"/>
+          <w:color w:val="000000" w:themeColor="text1"/>
+          <w:sz w:val="21"/>
+          <w:szCs w:val="21"/>
         </w:rPr>
         <w:t xml:space="preserve">-structured materials. A creative, critical thinker with a strong eagerness for </w:t>
       </w:r>
     </w:p>
     <w:p>
       <w:pPr>
+        <w:spacing w:line="276" w:lineRule="auto"/>
         <w:ind w:firstLine="220"/>
         <w:rPr>
-          <w:rFonts w:ascii="Arial" w:hAnsi="Arial" w:cs="Arial"/>
-          <w:color w:val="000000"/>
-          <w:sz w:val="20"/>
-          <w:szCs w:val="20"/>
-        </w:rPr>
-      </w:pPr>
-      <w:r>
-        <w:rPr>
-          <w:rFonts w:ascii="Arial" w:hAnsi="Arial" w:cs="Arial"/>
-          <w:color w:val="000000"/>
-          <w:sz w:val="20"/>
-          <w:szCs w:val="20"/>
+          <w:color w:val="000000" w:themeColor="text1"/>
+          <w:sz w:val="21"/>
+          <w:szCs w:val="21"/>
+        </w:rPr>
+      </w:pPr>
+      <w:r>
+        <w:rPr>
+          <w:color w:val="000000" w:themeColor="text1"/>
+          <w:sz w:val="21"/>
+          <w:szCs w:val="21"/>
         </w:rPr>
         <w:t xml:space="preserve"> </w:t>
       </w:r>
       <w:r>
         <w:rPr>
-          <w:rFonts w:ascii="Arial" w:hAnsi="Arial" w:cs="Arial"/>
-          <w:color w:val="000000"/>
-          <w:sz w:val="20"/>
-          <w:szCs w:val="20"/>
+          <w:color w:val="000000" w:themeColor="text1"/>
+          <w:sz w:val="21"/>
+          <w:szCs w:val="21"/>
         </w:rPr>
         <w:t xml:space="preserve">learning and employing advanced skills to maximize scalability and drive feasible results. Proven ability in performing </w:t>
       </w:r>
       <w:r>
         <w:rPr>
-          <w:rFonts w:ascii="Arial" w:hAnsi="Arial" w:cs="Arial"/>
-          <w:color w:val="000000"/>
-          <w:sz w:val="20"/>
-          <w:szCs w:val="20"/>
+          <w:color w:val="000000" w:themeColor="text1"/>
+          <w:sz w:val="21"/>
+          <w:szCs w:val="21"/>
         </w:rPr>
         <w:t xml:space="preserve"> </w:t>
       </w:r>
     </w:p>
     <w:p>
       <w:pPr>
+        <w:spacing w:line="276" w:lineRule="auto"/>
         <w:ind w:firstLine="220"/>
         <w:rPr>
-          <w:rFonts w:ascii="Arial" w:hAnsi="Arial" w:cs="Arial"/>
-          <w:color w:val="000000"/>
-          <w:sz w:val="20"/>
-          <w:szCs w:val="20"/>
-        </w:rPr>
-      </w:pPr>
-      <w:r>
-        <w:rPr>
-          <w:rFonts w:ascii="Arial" w:hAnsi="Arial" w:cs="Arial"/>
-          <w:color w:val="000000"/>
-          <w:sz w:val="20"/>
-          <w:szCs w:val="20"/>
+          <w:color w:val="000000" w:themeColor="text1"/>
+          <w:sz w:val="21"/>
+          <w:szCs w:val="21"/>
+        </w:rPr>
+      </w:pPr>
+      <w:r>
+        <w:rPr>
+          <w:color w:val="000000" w:themeColor="text1"/>
+          <w:sz w:val="21"/>
+          <w:szCs w:val="21"/>
         </w:rPr>
         <w:t xml:space="preserve"> </w:t>
       </w:r>
       <w:r>
         <w:rPr>
-          <w:rFonts w:ascii="Arial" w:hAnsi="Arial" w:cs="Arial"/>
-          <w:color w:val="000000"/>
-          <w:sz w:val="20"/>
-          <w:szCs w:val="20"/>
+          <w:color w:val="000000" w:themeColor="text1"/>
+          <w:sz w:val="21"/>
+          <w:szCs w:val="21"/>
         </w:rPr>
         <w:t xml:space="preserve">data visualization and analytics using Python, </w:t>
       </w:r>
-      <w:proofErr w:type="spellStart"/>
-      <w:r>
-        <w:rPr>
-          <w:rFonts w:ascii="Arial" w:hAnsi="Arial" w:cs="Arial"/>
-          <w:color w:val="000000"/>
-          <w:sz w:val="20"/>
-          <w:szCs w:val="20"/>
-        </w:rPr>
-        <w:t>Javascript</w:t>
-      </w:r>
-      <w:proofErr w:type="spellEnd"/>
-      <w:r>
-        <w:rPr>
-          <w:rFonts w:ascii="Arial" w:hAnsi="Arial" w:cs="Arial"/>
-          <w:color w:val="000000"/>
-          <w:sz w:val="20"/>
-          <w:szCs w:val="20"/>
+      <w:r>
+        <w:rPr>
+          <w:color w:val="000000" w:themeColor="text1"/>
+          <w:sz w:val="21"/>
+          <w:szCs w:val="21"/>
+        </w:rPr>
+        <w:t>JavaScript</w:t>
+      </w:r>
+      <w:r>
+        <w:rPr>
+          <w:color w:val="000000" w:themeColor="text1"/>
+          <w:sz w:val="21"/>
+          <w:szCs w:val="21"/>
         </w:rPr>
         <w:t>, statistical modeling, and more.</w:t>
       </w:r>
       <w:r>
         <w:rPr>
-          <w:rFonts w:ascii="Arial" w:hAnsi="Arial" w:cs="Arial"/>
-          <w:color w:val="000000"/>
-          <w:sz w:val="20"/>
-          <w:szCs w:val="20"/>
+          <w:color w:val="000000" w:themeColor="text1"/>
+          <w:sz w:val="21"/>
+          <w:szCs w:val="21"/>
         </w:rPr>
         <w:t xml:space="preserve"> Expertly equipped with </w:t>
       </w:r>
       <w:r>
         <w:rPr>
-          <w:rFonts w:ascii="Arial" w:hAnsi="Arial" w:cs="Arial"/>
-          <w:color w:val="000000"/>
-          <w:sz w:val="20"/>
-          <w:szCs w:val="20"/>
+          <w:color w:val="000000" w:themeColor="text1"/>
+          <w:sz w:val="21"/>
+          <w:szCs w:val="21"/>
         </w:rPr>
         <w:t xml:space="preserve"> </w:t>
       </w:r>
     </w:p>
     <w:p>
       <w:pPr>
+        <w:spacing w:line="276" w:lineRule="auto"/>
         <w:ind w:firstLine="220"/>
         <w:rPr>
-          <w:rFonts w:ascii="Arial" w:hAnsi="Arial" w:cs="Arial"/>
-          <w:color w:val="000000"/>
-          <w:sz w:val="20"/>
-          <w:szCs w:val="20"/>
-        </w:rPr>
-      </w:pPr>
-      <w:r>
-        <w:rPr>
-          <w:rFonts w:ascii="Arial" w:hAnsi="Arial" w:cs="Arial"/>
-          <w:color w:val="000000"/>
-          <w:sz w:val="20"/>
-          <w:szCs w:val="20"/>
-        </w:rPr>
-        <w:t xml:space="preserve">statistical modeling and provide data report with valuable business insights. </w:t>
+          <w:color w:val="000000" w:themeColor="text1"/>
+          <w:sz w:val="21"/>
+          <w:szCs w:val="21"/>
+        </w:rPr>
+      </w:pPr>
+      <w:r>
+        <w:rPr>
+          <w:color w:val="000000" w:themeColor="text1"/>
+          <w:sz w:val="21"/>
+          <w:szCs w:val="21"/>
+        </w:rPr>
+        <w:t>statistical modeling and provide data report with valuable business insights.</w:t>
       </w:r>
     </w:p>
     <w:p>
       <w:pPr>
         <w:pStyle w:val="Heading1"/>
         <w:spacing w:before="133"/>
+        <w:rPr>
+          <w:color w:val="000000" w:themeColor="text1"/>
+          <w:sz w:val="21"/>
+          <w:szCs w:val="21"/>
+        </w:rPr>
       </w:pPr>
     </w:p>
     <w:p>
       <w:pPr>
         <w:pStyle w:val="Heading1"/>
-        <w:spacing w:before="133"/>
-        <w:rPr>
-          <w:sz w:val="22"/>
-          <w:szCs w:val="22"/>
-        </w:rPr>
-      </w:pPr>
-      <w:r>
+        <w:spacing w:before="133" w:line="360" w:lineRule="auto"/>
+        <w:rPr>
+          <w:color w:val="000000" w:themeColor="text1"/>
+          <w:sz w:val="21"/>
+          <w:szCs w:val="21"/>
+        </w:rPr>
+      </w:pPr>
+      <w:r>
+        <w:rPr>
+          <w:color w:val="000000" w:themeColor="text1"/>
+          <w:sz w:val="21"/>
+          <w:szCs w:val="21"/>
+        </w:rPr>
         <w:t>Education</w:t>
       </w:r>
       <w:r>
+        <w:rPr>
+          <w:color w:val="000000" w:themeColor="text1"/>
+          <w:sz w:val="21"/>
+          <w:szCs w:val="21"/>
+        </w:rPr>
         <w:t>/Certificates</w:t>
       </w:r>
     </w:p>
@@ -523,35 +608,142 @@
         <w:ind w:right="293"/>
         <w:rPr>
           <w:i/>
-        </w:rPr>
-      </w:pPr>
-      <w:hyperlink r:id="rId7" w:history="1">
-        <w:r>
-          <w:rPr>
-            <w:rStyle w:val="Hyperlink"/>
-            <w:rFonts w:eastAsia="Tahoma"/>
-          </w:rPr>
-          <w:t>Data Visualization and analytics</w:t>
-        </w:r>
-      </w:hyperlink>
-      <w:r>
-        <w:rPr>
-          <w:rFonts w:eastAsia="Tahoma"/>
-          <w:color w:val="000000" w:themeColor="text1"/>
-        </w:rPr>
-        <w:t xml:space="preserve"> Bootcamp,</w:t>
-      </w:r>
-      <w:r>
-        <w:rPr>
-          <w:color w:val="000000" w:themeColor="text1"/>
-        </w:rPr>
-        <w:t xml:space="preserve"> 2018.8-2019.2, University of Minnesota</w:t>
-      </w:r>
-      <w:r>
-        <w:rPr>
+          <w:color w:val="000000" w:themeColor="text1"/>
+          <w:sz w:val="21"/>
+          <w:szCs w:val="21"/>
+        </w:rPr>
+      </w:pPr>
+      <w:r>
+        <w:rPr>
+          <w:rStyle w:val="Hyperlink"/>
+          <w:rFonts w:eastAsia="Tahoma"/>
+          <w:color w:val="000000" w:themeColor="text1"/>
+          <w:sz w:val="21"/>
+          <w:szCs w:val="21"/>
+        </w:rPr>
+        <w:fldChar w:fldCharType="begin"/>
+      </w:r>
+      <w:r>
+        <w:rPr>
+          <w:rStyle w:val="Hyperlink"/>
+          <w:rFonts w:eastAsia="Tahoma"/>
+          <w:color w:val="000000" w:themeColor="text1"/>
+          <w:sz w:val="21"/>
+          <w:szCs w:val="21"/>
+        </w:rPr>
+        <w:instrText xml:space="preserve"> HYPERLINK "https://bootcamp.umn.edu/data/landing/?s=Google-Unbranded&amp;&amp;59534142931_kwd-304086170092__301448795678_g_c___dc&amp;pkw=%2Bdata%20%2Bvisualizati</w:instrText>
+      </w:r>
+      <w:r>
+        <w:rPr>
+          <w:rStyle w:val="Hyperlink"/>
+          <w:rFonts w:eastAsia="Tahoma"/>
+          <w:color w:val="000000" w:themeColor="text1"/>
+          <w:sz w:val="21"/>
+          <w:szCs w:val="21"/>
+        </w:rPr>
+        <w:instrText>on%20%2Bboot%20%2Bcamp&amp;pcrid=301448795678&amp;pmt=b&amp;utm_source=google&amp;utm_medium=cpc&amp;utm_campaign=%5BS%5D+Data+-+DataScience+-+Broad&amp;utm_term=%2Bdata%20%2Bvisualization%20%2Bboot%20%2Bcamp&amp;utm_content=301448795678&amp;s=google&amp;k=%2Bdata%20%2Bvisualization%20%2Bboo</w:instrText>
+      </w:r>
+      <w:r>
+        <w:rPr>
+          <w:rStyle w:val="Hyperlink"/>
+          <w:rFonts w:eastAsia="Tahoma"/>
+          <w:color w:val="000000" w:themeColor="text1"/>
+          <w:sz w:val="21"/>
+          <w:szCs w:val="21"/>
+        </w:rPr>
+        <w:instrText xml:space="preserve">t%20%2Bcamp&amp;gclid=Cj0KCQiA6ozhBRC8ARIsAIh_VC153vK2l_mB5T24hAIPJ6RQKMinunwIG8YRlT6pnBe3t-8jBh27HpEaAnj-EALw_wcB&amp;gclsrc=aw.ds" </w:instrText>
+      </w:r>
+      <w:r>
+        <w:rPr>
+          <w:rStyle w:val="Hyperlink"/>
+          <w:rFonts w:eastAsia="Tahoma"/>
+          <w:color w:val="000000" w:themeColor="text1"/>
+          <w:sz w:val="21"/>
+          <w:szCs w:val="21"/>
+        </w:rPr>
+      </w:r>
+      <w:r>
+        <w:rPr>
+          <w:rStyle w:val="Hyperlink"/>
+          <w:rFonts w:eastAsia="Tahoma"/>
+          <w:color w:val="000000" w:themeColor="text1"/>
+          <w:sz w:val="21"/>
+          <w:szCs w:val="21"/>
+        </w:rPr>
+        <w:fldChar w:fldCharType="separate"/>
+      </w:r>
+      <w:r>
+        <w:rPr>
+          <w:rStyle w:val="Hyperlink"/>
+          <w:rFonts w:eastAsia="Tahoma"/>
+          <w:color w:val="000000" w:themeColor="text1"/>
+          <w:sz w:val="21"/>
+          <w:szCs w:val="21"/>
+        </w:rPr>
+        <w:t>Data Visualization and analytics</w:t>
+      </w:r>
+      <w:r>
+        <w:rPr>
+          <w:rStyle w:val="Hyperlink"/>
+          <w:rFonts w:eastAsia="Tahoma"/>
+          <w:color w:val="000000" w:themeColor="text1"/>
+          <w:sz w:val="21"/>
+          <w:szCs w:val="21"/>
+        </w:rPr>
+        <w:fldChar w:fldCharType="end"/>
+      </w:r>
+      <w:r>
+        <w:rPr>
+          <w:rFonts w:eastAsia="Tahoma"/>
+          <w:color w:val="000000" w:themeColor="text1"/>
+          <w:sz w:val="21"/>
+          <w:szCs w:val="21"/>
+        </w:rPr>
+        <w:t xml:space="preserve"> Bootcamp</w:t>
+      </w:r>
+      <w:r>
+        <w:rPr>
+          <w:color w:val="000000" w:themeColor="text1"/>
+          <w:sz w:val="21"/>
+          <w:szCs w:val="21"/>
+        </w:rPr>
+        <w:t>, University of Minnesota</w:t>
+      </w:r>
+      <w:r>
+        <w:rPr>
+          <w:color w:val="000000" w:themeColor="text1"/>
           <w:spacing w:val="-3"/>
-        </w:rPr>
-        <w:t xml:space="preserve"> </w:t>
+          <w:sz w:val="21"/>
+          <w:szCs w:val="21"/>
+        </w:rPr>
+        <w:tab/>
+      </w:r>
+      <w:r>
+        <w:rPr>
+          <w:color w:val="000000" w:themeColor="text1"/>
+          <w:spacing w:val="-3"/>
+          <w:sz w:val="21"/>
+          <w:szCs w:val="21"/>
+        </w:rPr>
+        <w:tab/>
+      </w:r>
+      <w:r>
+        <w:rPr>
+          <w:color w:val="000000" w:themeColor="text1"/>
+          <w:spacing w:val="-3"/>
+          <w:sz w:val="21"/>
+          <w:szCs w:val="21"/>
+        </w:rPr>
+        <w:tab/>
+      </w:r>
+      <w:r>
+        <w:rPr>
+          <w:i/>
+          <w:color w:val="000000" w:themeColor="text1"/>
+          <w:sz w:val="21"/>
+          <w:szCs w:val="21"/>
+        </w:rPr>
+        <w:t>2018.8-2019.2</w:t>
       </w:r>
     </w:p>
     <w:p>
@@ -560,20 +752,50 @@
         <w:ind w:firstLine="0"/>
         <w:rPr>
           <w:rFonts w:eastAsia="Tahoma"/>
-        </w:rPr>
-      </w:pPr>
-      <w:r>
-        <w:rPr>
-          <w:rFonts w:eastAsia="Tahoma"/>
-        </w:rPr>
-        <w:t xml:space="preserve">----- </w:t>
-      </w:r>
-      <w:r>
-        <w:rPr>
-          <w:rFonts w:eastAsia="Tahoma"/>
-          <w:i/>
+          <w:color w:val="000000" w:themeColor="text1"/>
+          <w:sz w:val="21"/>
+          <w:szCs w:val="21"/>
+        </w:rPr>
+      </w:pPr>
+      <w:r>
+        <w:rPr>
+          <w:rFonts w:eastAsia="Tahoma"/>
+          <w:i/>
+          <w:color w:val="000000" w:themeColor="text1"/>
+          <w:sz w:val="21"/>
+          <w:szCs w:val="21"/>
+        </w:rPr>
+        <w:t xml:space="preserve">  </w:t>
+      </w:r>
+      <w:r>
+        <w:rPr>
+          <w:rFonts w:eastAsia="Tahoma"/>
+          <w:i/>
+          <w:color w:val="000000" w:themeColor="text1"/>
+          <w:sz w:val="21"/>
+          <w:szCs w:val="21"/>
+        </w:rPr>
+        <w:t xml:space="preserve">  </w:t>
+      </w:r>
+      <w:r>
+        <w:rPr>
+          <w:rFonts w:eastAsia="Tahoma"/>
+          <w:i/>
+          <w:color w:val="000000" w:themeColor="text1"/>
+          <w:sz w:val="21"/>
+          <w:szCs w:val="21"/>
         </w:rPr>
         <w:t>A 24-week intensive program focused on gaining technical programming skills in Excel, VBA, Python, R, JavaScript, SQL Databases, Tableau, Big Data and Machine Learning</w:t>
+      </w:r>
+      <w:r>
+        <w:rPr>
+          <w:rFonts w:eastAsia="Tahoma"/>
+          <w:i/>
+          <w:color w:val="000000" w:themeColor="text1"/>
+          <w:sz w:val="21"/>
+          <w:szCs w:val="21"/>
+        </w:rPr>
+        <w:t>.</w:t>
       </w:r>
     </w:p>
     <w:p>
@@ -590,36 +812,102 @@
         <w:contextualSpacing/>
         <w:rPr>
           <w:rFonts w:eastAsia="Tahoma"/>
-          <w:color w:val="1F497D"/>
-        </w:rPr>
-      </w:pPr>
-      <w:hyperlink r:id="rId8" w:history="1">
+          <w:color w:val="000000" w:themeColor="text1"/>
+          <w:sz w:val="21"/>
+          <w:szCs w:val="21"/>
+        </w:rPr>
+      </w:pPr>
+      <w:hyperlink r:id="rId7" w:history="1">
         <w:r>
           <w:rPr>
             <w:rStyle w:val="Hyperlink"/>
+            <w:color w:val="000000" w:themeColor="text1"/>
+            <w:sz w:val="21"/>
+            <w:szCs w:val="21"/>
           </w:rPr>
           <w:t>Deep Learning Specialization</w:t>
         </w:r>
       </w:hyperlink>
       <w:r>
         <w:rPr>
-          <w:color w:val="000000"/>
-        </w:rPr>
-        <w:t xml:space="preserve">,  2018.10-2019.2, </w:t>
-      </w:r>
-      <w:proofErr w:type="spellStart"/>
-      <w:r>
-        <w:rPr>
-          <w:color w:val="000000"/>
-        </w:rPr>
-        <w:t>coursera</w:t>
-      </w:r>
-      <w:proofErr w:type="spellEnd"/>
-      <w:r>
-        <w:rPr>
-          <w:color w:val="000000"/>
-        </w:rPr>
-        <w:t xml:space="preserve"> online course</w:t>
+          <w:color w:val="000000" w:themeColor="text1"/>
+          <w:sz w:val="21"/>
+          <w:szCs w:val="21"/>
+        </w:rPr>
+        <w:t xml:space="preserve">, </w:t>
+      </w:r>
+      <w:r>
+        <w:rPr>
+          <w:color w:val="000000" w:themeColor="text1"/>
+          <w:sz w:val="21"/>
+          <w:szCs w:val="21"/>
+        </w:rPr>
+        <w:t>C</w:t>
+      </w:r>
+      <w:r>
+        <w:rPr>
+          <w:color w:val="000000" w:themeColor="text1"/>
+          <w:sz w:val="21"/>
+          <w:szCs w:val="21"/>
+        </w:rPr>
+        <w:t>oursera online course</w:t>
+      </w:r>
+      <w:r>
+        <w:rPr>
+          <w:color w:val="000000" w:themeColor="text1"/>
+          <w:sz w:val="21"/>
+          <w:szCs w:val="21"/>
+        </w:rPr>
+        <w:tab/>
+      </w:r>
+      <w:r>
+        <w:rPr>
+          <w:color w:val="000000" w:themeColor="text1"/>
+          <w:sz w:val="21"/>
+          <w:szCs w:val="21"/>
+        </w:rPr>
+        <w:tab/>
+      </w:r>
+      <w:r>
+        <w:rPr>
+          <w:color w:val="000000" w:themeColor="text1"/>
+          <w:sz w:val="21"/>
+          <w:szCs w:val="21"/>
+        </w:rPr>
+        <w:tab/>
+      </w:r>
+      <w:r>
+        <w:rPr>
+          <w:color w:val="000000" w:themeColor="text1"/>
+          <w:sz w:val="21"/>
+          <w:szCs w:val="21"/>
+        </w:rPr>
+        <w:tab/>
+      </w:r>
+      <w:r>
+        <w:rPr>
+          <w:color w:val="000000" w:themeColor="text1"/>
+          <w:sz w:val="21"/>
+          <w:szCs w:val="21"/>
+        </w:rPr>
+        <w:tab/>
+      </w:r>
+      <w:r>
+        <w:rPr>
+          <w:color w:val="000000" w:themeColor="text1"/>
+          <w:sz w:val="21"/>
+          <w:szCs w:val="21"/>
+        </w:rPr>
+        <w:tab/>
+      </w:r>
+      <w:r>
+        <w:rPr>
+          <w:i/>
+          <w:color w:val="000000" w:themeColor="text1"/>
+          <w:sz w:val="21"/>
+          <w:szCs w:val="21"/>
+        </w:rPr>
+        <w:t>2018.10-2019.2</w:t>
       </w:r>
     </w:p>
     <w:p>
@@ -627,37 +915,79 @@
         <w:pStyle w:val="ListParagraph"/>
         <w:ind w:firstLine="0"/>
         <w:rPr>
-          <w:color w:val="373A3C"/>
+          <w:color w:val="000000" w:themeColor="text1"/>
+          <w:sz w:val="21"/>
+          <w:szCs w:val="21"/>
           <w:shd w:val="clear" w:color="auto" w:fill="FFFFFF"/>
         </w:rPr>
       </w:pPr>
       <w:r>
         <w:rPr>
-          <w:rFonts w:eastAsia="Tahoma"/>
-          <w:color w:val="1F497D"/>
-        </w:rPr>
-        <w:t>---</w:t>
-      </w:r>
-      <w:r>
-        <w:rPr>
-          <w:color w:val="373A3C"/>
+          <w:i/>
+          <w:color w:val="000000" w:themeColor="text1"/>
+          <w:sz w:val="21"/>
+          <w:szCs w:val="21"/>
           <w:shd w:val="clear" w:color="auto" w:fill="FFFFFF"/>
         </w:rPr>
-        <w:t>-- l</w:t>
-      </w:r>
-      <w:r>
-        <w:rPr>
-          <w:i/>
-          <w:color w:val="373A3C"/>
+        <w:t xml:space="preserve">  </w:t>
+      </w:r>
+      <w:r>
+        <w:rPr>
+          <w:i/>
+          <w:color w:val="000000" w:themeColor="text1"/>
+          <w:sz w:val="21"/>
+          <w:szCs w:val="21"/>
           <w:shd w:val="clear" w:color="auto" w:fill="FFFFFF"/>
         </w:rPr>
-        <w:t xml:space="preserve">earn about Convolutional networks, RNNs, LSTM, Adam, Dropout, </w:t>
+        <w:t xml:space="preserve">  </w:t>
+      </w:r>
+      <w:r>
+        <w:rPr>
+          <w:i/>
+          <w:color w:val="000000" w:themeColor="text1"/>
+          <w:sz w:val="21"/>
+          <w:szCs w:val="21"/>
+          <w:shd w:val="clear" w:color="auto" w:fill="FFFFFF"/>
+        </w:rPr>
+        <w:t>L</w:t>
+      </w:r>
+      <w:r>
+        <w:rPr>
+          <w:i/>
+          <w:color w:val="000000" w:themeColor="text1"/>
+          <w:sz w:val="21"/>
+          <w:szCs w:val="21"/>
+          <w:shd w:val="clear" w:color="auto" w:fill="FFFFFF"/>
+        </w:rPr>
+        <w:t>earn</w:t>
+      </w:r>
+      <w:r>
+        <w:rPr>
+          <w:i/>
+          <w:color w:val="000000" w:themeColor="text1"/>
+          <w:sz w:val="21"/>
+          <w:szCs w:val="21"/>
+          <w:shd w:val="clear" w:color="auto" w:fill="FFFFFF"/>
+        </w:rPr>
+        <w:t>ed</w:t>
+      </w:r>
+      <w:r>
+        <w:rPr>
+          <w:i/>
+          <w:color w:val="000000" w:themeColor="text1"/>
+          <w:sz w:val="21"/>
+          <w:szCs w:val="21"/>
+          <w:shd w:val="clear" w:color="auto" w:fill="FFFFFF"/>
+        </w:rPr>
+        <w:t xml:space="preserve"> about Convolutional networks, RNNs, LSTM, Adam, Dropout, </w:t>
       </w:r>
       <w:proofErr w:type="spellStart"/>
       <w:r>
         <w:rPr>
           <w:i/>
-          <w:color w:val="373A3C"/>
+          <w:color w:val="000000" w:themeColor="text1"/>
+          <w:sz w:val="21"/>
+          <w:szCs w:val="21"/>
           <w:shd w:val="clear" w:color="auto" w:fill="FFFFFF"/>
         </w:rPr>
         <w:t>BatchNorm</w:t>
@@ -666,10 +996,92 @@
       <w:r>
         <w:rPr>
           <w:i/>
-          <w:color w:val="373A3C"/>
+          <w:color w:val="000000" w:themeColor="text1"/>
+          <w:sz w:val="21"/>
+          <w:szCs w:val="21"/>
           <w:shd w:val="clear" w:color="auto" w:fill="FFFFFF"/>
         </w:rPr>
-        <w:t>, Xavier/He initialization, and more. You will work on case studies from healthcare, autonomous driving, sign language reading, music generation, and natural language processing. You will master not only the theory, but also see how it is applied in industry.</w:t>
+        <w:t xml:space="preserve">, Xavier/He initialization, and more. </w:t>
+      </w:r>
+      <w:r>
+        <w:rPr>
+          <w:i/>
+          <w:color w:val="000000" w:themeColor="text1"/>
+          <w:sz w:val="21"/>
+          <w:szCs w:val="21"/>
+          <w:shd w:val="clear" w:color="auto" w:fill="FFFFFF"/>
+        </w:rPr>
+        <w:t>Wo</w:t>
+      </w:r>
+      <w:r>
+        <w:rPr>
+          <w:i/>
+          <w:color w:val="000000" w:themeColor="text1"/>
+          <w:sz w:val="21"/>
+          <w:szCs w:val="21"/>
+          <w:shd w:val="clear" w:color="auto" w:fill="FFFFFF"/>
+        </w:rPr>
+        <w:t>rk</w:t>
+      </w:r>
+      <w:r>
+        <w:rPr>
+          <w:i/>
+          <w:color w:val="000000" w:themeColor="text1"/>
+          <w:sz w:val="21"/>
+          <w:szCs w:val="21"/>
+          <w:shd w:val="clear" w:color="auto" w:fill="FFFFFF"/>
+        </w:rPr>
+        <w:t>ed</w:t>
+      </w:r>
+      <w:r>
+        <w:rPr>
+          <w:i/>
+          <w:color w:val="000000" w:themeColor="text1"/>
+          <w:sz w:val="21"/>
+          <w:szCs w:val="21"/>
+          <w:shd w:val="clear" w:color="auto" w:fill="FFFFFF"/>
+        </w:rPr>
+        <w:t xml:space="preserve"> on case studies from healthcare, autonomous driving, sign language reading, music generation, and natural language processing. </w:t>
+      </w:r>
+      <w:r>
+        <w:rPr>
+          <w:i/>
+          <w:color w:val="000000" w:themeColor="text1"/>
+          <w:sz w:val="21"/>
+          <w:szCs w:val="21"/>
+          <w:shd w:val="clear" w:color="auto" w:fill="FFFFFF"/>
+        </w:rPr>
+        <w:t>M</w:t>
+      </w:r>
+      <w:r>
+        <w:rPr>
+          <w:i/>
+          <w:color w:val="000000" w:themeColor="text1"/>
+          <w:sz w:val="21"/>
+          <w:szCs w:val="21"/>
+          <w:shd w:val="clear" w:color="auto" w:fill="FFFFFF"/>
+        </w:rPr>
+        <w:t>aster</w:t>
+      </w:r>
+      <w:r>
+        <w:rPr>
+          <w:i/>
+          <w:color w:val="000000" w:themeColor="text1"/>
+          <w:sz w:val="21"/>
+          <w:szCs w:val="21"/>
+          <w:shd w:val="clear" w:color="auto" w:fill="FFFFFF"/>
+        </w:rPr>
+        <w:t>ed</w:t>
+      </w:r>
+      <w:r>
+        <w:rPr>
+          <w:i/>
+          <w:color w:val="000000" w:themeColor="text1"/>
+          <w:sz w:val="21"/>
+          <w:szCs w:val="21"/>
+          <w:shd w:val="clear" w:color="auto" w:fill="FFFFFF"/>
+        </w:rPr>
+        <w:t xml:space="preserve"> not only the theory, but also how it is applied in industry.</w:t>
       </w:r>
     </w:p>
     <w:p>
@@ -687,69 +1099,122 @@
         <w:spacing w:before="63" w:line="297" w:lineRule="auto"/>
         <w:ind w:right="317"/>
         <w:rPr>
-          <w:sz w:val="21"/>
-        </w:rPr>
-      </w:pPr>
-      <w:proofErr w:type="spellStart"/>
-      <w:proofErr w:type="gramStart"/>
-      <w:r>
-        <w:rPr>
-          <w:sz w:val="21"/>
-        </w:rPr>
-        <w:t>Ph.</w:t>
-      </w:r>
-      <w:r>
-        <w:rPr>
-          <w:sz w:val="21"/>
-        </w:rPr>
-        <w:t>D</w:t>
-      </w:r>
-      <w:proofErr w:type="spellEnd"/>
-      <w:proofErr w:type="gramEnd"/>
-      <w:r>
-        <w:rPr>
-          <w:sz w:val="21"/>
+          <w:color w:val="000000" w:themeColor="text1"/>
+          <w:sz w:val="21"/>
+          <w:szCs w:val="21"/>
+        </w:rPr>
+      </w:pPr>
+      <w:r>
+        <w:rPr>
+          <w:color w:val="000000" w:themeColor="text1"/>
+          <w:sz w:val="21"/>
+          <w:szCs w:val="21"/>
+        </w:rPr>
+        <w:t>Ph.D.</w:t>
+      </w:r>
+      <w:r>
+        <w:rPr>
+          <w:color w:val="000000" w:themeColor="text1"/>
+          <w:sz w:val="21"/>
+          <w:szCs w:val="21"/>
         </w:rPr>
         <w:t xml:space="preserve"> in </w:t>
       </w:r>
       <w:r>
         <w:rPr>
-          <w:sz w:val="21"/>
+          <w:color w:val="000000" w:themeColor="text1"/>
+          <w:sz w:val="21"/>
+          <w:szCs w:val="21"/>
         </w:rPr>
         <w:t>T</w:t>
       </w:r>
       <w:r>
         <w:rPr>
-          <w:sz w:val="21"/>
-        </w:rPr>
-        <w:t>heoretical Physics, 2002, Fudan University, Shanghai, China</w:t>
-      </w:r>
-      <w:r>
-        <w:rPr>
-          <w:sz w:val="21"/>
+          <w:color w:val="000000" w:themeColor="text1"/>
+          <w:sz w:val="21"/>
+          <w:szCs w:val="21"/>
+        </w:rPr>
+        <w:t>heoretical Physic</w:t>
+      </w:r>
+      <w:bookmarkStart w:id="0" w:name="_GoBack"/>
+      <w:bookmarkEnd w:id="0"/>
+      <w:r>
+        <w:rPr>
+          <w:color w:val="000000" w:themeColor="text1"/>
+          <w:sz w:val="21"/>
+          <w:szCs w:val="21"/>
+        </w:rPr>
+        <w:t>s, Fudan University, Shanghai, Chin</w:t>
+      </w:r>
+      <w:r>
+        <w:rPr>
+          <w:color w:val="000000" w:themeColor="text1"/>
+          <w:sz w:val="21"/>
+          <w:szCs w:val="21"/>
+        </w:rPr>
+        <w:t>a</w:t>
+      </w:r>
+      <w:r>
+        <w:rPr>
+          <w:color w:val="000000" w:themeColor="text1"/>
+          <w:sz w:val="21"/>
+          <w:szCs w:val="21"/>
         </w:rPr>
         <w:tab/>
       </w:r>
       <w:r>
         <w:rPr>
-          <w:spacing w:val="-4"/>
-          <w:sz w:val="21"/>
-        </w:rPr>
-        <w:t xml:space="preserve"> </w:t>
+          <w:color w:val="000000" w:themeColor="text1"/>
+          <w:sz w:val="21"/>
+          <w:szCs w:val="21"/>
+        </w:rPr>
+        <w:tab/>
+      </w:r>
+      <w:r>
+        <w:rPr>
+          <w:color w:val="000000" w:themeColor="text1"/>
+          <w:sz w:val="21"/>
+          <w:szCs w:val="21"/>
+        </w:rPr>
+        <w:tab/>
+      </w:r>
+      <w:r>
+        <w:rPr>
+          <w:color w:val="000000" w:themeColor="text1"/>
+          <w:sz w:val="21"/>
+          <w:szCs w:val="21"/>
+        </w:rPr>
+        <w:t>2002</w:t>
       </w:r>
     </w:p>
     <w:p>
       <w:pPr>
         <w:pStyle w:val="Heading1"/>
         <w:spacing w:before="169"/>
+        <w:rPr>
+          <w:color w:val="000000" w:themeColor="text1"/>
+          <w:sz w:val="21"/>
+          <w:szCs w:val="21"/>
+          <w:lang w:eastAsia="zh-CN"/>
+        </w:rPr>
       </w:pPr>
     </w:p>
     <w:p>
       <w:pPr>
         <w:pStyle w:val="Heading1"/>
-        <w:spacing w:before="111"/>
-      </w:pPr>
-      <w:r>
+        <w:spacing w:before="111" w:line="360" w:lineRule="auto"/>
+        <w:rPr>
+          <w:color w:val="000000" w:themeColor="text1"/>
+          <w:sz w:val="21"/>
+          <w:szCs w:val="21"/>
+        </w:rPr>
+      </w:pPr>
+      <w:r>
+        <w:rPr>
+          <w:color w:val="000000" w:themeColor="text1"/>
+          <w:sz w:val="21"/>
+          <w:szCs w:val="21"/>
+        </w:rPr>
         <w:t>Skills</w:t>
       </w:r>
     </w:p>
@@ -767,47 +1232,29 @@
         <w:contextualSpacing/>
         <w:rPr>
           <w:rFonts w:eastAsia="Tahoma"/>
-          <w:color w:val="1F497D"/>
-        </w:rPr>
-      </w:pPr>
-      <w:r>
-        <w:rPr>
-          <w:rFonts w:eastAsia="Tahoma"/>
-        </w:rPr>
-        <w:t xml:space="preserve">Databases: </w:t>
-      </w:r>
-      <w:r>
-        <w:rPr>
-          <w:rFonts w:eastAsia="Tahoma"/>
-        </w:rPr>
-        <w:t>M</w:t>
-      </w:r>
-      <w:r>
-        <w:rPr>
-          <w:rFonts w:eastAsia="Tahoma"/>
-        </w:rPr>
-        <w:t>y</w:t>
-      </w:r>
-      <w:r>
-        <w:rPr>
-          <w:rFonts w:eastAsia="Tahoma"/>
-          <w:color w:val="1F497D"/>
-        </w:rPr>
-        <w:t>SQL, MongoDB, S</w:t>
-      </w:r>
-      <w:r>
-        <w:rPr>
-          <w:rFonts w:eastAsia="Tahoma"/>
-          <w:color w:val="1F497D"/>
-        </w:rPr>
-        <w:t>QL</w:t>
-      </w:r>
-      <w:r>
-        <w:rPr>
-          <w:rFonts w:eastAsia="Tahoma"/>
-          <w:color w:val="1F497D"/>
-        </w:rPr>
-        <w:t xml:space="preserve">ite  </w:t>
+          <w:color w:val="000000" w:themeColor="text1"/>
+          <w:sz w:val="21"/>
+          <w:szCs w:val="21"/>
+        </w:rPr>
+      </w:pPr>
+      <w:r>
+        <w:rPr>
+          <w:rFonts w:eastAsia="Tahoma"/>
+          <w:i/>
+          <w:color w:val="000000" w:themeColor="text1"/>
+          <w:sz w:val="21"/>
+          <w:szCs w:val="21"/>
+        </w:rPr>
+        <w:t>Databases:</w:t>
+      </w:r>
+      <w:r>
+        <w:rPr>
+          <w:rFonts w:eastAsia="Tahoma"/>
+          <w:color w:val="000000" w:themeColor="text1"/>
+          <w:sz w:val="21"/>
+          <w:szCs w:val="21"/>
+        </w:rPr>
+        <w:t xml:space="preserve"> MySQL, MongoDB, SQLite  </w:t>
       </w:r>
     </w:p>
     <w:p>
@@ -826,90 +1273,102 @@
           <w:rFonts w:eastAsia="Tahoma"/>
           <w:b/>
           <w:smallCaps/>
-          <w:color w:val="1F497D"/>
-        </w:rPr>
-      </w:pPr>
-      <w:r>
-        <w:rPr>
-          <w:rFonts w:eastAsia="Tahoma"/>
+          <w:color w:val="000000" w:themeColor="text1"/>
+          <w:sz w:val="21"/>
+          <w:szCs w:val="21"/>
+        </w:rPr>
+      </w:pPr>
+      <w:r>
+        <w:rPr>
+          <w:rFonts w:eastAsia="Tahoma"/>
+          <w:i/>
+          <w:color w:val="000000" w:themeColor="text1"/>
+          <w:sz w:val="21"/>
+          <w:szCs w:val="21"/>
         </w:rPr>
         <w:t>Programming</w:t>
       </w:r>
       <w:r>
         <w:rPr>
           <w:rFonts w:eastAsia="Tahoma"/>
+          <w:i/>
+          <w:color w:val="000000" w:themeColor="text1"/>
+          <w:sz w:val="21"/>
+          <w:szCs w:val="21"/>
         </w:rPr>
         <w:t>:</w:t>
       </w:r>
       <w:r>
         <w:rPr>
           <w:rFonts w:eastAsia="Tahoma"/>
-          <w:color w:val="1F497D"/>
-        </w:rPr>
-        <w:t xml:space="preserve"> Python, </w:t>
-      </w:r>
-      <w:proofErr w:type="spellStart"/>
-      <w:r>
-        <w:rPr>
-          <w:rFonts w:eastAsia="Tahoma"/>
-          <w:color w:val="1F497D"/>
-        </w:rPr>
-        <w:t>Javascript</w:t>
-      </w:r>
-      <w:proofErr w:type="spellEnd"/>
-      <w:r>
-        <w:rPr>
-          <w:rFonts w:eastAsia="Tahoma"/>
-          <w:color w:val="1F497D"/>
+          <w:color w:val="000000" w:themeColor="text1"/>
+          <w:sz w:val="21"/>
+          <w:szCs w:val="21"/>
+        </w:rPr>
+        <w:t xml:space="preserve"> Python, Java</w:t>
+      </w:r>
+      <w:r>
+        <w:rPr>
+          <w:rFonts w:eastAsia="Tahoma"/>
+          <w:color w:val="000000" w:themeColor="text1"/>
+          <w:sz w:val="21"/>
+          <w:szCs w:val="21"/>
+        </w:rPr>
+        <w:t>S</w:t>
+      </w:r>
+      <w:r>
+        <w:rPr>
+          <w:rFonts w:eastAsia="Tahoma"/>
+          <w:color w:val="000000" w:themeColor="text1"/>
+          <w:sz w:val="21"/>
+          <w:szCs w:val="21"/>
+        </w:rPr>
+        <w:t>cript</w:t>
+      </w:r>
+      <w:r>
+        <w:rPr>
+          <w:rFonts w:eastAsia="Tahoma"/>
+          <w:color w:val="000000" w:themeColor="text1"/>
+          <w:sz w:val="21"/>
+          <w:szCs w:val="21"/>
         </w:rPr>
         <w:t xml:space="preserve">, </w:t>
       </w:r>
       <w:r>
         <w:rPr>
           <w:rFonts w:eastAsia="Tahoma"/>
-          <w:color w:val="1F497D"/>
+          <w:color w:val="000000" w:themeColor="text1"/>
+          <w:sz w:val="21"/>
+          <w:szCs w:val="21"/>
         </w:rPr>
         <w:t>Excel/</w:t>
       </w:r>
       <w:r>
         <w:rPr>
           <w:rFonts w:eastAsia="Tahoma"/>
-          <w:color w:val="1F497D"/>
+          <w:color w:val="000000" w:themeColor="text1"/>
+          <w:sz w:val="21"/>
+          <w:szCs w:val="21"/>
         </w:rPr>
         <w:t xml:space="preserve">VBA, R, Tableau, </w:t>
       </w:r>
-      <w:proofErr w:type="spellStart"/>
-      <w:r>
-        <w:rPr>
-          <w:rFonts w:eastAsia="Tahoma"/>
-          <w:color w:val="1F497D"/>
-        </w:rPr>
-        <w:t>M</w:t>
-      </w:r>
-      <w:r>
-        <w:rPr>
-          <w:rFonts w:eastAsia="Tahoma"/>
-          <w:color w:val="1F497D"/>
-        </w:rPr>
-        <w:t>atlab</w:t>
-      </w:r>
-      <w:proofErr w:type="spellEnd"/>
-      <w:r>
-        <w:rPr>
-          <w:rFonts w:eastAsia="Tahoma"/>
-          <w:color w:val="1F497D"/>
-        </w:rPr>
-        <w:t>, Mathematica, Fortran</w:t>
-      </w:r>
-      <w:r>
-        <w:rPr>
-          <w:rFonts w:eastAsia="Tahoma"/>
-          <w:b/>
-          <w:smallCaps/>
-          <w:color w:val="1F497D"/>
-          <w:highlight w:val="white"/>
-        </w:rPr>
-        <w:t xml:space="preserve"> </w:t>
+      <w:r>
+        <w:rPr>
+          <w:rFonts w:eastAsia="Tahoma"/>
+          <w:color w:val="000000" w:themeColor="text1"/>
+          <w:sz w:val="21"/>
+          <w:szCs w:val="21"/>
+        </w:rPr>
+        <w:t>MATLAB,</w:t>
+      </w:r>
+      <w:r>
+        <w:rPr>
+          <w:rFonts w:eastAsia="Tahoma"/>
+          <w:color w:val="000000" w:themeColor="text1"/>
+          <w:sz w:val="21"/>
+          <w:szCs w:val="21"/>
+        </w:rPr>
+        <w:t xml:space="preserve"> Mathematica, Fortran</w:t>
       </w:r>
     </w:p>
     <w:p>
@@ -928,49 +1387,41 @@
           <w:rFonts w:eastAsia="Tahoma"/>
           <w:b/>
           <w:smallCaps/>
-          <w:color w:val="1F497D"/>
-        </w:rPr>
-      </w:pPr>
-      <w:r>
-        <w:rPr>
-          <w:rFonts w:eastAsia="Tahoma"/>
-        </w:rPr>
-        <w:t>Mathematics</w:t>
-      </w:r>
-      <w:r>
-        <w:rPr>
-          <w:rFonts w:eastAsia="Tahoma"/>
-        </w:rPr>
-        <w:t xml:space="preserve"> and </w:t>
-      </w:r>
-      <w:r>
-        <w:rPr>
-          <w:rFonts w:eastAsia="Tahoma"/>
-        </w:rPr>
-        <w:t>Statistics</w:t>
-      </w:r>
-      <w:r>
-        <w:rPr>
-          <w:rFonts w:eastAsia="Tahoma"/>
-        </w:rPr>
-        <w:t xml:space="preserve">: Calculus, Linear Algebra, Complex Functions, Partial Differential Equations, Group Theory, </w:t>
-      </w:r>
-      <w:r>
-        <w:rPr>
-          <w:sz w:val="21"/>
-          <w:szCs w:val="21"/>
-        </w:rPr>
-        <w:t>Numerical Optimization, Numerical Linear Algebra</w:t>
-      </w:r>
-      <w:r>
-        <w:rPr>
-          <w:sz w:val="21"/>
-          <w:szCs w:val="21"/>
-        </w:rPr>
-        <w:t>, Statistical Mechanics</w:t>
-      </w:r>
-      <w:r>
-        <w:rPr>
+          <w:color w:val="000000" w:themeColor="text1"/>
+          <w:sz w:val="21"/>
+          <w:szCs w:val="21"/>
+        </w:rPr>
+      </w:pPr>
+      <w:r>
+        <w:rPr>
+          <w:rFonts w:eastAsia="Tahoma"/>
+          <w:i/>
+          <w:color w:val="000000" w:themeColor="text1"/>
+          <w:sz w:val="21"/>
+          <w:szCs w:val="21"/>
+        </w:rPr>
+        <w:t>Mathematics and Statistics:</w:t>
+      </w:r>
+      <w:r>
+        <w:rPr>
+          <w:rFonts w:eastAsia="Tahoma"/>
+          <w:color w:val="000000" w:themeColor="text1"/>
+          <w:sz w:val="21"/>
+          <w:szCs w:val="21"/>
+        </w:rPr>
+        <w:t xml:space="preserve"> Calculus, Linear Algebra, Complex Functions, Partial Differential Equations, Group Theory, </w:t>
+      </w:r>
+      <w:r>
+        <w:rPr>
+          <w:color w:val="000000" w:themeColor="text1"/>
+          <w:sz w:val="21"/>
+          <w:szCs w:val="21"/>
+        </w:rPr>
+        <w:t>Numerical Optimization, Numerical Linear Algebra, Statistical Mechanics</w:t>
+      </w:r>
+      <w:r>
+        <w:rPr>
+          <w:color w:val="000000" w:themeColor="text1"/>
           <w:sz w:val="21"/>
           <w:szCs w:val="21"/>
         </w:rPr>
@@ -978,6 +1429,7 @@
       </w:r>
       <w:r>
         <w:rPr>
+          <w:color w:val="000000" w:themeColor="text1"/>
           <w:sz w:val="21"/>
           <w:szCs w:val="21"/>
         </w:rPr>
@@ -985,6 +1437,7 @@
       </w:r>
       <w:r>
         <w:rPr>
+          <w:color w:val="000000" w:themeColor="text1"/>
           <w:sz w:val="21"/>
           <w:szCs w:val="21"/>
         </w:rPr>
@@ -992,17 +1445,11 @@
       </w:r>
       <w:r>
         <w:rPr>
+          <w:color w:val="000000" w:themeColor="text1"/>
           <w:sz w:val="21"/>
           <w:szCs w:val="21"/>
         </w:rPr>
         <w:t>Monte Carlo simulation</w:t>
-      </w:r>
-      <w:r>
-        <w:rPr>
-          <w:sz w:val="21"/>
-          <w:szCs w:val="21"/>
-        </w:rPr>
-        <w:t>.</w:t>
       </w:r>
     </w:p>
     <w:p>
@@ -1021,24 +1468,40 @@
           <w:rFonts w:eastAsia="Tahoma"/>
           <w:b/>
           <w:smallCaps/>
-          <w:color w:val="1F497D"/>
-        </w:rPr>
-      </w:pPr>
-      <w:r>
-        <w:rPr>
-          <w:sz w:val="21"/>
-          <w:szCs w:val="21"/>
-        </w:rPr>
-        <w:t xml:space="preserve">Machine Learning and Deep Learning:  </w:t>
-      </w:r>
-      <w:r>
-        <w:rPr>
-          <w:color w:val="4A4A4A"/>
+          <w:color w:val="000000" w:themeColor="text1"/>
+          <w:sz w:val="21"/>
+          <w:szCs w:val="21"/>
+        </w:rPr>
+      </w:pPr>
+      <w:r>
+        <w:rPr>
+          <w:i/>
+          <w:color w:val="000000" w:themeColor="text1"/>
+          <w:sz w:val="21"/>
+          <w:szCs w:val="21"/>
+        </w:rPr>
+        <w:t>Machine Learning:</w:t>
+      </w:r>
+      <w:r>
+        <w:rPr>
+          <w:i/>
+          <w:color w:val="000000" w:themeColor="text1"/>
+          <w:sz w:val="21"/>
+          <w:szCs w:val="21"/>
+        </w:rPr>
+        <w:t xml:space="preserve"> </w:t>
+      </w:r>
+      <w:r>
+        <w:rPr>
+          <w:color w:val="000000" w:themeColor="text1"/>
+          <w:sz w:val="21"/>
+          <w:szCs w:val="21"/>
         </w:rPr>
         <w:t>Regression,</w:t>
       </w:r>
       <w:r>
         <w:rPr>
+          <w:color w:val="000000" w:themeColor="text1"/>
           <w:sz w:val="21"/>
           <w:szCs w:val="21"/>
         </w:rPr>
@@ -1046,6 +1509,7 @@
       </w:r>
       <w:r>
         <w:rPr>
+          <w:color w:val="000000" w:themeColor="text1"/>
           <w:sz w:val="21"/>
           <w:szCs w:val="21"/>
         </w:rPr>
@@ -1053,15 +1517,15 @@
       </w:r>
       <w:r>
         <w:rPr>
+          <w:color w:val="000000" w:themeColor="text1"/>
           <w:sz w:val="21"/>
           <w:szCs w:val="21"/>
         </w:rPr>
         <w:t xml:space="preserve"> </w:t>
       </w:r>
-      <w:proofErr w:type="spellStart"/>
-      <w:proofErr w:type="gramStart"/>
-      <w:r>
-        <w:rPr>
+      <w:r>
+        <w:rPr>
+          <w:color w:val="000000" w:themeColor="text1"/>
           <w:sz w:val="21"/>
           <w:szCs w:val="21"/>
         </w:rPr>
@@ -1069,19 +1533,19 @@
       </w:r>
       <w:r>
         <w:rPr>
-          <w:sz w:val="21"/>
-          <w:szCs w:val="21"/>
-        </w:rPr>
-        <w:t>,tensorflow</w:t>
-      </w:r>
-      <w:proofErr w:type="spellEnd"/>
-      <w:proofErr w:type="gramEnd"/>
-      <w:r>
-        <w:rPr>
-          <w:sz w:val="21"/>
-          <w:szCs w:val="21"/>
-        </w:rPr>
-        <w:t xml:space="preserve"> </w:t>
+          <w:color w:val="000000" w:themeColor="text1"/>
+          <w:sz w:val="21"/>
+          <w:szCs w:val="21"/>
+        </w:rPr>
+        <w:t>,</w:t>
+      </w:r>
+      <w:r>
+        <w:rPr>
+          <w:color w:val="000000" w:themeColor="text1"/>
+          <w:sz w:val="21"/>
+          <w:szCs w:val="21"/>
+        </w:rPr>
+        <w:t xml:space="preserve"> TensorFlow</w:t>
       </w:r>
     </w:p>
     <w:p>
@@ -1100,11 +1564,15 @@
           <w:rFonts w:eastAsia="Tahoma"/>
           <w:b/>
           <w:smallCaps/>
-          <w:color w:val="1F497D"/>
-        </w:rPr>
-      </w:pPr>
-      <w:r>
-        <w:rPr>
+          <w:color w:val="000000" w:themeColor="text1"/>
+          <w:sz w:val="21"/>
+          <w:szCs w:val="21"/>
+        </w:rPr>
+      </w:pPr>
+      <w:r>
+        <w:rPr>
+          <w:i/>
+          <w:color w:val="000000" w:themeColor="text1"/>
           <w:sz w:val="21"/>
           <w:szCs w:val="21"/>
         </w:rPr>
@@ -1113,43 +1581,132 @@
       <w:r>
         <w:rPr>
           <w:rFonts w:eastAsia="Tahoma"/>
-          <w:color w:val="1F497D"/>
+          <w:i/>
+          <w:color w:val="000000" w:themeColor="text1"/>
+          <w:sz w:val="21"/>
+          <w:szCs w:val="21"/>
         </w:rPr>
         <w:t xml:space="preserve"> </w:t>
       </w:r>
       <w:r>
         <w:rPr>
           <w:rFonts w:eastAsia="Tahoma"/>
-          <w:color w:val="1F497D"/>
+          <w:color w:val="000000" w:themeColor="text1"/>
+          <w:sz w:val="21"/>
+          <w:szCs w:val="21"/>
         </w:rPr>
         <w:t>S</w:t>
       </w:r>
       <w:r>
         <w:rPr>
           <w:rFonts w:eastAsia="Tahoma"/>
-          <w:color w:val="1F497D"/>
+          <w:color w:val="000000" w:themeColor="text1"/>
+          <w:sz w:val="21"/>
+          <w:szCs w:val="21"/>
         </w:rPr>
         <w:t>ocial data mining, web scraping, git/</w:t>
       </w:r>
+      <w:r>
+        <w:rPr>
+          <w:rFonts w:eastAsia="Tahoma"/>
+          <w:color w:val="000000" w:themeColor="text1"/>
+          <w:sz w:val="21"/>
+          <w:szCs w:val="21"/>
+        </w:rPr>
+        <w:t>GitHub</w:t>
+      </w:r>
+      <w:r>
+        <w:rPr>
+          <w:rFonts w:eastAsia="Tahoma"/>
+          <w:color w:val="000000" w:themeColor="text1"/>
+          <w:sz w:val="21"/>
+          <w:szCs w:val="21"/>
+        </w:rPr>
+        <w:t>, Heroku</w:t>
+      </w:r>
+      <w:r>
+        <w:rPr>
+          <w:rFonts w:eastAsia="Tahoma"/>
+          <w:color w:val="000000" w:themeColor="text1"/>
+          <w:sz w:val="21"/>
+          <w:szCs w:val="21"/>
+        </w:rPr>
+        <w:t xml:space="preserve">, </w:t>
+      </w:r>
       <w:proofErr w:type="spellStart"/>
       <w:r>
         <w:rPr>
           <w:rFonts w:eastAsia="Tahoma"/>
-          <w:color w:val="1F497D"/>
-        </w:rPr>
-        <w:t>github</w:t>
+          <w:color w:val="000000" w:themeColor="text1"/>
+          <w:sz w:val="21"/>
+          <w:szCs w:val="21"/>
+        </w:rPr>
+        <w:t>Jupyter</w:t>
       </w:r>
       <w:proofErr w:type="spellEnd"/>
+      <w:r>
+        <w:rPr>
+          <w:rFonts w:eastAsia="Tahoma"/>
+          <w:color w:val="000000" w:themeColor="text1"/>
+          <w:sz w:val="21"/>
+          <w:szCs w:val="21"/>
+        </w:rPr>
+        <w:t xml:space="preserve"> n</w:t>
+      </w:r>
+      <w:r>
+        <w:rPr>
+          <w:rFonts w:eastAsia="Tahoma"/>
+          <w:color w:val="000000" w:themeColor="text1"/>
+          <w:sz w:val="21"/>
+          <w:szCs w:val="21"/>
+        </w:rPr>
+        <w:t>otebook</w:t>
+      </w:r>
     </w:p>
     <w:p>
       <w:pPr>
+        <w:pStyle w:val="ListParagraph"/>
+        <w:widowControl/>
+        <w:autoSpaceDE/>
+        <w:autoSpaceDN/>
+        <w:spacing w:before="0"/>
+        <w:ind w:firstLine="0"/>
+        <w:contextualSpacing/>
+        <w:rPr>
+          <w:rFonts w:eastAsia="Tahoma"/>
+          <w:b/>
+          <w:smallCaps/>
+          <w:color w:val="000000" w:themeColor="text1"/>
+          <w:sz w:val="21"/>
+          <w:szCs w:val="21"/>
+          <w:lang w:eastAsia="zh-CN"/>
+        </w:rPr>
+      </w:pPr>
+    </w:p>
+    <w:p>
+      <w:pPr>
         <w:pStyle w:val="Heading1"/>
-        <w:spacing w:before="169"/>
-      </w:pPr>
-      <w:r>
+        <w:spacing w:before="169" w:line="360" w:lineRule="auto"/>
+        <w:rPr>
+          <w:color w:val="000000" w:themeColor="text1"/>
+          <w:sz w:val="21"/>
+          <w:szCs w:val="21"/>
+        </w:rPr>
+      </w:pPr>
+      <w:r>
+        <w:rPr>
+          <w:color w:val="000000" w:themeColor="text1"/>
+          <w:sz w:val="21"/>
+          <w:szCs w:val="21"/>
+        </w:rPr>
         <w:t xml:space="preserve">Selected </w:t>
       </w:r>
       <w:r>
+        <w:rPr>
+          <w:color w:val="000000" w:themeColor="text1"/>
+          <w:sz w:val="21"/>
+          <w:szCs w:val="21"/>
+        </w:rPr>
         <w:t>Projects</w:t>
       </w:r>
     </w:p>
@@ -1165,21 +1722,90 @@
           <w:tab w:val="left" w:pos="600"/>
         </w:tabs>
         <w:spacing w:before="42"/>
-      </w:pPr>
+        <w:rPr>
+          <w:color w:val="000000" w:themeColor="text1"/>
+          <w:sz w:val="21"/>
+          <w:szCs w:val="21"/>
+        </w:rPr>
+      </w:pPr>
+      <w:hyperlink r:id="rId8" w:history="1">
+        <w:r>
+          <w:rPr>
+            <w:rStyle w:val="Hyperlink"/>
+            <w:color w:val="000000" w:themeColor="text1"/>
+            <w:sz w:val="21"/>
+            <w:szCs w:val="21"/>
+          </w:rPr>
+          <w:t>D3</w:t>
+        </w:r>
+        <w:r>
+          <w:rPr>
+            <w:rStyle w:val="Hyperlink"/>
+            <w:color w:val="000000" w:themeColor="text1"/>
+            <w:sz w:val="21"/>
+            <w:szCs w:val="21"/>
+          </w:rPr>
+          <w:t xml:space="preserve"> </w:t>
+        </w:r>
+        <w:r>
+          <w:rPr>
+            <w:rStyle w:val="Hyperlink"/>
+            <w:color w:val="000000" w:themeColor="text1"/>
+            <w:sz w:val="21"/>
+            <w:szCs w:val="21"/>
+          </w:rPr>
+          <w:t>Journalism</w:t>
+        </w:r>
+      </w:hyperlink>
+      <w:r>
+        <w:rPr>
+          <w:color w:val="000000" w:themeColor="text1"/>
+          <w:spacing w:val="-5"/>
+          <w:sz w:val="21"/>
+          <w:szCs w:val="21"/>
+        </w:rPr>
+        <w:t xml:space="preserve"> </w:t>
+      </w:r>
+      <w:r>
+        <w:rPr>
+          <w:color w:val="000000" w:themeColor="text1"/>
+          <w:spacing w:val="-5"/>
+          <w:sz w:val="21"/>
+          <w:szCs w:val="21"/>
+        </w:rPr>
+        <w:tab/>
+      </w:r>
+      <w:r>
+        <w:rPr>
+          <w:color w:val="000000" w:themeColor="text1"/>
+          <w:spacing w:val="-5"/>
+          <w:sz w:val="21"/>
+          <w:szCs w:val="21"/>
+        </w:rPr>
+        <w:tab/>
+      </w:r>
+      <w:r>
+        <w:rPr>
+          <w:color w:val="000000" w:themeColor="text1"/>
+          <w:spacing w:val="-5"/>
+          <w:sz w:val="21"/>
+          <w:szCs w:val="21"/>
+        </w:rPr>
+        <w:tab/>
+      </w:r>
       <w:hyperlink r:id="rId9" w:history="1">
         <w:r>
           <w:rPr>
             <w:rStyle w:val="Hyperlink"/>
+            <w:i/>
+            <w:color w:val="000000" w:themeColor="text1"/>
+            <w:spacing w:val="-5"/>
+            <w:sz w:val="21"/>
+            <w:szCs w:val="21"/>
           </w:rPr>
-          <w:t>D3 Journalism</w:t>
+          <w:t>Demo</w:t>
         </w:r>
       </w:hyperlink>
-      <w:r>
-        <w:rPr>
-          <w:spacing w:val="-5"/>
-        </w:rPr>
-        <w:t xml:space="preserve"> </w:t>
-      </w:r>
     </w:p>
     <w:p>
       <w:pPr>
@@ -1190,24 +1816,67 @@
         </w:tabs>
         <w:spacing w:before="42"/>
         <w:ind w:firstLine="0"/>
-      </w:pPr>
-      <w:r>
-        <w:t>---</w:t>
-      </w:r>
-      <w:r>
-        <w:rPr>
-          <w:color w:val="333333"/>
-          <w:shd w:val="clear" w:color="auto" w:fill="FFFFFF"/>
-        </w:rPr>
-        <w:t xml:space="preserve"> </w:t>
-      </w:r>
-      <w:r>
-        <w:rPr>
-          <w:color w:val="333333"/>
+        <w:rPr>
+          <w:i/>
+          <w:color w:val="000000" w:themeColor="text1"/>
+          <w:sz w:val="21"/>
+          <w:szCs w:val="21"/>
+        </w:rPr>
+      </w:pPr>
+      <w:r>
+        <w:rPr>
+          <w:i/>
+          <w:color w:val="000000" w:themeColor="text1"/>
+          <w:sz w:val="21"/>
+          <w:szCs w:val="21"/>
           <w:shd w:val="clear" w:color="auto" w:fill="FFFFFF"/>
           <w:lang w:eastAsia="zh-CN" w:bidi="ar-SA"/>
         </w:rPr>
-        <w:t>A data tool for series of feature stories about the health risks facing particular demographics. d3.js is heavily used in this app.</w:t>
+        <w:t>A</w:t>
+      </w:r>
+      <w:r>
+        <w:rPr>
+          <w:i/>
+          <w:color w:val="000000" w:themeColor="text1"/>
+          <w:sz w:val="21"/>
+          <w:szCs w:val="21"/>
+          <w:shd w:val="clear" w:color="auto" w:fill="FFFFFF"/>
+          <w:lang w:eastAsia="zh-CN" w:bidi="ar-SA"/>
+        </w:rPr>
+        <w:t xml:space="preserve">n interactive </w:t>
+      </w:r>
+      <w:r>
+        <w:rPr>
+          <w:i/>
+          <w:color w:val="000000" w:themeColor="text1"/>
+          <w:sz w:val="21"/>
+          <w:szCs w:val="21"/>
+          <w:shd w:val="clear" w:color="auto" w:fill="FFFFFF"/>
+          <w:lang w:eastAsia="zh-CN" w:bidi="ar-SA"/>
+        </w:rPr>
+        <w:t xml:space="preserve">data </w:t>
+      </w:r>
+      <w:r>
+        <w:rPr>
+          <w:i/>
+          <w:color w:val="000000" w:themeColor="text1"/>
+          <w:sz w:val="21"/>
+          <w:szCs w:val="21"/>
+          <w:shd w:val="clear" w:color="auto" w:fill="FFFFFF"/>
+          <w:lang w:eastAsia="zh-CN" w:bidi="ar-SA"/>
+        </w:rPr>
+        <w:t>visualization</w:t>
+      </w:r>
+      <w:r>
+        <w:rPr>
+          <w:i/>
+          <w:color w:val="000000" w:themeColor="text1"/>
+          <w:sz w:val="21"/>
+          <w:szCs w:val="21"/>
+          <w:shd w:val="clear" w:color="auto" w:fill="FFFFFF"/>
+          <w:lang w:eastAsia="zh-CN" w:bidi="ar-SA"/>
+        </w:rPr>
+        <w:t xml:space="preserve"> for series of feature stories about the health risks facing particular demographics. d3.js is heavily used in this app.</w:t>
       </w:r>
     </w:p>
     <w:p>
@@ -1222,36 +1891,84 @@
           <w:tab w:val="left" w:pos="600"/>
         </w:tabs>
         <w:spacing w:before="64"/>
+        <w:rPr>
+          <w:color w:val="000000" w:themeColor="text1"/>
+          <w:sz w:val="21"/>
+          <w:szCs w:val="21"/>
+        </w:rPr>
       </w:pPr>
       <w:hyperlink r:id="rId10" w:history="1">
         <w:r>
           <w:rPr>
             <w:rStyle w:val="Hyperlink"/>
+            <w:color w:val="000000" w:themeColor="text1"/>
             <w:spacing w:val="-6"/>
+            <w:sz w:val="21"/>
+            <w:szCs w:val="21"/>
           </w:rPr>
           <w:t>G</w:t>
         </w:r>
         <w:r>
           <w:rPr>
             <w:rStyle w:val="Hyperlink"/>
+            <w:color w:val="000000" w:themeColor="text1"/>
             <w:spacing w:val="-6"/>
+            <w:sz w:val="21"/>
+            <w:szCs w:val="21"/>
           </w:rPr>
           <w:t xml:space="preserve">lobal </w:t>
         </w:r>
         <w:r>
           <w:rPr>
             <w:rStyle w:val="Hyperlink"/>
+            <w:color w:val="000000" w:themeColor="text1"/>
             <w:spacing w:val="-6"/>
+            <w:sz w:val="21"/>
+            <w:szCs w:val="21"/>
           </w:rPr>
           <w:t>Earthquake Map</w:t>
         </w:r>
       </w:hyperlink>
       <w:r>
         <w:rPr>
+          <w:color w:val="000000" w:themeColor="text1"/>
           <w:spacing w:val="-6"/>
+          <w:sz w:val="21"/>
+          <w:szCs w:val="21"/>
         </w:rPr>
         <w:t xml:space="preserve"> </w:t>
       </w:r>
+      <w:r>
+        <w:rPr>
+          <w:color w:val="000000" w:themeColor="text1"/>
+          <w:spacing w:val="-6"/>
+          <w:sz w:val="21"/>
+          <w:szCs w:val="21"/>
+        </w:rPr>
+        <w:tab/>
+      </w:r>
+      <w:r>
+        <w:rPr>
+          <w:color w:val="000000" w:themeColor="text1"/>
+          <w:spacing w:val="-6"/>
+          <w:sz w:val="21"/>
+          <w:szCs w:val="21"/>
+        </w:rPr>
+        <w:tab/>
+      </w:r>
+      <w:hyperlink r:id="rId11" w:history="1">
+        <w:r>
+          <w:rPr>
+            <w:rStyle w:val="Hyperlink"/>
+            <w:i/>
+            <w:color w:val="000000" w:themeColor="text1"/>
+            <w:spacing w:val="-6"/>
+            <w:sz w:val="21"/>
+            <w:szCs w:val="21"/>
+          </w:rPr>
+          <w:t>Demo</w:t>
+        </w:r>
+      </w:hyperlink>
     </w:p>
     <w:p>
       <w:pPr>
@@ -1262,37 +1979,121 @@
         </w:tabs>
         <w:spacing w:before="64"/>
         <w:ind w:firstLine="0"/>
-      </w:pPr>
-      <w:r>
-        <w:t>--- A global earthquake map</w:t>
-      </w:r>
-      <w:r>
+        <w:rPr>
+          <w:i/>
+          <w:color w:val="000000" w:themeColor="text1"/>
+          <w:sz w:val="21"/>
+          <w:szCs w:val="21"/>
+        </w:rPr>
+      </w:pPr>
+      <w:r>
+        <w:rPr>
+          <w:i/>
+          <w:color w:val="000000" w:themeColor="text1"/>
+          <w:sz w:val="21"/>
+          <w:szCs w:val="21"/>
+        </w:rPr>
+        <w:t xml:space="preserve">A </w:t>
+      </w:r>
+      <w:r>
+        <w:rPr>
+          <w:i/>
+          <w:color w:val="000000" w:themeColor="text1"/>
+          <w:sz w:val="21"/>
+          <w:szCs w:val="21"/>
+        </w:rPr>
+        <w:t xml:space="preserve">real time </w:t>
+      </w:r>
+      <w:r>
+        <w:rPr>
+          <w:i/>
+          <w:color w:val="000000" w:themeColor="text1"/>
+          <w:sz w:val="21"/>
+          <w:szCs w:val="21"/>
+        </w:rPr>
+        <w:t>global earthquake map</w:t>
+      </w:r>
+      <w:r>
+        <w:rPr>
+          <w:i/>
+          <w:color w:val="000000" w:themeColor="text1"/>
+          <w:sz w:val="21"/>
+          <w:szCs w:val="21"/>
+        </w:rPr>
         <w:t xml:space="preserve"> </w:t>
       </w:r>
       <w:r>
+        <w:rPr>
+          <w:i/>
+          <w:color w:val="000000" w:themeColor="text1"/>
+          <w:sz w:val="21"/>
+          <w:szCs w:val="21"/>
+        </w:rPr>
         <w:t xml:space="preserve">(for past 7 days) is shown with </w:t>
       </w:r>
       <w:r>
+        <w:rPr>
+          <w:i/>
+          <w:color w:val="000000" w:themeColor="text1"/>
+          <w:sz w:val="21"/>
+          <w:szCs w:val="21"/>
+        </w:rPr>
         <w:t xml:space="preserve">a </w:t>
       </w:r>
       <w:r>
+        <w:rPr>
+          <w:i/>
+          <w:color w:val="000000" w:themeColor="text1"/>
+          <w:sz w:val="21"/>
+          <w:szCs w:val="21"/>
+        </w:rPr>
         <w:t xml:space="preserve">dropdown for layer choice. </w:t>
       </w:r>
       <w:r>
+        <w:rPr>
+          <w:i/>
+          <w:color w:val="000000" w:themeColor="text1"/>
+          <w:sz w:val="21"/>
+          <w:szCs w:val="21"/>
+        </w:rPr>
         <w:t>L</w:t>
       </w:r>
       <w:r>
+        <w:rPr>
+          <w:i/>
+          <w:color w:val="000000" w:themeColor="text1"/>
+          <w:sz w:val="21"/>
+          <w:szCs w:val="21"/>
+        </w:rPr>
         <w:t xml:space="preserve">eaflet.js and </w:t>
       </w:r>
       <w:proofErr w:type="spellStart"/>
       <w:r>
+        <w:rPr>
+          <w:i/>
+          <w:color w:val="000000" w:themeColor="text1"/>
+          <w:sz w:val="21"/>
+          <w:szCs w:val="21"/>
+        </w:rPr>
         <w:t>geojson</w:t>
       </w:r>
       <w:proofErr w:type="spellEnd"/>
       <w:r>
+        <w:rPr>
+          <w:i/>
+          <w:color w:val="000000" w:themeColor="text1"/>
+          <w:sz w:val="21"/>
+          <w:szCs w:val="21"/>
+        </w:rPr>
         <w:t xml:space="preserve"> data format</w:t>
       </w:r>
       <w:r>
+        <w:rPr>
+          <w:i/>
+          <w:color w:val="000000" w:themeColor="text1"/>
+          <w:sz w:val="21"/>
+          <w:szCs w:val="21"/>
+        </w:rPr>
         <w:t xml:space="preserve"> is leveraged upon.</w:t>
       </w:r>
     </w:p>
@@ -1308,21 +2109,21 @@
           <w:tab w:val="left" w:pos="600"/>
         </w:tabs>
         <w:spacing w:before="64"/>
-      </w:pPr>
-      <w:hyperlink r:id="rId11" w:history="1">
-        <w:proofErr w:type="spellStart"/>
+        <w:rPr>
+          <w:color w:val="000000" w:themeColor="text1"/>
+          <w:sz w:val="21"/>
+          <w:szCs w:val="21"/>
+        </w:rPr>
+      </w:pPr>
+      <w:hyperlink r:id="rId12" w:history="1">
         <w:r>
           <w:rPr>
             <w:rStyle w:val="Hyperlink"/>
+            <w:color w:val="000000" w:themeColor="text1"/>
+            <w:sz w:val="21"/>
+            <w:szCs w:val="21"/>
           </w:rPr>
-          <w:t>MySQL_Sakila</w:t>
-        </w:r>
-        <w:proofErr w:type="spellEnd"/>
-        <w:r>
-          <w:rPr>
-            <w:rStyle w:val="Hyperlink"/>
-          </w:rPr>
-          <w:t>_</w:t>
+          <w:t>MySQL project</w:t>
         </w:r>
       </w:hyperlink>
     </w:p>
@@ -1335,29 +2136,58 @@
         </w:tabs>
         <w:spacing w:before="64"/>
         <w:ind w:firstLine="0"/>
-      </w:pPr>
-      <w:r>
-        <w:t xml:space="preserve">--- </w:t>
-      </w:r>
-      <w:r>
+        <w:rPr>
+          <w:i/>
+          <w:color w:val="000000" w:themeColor="text1"/>
+          <w:sz w:val="21"/>
+          <w:szCs w:val="21"/>
+        </w:rPr>
+      </w:pPr>
+      <w:r>
+        <w:rPr>
+          <w:i/>
+          <w:color w:val="000000" w:themeColor="text1"/>
+          <w:sz w:val="21"/>
+          <w:szCs w:val="21"/>
+        </w:rPr>
         <w:t>MySQL q</w:t>
       </w:r>
       <w:r>
+        <w:rPr>
+          <w:i/>
+          <w:color w:val="000000" w:themeColor="text1"/>
+          <w:sz w:val="21"/>
+          <w:szCs w:val="21"/>
+        </w:rPr>
         <w:t xml:space="preserve">ueries </w:t>
       </w:r>
       <w:r>
-        <w:t xml:space="preserve">for a database, a standard schema that can be used for examples in books, tutorials, </w:t>
-      </w:r>
-      <w:proofErr w:type="spellStart"/>
-      <w:proofErr w:type="gramStart"/>
-      <w:r>
-        <w:t>articles,etc</w:t>
-      </w:r>
-      <w:proofErr w:type="spellEnd"/>
-      <w:r>
-        <w:t>.</w:t>
-      </w:r>
-      <w:proofErr w:type="gramEnd"/>
+        <w:rPr>
+          <w:i/>
+          <w:color w:val="000000" w:themeColor="text1"/>
+          <w:sz w:val="21"/>
+          <w:szCs w:val="21"/>
+        </w:rPr>
+        <w:t>for a database, a standard schema that can be used for examples in books, tutorials, articles,</w:t>
+      </w:r>
+      <w:r>
+        <w:rPr>
+          <w:i/>
+          <w:color w:val="000000" w:themeColor="text1"/>
+          <w:sz w:val="21"/>
+          <w:szCs w:val="21"/>
+        </w:rPr>
+        <w:t xml:space="preserve"> </w:t>
+      </w:r>
+      <w:r>
+        <w:rPr>
+          <w:i/>
+          <w:color w:val="000000" w:themeColor="text1"/>
+          <w:sz w:val="21"/>
+          <w:szCs w:val="21"/>
+        </w:rPr>
+        <w:t>etc.</w:t>
+      </w:r>
     </w:p>
     <w:p>
       <w:pPr>
@@ -1371,16 +2201,101 @@
           <w:tab w:val="left" w:pos="600"/>
         </w:tabs>
         <w:spacing w:before="64"/>
-      </w:pPr>
-      <w:hyperlink r:id="rId12" w:history="1">
-        <w:proofErr w:type="spellStart"/>
+        <w:rPr>
+          <w:color w:val="000000" w:themeColor="text1"/>
+          <w:sz w:val="21"/>
+          <w:szCs w:val="21"/>
+        </w:rPr>
+      </w:pPr>
+      <w:hyperlink r:id="rId13" w:history="1">
         <w:r>
           <w:rPr>
             <w:rStyle w:val="Hyperlink"/>
+            <w:color w:val="000000" w:themeColor="text1"/>
+            <w:sz w:val="21"/>
+            <w:szCs w:val="21"/>
           </w:rPr>
-          <w:t>Pandas_HeroesOfPymoli</w:t>
+          <w:t>Pandas_Heroes</w:t>
         </w:r>
-        <w:proofErr w:type="spellEnd"/>
+        <w:r>
+          <w:rPr>
+            <w:rStyle w:val="Hyperlink"/>
+            <w:color w:val="000000" w:themeColor="text1"/>
+            <w:sz w:val="21"/>
+            <w:szCs w:val="21"/>
+          </w:rPr>
+          <w:t>O</w:t>
+        </w:r>
+        <w:r>
+          <w:rPr>
+            <w:rStyle w:val="Hyperlink"/>
+            <w:color w:val="000000" w:themeColor="text1"/>
+            <w:sz w:val="21"/>
+            <w:szCs w:val="21"/>
+          </w:rPr>
+          <w:t>fPy</w:t>
+        </w:r>
+        <w:r>
+          <w:rPr>
+            <w:rStyle w:val="Hyperlink"/>
+            <w:color w:val="000000" w:themeColor="text1"/>
+            <w:sz w:val="21"/>
+            <w:szCs w:val="21"/>
+          </w:rPr>
+          <w:t>m</w:t>
+        </w:r>
+        <w:r>
+          <w:rPr>
+            <w:rStyle w:val="Hyperlink"/>
+            <w:color w:val="000000" w:themeColor="text1"/>
+            <w:sz w:val="21"/>
+            <w:szCs w:val="21"/>
+          </w:rPr>
+          <w:t>oli</w:t>
+        </w:r>
+      </w:hyperlink>
+      <w:r>
+        <w:rPr>
+          <w:i/>
+          <w:color w:val="000000" w:themeColor="text1"/>
+          <w:spacing w:val="-6"/>
+          <w:sz w:val="21"/>
+          <w:szCs w:val="21"/>
+        </w:rPr>
+        <w:t xml:space="preserve"> </w:t>
+      </w:r>
+      <w:r>
+        <w:rPr>
+          <w:i/>
+          <w:color w:val="000000" w:themeColor="text1"/>
+          <w:spacing w:val="-6"/>
+          <w:sz w:val="21"/>
+          <w:szCs w:val="21"/>
+        </w:rPr>
+        <w:tab/>
+      </w:r>
+      <w:r>
+        <w:rPr>
+          <w:i/>
+          <w:color w:val="000000" w:themeColor="text1"/>
+          <w:spacing w:val="-6"/>
+          <w:sz w:val="21"/>
+          <w:szCs w:val="21"/>
+        </w:rPr>
+        <w:tab/>
+      </w:r>
+      <w:hyperlink r:id="rId14" w:history="1">
+        <w:r>
+          <w:rPr>
+            <w:rStyle w:val="Hyperlink"/>
+            <w:i/>
+            <w:color w:val="000000" w:themeColor="text1"/>
+            <w:spacing w:val="-6"/>
+            <w:sz w:val="21"/>
+            <w:szCs w:val="21"/>
+          </w:rPr>
+          <w:t>Demo</w:t>
+        </w:r>
       </w:hyperlink>
     </w:p>
     <w:p>
@@ -1392,25 +2307,76 @@
         </w:tabs>
         <w:spacing w:before="64"/>
         <w:ind w:firstLine="0"/>
-      </w:pPr>
-      <w:r>
-        <w:t>---</w:t>
-      </w:r>
-      <w:r>
+        <w:rPr>
+          <w:i/>
+          <w:color w:val="000000" w:themeColor="text1"/>
+          <w:sz w:val="21"/>
+          <w:szCs w:val="21"/>
+        </w:rPr>
+      </w:pPr>
+      <w:r>
+        <w:rPr>
+          <w:i/>
+          <w:color w:val="000000" w:themeColor="text1"/>
+          <w:sz w:val="21"/>
+          <w:szCs w:val="21"/>
+        </w:rPr>
         <w:t xml:space="preserve">A typical application of </w:t>
       </w:r>
       <w:r>
+        <w:rPr>
+          <w:i/>
+          <w:color w:val="000000" w:themeColor="text1"/>
+          <w:sz w:val="21"/>
+          <w:szCs w:val="21"/>
+        </w:rPr>
         <w:t xml:space="preserve">Python pandas </w:t>
       </w:r>
       <w:r>
+        <w:rPr>
+          <w:i/>
+          <w:color w:val="000000" w:themeColor="text1"/>
+          <w:sz w:val="21"/>
+          <w:szCs w:val="21"/>
+        </w:rPr>
         <w:t xml:space="preserve">to do data analysis. Deployed on binder.org for running </w:t>
       </w:r>
       <w:proofErr w:type="spellStart"/>
       <w:r>
-        <w:t>jupyter</w:t>
+        <w:rPr>
+          <w:i/>
+          <w:color w:val="000000" w:themeColor="text1"/>
+          <w:sz w:val="21"/>
+          <w:szCs w:val="21"/>
+        </w:rPr>
+        <w:t>Jup</w:t>
+      </w:r>
+      <w:r>
+        <w:rPr>
+          <w:i/>
+          <w:color w:val="000000" w:themeColor="text1"/>
+          <w:sz w:val="21"/>
+          <w:szCs w:val="21"/>
+        </w:rPr>
+        <w:t>y</w:t>
+      </w:r>
+      <w:r>
+        <w:rPr>
+          <w:i/>
+          <w:color w:val="000000" w:themeColor="text1"/>
+          <w:sz w:val="21"/>
+          <w:szCs w:val="21"/>
+        </w:rPr>
+        <w:t>ter</w:t>
       </w:r>
       <w:proofErr w:type="spellEnd"/>
       <w:r>
+        <w:rPr>
+          <w:i/>
+          <w:color w:val="000000" w:themeColor="text1"/>
+          <w:sz w:val="21"/>
+          <w:szCs w:val="21"/>
+        </w:rPr>
         <w:t xml:space="preserve"> notebook. </w:t>
       </w:r>
     </w:p>
@@ -1426,12 +2392,21 @@
           <w:tab w:val="left" w:pos="600"/>
         </w:tabs>
         <w:spacing w:before="64"/>
-      </w:pPr>
-      <w:hyperlink r:id="rId13" w:history="1">
+        <w:rPr>
+          <w:color w:val="000000" w:themeColor="text1"/>
+          <w:sz w:val="21"/>
+          <w:szCs w:val="21"/>
+          <w:u w:val="single"/>
+        </w:rPr>
+      </w:pPr>
+      <w:hyperlink r:id="rId15" w:history="1">
         <w:proofErr w:type="spellStart"/>
         <w:r>
           <w:rPr>
             <w:rStyle w:val="Hyperlink"/>
+            <w:color w:val="000000" w:themeColor="text1"/>
+            <w:sz w:val="21"/>
+            <w:szCs w:val="21"/>
           </w:rPr>
           <w:t>WebScraping</w:t>
         </w:r>
@@ -1439,6 +2414,9 @@
         <w:r>
           <w:rPr>
             <w:rStyle w:val="Hyperlink"/>
+            <w:color w:val="000000" w:themeColor="text1"/>
+            <w:sz w:val="21"/>
+            <w:szCs w:val="21"/>
           </w:rPr>
           <w:t xml:space="preserve">: </w:t>
         </w:r>
@@ -1446,8 +2424,29 @@
         <w:r>
           <w:rPr>
             <w:rStyle w:val="Hyperlink"/>
+            <w:color w:val="000000" w:themeColor="text1"/>
+            <w:sz w:val="21"/>
+            <w:szCs w:val="21"/>
           </w:rPr>
-          <w:t>MissionToMars</w:t>
+          <w:t>Miss</w:t>
+        </w:r>
+        <w:r>
+          <w:rPr>
+            <w:rStyle w:val="Hyperlink"/>
+            <w:color w:val="000000" w:themeColor="text1"/>
+            <w:sz w:val="21"/>
+            <w:szCs w:val="21"/>
+          </w:rPr>
+          <w:t>i</w:t>
+        </w:r>
+        <w:r>
+          <w:rPr>
+            <w:rStyle w:val="Hyperlink"/>
+            <w:color w:val="000000" w:themeColor="text1"/>
+            <w:sz w:val="21"/>
+            <w:szCs w:val="21"/>
+          </w:rPr>
+          <w:t>onToMars</w:t>
         </w:r>
         <w:proofErr w:type="spellEnd"/>
       </w:hyperlink>
@@ -1461,89 +2460,151 @@
         </w:tabs>
         <w:spacing w:before="64"/>
         <w:ind w:firstLine="0"/>
-      </w:pPr>
-      <w:r>
-        <w:t>---</w:t>
-      </w:r>
-      <w:r>
+        <w:rPr>
+          <w:i/>
+          <w:color w:val="000000" w:themeColor="text1"/>
+          <w:sz w:val="21"/>
+          <w:szCs w:val="21"/>
+        </w:rPr>
+      </w:pPr>
+      <w:r>
+        <w:rPr>
+          <w:i/>
+          <w:color w:val="000000" w:themeColor="text1"/>
+          <w:sz w:val="21"/>
+          <w:szCs w:val="21"/>
+        </w:rPr>
+        <w:t xml:space="preserve">Web scraping for news about Mars: </w:t>
+      </w:r>
+      <w:r>
+        <w:rPr>
+          <w:i/>
+          <w:color w:val="000000" w:themeColor="text1"/>
+          <w:sz w:val="21"/>
+          <w:szCs w:val="21"/>
+        </w:rPr>
+        <w:t xml:space="preserve">Python packages like </w:t>
+      </w:r>
+      <w:r>
+        <w:rPr>
+          <w:i/>
+          <w:color w:val="000000" w:themeColor="text1"/>
+          <w:sz w:val="21"/>
+          <w:szCs w:val="21"/>
+        </w:rPr>
+        <w:t>requests</w:t>
+      </w:r>
+      <w:r>
+        <w:rPr>
+          <w:i/>
+          <w:color w:val="000000" w:themeColor="text1"/>
+          <w:sz w:val="21"/>
+          <w:szCs w:val="21"/>
+        </w:rPr>
+        <w:t>,</w:t>
+      </w:r>
+      <w:r>
+        <w:rPr>
+          <w:i/>
+          <w:color w:val="000000" w:themeColor="text1"/>
+          <w:sz w:val="21"/>
+          <w:szCs w:val="21"/>
+        </w:rPr>
         <w:t xml:space="preserve"> </w:t>
       </w:r>
-      <w:r>
-        <w:t xml:space="preserve">Web scraping for news about Mars: </w:t>
-      </w:r>
-      <w:r>
-        <w:t xml:space="preserve">Python packages like </w:t>
-      </w:r>
-      <w:r>
-        <w:t>requests</w:t>
-      </w:r>
-      <w:r>
-        <w:t>,</w:t>
-      </w:r>
-      <w:r>
-        <w:t xml:space="preserve"> </w:t>
-      </w:r>
       <w:proofErr w:type="spellStart"/>
       <w:r>
+        <w:rPr>
+          <w:i/>
+          <w:color w:val="000000" w:themeColor="text1"/>
+          <w:sz w:val="21"/>
+          <w:szCs w:val="21"/>
+        </w:rPr>
         <w:t>BeautifulSoup</w:t>
       </w:r>
       <w:proofErr w:type="spellEnd"/>
       <w:r>
-        <w:t>,</w:t>
-      </w:r>
-      <w:r>
-        <w:t xml:space="preserve"> </w:t>
+        <w:rPr>
+          <w:i/>
+          <w:color w:val="000000" w:themeColor="text1"/>
+          <w:sz w:val="21"/>
+          <w:szCs w:val="21"/>
+        </w:rPr>
+        <w:t xml:space="preserve">, </w:t>
       </w:r>
       <w:proofErr w:type="spellStart"/>
-      <w:r>
+      <w:proofErr w:type="gramStart"/>
+      <w:r>
+        <w:rPr>
+          <w:i/>
+          <w:color w:val="000000" w:themeColor="text1"/>
+          <w:sz w:val="21"/>
+          <w:szCs w:val="21"/>
+        </w:rPr>
         <w:t>splinter.Browser</w:t>
       </w:r>
       <w:proofErr w:type="spellEnd"/>
-      <w:r>
-        <w:t>,</w:t>
-      </w:r>
-      <w:r>
-        <w:t xml:space="preserve"> </w:t>
+      <w:proofErr w:type="gramEnd"/>
+      <w:r>
+        <w:rPr>
+          <w:i/>
+          <w:color w:val="000000" w:themeColor="text1"/>
+          <w:sz w:val="21"/>
+          <w:szCs w:val="21"/>
+        </w:rPr>
+        <w:t xml:space="preserve">, </w:t>
       </w:r>
       <w:proofErr w:type="spellStart"/>
       <w:r>
+        <w:rPr>
+          <w:i/>
+          <w:color w:val="000000" w:themeColor="text1"/>
+          <w:sz w:val="21"/>
+          <w:szCs w:val="21"/>
+        </w:rPr>
         <w:t>pymongo</w:t>
       </w:r>
       <w:proofErr w:type="spellEnd"/>
       <w:r>
+        <w:rPr>
+          <w:i/>
+          <w:color w:val="000000" w:themeColor="text1"/>
+          <w:sz w:val="21"/>
+          <w:szCs w:val="21"/>
+        </w:rPr>
         <w:t xml:space="preserve">, flask are used. </w:t>
       </w:r>
-      <w:bookmarkStart w:id="0" w:name="_GoBack"/>
-      <w:bookmarkEnd w:id="0"/>
     </w:p>
     <w:p>
       <w:pPr>
-        <w:pStyle w:val="ListParagraph"/>
         <w:tabs>
           <w:tab w:val="left" w:pos="599"/>
           <w:tab w:val="left" w:pos="600"/>
         </w:tabs>
         <w:spacing w:before="64"/>
-        <w:ind w:firstLine="0"/>
+        <w:rPr>
+          <w:color w:val="000000" w:themeColor="text1"/>
+          <w:sz w:val="21"/>
+          <w:szCs w:val="21"/>
+        </w:rPr>
       </w:pPr>
     </w:p>
     <w:p>
       <w:pPr>
-        <w:pStyle w:val="ListParagraph"/>
-        <w:tabs>
-          <w:tab w:val="left" w:pos="599"/>
-          <w:tab w:val="left" w:pos="600"/>
-        </w:tabs>
-        <w:spacing w:before="64"/>
-        <w:ind w:firstLine="0"/>
-      </w:pPr>
-    </w:p>
-    <w:p>
-      <w:pPr>
         <w:pStyle w:val="Heading1"/>
-        <w:spacing w:before="169"/>
-      </w:pPr>
-      <w:r>
+        <w:spacing w:before="169" w:line="360" w:lineRule="auto"/>
+        <w:rPr>
+          <w:color w:val="000000" w:themeColor="text1"/>
+          <w:sz w:val="21"/>
+          <w:szCs w:val="21"/>
+        </w:rPr>
+      </w:pPr>
+      <w:r>
+        <w:rPr>
+          <w:color w:val="000000" w:themeColor="text1"/>
+          <w:sz w:val="21"/>
+          <w:szCs w:val="21"/>
+        </w:rPr>
         <w:t>Portfolio</w:t>
       </w:r>
     </w:p>
@@ -1560,45 +2621,59 @@
         </w:tabs>
         <w:spacing w:before="41"/>
         <w:rPr>
-          <w:sz w:val="21"/>
-        </w:rPr>
-      </w:pPr>
-      <w:r>
-        <w:rPr>
-          <w:sz w:val="21"/>
+          <w:color w:val="000000" w:themeColor="text1"/>
+          <w:sz w:val="21"/>
+          <w:szCs w:val="21"/>
+        </w:rPr>
+      </w:pPr>
+      <w:r>
+        <w:rPr>
+          <w:color w:val="000000" w:themeColor="text1"/>
+          <w:sz w:val="21"/>
+          <w:szCs w:val="21"/>
         </w:rPr>
         <w:t>Mo</w:t>
       </w:r>
       <w:r>
         <w:rPr>
-          <w:sz w:val="21"/>
+          <w:color w:val="000000" w:themeColor="text1"/>
+          <w:sz w:val="21"/>
+          <w:szCs w:val="21"/>
         </w:rPr>
         <w:t xml:space="preserve">re </w:t>
       </w:r>
       <w:r>
         <w:rPr>
-          <w:sz w:val="21"/>
+          <w:color w:val="000000" w:themeColor="text1"/>
+          <w:sz w:val="21"/>
+          <w:szCs w:val="21"/>
         </w:rPr>
         <w:t xml:space="preserve">about me </w:t>
       </w:r>
       <w:r>
         <w:rPr>
-          <w:sz w:val="21"/>
+          <w:color w:val="000000" w:themeColor="text1"/>
+          <w:sz w:val="21"/>
+          <w:szCs w:val="21"/>
         </w:rPr>
         <w:t xml:space="preserve">can be found </w:t>
       </w:r>
-      <w:hyperlink r:id="rId14" w:history="1">
+      <w:hyperlink r:id="rId16" w:history="1">
         <w:r>
           <w:rPr>
             <w:rStyle w:val="Hyperlink"/>
+            <w:color w:val="000000" w:themeColor="text1"/>
             <w:sz w:val="21"/>
+            <w:szCs w:val="21"/>
           </w:rPr>
           <w:t>here</w:t>
         </w:r>
       </w:hyperlink>
       <w:r>
         <w:rPr>
-          <w:sz w:val="21"/>
+          <w:color w:val="000000" w:themeColor="text1"/>
+          <w:sz w:val="21"/>
+          <w:szCs w:val="21"/>
         </w:rPr>
         <w:t>.</w:t>
       </w:r>

--- a/About me_files/Resume_Yongjin.docx
+++ b/About me_files/Resume_Yongjin.docx
@@ -179,6 +179,8 @@
               </w:rPr>
               <w:t xml:space="preserve"> </w:t>
             </w:r>
+            <w:bookmarkStart w:id="0" w:name="_GoBack"/>
+            <w:bookmarkEnd w:id="0"/>
           </w:p>
         </w:tc>
         <w:tc>
@@ -1134,17 +1136,7 @@
           <w:sz w:val="21"/>
           <w:szCs w:val="21"/>
         </w:rPr>
-        <w:t>heoretical Physic</w:t>
-      </w:r>
-      <w:bookmarkStart w:id="0" w:name="_GoBack"/>
-      <w:bookmarkEnd w:id="0"/>
-      <w:r>
-        <w:rPr>
-          <w:color w:val="000000" w:themeColor="text1"/>
-          <w:sz w:val="21"/>
-          <w:szCs w:val="21"/>
-        </w:rPr>
-        <w:t>s, Fudan University, Shanghai, Chin</w:t>
+        <w:t>heoretical Physics, Fudan University, Shanghai, Chin</w:t>
       </w:r>
       <w:r>
         <w:rPr>

--- a/About me_files/Resume_Yongjin.docx
+++ b/About me_files/Resume_Yongjin.docx
@@ -114,7 +114,7 @@
               </w:rPr>
               <w:t xml:space="preserve"> </w:t>
             </w:r>
-            <w:hyperlink r:id="rId5" w:history="1">
+            <w:hyperlink r:id="rId6" w:history="1">
               <w:r>
                 <w:rPr>
                   <w:rStyle w:val="Hyperlink"/>
@@ -142,7 +142,7 @@
               </w:rPr>
               <w:t xml:space="preserve">  Portfolio: </w:t>
             </w:r>
-            <w:hyperlink r:id="rId6" w:history="1">
+            <w:hyperlink r:id="rId7" w:history="1">
               <w:r>
                 <w:rPr>
                   <w:rStyle w:val="Hyperlink"/>
@@ -179,8 +179,6 @@
               </w:rPr>
               <w:t xml:space="preserve"> </w:t>
             </w:r>
-            <w:bookmarkStart w:id="0" w:name="_GoBack"/>
-            <w:bookmarkEnd w:id="0"/>
           </w:p>
         </w:tc>
         <w:tc>
@@ -819,7 +817,7 @@
           <w:szCs w:val="21"/>
         </w:rPr>
       </w:pPr>
-      <w:hyperlink r:id="rId7" w:history="1">
+      <w:hyperlink r:id="rId8" w:history="1">
         <w:r>
           <w:rPr>
             <w:rStyle w:val="Hyperlink"/>
@@ -1720,7 +1718,7 @@
           <w:szCs w:val="21"/>
         </w:rPr>
       </w:pPr>
-      <w:hyperlink r:id="rId8" w:history="1">
+      <w:hyperlink r:id="rId9" w:history="1">
         <w:r>
           <w:rPr>
             <w:rStyle w:val="Hyperlink"/>
@@ -1785,7 +1783,7 @@
         </w:rPr>
         <w:tab/>
       </w:r>
-      <w:hyperlink r:id="rId9" w:history="1">
+      <w:hyperlink r:id="rId10" w:history="1">
         <w:r>
           <w:rPr>
             <w:rStyle w:val="Hyperlink"/>
@@ -1889,7 +1887,7 @@
           <w:szCs w:val="21"/>
         </w:rPr>
       </w:pPr>
-      <w:hyperlink r:id="rId10" w:history="1">
+      <w:hyperlink r:id="rId11" w:history="1">
         <w:r>
           <w:rPr>
             <w:rStyle w:val="Hyperlink"/>
@@ -1948,7 +1946,7 @@
         </w:rPr>
         <w:tab/>
       </w:r>
-      <w:hyperlink r:id="rId11" w:history="1">
+      <w:hyperlink r:id="rId12" w:history="1">
         <w:r>
           <w:rPr>
             <w:rStyle w:val="Hyperlink"/>
@@ -2107,7 +2105,7 @@
           <w:szCs w:val="21"/>
         </w:rPr>
       </w:pPr>
-      <w:hyperlink r:id="rId12" w:history="1">
+      <w:hyperlink r:id="rId13" w:history="1">
         <w:r>
           <w:rPr>
             <w:rStyle w:val="Hyperlink"/>
@@ -2199,7 +2197,7 @@
           <w:szCs w:val="21"/>
         </w:rPr>
       </w:pPr>
-      <w:hyperlink r:id="rId13" w:history="1">
+      <w:hyperlink r:id="rId14" w:history="1">
         <w:r>
           <w:rPr>
             <w:rStyle w:val="Hyperlink"/>
@@ -2276,7 +2274,7 @@
         </w:rPr>
         <w:tab/>
       </w:r>
-      <w:hyperlink r:id="rId14" w:history="1">
+      <w:hyperlink r:id="rId15" w:history="1">
         <w:r>
           <w:rPr>
             <w:rStyle w:val="Hyperlink"/>
@@ -2391,7 +2389,7 @@
           <w:u w:val="single"/>
         </w:rPr>
       </w:pPr>
-      <w:hyperlink r:id="rId15" w:history="1">
+      <w:hyperlink r:id="rId16" w:history="1">
         <w:proofErr w:type="spellStart"/>
         <w:r>
           <w:rPr>
@@ -2442,6 +2440,29 @@
         </w:r>
         <w:proofErr w:type="spellEnd"/>
       </w:hyperlink>
+      <w:r>
+        <w:rPr>
+          <w:i/>
+          <w:color w:val="000000" w:themeColor="text1"/>
+          <w:spacing w:val="-6"/>
+          <w:sz w:val="21"/>
+          <w:szCs w:val="21"/>
+        </w:rPr>
+        <w:t xml:space="preserve">        </w:t>
+      </w:r>
+      <w:hyperlink r:id="rId17" w:history="1">
+        <w:r>
+          <w:rPr>
+            <w:rStyle w:val="Hyperlink"/>
+            <w:i/>
+            <w:color w:val="000000" w:themeColor="text1"/>
+            <w:spacing w:val="-6"/>
+            <w:sz w:val="21"/>
+            <w:szCs w:val="21"/>
+          </w:rPr>
+          <w:t>Demo</w:t>
+        </w:r>
+      </w:hyperlink>
     </w:p>
     <w:p>
       <w:pPr>
@@ -2466,7 +2487,34 @@
           <w:sz w:val="21"/>
           <w:szCs w:val="21"/>
         </w:rPr>
-        <w:t xml:space="preserve">Web scraping for news about Mars: </w:t>
+        <w:t>Web scraping for</w:t>
+      </w:r>
+      <w:r>
+        <w:rPr>
+          <w:i/>
+          <w:color w:val="000000" w:themeColor="text1"/>
+          <w:sz w:val="21"/>
+          <w:szCs w:val="21"/>
+        </w:rPr>
+        <w:t xml:space="preserve"> real</w:t>
+      </w:r>
+      <w:r>
+        <w:rPr>
+          <w:i/>
+          <w:color w:val="000000" w:themeColor="text1"/>
+          <w:sz w:val="21"/>
+          <w:szCs w:val="21"/>
+        </w:rPr>
+        <w:t xml:space="preserve"> time</w:t>
+      </w:r>
+      <w:r>
+        <w:rPr>
+          <w:i/>
+          <w:color w:val="000000" w:themeColor="text1"/>
+          <w:sz w:val="21"/>
+          <w:szCs w:val="21"/>
+        </w:rPr>
+        <w:t xml:space="preserve"> news about Mars: </w:t>
       </w:r>
       <w:r>
         <w:rPr>
@@ -2524,62 +2572,94 @@
         </w:rPr>
         <w:t xml:space="preserve">, </w:t>
       </w:r>
+      <w:r>
+        <w:rPr>
+          <w:i/>
+          <w:color w:val="000000" w:themeColor="text1"/>
+          <w:sz w:val="21"/>
+          <w:szCs w:val="21"/>
+        </w:rPr>
+        <w:t>selenium</w:t>
+      </w:r>
+      <w:r>
+        <w:rPr>
+          <w:i/>
+          <w:color w:val="000000" w:themeColor="text1"/>
+          <w:sz w:val="21"/>
+          <w:szCs w:val="21"/>
+        </w:rPr>
+        <w:t xml:space="preserve">, </w:t>
+      </w:r>
       <w:proofErr w:type="spellStart"/>
-      <w:proofErr w:type="gramStart"/>
-      <w:r>
-        <w:rPr>
-          <w:i/>
-          <w:color w:val="000000" w:themeColor="text1"/>
-          <w:sz w:val="21"/>
-          <w:szCs w:val="21"/>
-        </w:rPr>
-        <w:t>splinter.Browser</w:t>
+      <w:r>
+        <w:rPr>
+          <w:i/>
+          <w:color w:val="000000" w:themeColor="text1"/>
+          <w:sz w:val="21"/>
+          <w:szCs w:val="21"/>
+        </w:rPr>
+        <w:t>pymongo</w:t>
       </w:r>
       <w:proofErr w:type="spellEnd"/>
-      <w:proofErr w:type="gramEnd"/>
-      <w:r>
-        <w:rPr>
-          <w:i/>
-          <w:color w:val="000000" w:themeColor="text1"/>
-          <w:sz w:val="21"/>
-          <w:szCs w:val="21"/>
-        </w:rPr>
-        <w:t xml:space="preserve">, </w:t>
-      </w:r>
-      <w:proofErr w:type="spellStart"/>
-      <w:r>
-        <w:rPr>
-          <w:i/>
-          <w:color w:val="000000" w:themeColor="text1"/>
-          <w:sz w:val="21"/>
-          <w:szCs w:val="21"/>
-        </w:rPr>
-        <w:t>pymongo</w:t>
-      </w:r>
-      <w:proofErr w:type="spellEnd"/>
-      <w:r>
-        <w:rPr>
-          <w:i/>
-          <w:color w:val="000000" w:themeColor="text1"/>
-          <w:sz w:val="21"/>
-          <w:szCs w:val="21"/>
-        </w:rPr>
-        <w:t xml:space="preserve">, flask are used. </w:t>
+      <w:r>
+        <w:rPr>
+          <w:i/>
+          <w:color w:val="000000" w:themeColor="text1"/>
+          <w:sz w:val="21"/>
+          <w:szCs w:val="21"/>
+        </w:rPr>
+        <w:t xml:space="preserve">, flask </w:t>
       </w:r>
     </w:p>
     <w:p>
       <w:pPr>
+        <w:pStyle w:val="ListParagraph"/>
         <w:tabs>
           <w:tab w:val="left" w:pos="599"/>
           <w:tab w:val="left" w:pos="600"/>
         </w:tabs>
         <w:spacing w:before="64"/>
-        <w:rPr>
-          <w:color w:val="000000" w:themeColor="text1"/>
-          <w:sz w:val="21"/>
-          <w:szCs w:val="21"/>
-        </w:rPr>
-      </w:pPr>
+        <w:ind w:firstLine="0"/>
+        <w:rPr>
+          <w:i/>
+          <w:color w:val="000000" w:themeColor="text1"/>
+          <w:sz w:val="21"/>
+          <w:szCs w:val="21"/>
+        </w:rPr>
+      </w:pPr>
+      <w:bookmarkStart w:id="0" w:name="_GoBack"/>
+      <w:bookmarkEnd w:id="0"/>
+      <w:r>
+        <w:rPr>
+          <w:i/>
+          <w:color w:val="000000" w:themeColor="text1"/>
+          <w:sz w:val="21"/>
+          <w:szCs w:val="21"/>
+        </w:rPr>
+        <w:t xml:space="preserve">are used. </w:t>
+      </w:r>
+    </w:p>
+    <w:p>
+      <w:pPr>
+        <w:tabs>
+          <w:tab w:val="left" w:pos="599"/>
+          <w:tab w:val="left" w:pos="600"/>
+        </w:tabs>
+        <w:spacing w:before="64"/>
+        <w:rPr>
+          <w:color w:val="000000" w:themeColor="text1"/>
+          <w:sz w:val="21"/>
+          <w:szCs w:val="21"/>
+        </w:rPr>
+      </w:pPr>
+      <w:r>
+        <w:rPr>
+          <w:color w:val="000000" w:themeColor="text1"/>
+          <w:sz w:val="21"/>
+          <w:szCs w:val="21"/>
+        </w:rPr>
+        <w:t>https://lit-atoll-52739.herokuapp.com/</w:t>
+      </w:r>
     </w:p>
     <w:p>
       <w:pPr>
@@ -2650,7 +2730,7 @@
         </w:rPr>
         <w:t xml:space="preserve">can be found </w:t>
       </w:r>
-      <w:hyperlink r:id="rId16" w:history="1">
+      <w:hyperlink r:id="rId18" w:history="1">
         <w:r>
           <w:rPr>
             <w:rStyle w:val="Hyperlink"/>
@@ -4267,4 +4347,16 @@
   <a:objectDefaults/>
   <a:extraClrSchemeLst/>
 </a:theme>
+</file>
+
+<file path=customXml/item1.xml><?xml version="1.0" encoding="utf-8"?>
+<b:Sources xmlns:b="http://schemas.openxmlformats.org/officeDocument/2006/bibliography" xmlns="http://schemas.openxmlformats.org/officeDocument/2006/bibliography" SelectedStyle="/APASixthEditionOfficeOnline.xsl" StyleName="APA" Version="6"/>
+</file>
+
+<file path=customXml/itemProps1.xml><?xml version="1.0" encoding="utf-8"?>
+<ds:datastoreItem xmlns:ds="http://schemas.openxmlformats.org/officeDocument/2006/customXml" ds:itemID="{CC465B4E-6A32-1A4D-A616-9C533B9769A9}">
+  <ds:schemaRefs>
+    <ds:schemaRef ds:uri="http://schemas.openxmlformats.org/officeDocument/2006/bibliography"/>
+  </ds:schemaRefs>
+</ds:datastoreItem>
 </file>
--- a/About me_files/Resume_Yongjin.docx
+++ b/About me_files/Resume_Yongjin.docx
@@ -551,6 +551,16 @@
           <w:sz w:val="21"/>
           <w:szCs w:val="21"/>
         </w:rPr>
+        <w:t xml:space="preserve"> </w:t>
+      </w:r>
+      <w:bookmarkStart w:id="0" w:name="_GoBack"/>
+      <w:bookmarkEnd w:id="0"/>
+      <w:r>
+        <w:rPr>
+          <w:color w:val="000000" w:themeColor="text1"/>
+          <w:sz w:val="21"/>
+          <w:szCs w:val="21"/>
+        </w:rPr>
         <w:t>statistical modeling and provide data report with valuable business insights.</w:t>
       </w:r>
     </w:p>
@@ -1134,7 +1144,31 @@
           <w:sz w:val="21"/>
           <w:szCs w:val="21"/>
         </w:rPr>
-        <w:t>heoretical Physics, Fudan University, Shanghai, Chin</w:t>
+        <w:t>heoretical Physics, Fudan University</w:t>
+      </w:r>
+      <w:r>
+        <w:rPr>
+          <w:color w:val="000000" w:themeColor="text1"/>
+          <w:sz w:val="21"/>
+          <w:szCs w:val="21"/>
+        </w:rPr>
+        <w:t xml:space="preserve"> </w:t>
+      </w:r>
+      <w:r>
+        <w:rPr>
+          <w:color w:val="000000" w:themeColor="text1"/>
+          <w:sz w:val="21"/>
+          <w:szCs w:val="21"/>
+        </w:rPr>
+        <w:t>(Top 5)</w:t>
+      </w:r>
+      <w:r>
+        <w:rPr>
+          <w:color w:val="000000" w:themeColor="text1"/>
+          <w:sz w:val="21"/>
+          <w:szCs w:val="21"/>
+        </w:rPr>
+        <w:t>, Chin</w:t>
       </w:r>
       <w:r>
         <w:rPr>
@@ -2198,6 +2232,8 @@
         </w:rPr>
       </w:pPr>
       <w:hyperlink r:id="rId14" w:history="1">
+        <w:proofErr w:type="spellStart"/>
+        <w:proofErr w:type="gramStart"/>
         <w:r>
           <w:rPr>
             <w:rStyle w:val="Hyperlink"/>
@@ -2205,7 +2241,45 @@
             <w:sz w:val="21"/>
             <w:szCs w:val="21"/>
           </w:rPr>
-          <w:t>Pandas_Heroes</w:t>
+          <w:t>Pandas</w:t>
+        </w:r>
+        <w:r>
+          <w:rPr>
+            <w:rStyle w:val="Hyperlink"/>
+            <w:color w:val="000000" w:themeColor="text1"/>
+            <w:sz w:val="21"/>
+            <w:szCs w:val="21"/>
+          </w:rPr>
+          <w:t>:</w:t>
+        </w:r>
+        <w:r>
+          <w:rPr>
+            <w:rStyle w:val="Hyperlink"/>
+            <w:color w:val="000000" w:themeColor="text1"/>
+            <w:sz w:val="21"/>
+            <w:szCs w:val="21"/>
+          </w:rPr>
+          <w:t>_</w:t>
+        </w:r>
+        <w:proofErr w:type="gramEnd"/>
+        <w:r>
+          <w:rPr>
+            <w:rStyle w:val="Hyperlink"/>
+            <w:color w:val="000000" w:themeColor="text1"/>
+            <w:sz w:val="21"/>
+            <w:szCs w:val="21"/>
+          </w:rPr>
+          <w:t>Heroes</w:t>
+        </w:r>
+        <w:proofErr w:type="spellEnd"/>
+        <w:r>
+          <w:rPr>
+            <w:rStyle w:val="Hyperlink"/>
+            <w:color w:val="000000" w:themeColor="text1"/>
+            <w:sz w:val="21"/>
+            <w:szCs w:val="21"/>
+          </w:rPr>
+          <w:t xml:space="preserve"> </w:t>
         </w:r>
         <w:r>
           <w:rPr>
@@ -2223,7 +2297,26 @@
             <w:sz w:val="21"/>
             <w:szCs w:val="21"/>
           </w:rPr>
-          <w:t>fPy</w:t>
+          <w:t>f</w:t>
+        </w:r>
+        <w:r>
+          <w:rPr>
+            <w:rStyle w:val="Hyperlink"/>
+            <w:color w:val="000000" w:themeColor="text1"/>
+            <w:sz w:val="21"/>
+            <w:szCs w:val="21"/>
+          </w:rPr>
+          <w:t xml:space="preserve"> </w:t>
+        </w:r>
+        <w:proofErr w:type="spellStart"/>
+        <w:r>
+          <w:rPr>
+            <w:rStyle w:val="Hyperlink"/>
+            <w:color w:val="000000" w:themeColor="text1"/>
+            <w:sz w:val="21"/>
+            <w:szCs w:val="21"/>
+          </w:rPr>
+          <w:t>Py</w:t>
         </w:r>
         <w:r>
           <w:rPr>
@@ -2243,6 +2336,7 @@
           </w:rPr>
           <w:t>oli</w:t>
         </w:r>
+        <w:proofErr w:type="spellEnd"/>
       </w:hyperlink>
       <w:r>
         <w:rPr>
@@ -2253,16 +2347,6 @@
           <w:szCs w:val="21"/>
         </w:rPr>
         <w:t xml:space="preserve"> </w:t>
-      </w:r>
-      <w:r>
-        <w:rPr>
-          <w:i/>
-          <w:color w:val="000000" w:themeColor="text1"/>
-          <w:spacing w:val="-6"/>
-          <w:sz w:val="21"/>
-          <w:szCs w:val="21"/>
-        </w:rPr>
-        <w:tab/>
       </w:r>
       <w:r>
         <w:rPr>
@@ -2398,7 +2482,25 @@
             <w:sz w:val="21"/>
             <w:szCs w:val="21"/>
           </w:rPr>
-          <w:t>WebScraping</w:t>
+          <w:t>Web</w:t>
+        </w:r>
+        <w:r>
+          <w:rPr>
+            <w:rStyle w:val="Hyperlink"/>
+            <w:color w:val="000000" w:themeColor="text1"/>
+            <w:sz w:val="21"/>
+            <w:szCs w:val="21"/>
+          </w:rPr>
+          <w:t xml:space="preserve"> </w:t>
+        </w:r>
+        <w:r>
+          <w:rPr>
+            <w:rStyle w:val="Hyperlink"/>
+            <w:color w:val="000000" w:themeColor="text1"/>
+            <w:sz w:val="21"/>
+            <w:szCs w:val="21"/>
+          </w:rPr>
+          <w:t>Scrapin</w:t>
         </w:r>
         <w:proofErr w:type="spellEnd"/>
         <w:r>
@@ -2408,9 +2510,17 @@
             <w:sz w:val="21"/>
             <w:szCs w:val="21"/>
           </w:rPr>
+          <w:t>g</w:t>
+        </w:r>
+        <w:r>
+          <w:rPr>
+            <w:rStyle w:val="Hyperlink"/>
+            <w:color w:val="000000" w:themeColor="text1"/>
+            <w:sz w:val="21"/>
+            <w:szCs w:val="21"/>
+          </w:rPr>
           <w:t xml:space="preserve">: </w:t>
         </w:r>
-        <w:proofErr w:type="spellStart"/>
         <w:r>
           <w:rPr>
             <w:rStyle w:val="Hyperlink"/>
@@ -2436,9 +2546,46 @@
             <w:sz w:val="21"/>
             <w:szCs w:val="21"/>
           </w:rPr>
-          <w:t>onToMars</w:t>
+          <w:t>on</w:t>
         </w:r>
-        <w:proofErr w:type="spellEnd"/>
+        <w:r>
+          <w:rPr>
+            <w:rStyle w:val="Hyperlink"/>
+            <w:color w:val="000000" w:themeColor="text1"/>
+            <w:sz w:val="21"/>
+            <w:szCs w:val="21"/>
+          </w:rPr>
+          <w:t xml:space="preserve"> </w:t>
+        </w:r>
+        <w:proofErr w:type="gramStart"/>
+        <w:r>
+          <w:rPr>
+            <w:rStyle w:val="Hyperlink"/>
+            <w:color w:val="000000" w:themeColor="text1"/>
+            <w:sz w:val="21"/>
+            <w:szCs w:val="21"/>
+          </w:rPr>
+          <w:t>To</w:t>
+        </w:r>
+        <w:proofErr w:type="gramEnd"/>
+        <w:r>
+          <w:rPr>
+            <w:rStyle w:val="Hyperlink"/>
+            <w:color w:val="000000" w:themeColor="text1"/>
+            <w:sz w:val="21"/>
+            <w:szCs w:val="21"/>
+          </w:rPr>
+          <w:t xml:space="preserve"> </w:t>
+        </w:r>
+        <w:r>
+          <w:rPr>
+            <w:rStyle w:val="Hyperlink"/>
+            <w:color w:val="000000" w:themeColor="text1"/>
+            <w:sz w:val="21"/>
+            <w:szCs w:val="21"/>
+          </w:rPr>
+          <w:t>Mars</w:t>
+        </w:r>
       </w:hyperlink>
       <w:r>
         <w:rPr>
@@ -2448,7 +2595,7 @@
           <w:sz w:val="21"/>
           <w:szCs w:val="21"/>
         </w:rPr>
-        <w:t xml:space="preserve">        </w:t>
+        <w:t xml:space="preserve">      </w:t>
       </w:r>
       <w:hyperlink r:id="rId17" w:history="1">
         <w:r>
@@ -2627,8 +2774,6 @@
           <w:szCs w:val="21"/>
         </w:rPr>
       </w:pPr>
-      <w:bookmarkStart w:id="0" w:name="_GoBack"/>
-      <w:bookmarkEnd w:id="0"/>
       <w:r>
         <w:rPr>
           <w:i/>
@@ -2641,25 +2786,20 @@
     </w:p>
     <w:p>
       <w:pPr>
+        <w:pStyle w:val="ListParagraph"/>
         <w:tabs>
           <w:tab w:val="left" w:pos="599"/>
           <w:tab w:val="left" w:pos="600"/>
         </w:tabs>
         <w:spacing w:before="64"/>
-        <w:rPr>
-          <w:color w:val="000000" w:themeColor="text1"/>
-          <w:sz w:val="21"/>
-          <w:szCs w:val="21"/>
-        </w:rPr>
-      </w:pPr>
-      <w:r>
-        <w:rPr>
-          <w:color w:val="000000" w:themeColor="text1"/>
-          <w:sz w:val="21"/>
-          <w:szCs w:val="21"/>
-        </w:rPr>
-        <w:t>https://lit-atoll-52739.herokuapp.com/</w:t>
-      </w:r>
+        <w:ind w:firstLine="0"/>
+        <w:rPr>
+          <w:i/>
+          <w:color w:val="000000" w:themeColor="text1"/>
+          <w:sz w:val="21"/>
+          <w:szCs w:val="21"/>
+        </w:rPr>
+      </w:pPr>
     </w:p>
     <w:p>
       <w:pPr>
@@ -4354,7 +4494,7 @@
 </file>
 
 <file path=customXml/itemProps1.xml><?xml version="1.0" encoding="utf-8"?>
-<ds:datastoreItem xmlns:ds="http://schemas.openxmlformats.org/officeDocument/2006/customXml" ds:itemID="{CC465B4E-6A32-1A4D-A616-9C533B9769A9}">
+<ds:datastoreItem xmlns:ds="http://schemas.openxmlformats.org/officeDocument/2006/customXml" ds:itemID="{5619FAD8-B2D0-0748-9F05-EB2535BD8B83}">
   <ds:schemaRefs>
     <ds:schemaRef ds:uri="http://schemas.openxmlformats.org/officeDocument/2006/bibliography"/>
   </ds:schemaRefs>

--- a/About me_files/Resume_Yongjin.docx
+++ b/About me_files/Resume_Yongjin.docx
@@ -150,25 +150,7 @@
                   <w:sz w:val="21"/>
                   <w:szCs w:val="21"/>
                 </w:rPr>
-                <w:t>h</w:t>
-              </w:r>
-              <w:r>
-                <w:rPr>
-                  <w:rStyle w:val="Hyperlink"/>
-                  <w:color w:val="000000" w:themeColor="text1"/>
-                  <w:sz w:val="21"/>
-                  <w:szCs w:val="21"/>
-                </w:rPr>
-                <w:t>t</w:t>
-              </w:r>
-              <w:r>
-                <w:rPr>
-                  <w:rStyle w:val="Hyperlink"/>
-                  <w:color w:val="000000" w:themeColor="text1"/>
-                  <w:sz w:val="21"/>
-                  <w:szCs w:val="21"/>
-                </w:rPr>
-                <w:t>tps://yongjinjiang.github.io/portfolio/</w:t>
+                <w:t>https://yongjinjiang.github.io/portfolio/</w:t>
               </w:r>
             </w:hyperlink>
             <w:r>
@@ -553,8 +535,6 @@
         </w:rPr>
         <w:t xml:space="preserve"> </w:t>
       </w:r>
-      <w:bookmarkStart w:id="0" w:name="_GoBack"/>
-      <w:bookmarkEnd w:id="0"/>
       <w:r>
         <w:rPr>
           <w:color w:val="000000" w:themeColor="text1"/>
@@ -623,85 +603,18 @@
           <w:szCs w:val="21"/>
         </w:rPr>
       </w:pPr>
-      <w:r>
-        <w:rPr>
-          <w:rStyle w:val="Hyperlink"/>
-          <w:rFonts w:eastAsia="Tahoma"/>
-          <w:color w:val="000000" w:themeColor="text1"/>
-          <w:sz w:val="21"/>
-          <w:szCs w:val="21"/>
-        </w:rPr>
-        <w:fldChar w:fldCharType="begin"/>
-      </w:r>
-      <w:r>
-        <w:rPr>
-          <w:rStyle w:val="Hyperlink"/>
-          <w:rFonts w:eastAsia="Tahoma"/>
-          <w:color w:val="000000" w:themeColor="text1"/>
-          <w:sz w:val="21"/>
-          <w:szCs w:val="21"/>
-        </w:rPr>
-        <w:instrText xml:space="preserve"> HYPERLINK "https://bootcamp.umn.edu/data/landing/?s=Google-Unbranded&amp;&amp;59534142931_kwd-304086170092__301448795678_g_c___dc&amp;pkw=%2Bdata%20%2Bvisualizati</w:instrText>
-      </w:r>
-      <w:r>
-        <w:rPr>
-          <w:rStyle w:val="Hyperlink"/>
-          <w:rFonts w:eastAsia="Tahoma"/>
-          <w:color w:val="000000" w:themeColor="text1"/>
-          <w:sz w:val="21"/>
-          <w:szCs w:val="21"/>
-        </w:rPr>
-        <w:instrText>on%20%2Bboot%20%2Bcamp&amp;pcrid=301448795678&amp;pmt=b&amp;utm_source=google&amp;utm_medium=cpc&amp;utm_campaign=%5BS%5D+Data+-+DataScience+-+Broad&amp;utm_term=%2Bdata%20%2Bvisualization%20%2Bboot%20%2Bcamp&amp;utm_content=301448795678&amp;s=google&amp;k=%2Bdata%20%2Bvisualization%20%2Bboo</w:instrText>
-      </w:r>
-      <w:r>
-        <w:rPr>
-          <w:rStyle w:val="Hyperlink"/>
-          <w:rFonts w:eastAsia="Tahoma"/>
-          <w:color w:val="000000" w:themeColor="text1"/>
-          <w:sz w:val="21"/>
-          <w:szCs w:val="21"/>
-        </w:rPr>
-        <w:instrText xml:space="preserve">t%20%2Bcamp&amp;gclid=Cj0KCQiA6ozhBRC8ARIsAIh_VC153vK2l_mB5T24hAIPJ6RQKMinunwIG8YRlT6pnBe3t-8jBh27HpEaAnj-EALw_wcB&amp;gclsrc=aw.ds" </w:instrText>
-      </w:r>
-      <w:r>
-        <w:rPr>
-          <w:rStyle w:val="Hyperlink"/>
-          <w:rFonts w:eastAsia="Tahoma"/>
-          <w:color w:val="000000" w:themeColor="text1"/>
-          <w:sz w:val="21"/>
-          <w:szCs w:val="21"/>
-        </w:rPr>
-      </w:r>
-      <w:r>
-        <w:rPr>
-          <w:rStyle w:val="Hyperlink"/>
-          <w:rFonts w:eastAsia="Tahoma"/>
-          <w:color w:val="000000" w:themeColor="text1"/>
-          <w:sz w:val="21"/>
-          <w:szCs w:val="21"/>
-        </w:rPr>
-        <w:fldChar w:fldCharType="separate"/>
-      </w:r>
-      <w:r>
-        <w:rPr>
-          <w:rStyle w:val="Hyperlink"/>
-          <w:rFonts w:eastAsia="Tahoma"/>
-          <w:color w:val="000000" w:themeColor="text1"/>
-          <w:sz w:val="21"/>
-          <w:szCs w:val="21"/>
-        </w:rPr>
-        <w:t>Data Visualization and analytics</w:t>
-      </w:r>
-      <w:r>
-        <w:rPr>
-          <w:rStyle w:val="Hyperlink"/>
-          <w:rFonts w:eastAsia="Tahoma"/>
-          <w:color w:val="000000" w:themeColor="text1"/>
-          <w:sz w:val="21"/>
-          <w:szCs w:val="21"/>
-        </w:rPr>
-        <w:fldChar w:fldCharType="end"/>
-      </w:r>
+      <w:hyperlink r:id="rId8" w:history="1">
+        <w:r>
+          <w:rPr>
+            <w:rStyle w:val="Hyperlink"/>
+            <w:rFonts w:eastAsia="Tahoma"/>
+            <w:color w:val="000000" w:themeColor="text1"/>
+            <w:sz w:val="21"/>
+            <w:szCs w:val="21"/>
+          </w:rPr>
+          <w:t>Data Visualization and analytics</w:t>
+        </w:r>
+      </w:hyperlink>
       <w:r>
         <w:rPr>
           <w:rFonts w:eastAsia="Tahoma"/>
@@ -827,7 +740,7 @@
           <w:szCs w:val="21"/>
         </w:rPr>
       </w:pPr>
-      <w:hyperlink r:id="rId8" w:history="1">
+      <w:hyperlink r:id="rId9" w:history="1">
         <w:r>
           <w:rPr>
             <w:rStyle w:val="Hyperlink"/>
@@ -1201,13 +1114,6 @@
           <w:szCs w:val="21"/>
         </w:rPr>
         <w:tab/>
-      </w:r>
-      <w:r>
-        <w:rPr>
-          <w:color w:val="000000" w:themeColor="text1"/>
-          <w:sz w:val="21"/>
-          <w:szCs w:val="21"/>
-        </w:rPr>
         <w:t>2002</w:t>
       </w:r>
     </w:p>
@@ -1752,7 +1658,7 @@
           <w:szCs w:val="21"/>
         </w:rPr>
       </w:pPr>
-      <w:hyperlink r:id="rId9" w:history="1">
+      <w:hyperlink r:id="rId10" w:history="1">
         <w:r>
           <w:rPr>
             <w:rStyle w:val="Hyperlink"/>
@@ -1760,25 +1666,7 @@
             <w:sz w:val="21"/>
             <w:szCs w:val="21"/>
           </w:rPr>
-          <w:t>D3</w:t>
-        </w:r>
-        <w:r>
-          <w:rPr>
-            <w:rStyle w:val="Hyperlink"/>
-            <w:color w:val="000000" w:themeColor="text1"/>
-            <w:sz w:val="21"/>
-            <w:szCs w:val="21"/>
-          </w:rPr>
-          <w:t xml:space="preserve"> </w:t>
-        </w:r>
-        <w:r>
-          <w:rPr>
-            <w:rStyle w:val="Hyperlink"/>
-            <w:color w:val="000000" w:themeColor="text1"/>
-            <w:sz w:val="21"/>
-            <w:szCs w:val="21"/>
-          </w:rPr>
-          <w:t>Journalism</w:t>
+          <w:t>D3 Journalism</w:t>
         </w:r>
       </w:hyperlink>
       <w:r>
@@ -1817,7 +1705,7 @@
         </w:rPr>
         <w:tab/>
       </w:r>
-      <w:hyperlink r:id="rId10" w:history="1">
+      <w:hyperlink r:id="rId11" w:history="1">
         <w:r>
           <w:rPr>
             <w:rStyle w:val="Hyperlink"/>
@@ -1921,7 +1809,7 @@
           <w:szCs w:val="21"/>
         </w:rPr>
       </w:pPr>
-      <w:hyperlink r:id="rId11" w:history="1">
+      <w:hyperlink r:id="rId12" w:history="1">
         <w:r>
           <w:rPr>
             <w:rStyle w:val="Hyperlink"/>
@@ -1980,7 +1868,7 @@
         </w:rPr>
         <w:tab/>
       </w:r>
-      <w:hyperlink r:id="rId12" w:history="1">
+      <w:hyperlink r:id="rId13" w:history="1">
         <w:r>
           <w:rPr>
             <w:rStyle w:val="Hyperlink"/>
@@ -2139,7 +2027,7 @@
           <w:szCs w:val="21"/>
         </w:rPr>
       </w:pPr>
-      <w:hyperlink r:id="rId13" w:history="1">
+      <w:hyperlink r:id="rId14" w:history="1">
         <w:r>
           <w:rPr>
             <w:rStyle w:val="Hyperlink"/>
@@ -2231,7 +2119,7 @@
           <w:szCs w:val="21"/>
         </w:rPr>
       </w:pPr>
-      <w:hyperlink r:id="rId14" w:history="1">
+      <w:hyperlink r:id="rId15" w:history="1">
         <w:proofErr w:type="spellStart"/>
         <w:proofErr w:type="gramStart"/>
         <w:r>
@@ -2288,16 +2176,7 @@
             <w:sz w:val="21"/>
             <w:szCs w:val="21"/>
           </w:rPr>
-          <w:t>O</w:t>
-        </w:r>
-        <w:r>
-          <w:rPr>
-            <w:rStyle w:val="Hyperlink"/>
-            <w:color w:val="000000" w:themeColor="text1"/>
-            <w:sz w:val="21"/>
-            <w:szCs w:val="21"/>
-          </w:rPr>
-          <w:t>f</w:t>
+          <w:t>Of</w:t>
         </w:r>
         <w:r>
           <w:rPr>
@@ -2316,25 +2195,7 @@
             <w:sz w:val="21"/>
             <w:szCs w:val="21"/>
           </w:rPr>
-          <w:t>Py</w:t>
-        </w:r>
-        <w:r>
-          <w:rPr>
-            <w:rStyle w:val="Hyperlink"/>
-            <w:color w:val="000000" w:themeColor="text1"/>
-            <w:sz w:val="21"/>
-            <w:szCs w:val="21"/>
-          </w:rPr>
-          <w:t>m</w:t>
-        </w:r>
-        <w:r>
-          <w:rPr>
-            <w:rStyle w:val="Hyperlink"/>
-            <w:color w:val="000000" w:themeColor="text1"/>
-            <w:sz w:val="21"/>
-            <w:szCs w:val="21"/>
-          </w:rPr>
-          <w:t>oli</w:t>
+          <w:t>Pymoli</w:t>
         </w:r>
         <w:proofErr w:type="spellEnd"/>
       </w:hyperlink>
@@ -2358,7 +2219,7 @@
         </w:rPr>
         <w:tab/>
       </w:r>
-      <w:hyperlink r:id="rId15" w:history="1">
+      <w:hyperlink r:id="rId16" w:history="1">
         <w:r>
           <w:rPr>
             <w:rStyle w:val="Hyperlink"/>
@@ -2473,8 +2334,7 @@
           <w:u w:val="single"/>
         </w:rPr>
       </w:pPr>
-      <w:hyperlink r:id="rId16" w:history="1">
-        <w:proofErr w:type="spellStart"/>
+      <w:hyperlink r:id="rId17" w:history="1">
         <w:r>
           <w:rPr>
             <w:rStyle w:val="Hyperlink"/>
@@ -2500,17 +2360,7 @@
             <w:sz w:val="21"/>
             <w:szCs w:val="21"/>
           </w:rPr>
-          <w:t>Scrapin</w:t>
-        </w:r>
-        <w:proofErr w:type="spellEnd"/>
-        <w:r>
-          <w:rPr>
-            <w:rStyle w:val="Hyperlink"/>
-            <w:color w:val="000000" w:themeColor="text1"/>
-            <w:sz w:val="21"/>
-            <w:szCs w:val="21"/>
-          </w:rPr>
-          <w:t>g</w:t>
+          <w:t>Scraping</w:t>
         </w:r>
         <w:r>
           <w:rPr>
@@ -2528,25 +2378,7 @@
             <w:sz w:val="21"/>
             <w:szCs w:val="21"/>
           </w:rPr>
-          <w:t>Miss</w:t>
-        </w:r>
-        <w:r>
-          <w:rPr>
-            <w:rStyle w:val="Hyperlink"/>
-            <w:color w:val="000000" w:themeColor="text1"/>
-            <w:sz w:val="21"/>
-            <w:szCs w:val="21"/>
-          </w:rPr>
-          <w:t>i</w:t>
-        </w:r>
-        <w:r>
-          <w:rPr>
-            <w:rStyle w:val="Hyperlink"/>
-            <w:color w:val="000000" w:themeColor="text1"/>
-            <w:sz w:val="21"/>
-            <w:szCs w:val="21"/>
-          </w:rPr>
-          <w:t>on</w:t>
+          <w:t>Mission</w:t>
         </w:r>
         <w:r>
           <w:rPr>
@@ -2557,7 +2389,6 @@
           </w:rPr>
           <w:t xml:space="preserve"> </w:t>
         </w:r>
-        <w:proofErr w:type="gramStart"/>
         <w:r>
           <w:rPr>
             <w:rStyle w:val="Hyperlink"/>
@@ -2567,7 +2398,6 @@
           </w:rPr>
           <w:t>To</w:t>
         </w:r>
-        <w:proofErr w:type="gramEnd"/>
         <w:r>
           <w:rPr>
             <w:rStyle w:val="Hyperlink"/>
@@ -2597,19 +2427,73 @@
         </w:rPr>
         <w:t xml:space="preserve">      </w:t>
       </w:r>
-      <w:hyperlink r:id="rId17" w:history="1">
-        <w:r>
-          <w:rPr>
-            <w:rStyle w:val="Hyperlink"/>
-            <w:i/>
-            <w:color w:val="000000" w:themeColor="text1"/>
-            <w:spacing w:val="-6"/>
-            <w:sz w:val="21"/>
-            <w:szCs w:val="21"/>
-          </w:rPr>
-          <w:t>Demo</w:t>
-        </w:r>
-      </w:hyperlink>
+      <w:r>
+        <w:rPr>
+          <w:rStyle w:val="Hyperlink"/>
+          <w:i/>
+          <w:color w:val="000000" w:themeColor="text1"/>
+          <w:spacing w:val="-6"/>
+          <w:sz w:val="21"/>
+          <w:szCs w:val="21"/>
+        </w:rPr>
+        <w:fldChar w:fldCharType="begin"/>
+      </w:r>
+      <w:r>
+        <w:rPr>
+          <w:rStyle w:val="Hyperlink"/>
+          <w:i/>
+          <w:color w:val="000000" w:themeColor="text1"/>
+          <w:spacing w:val="-6"/>
+          <w:sz w:val="21"/>
+          <w:szCs w:val="21"/>
+        </w:rPr>
+        <w:instrText>HYPERLINK "https://mars--scraping.herokuapp.com/"</w:instrText>
+      </w:r>
+      <w:r>
+        <w:rPr>
+          <w:rStyle w:val="Hyperlink"/>
+          <w:i/>
+          <w:color w:val="000000" w:themeColor="text1"/>
+          <w:spacing w:val="-6"/>
+          <w:sz w:val="21"/>
+          <w:szCs w:val="21"/>
+        </w:rPr>
+      </w:r>
+      <w:r>
+        <w:rPr>
+          <w:rStyle w:val="Hyperlink"/>
+          <w:i/>
+          <w:color w:val="000000" w:themeColor="text1"/>
+          <w:spacing w:val="-6"/>
+          <w:sz w:val="21"/>
+          <w:szCs w:val="21"/>
+        </w:rPr>
+        <w:fldChar w:fldCharType="separate"/>
+      </w:r>
+      <w:r>
+        <w:rPr>
+          <w:rStyle w:val="Hyperlink"/>
+          <w:i/>
+          <w:color w:val="000000" w:themeColor="text1"/>
+          <w:spacing w:val="-6"/>
+          <w:sz w:val="21"/>
+          <w:szCs w:val="21"/>
+        </w:rPr>
+        <w:t>Demo</w:t>
+      </w:r>
+      <w:r>
+        <w:rPr>
+          <w:rStyle w:val="Hyperlink"/>
+          <w:i/>
+          <w:color w:val="000000" w:themeColor="text1"/>
+          <w:spacing w:val="-6"/>
+          <w:sz w:val="21"/>
+          <w:szCs w:val="21"/>
+        </w:rPr>
+        <w:fldChar w:fldCharType="end"/>
+      </w:r>
+      <w:bookmarkStart w:id="0" w:name="_GoBack"/>
+      <w:bookmarkEnd w:id="0"/>
     </w:p>
     <w:p>
       <w:pPr>
@@ -2679,16 +2563,7 @@
           <w:sz w:val="21"/>
           <w:szCs w:val="21"/>
         </w:rPr>
-        <w:t>requests</w:t>
-      </w:r>
-      <w:r>
-        <w:rPr>
-          <w:i/>
-          <w:color w:val="000000" w:themeColor="text1"/>
-          <w:sz w:val="21"/>
-          <w:szCs w:val="21"/>
-        </w:rPr>
-        <w:t>,</w:t>
+        <w:t>requests,</w:t>
       </w:r>
       <w:r>
         <w:rPr>
@@ -4494,7 +4369,7 @@
 </file>
 
 <file path=customXml/itemProps1.xml><?xml version="1.0" encoding="utf-8"?>
-<ds:datastoreItem xmlns:ds="http://schemas.openxmlformats.org/officeDocument/2006/customXml" ds:itemID="{5619FAD8-B2D0-0748-9F05-EB2535BD8B83}">
+<ds:datastoreItem xmlns:ds="http://schemas.openxmlformats.org/officeDocument/2006/customXml" ds:itemID="{D05A28D0-FD96-864B-9F24-59647924738F}">
   <ds:schemaRefs>
     <ds:schemaRef ds:uri="http://schemas.openxmlformats.org/officeDocument/2006/bibliography"/>
   </ds:schemaRefs>

--- a/About me_files/Resume_Yongjin.docx
+++ b/About me_files/Resume_Yongjin.docx
@@ -564,15 +564,6 @@
       </w:r>
       <w:r>
         <w:rPr>
-          <w:color w:val="000000" w:themeColor="text1"/>
-          <w:spacing w:val="-3"/>
-          <w:sz w:val="21"/>
-          <w:szCs w:val="21"/>
-        </w:rPr>
-        <w:tab/>
-      </w:r>
-      <w:r>
-        <w:rPr>
           <w:i/>
           <w:color w:val="000000" w:themeColor="text1"/>
           <w:sz w:val="21"/>
@@ -620,7 +611,27 @@
           <w:sz w:val="21"/>
           <w:szCs w:val="21"/>
         </w:rPr>
-        <w:t>A 24-week intensive program focused on gaining technical programming skills in Excel, VBA, Python, R, JavaScript, SQL Databases, Tableau, Big Data and Machine Learning</w:t>
+        <w:t xml:space="preserve">A 24-week intensive program focused on gaining technical programming skills in Excel, VBA, Python, R, JavaScript, SQL Databases, Tableau, </w:t>
+      </w:r>
+      <w:r>
+        <w:rPr>
+          <w:rFonts w:eastAsia="Tahoma"/>
+          <w:i/>
+          <w:color w:val="000000" w:themeColor="text1"/>
+          <w:sz w:val="21"/>
+          <w:szCs w:val="21"/>
+        </w:rPr>
+        <w:t>Statistics,</w:t>
+      </w:r>
+      <w:r>
+        <w:rPr>
+          <w:rFonts w:eastAsia="Tahoma"/>
+          <w:i/>
+          <w:color w:val="000000" w:themeColor="text1"/>
+          <w:sz w:val="21"/>
+          <w:szCs w:val="21"/>
+        </w:rPr>
+        <w:t>Big Data and Machine Learning</w:t>
       </w:r>
       <w:r>
         <w:rPr>
@@ -686,14 +697,6 @@
           <w:szCs w:val="21"/>
         </w:rPr>
         <w:t>oursera online course</w:t>
-      </w:r>
-      <w:r>
-        <w:rPr>
-          <w:color w:val="000000" w:themeColor="text1"/>
-          <w:sz w:val="21"/>
-          <w:szCs w:val="21"/>
-        </w:rPr>
-        <w:tab/>
       </w:r>
       <w:r>
         <w:rPr>
@@ -1008,15 +1011,15 @@
           <w:szCs w:val="21"/>
         </w:rPr>
         <w:tab/>
-      </w:r>
-      <w:r>
-        <w:rPr>
-          <w:color w:val="000000" w:themeColor="text1"/>
-          <w:sz w:val="21"/>
-          <w:szCs w:val="21"/>
-        </w:rPr>
-        <w:tab/>
         <w:t>2002</w:t>
+      </w:r>
+      <w:r>
+        <w:rPr>
+          <w:color w:val="000000" w:themeColor="text1"/>
+          <w:sz w:val="21"/>
+          <w:szCs w:val="21"/>
+        </w:rPr>
+        <w:t>.7</w:t>
       </w:r>
     </w:p>
     <w:p>
@@ -1108,15 +1111,6 @@
       </w:r>
       <w:r>
         <w:rPr>
-          <w:color w:val="000000" w:themeColor="text1"/>
-          <w:spacing w:val="-3"/>
-          <w:sz w:val="21"/>
-          <w:szCs w:val="21"/>
-        </w:rPr>
-        <w:tab/>
-      </w:r>
-      <w:r>
-        <w:rPr>
           <w:i/>
           <w:color w:val="000000" w:themeColor="text1"/>
           <w:sz w:val="21"/>
@@ -1146,41 +1140,118 @@
           <w:szCs w:val="21"/>
         </w:rPr>
       </w:pPr>
-      <w:hyperlink r:id="rId13" w:history="1">
-        <w:r>
-          <w:rPr>
-            <w:rStyle w:val="Hyperlink"/>
-            <w:rFonts w:eastAsia="Tahoma"/>
-            <w:color w:val="000000" w:themeColor="text1"/>
-            <w:sz w:val="21"/>
-            <w:szCs w:val="21"/>
-          </w:rPr>
-          <w:t>Data Visualization and analytics</w:t>
-        </w:r>
-      </w:hyperlink>
-      <w:r>
-        <w:rPr>
-          <w:rFonts w:eastAsia="Tahoma"/>
-          <w:color w:val="000000" w:themeColor="text1"/>
-          <w:sz w:val="21"/>
-          <w:szCs w:val="21"/>
-        </w:rPr>
-        <w:t xml:space="preserve"> Bootcamp</w:t>
-      </w:r>
-      <w:r>
-        <w:rPr>
-          <w:color w:val="000000" w:themeColor="text1"/>
-          <w:sz w:val="21"/>
-          <w:szCs w:val="21"/>
-        </w:rPr>
-        <w:t>, University of Minnesota</w:t>
-      </w:r>
-      <w:r>
-        <w:rPr>
+      <w:r>
+        <w:rPr>
+          <w:rFonts w:hint="eastAsia"/>
           <w:color w:val="000000" w:themeColor="text1"/>
           <w:spacing w:val="-3"/>
           <w:sz w:val="21"/>
           <w:szCs w:val="21"/>
+          <w:u w:val="single"/>
+          <w:lang w:eastAsia="zh-CN"/>
+        </w:rPr>
+        <w:t>Visiting</w:t>
+      </w:r>
+      <w:r>
+        <w:rPr>
+          <w:color w:val="000000" w:themeColor="text1"/>
+          <w:spacing w:val="-3"/>
+          <w:sz w:val="21"/>
+          <w:szCs w:val="21"/>
+          <w:u w:val="single"/>
+          <w:lang w:eastAsia="zh-CN"/>
+        </w:rPr>
+        <w:t xml:space="preserve"> </w:t>
+      </w:r>
+      <w:r>
+        <w:rPr>
+          <w:rFonts w:hint="eastAsia"/>
+          <w:color w:val="000000" w:themeColor="text1"/>
+          <w:spacing w:val="-3"/>
+          <w:sz w:val="21"/>
+          <w:szCs w:val="21"/>
+          <w:u w:val="single"/>
+          <w:lang w:eastAsia="zh-CN"/>
+        </w:rPr>
+        <w:t>Profess</w:t>
+      </w:r>
+      <w:r>
+        <w:rPr>
+          <w:color w:val="000000" w:themeColor="text1"/>
+          <w:spacing w:val="-3"/>
+          <w:sz w:val="21"/>
+          <w:szCs w:val="21"/>
+          <w:u w:val="single"/>
+          <w:lang w:eastAsia="zh-CN"/>
+        </w:rPr>
+        <w:t>or</w:t>
+      </w:r>
+      <w:r>
+        <w:rPr>
+          <w:color w:val="000000" w:themeColor="text1"/>
+          <w:spacing w:val="-3"/>
+          <w:sz w:val="21"/>
+          <w:szCs w:val="21"/>
+          <w:lang w:eastAsia="zh-CN"/>
+        </w:rPr>
+        <w:t>,</w:t>
+      </w:r>
+      <w:r>
+        <w:rPr>
+          <w:color w:val="000000" w:themeColor="text1"/>
+          <w:spacing w:val="-3"/>
+          <w:sz w:val="21"/>
+          <w:szCs w:val="21"/>
+          <w:lang w:eastAsia="zh-CN"/>
+        </w:rPr>
+        <w:t xml:space="preserve"> </w:t>
+      </w:r>
+      <w:r>
+        <w:rPr>
+          <w:color w:val="000000" w:themeColor="text1"/>
+          <w:spacing w:val="-3"/>
+          <w:sz w:val="21"/>
+          <w:szCs w:val="21"/>
+          <w:lang w:eastAsia="zh-CN"/>
+        </w:rPr>
+        <w:t>Ningbo Institu</w:t>
+      </w:r>
+      <w:r>
+        <w:rPr>
+          <w:color w:val="000000" w:themeColor="text1"/>
+          <w:spacing w:val="-3"/>
+          <w:sz w:val="21"/>
+          <w:szCs w:val="21"/>
+          <w:lang w:eastAsia="zh-CN"/>
+        </w:rPr>
+        <w:t>t</w:t>
+      </w:r>
+      <w:r>
+        <w:rPr>
+          <w:color w:val="000000" w:themeColor="text1"/>
+          <w:spacing w:val="-3"/>
+          <w:sz w:val="21"/>
+          <w:szCs w:val="21"/>
+          <w:lang w:eastAsia="zh-CN"/>
+        </w:rPr>
+        <w:t>e of Industrial Technolog</w:t>
+      </w:r>
+      <w:r>
+        <w:rPr>
+          <w:color w:val="000000" w:themeColor="text1"/>
+          <w:spacing w:val="-3"/>
+          <w:sz w:val="21"/>
+          <w:szCs w:val="21"/>
+          <w:lang w:eastAsia="zh-CN"/>
+        </w:rPr>
+        <w:t>y, Chinese Academy of Sciences</w:t>
+      </w:r>
+      <w:r>
+        <w:rPr>
+          <w:color w:val="000000" w:themeColor="text1"/>
+          <w:spacing w:val="-3"/>
+          <w:sz w:val="21"/>
+          <w:szCs w:val="21"/>
         </w:rPr>
         <w:tab/>
       </w:r>
@@ -1195,21 +1266,57 @@
       </w:r>
       <w:r>
         <w:rPr>
-          <w:color w:val="000000" w:themeColor="text1"/>
-          <w:spacing w:val="-3"/>
-          <w:sz w:val="21"/>
-          <w:szCs w:val="21"/>
-        </w:rPr>
-        <w:tab/>
-      </w:r>
-      <w:r>
-        <w:rPr>
-          <w:i/>
-          <w:color w:val="000000" w:themeColor="text1"/>
-          <w:sz w:val="21"/>
-          <w:szCs w:val="21"/>
-        </w:rPr>
-        <w:t>2018.8-2019.2</w:t>
+          <w:i/>
+          <w:color w:val="000000" w:themeColor="text1"/>
+          <w:sz w:val="21"/>
+          <w:szCs w:val="21"/>
+        </w:rPr>
+        <w:t>201</w:t>
+      </w:r>
+      <w:r>
+        <w:rPr>
+          <w:i/>
+          <w:color w:val="000000" w:themeColor="text1"/>
+          <w:sz w:val="21"/>
+          <w:szCs w:val="21"/>
+        </w:rPr>
+        <w:t>8.1</w:t>
+      </w:r>
+      <w:r>
+        <w:rPr>
+          <w:i/>
+          <w:color w:val="000000" w:themeColor="text1"/>
+          <w:sz w:val="21"/>
+          <w:szCs w:val="21"/>
+        </w:rPr>
+        <w:t>-201</w:t>
+      </w:r>
+      <w:r>
+        <w:rPr>
+          <w:i/>
+          <w:color w:val="000000" w:themeColor="text1"/>
+          <w:sz w:val="21"/>
+          <w:szCs w:val="21"/>
+        </w:rPr>
+        <w:t>8</w:t>
+      </w:r>
+      <w:r>
+        <w:rPr>
+          <w:i/>
+          <w:color w:val="000000" w:themeColor="text1"/>
+          <w:sz w:val="21"/>
+          <w:szCs w:val="21"/>
+        </w:rPr>
+        <w:t>.</w:t>
+      </w:r>
+      <w:r>
+        <w:rPr>
+          <w:i/>
+          <w:color w:val="000000" w:themeColor="text1"/>
+          <w:sz w:val="21"/>
+          <w:szCs w:val="21"/>
+        </w:rPr>
+        <w:t>5</w:t>
       </w:r>
     </w:p>
     <w:p>
@@ -1233,34 +1340,65 @@
           <w:szCs w:val="21"/>
         </w:rPr>
       </w:pPr>
-      <w:hyperlink r:id="rId14" w:history="1">
-        <w:r>
-          <w:rPr>
-            <w:rStyle w:val="Hyperlink"/>
-            <w:rFonts w:eastAsia="Tahoma"/>
-            <w:color w:val="000000" w:themeColor="text1"/>
-            <w:sz w:val="21"/>
-            <w:szCs w:val="21"/>
-          </w:rPr>
-          <w:t>Data Visualization and analytics</w:t>
-        </w:r>
-      </w:hyperlink>
-      <w:r>
-        <w:rPr>
+      <w:r>
+        <w:rPr>
+          <w:rStyle w:val="Hyperlink"/>
           <w:rFonts w:eastAsia="Tahoma"/>
           <w:color w:val="000000" w:themeColor="text1"/>
           <w:sz w:val="21"/>
           <w:szCs w:val="21"/>
         </w:rPr>
-        <w:t xml:space="preserve"> Bootcamp</w:t>
-      </w:r>
-      <w:r>
-        <w:rPr>
-          <w:color w:val="000000" w:themeColor="text1"/>
-          <w:sz w:val="21"/>
-          <w:szCs w:val="21"/>
-        </w:rPr>
-        <w:t>, University of Minnesota</w:t>
+        <w:t>Postdoc Associate &amp; Visiting Scholar</w:t>
+      </w:r>
+      <w:r>
+        <w:rPr>
+          <w:color w:val="000000" w:themeColor="text1"/>
+          <w:sz w:val="21"/>
+          <w:szCs w:val="21"/>
+        </w:rPr>
+        <w:t xml:space="preserve">, </w:t>
+      </w:r>
+      <w:r>
+        <w:rPr>
+          <w:color w:val="000000" w:themeColor="text1"/>
+          <w:sz w:val="21"/>
+          <w:szCs w:val="21"/>
+        </w:rPr>
+        <w:t>National Sun Yat-sen University</w:t>
+      </w:r>
+      <w:r>
+        <w:rPr>
+          <w:color w:val="000000" w:themeColor="text1"/>
+          <w:sz w:val="21"/>
+          <w:szCs w:val="21"/>
+        </w:rPr>
+        <w:t xml:space="preserve"> </w:t>
+      </w:r>
+      <w:r>
+        <w:rPr>
+          <w:rFonts w:ascii="SimSun" w:eastAsia="SimSun" w:hAnsi="SimSun" w:cs="SimSun"/>
+          <w:color w:val="000000" w:themeColor="text1"/>
+          <w:sz w:val="21"/>
+          <w:szCs w:val="21"/>
+          <w:lang w:eastAsia="zh-CN"/>
+        </w:rPr>
+        <w:t>(</w:t>
+      </w:r>
+      <w:r>
+        <w:rPr>
+          <w:color w:val="000000" w:themeColor="text1"/>
+          <w:sz w:val="21"/>
+          <w:szCs w:val="21"/>
+        </w:rPr>
+        <w:t>Taiwan</w:t>
+      </w:r>
+      <w:r>
+        <w:rPr>
+          <w:color w:val="000000" w:themeColor="text1"/>
+          <w:sz w:val="21"/>
+          <w:szCs w:val="21"/>
+        </w:rPr>
+        <w:t>)</w:t>
       </w:r>
       <w:r>
         <w:rPr>
@@ -1282,21 +1420,75 @@
       </w:r>
       <w:r>
         <w:rPr>
-          <w:color w:val="000000" w:themeColor="text1"/>
-          <w:spacing w:val="-3"/>
-          <w:sz w:val="21"/>
-          <w:szCs w:val="21"/>
-        </w:rPr>
-        <w:tab/>
-      </w:r>
-      <w:r>
-        <w:rPr>
-          <w:i/>
-          <w:color w:val="000000" w:themeColor="text1"/>
-          <w:sz w:val="21"/>
-          <w:szCs w:val="21"/>
-        </w:rPr>
-        <w:t>2018.8-2019.2</w:t>
+          <w:i/>
+          <w:color w:val="000000" w:themeColor="text1"/>
+          <w:sz w:val="21"/>
+          <w:szCs w:val="21"/>
+        </w:rPr>
+        <w:t>201</w:t>
+      </w:r>
+      <w:r>
+        <w:rPr>
+          <w:i/>
+          <w:color w:val="000000" w:themeColor="text1"/>
+          <w:sz w:val="21"/>
+          <w:szCs w:val="21"/>
+        </w:rPr>
+        <w:t>7</w:t>
+      </w:r>
+      <w:r>
+        <w:rPr>
+          <w:i/>
+          <w:color w:val="000000" w:themeColor="text1"/>
+          <w:sz w:val="21"/>
+          <w:szCs w:val="21"/>
+        </w:rPr>
+        <w:t>.</w:t>
+      </w:r>
+      <w:r>
+        <w:rPr>
+          <w:i/>
+          <w:color w:val="000000" w:themeColor="text1"/>
+          <w:sz w:val="21"/>
+          <w:szCs w:val="21"/>
+        </w:rPr>
+        <w:t>9</w:t>
+      </w:r>
+      <w:r>
+        <w:rPr>
+          <w:i/>
+          <w:color w:val="000000" w:themeColor="text1"/>
+          <w:sz w:val="21"/>
+          <w:szCs w:val="21"/>
+        </w:rPr>
+        <w:t>-201</w:t>
+      </w:r>
+      <w:r>
+        <w:rPr>
+          <w:i/>
+          <w:color w:val="000000" w:themeColor="text1"/>
+          <w:sz w:val="21"/>
+          <w:szCs w:val="21"/>
+        </w:rPr>
+        <w:t>7</w:t>
+      </w:r>
+      <w:r>
+        <w:rPr>
+          <w:i/>
+          <w:color w:val="000000" w:themeColor="text1"/>
+          <w:sz w:val="21"/>
+          <w:szCs w:val="21"/>
+        </w:rPr>
+        <w:t>.</w:t>
+      </w:r>
+      <w:r>
+        <w:rPr>
+          <w:i/>
+          <w:color w:val="000000" w:themeColor="text1"/>
+          <w:sz w:val="21"/>
+          <w:szCs w:val="21"/>
+        </w:rPr>
+        <w:t>12</w:t>
       </w:r>
     </w:p>
     <w:p>
@@ -1320,7 +1512,137 @@
           <w:szCs w:val="21"/>
         </w:rPr>
       </w:pPr>
-      <w:hyperlink r:id="rId15" w:history="1">
+      <w:r>
+        <w:rPr>
+          <w:rStyle w:val="Hyperlink"/>
+          <w:rFonts w:eastAsia="Tahoma"/>
+          <w:color w:val="000000" w:themeColor="text1"/>
+          <w:sz w:val="21"/>
+          <w:szCs w:val="21"/>
+        </w:rPr>
+        <w:t>Postdoc Associate &amp; Visiting Scholar</w:t>
+      </w:r>
+      <w:r>
+        <w:rPr>
+          <w:color w:val="000000" w:themeColor="text1"/>
+          <w:sz w:val="21"/>
+          <w:szCs w:val="21"/>
+        </w:rPr>
+        <w:t>, University of Minnesota</w:t>
+      </w:r>
+      <w:r>
+        <w:rPr>
+          <w:color w:val="000000" w:themeColor="text1"/>
+          <w:spacing w:val="-3"/>
+          <w:sz w:val="21"/>
+          <w:szCs w:val="21"/>
+        </w:rPr>
+        <w:tab/>
+      </w:r>
+      <w:r>
+        <w:rPr>
+          <w:color w:val="000000" w:themeColor="text1"/>
+          <w:spacing w:val="-3"/>
+          <w:sz w:val="21"/>
+          <w:szCs w:val="21"/>
+        </w:rPr>
+        <w:tab/>
+      </w:r>
+      <w:r>
+        <w:rPr>
+          <w:i/>
+          <w:color w:val="000000" w:themeColor="text1"/>
+          <w:sz w:val="21"/>
+          <w:szCs w:val="21"/>
+        </w:rPr>
+        <w:t>20</w:t>
+      </w:r>
+      <w:r>
+        <w:rPr>
+          <w:i/>
+          <w:color w:val="000000" w:themeColor="text1"/>
+          <w:sz w:val="21"/>
+          <w:szCs w:val="21"/>
+        </w:rPr>
+        <w:t>15</w:t>
+      </w:r>
+      <w:r>
+        <w:rPr>
+          <w:i/>
+          <w:color w:val="000000" w:themeColor="text1"/>
+          <w:sz w:val="21"/>
+          <w:szCs w:val="21"/>
+        </w:rPr>
+        <w:t>.</w:t>
+      </w:r>
+      <w:r>
+        <w:rPr>
+          <w:i/>
+          <w:color w:val="000000" w:themeColor="text1"/>
+          <w:sz w:val="21"/>
+          <w:szCs w:val="21"/>
+        </w:rPr>
+        <w:t>1</w:t>
+      </w:r>
+      <w:r>
+        <w:rPr>
+          <w:i/>
+          <w:color w:val="000000" w:themeColor="text1"/>
+          <w:sz w:val="21"/>
+          <w:szCs w:val="21"/>
+        </w:rPr>
+        <w:t>-201</w:t>
+      </w:r>
+      <w:r>
+        <w:rPr>
+          <w:i/>
+          <w:color w:val="000000" w:themeColor="text1"/>
+          <w:sz w:val="21"/>
+          <w:szCs w:val="21"/>
+        </w:rPr>
+        <w:t>7</w:t>
+      </w:r>
+      <w:r>
+        <w:rPr>
+          <w:i/>
+          <w:color w:val="000000" w:themeColor="text1"/>
+          <w:sz w:val="21"/>
+          <w:szCs w:val="21"/>
+        </w:rPr>
+        <w:t>.</w:t>
+      </w:r>
+      <w:r>
+        <w:rPr>
+          <w:i/>
+          <w:color w:val="000000" w:themeColor="text1"/>
+          <w:sz w:val="21"/>
+          <w:szCs w:val="21"/>
+        </w:rPr>
+        <w:t>6</w:t>
+      </w:r>
+    </w:p>
+    <w:p>
+      <w:pPr>
+        <w:pStyle w:val="ListParagraph"/>
+        <w:numPr>
+          <w:ilvl w:val="0"/>
+          <w:numId w:val="4"/>
+        </w:numPr>
+        <w:tabs>
+          <w:tab w:val="left" w:pos="599"/>
+          <w:tab w:val="left" w:pos="600"/>
+          <w:tab w:val="left" w:pos="8221"/>
+        </w:tabs>
+        <w:spacing w:before="14" w:line="297" w:lineRule="auto"/>
+        <w:ind w:right="293"/>
+        <w:rPr>
+          <w:i/>
+          <w:color w:val="000000" w:themeColor="text1"/>
+          <w:sz w:val="21"/>
+          <w:szCs w:val="21"/>
+        </w:rPr>
+      </w:pPr>
+      <w:hyperlink r:id="rId13" w:history="1">
         <w:r>
           <w:rPr>
             <w:rStyle w:val="Hyperlink"/>
@@ -1329,25 +1651,201 @@
             <w:sz w:val="21"/>
             <w:szCs w:val="21"/>
           </w:rPr>
-          <w:t>Data Visualization and analytics</w:t>
+          <w:t>Faculty</w:t>
         </w:r>
       </w:hyperlink>
       <w:r>
         <w:rPr>
+          <w:color w:val="000000" w:themeColor="text1"/>
+          <w:sz w:val="21"/>
+          <w:szCs w:val="21"/>
+        </w:rPr>
+        <w:t xml:space="preserve">, </w:t>
+      </w:r>
+      <w:r>
+        <w:rPr>
+          <w:color w:val="000000" w:themeColor="text1"/>
+          <w:sz w:val="21"/>
+          <w:szCs w:val="21"/>
+        </w:rPr>
+        <w:t>Zhejiang Normal University</w:t>
+      </w:r>
+      <w:r>
+        <w:rPr>
+          <w:color w:val="000000" w:themeColor="text1"/>
+          <w:spacing w:val="-3"/>
+          <w:sz w:val="21"/>
+          <w:szCs w:val="21"/>
+        </w:rPr>
+        <w:tab/>
+      </w:r>
+      <w:r>
+        <w:rPr>
+          <w:color w:val="000000" w:themeColor="text1"/>
+          <w:spacing w:val="-3"/>
+          <w:sz w:val="21"/>
+          <w:szCs w:val="21"/>
+        </w:rPr>
+        <w:tab/>
+      </w:r>
+      <w:r>
+        <w:rPr>
+          <w:i/>
+          <w:color w:val="000000" w:themeColor="text1"/>
+          <w:sz w:val="21"/>
+          <w:szCs w:val="21"/>
+        </w:rPr>
+        <w:t>20</w:t>
+      </w:r>
+      <w:r>
+        <w:rPr>
+          <w:i/>
+          <w:color w:val="000000" w:themeColor="text1"/>
+          <w:sz w:val="21"/>
+          <w:szCs w:val="21"/>
+        </w:rPr>
+        <w:t>04</w:t>
+      </w:r>
+      <w:r>
+        <w:rPr>
+          <w:i/>
+          <w:color w:val="000000" w:themeColor="text1"/>
+          <w:sz w:val="21"/>
+          <w:szCs w:val="21"/>
+        </w:rPr>
+        <w:t>.</w:t>
+      </w:r>
+      <w:r>
+        <w:rPr>
+          <w:i/>
+          <w:color w:val="000000" w:themeColor="text1"/>
+          <w:sz w:val="21"/>
+          <w:szCs w:val="21"/>
+        </w:rPr>
+        <w:t>9</w:t>
+      </w:r>
+      <w:r>
+        <w:rPr>
+          <w:i/>
+          <w:color w:val="000000" w:themeColor="text1"/>
+          <w:sz w:val="21"/>
+          <w:szCs w:val="21"/>
+        </w:rPr>
+        <w:t>-201</w:t>
+      </w:r>
+      <w:r>
+        <w:rPr>
+          <w:i/>
+          <w:color w:val="000000" w:themeColor="text1"/>
+          <w:sz w:val="21"/>
+          <w:szCs w:val="21"/>
+        </w:rPr>
+        <w:t>4</w:t>
+      </w:r>
+      <w:r>
+        <w:rPr>
+          <w:i/>
+          <w:color w:val="000000" w:themeColor="text1"/>
+          <w:sz w:val="21"/>
+          <w:szCs w:val="21"/>
+        </w:rPr>
+        <w:t>.</w:t>
+      </w:r>
+      <w:r>
+        <w:rPr>
+          <w:i/>
+          <w:color w:val="000000" w:themeColor="text1"/>
+          <w:sz w:val="21"/>
+          <w:szCs w:val="21"/>
+        </w:rPr>
+        <w:t>12</w:t>
+      </w:r>
+    </w:p>
+    <w:p>
+      <w:pPr>
+        <w:pStyle w:val="ListParagraph"/>
+        <w:numPr>
+          <w:ilvl w:val="0"/>
+          <w:numId w:val="4"/>
+        </w:numPr>
+        <w:tabs>
+          <w:tab w:val="left" w:pos="599"/>
+          <w:tab w:val="left" w:pos="600"/>
+          <w:tab w:val="left" w:pos="8221"/>
+        </w:tabs>
+        <w:spacing w:before="14" w:line="297" w:lineRule="auto"/>
+        <w:ind w:right="293"/>
+        <w:rPr>
+          <w:i/>
+          <w:color w:val="000000" w:themeColor="text1"/>
+          <w:sz w:val="21"/>
+          <w:szCs w:val="21"/>
+        </w:rPr>
+      </w:pPr>
+      <w:r>
+        <w:rPr>
+          <w:rStyle w:val="Hyperlink"/>
           <w:rFonts w:eastAsia="Tahoma"/>
           <w:color w:val="000000" w:themeColor="text1"/>
           <w:sz w:val="21"/>
           <w:szCs w:val="21"/>
         </w:rPr>
-        <w:t xml:space="preserve"> Bootcamp</w:t>
-      </w:r>
-      <w:r>
-        <w:rPr>
-          <w:color w:val="000000" w:themeColor="text1"/>
-          <w:sz w:val="21"/>
-          <w:szCs w:val="21"/>
-        </w:rPr>
-        <w:t>, University of Minnesota</w:t>
+        <w:t>Postdoc research</w:t>
+      </w:r>
+      <w:r>
+        <w:rPr>
+          <w:rStyle w:val="Hyperlink"/>
+          <w:rFonts w:eastAsia="Tahoma"/>
+          <w:color w:val="000000" w:themeColor="text1"/>
+          <w:sz w:val="21"/>
+          <w:szCs w:val="21"/>
+          <w:u w:val="none"/>
+        </w:rPr>
+        <w:t>, Tsinghua University</w:t>
+      </w:r>
+      <w:r>
+        <w:rPr>
+          <w:rStyle w:val="Hyperlink"/>
+          <w:rFonts w:eastAsia="Tahoma"/>
+          <w:color w:val="000000" w:themeColor="text1"/>
+          <w:sz w:val="21"/>
+          <w:szCs w:val="21"/>
+          <w:u w:val="none"/>
+        </w:rPr>
+        <w:t xml:space="preserve"> </w:t>
+      </w:r>
+      <w:r>
+        <w:rPr>
+          <w:rStyle w:val="Hyperlink"/>
+          <w:rFonts w:eastAsia="Tahoma"/>
+          <w:color w:val="000000" w:themeColor="text1"/>
+          <w:sz w:val="21"/>
+          <w:szCs w:val="21"/>
+          <w:u w:val="none"/>
+        </w:rPr>
+        <w:t>(Top</w:t>
+      </w:r>
+      <w:r>
+        <w:rPr>
+          <w:rStyle w:val="Hyperlink"/>
+          <w:rFonts w:eastAsia="Tahoma"/>
+          <w:color w:val="000000" w:themeColor="text1"/>
+          <w:sz w:val="21"/>
+          <w:szCs w:val="21"/>
+          <w:u w:val="none"/>
+        </w:rPr>
+        <w:t xml:space="preserve"> </w:t>
+      </w:r>
+      <w:r>
+        <w:rPr>
+          <w:rStyle w:val="Hyperlink"/>
+          <w:rFonts w:eastAsia="Tahoma"/>
+          <w:color w:val="000000" w:themeColor="text1"/>
+          <w:sz w:val="21"/>
+          <w:szCs w:val="21"/>
+          <w:u w:val="none"/>
+        </w:rPr>
+        <w:t>2, China)</w:t>
       </w:r>
       <w:r>
         <w:rPr>
@@ -1369,21 +1867,93 @@
       </w:r>
       <w:r>
         <w:rPr>
-          <w:color w:val="000000" w:themeColor="text1"/>
-          <w:spacing w:val="-3"/>
-          <w:sz w:val="21"/>
-          <w:szCs w:val="21"/>
-        </w:rPr>
-        <w:tab/>
-      </w:r>
-      <w:r>
-        <w:rPr>
-          <w:i/>
-          <w:color w:val="000000" w:themeColor="text1"/>
-          <w:sz w:val="21"/>
-          <w:szCs w:val="21"/>
-        </w:rPr>
-        <w:t>2018.8-2019.2</w:t>
+          <w:i/>
+          <w:color w:val="000000" w:themeColor="text1"/>
+          <w:sz w:val="21"/>
+          <w:szCs w:val="21"/>
+        </w:rPr>
+        <w:t>20</w:t>
+      </w:r>
+      <w:r>
+        <w:rPr>
+          <w:i/>
+          <w:color w:val="000000" w:themeColor="text1"/>
+          <w:sz w:val="21"/>
+          <w:szCs w:val="21"/>
+        </w:rPr>
+        <w:t>0</w:t>
+      </w:r>
+      <w:r>
+        <w:rPr>
+          <w:i/>
+          <w:color w:val="000000" w:themeColor="text1"/>
+          <w:sz w:val="21"/>
+          <w:szCs w:val="21"/>
+        </w:rPr>
+        <w:t>2</w:t>
+      </w:r>
+      <w:r>
+        <w:rPr>
+          <w:i/>
+          <w:color w:val="000000" w:themeColor="text1"/>
+          <w:sz w:val="21"/>
+          <w:szCs w:val="21"/>
+        </w:rPr>
+        <w:t>.</w:t>
+      </w:r>
+      <w:r>
+        <w:rPr>
+          <w:i/>
+          <w:color w:val="000000" w:themeColor="text1"/>
+          <w:sz w:val="21"/>
+          <w:szCs w:val="21"/>
+        </w:rPr>
+        <w:t>1</w:t>
+      </w:r>
+      <w:r>
+        <w:rPr>
+          <w:i/>
+          <w:color w:val="000000" w:themeColor="text1"/>
+          <w:sz w:val="21"/>
+          <w:szCs w:val="21"/>
+        </w:rPr>
+        <w:t>-20</w:t>
+      </w:r>
+      <w:r>
+        <w:rPr>
+          <w:i/>
+          <w:color w:val="000000" w:themeColor="text1"/>
+          <w:sz w:val="21"/>
+          <w:szCs w:val="21"/>
+        </w:rPr>
+        <w:t>0</w:t>
+      </w:r>
+      <w:r>
+        <w:rPr>
+          <w:i/>
+          <w:color w:val="000000" w:themeColor="text1"/>
+          <w:sz w:val="21"/>
+          <w:szCs w:val="21"/>
+        </w:rPr>
+        <w:t>4</w:t>
+      </w:r>
+      <w:r>
+        <w:rPr>
+          <w:i/>
+          <w:color w:val="000000" w:themeColor="text1"/>
+          <w:sz w:val="21"/>
+          <w:szCs w:val="21"/>
+        </w:rPr>
+        <w:t>.</w:t>
+      </w:r>
+      <w:r>
+        <w:rPr>
+          <w:i/>
+          <w:color w:val="000000" w:themeColor="text1"/>
+          <w:sz w:val="21"/>
+          <w:szCs w:val="21"/>
+        </w:rPr>
+        <w:t>8</w:t>
       </w:r>
     </w:p>
     <w:p>
@@ -1462,7 +2032,7 @@
           <w:sz w:val="21"/>
           <w:szCs w:val="21"/>
         </w:rPr>
-        <w:t xml:space="preserve">                         </w:t>
+        <w:t xml:space="preserve">               </w:t>
       </w:r>
       <w:r>
         <w:rPr>
@@ -1531,7 +2101,7 @@
           <w:sz w:val="21"/>
           <w:szCs w:val="21"/>
         </w:rPr>
-        <w:t xml:space="preserve">                    </w:t>
+        <w:t xml:space="preserve">         </w:t>
       </w:r>
       <w:r>
         <w:rPr>
@@ -1643,7 +2213,7 @@
           <w:sz w:val="21"/>
           <w:szCs w:val="21"/>
         </w:rPr>
-        <w:t xml:space="preserve">             </w:t>
+        <w:t xml:space="preserve">  </w:t>
       </w:r>
       <w:r>
         <w:rPr>
@@ -1660,7 +2230,15 @@
           <w:sz w:val="21"/>
           <w:szCs w:val="21"/>
         </w:rPr>
-        <w:t>Regression,</w:t>
+        <w:t>Linear R</w:t>
+      </w:r>
+      <w:r>
+        <w:rPr>
+          <w:color w:val="000000" w:themeColor="text1"/>
+          <w:sz w:val="21"/>
+          <w:szCs w:val="21"/>
+        </w:rPr>
+        <w:t>egression,</w:t>
       </w:r>
       <w:r>
         <w:rPr>
@@ -1716,15 +2294,23 @@
           <w:sz w:val="21"/>
           <w:szCs w:val="21"/>
         </w:rPr>
-        <w:t>s</w:t>
-      </w:r>
-      <w:r>
-        <w:rPr>
-          <w:color w:val="000000" w:themeColor="text1"/>
-          <w:sz w:val="21"/>
-          <w:szCs w:val="21"/>
-        </w:rPr>
-        <w:t>upport-vector machine</w:t>
+        <w:t xml:space="preserve">SVM, </w:t>
+      </w:r>
+      <w:r>
+        <w:rPr>
+          <w:color w:val="000000" w:themeColor="text1"/>
+          <w:sz w:val="21"/>
+          <w:szCs w:val="21"/>
+        </w:rPr>
+        <w:t>C</w:t>
+      </w:r>
+      <w:r>
+        <w:rPr>
+          <w:color w:val="000000" w:themeColor="text1"/>
+          <w:sz w:val="21"/>
+          <w:szCs w:val="21"/>
+        </w:rPr>
+        <w:t>onvolutional Neural Network</w:t>
       </w:r>
       <w:r>
         <w:rPr>
@@ -1733,30 +2319,6 @@
           <w:szCs w:val="21"/>
         </w:rPr>
         <w:t xml:space="preserve"> </w:t>
-      </w:r>
-      <w:r>
-        <w:rPr>
-          <w:color w:val="000000" w:themeColor="text1"/>
-          <w:sz w:val="21"/>
-          <w:szCs w:val="21"/>
-        </w:rPr>
-        <w:t xml:space="preserve">(SVM), </w:t>
-      </w:r>
-      <w:r>
-        <w:rPr>
-          <w:color w:val="000000" w:themeColor="text1"/>
-          <w:sz w:val="21"/>
-          <w:szCs w:val="21"/>
-        </w:rPr>
-        <w:t>C</w:t>
-      </w:r>
-      <w:r>
-        <w:rPr>
-          <w:color w:val="000000" w:themeColor="text1"/>
-          <w:sz w:val="21"/>
-          <w:szCs w:val="21"/>
-        </w:rPr>
-        <w:t xml:space="preserve">onvolutional </w:t>
       </w:r>
       <w:r>
         <w:rPr>
@@ -1792,32 +2354,39 @@
           <w:sz w:val="21"/>
           <w:szCs w:val="21"/>
         </w:rPr>
-        <w:t xml:space="preserve">                                             </w:t>
-      </w:r>
-      <w:r>
-        <w:rPr>
-          <w:color w:val="000000" w:themeColor="text1"/>
-          <w:sz w:val="21"/>
-          <w:szCs w:val="21"/>
-        </w:rPr>
-        <w:t xml:space="preserve">Neural </w:t>
-      </w:r>
-      <w:r>
-        <w:rPr>
-          <w:i/>
-          <w:color w:val="000000" w:themeColor="text1"/>
-          <w:sz w:val="21"/>
-          <w:szCs w:val="21"/>
-        </w:rPr>
-        <w:t xml:space="preserve">  </w:t>
-      </w:r>
-      <w:r>
-        <w:rPr>
-          <w:color w:val="000000" w:themeColor="text1"/>
-          <w:sz w:val="21"/>
-          <w:szCs w:val="21"/>
-        </w:rPr>
-        <w:t>Network</w:t>
+        <w:t xml:space="preserve">                                 </w:t>
+      </w:r>
+      <w:r>
+        <w:rPr>
+          <w:color w:val="000000" w:themeColor="text1"/>
+          <w:sz w:val="21"/>
+          <w:szCs w:val="21"/>
+        </w:rPr>
+        <w:t>(C</w:t>
+      </w:r>
+      <w:r>
+        <w:rPr>
+          <w:color w:val="000000" w:themeColor="text1"/>
+          <w:sz w:val="21"/>
+          <w:szCs w:val="21"/>
+        </w:rPr>
+        <w:t>NN</w:t>
+      </w:r>
+      <w:r>
+        <w:rPr>
+          <w:color w:val="000000" w:themeColor="text1"/>
+          <w:sz w:val="21"/>
+          <w:szCs w:val="21"/>
+        </w:rPr>
+        <w:t>)</w:t>
+      </w:r>
+      <w:r>
+        <w:rPr>
+          <w:color w:val="000000" w:themeColor="text1"/>
+          <w:sz w:val="21"/>
+          <w:szCs w:val="21"/>
+        </w:rPr>
+        <w:t>,</w:t>
       </w:r>
       <w:r>
         <w:rPr>
@@ -1833,7 +2402,15 @@
           <w:sz w:val="21"/>
           <w:szCs w:val="21"/>
         </w:rPr>
-        <w:t>(C</w:t>
+        <w:t>R</w:t>
+      </w:r>
+      <w:r>
+        <w:rPr>
+          <w:color w:val="000000" w:themeColor="text1"/>
+          <w:sz w:val="21"/>
+          <w:szCs w:val="21"/>
+        </w:rPr>
+        <w:t>ecurrent Neural Network (R</w:t>
       </w:r>
       <w:r>
         <w:rPr>
@@ -1873,39 +2450,15 @@
           <w:sz w:val="21"/>
           <w:szCs w:val="21"/>
         </w:rPr>
-        <w:t>R</w:t>
-      </w:r>
-      <w:r>
-        <w:rPr>
-          <w:color w:val="000000" w:themeColor="text1"/>
-          <w:sz w:val="21"/>
-          <w:szCs w:val="21"/>
-        </w:rPr>
-        <w:t>ecurrent Neural Network (R</w:t>
-      </w:r>
-      <w:r>
-        <w:rPr>
-          <w:color w:val="000000" w:themeColor="text1"/>
-          <w:sz w:val="21"/>
-          <w:szCs w:val="21"/>
-        </w:rPr>
-        <w:t>NN</w:t>
-      </w:r>
-      <w:r>
-        <w:rPr>
-          <w:color w:val="000000" w:themeColor="text1"/>
-          <w:sz w:val="21"/>
-          <w:szCs w:val="21"/>
-        </w:rPr>
-        <w:t>)</w:t>
-      </w:r>
-      <w:r>
-        <w:rPr>
-          <w:color w:val="000000" w:themeColor="text1"/>
-          <w:sz w:val="21"/>
-          <w:szCs w:val="21"/>
-        </w:rPr>
-        <w:t>,</w:t>
+        <w:t>S</w:t>
+      </w:r>
+      <w:r>
+        <w:rPr>
+          <w:color w:val="000000" w:themeColor="text1"/>
+          <w:sz w:val="21"/>
+          <w:szCs w:val="21"/>
+        </w:rPr>
+        <w:t>cikit-learn,</w:t>
       </w:r>
       <w:r>
         <w:rPr>
@@ -1914,30 +2467,6 @@
           <w:szCs w:val="21"/>
         </w:rPr>
         <w:t xml:space="preserve"> </w:t>
-      </w:r>
-      <w:r>
-        <w:rPr>
-          <w:color w:val="000000" w:themeColor="text1"/>
-          <w:sz w:val="21"/>
-          <w:szCs w:val="21"/>
-        </w:rPr>
-        <w:t>S</w:t>
-      </w:r>
-      <w:r>
-        <w:rPr>
-          <w:color w:val="000000" w:themeColor="text1"/>
-          <w:sz w:val="21"/>
-          <w:szCs w:val="21"/>
-        </w:rPr>
-        <w:t>cikit-learn</w:t>
-      </w:r>
-      <w:r>
-        <w:rPr>
-          <w:color w:val="000000" w:themeColor="text1"/>
-          <w:sz w:val="21"/>
-          <w:szCs w:val="21"/>
-        </w:rPr>
-        <w:t xml:space="preserve">, </w:t>
       </w:r>
       <w:r>
         <w:rPr>
@@ -2009,16 +2538,17 @@
           <w:sz w:val="21"/>
           <w:szCs w:val="21"/>
         </w:rPr>
-        <w:t>Mathematics and Statistics:</w:t>
+        <w:t>Mathematics:</w:t>
       </w:r>
       <w:r>
         <w:rPr>
           <w:rFonts w:eastAsia="Tahoma"/>
-          <w:color w:val="000000" w:themeColor="text1"/>
-          <w:sz w:val="21"/>
-          <w:szCs w:val="21"/>
-        </w:rPr>
-        <w:t xml:space="preserve"> Calculus, Linear Algebra, Complex Function</w:t>
+          <w:i/>
+          <w:color w:val="000000" w:themeColor="text1"/>
+          <w:sz w:val="21"/>
+          <w:szCs w:val="21"/>
+        </w:rPr>
+        <w:t xml:space="preserve">          </w:t>
       </w:r>
       <w:r>
         <w:rPr>
@@ -2027,6 +2557,33 @@
           <w:sz w:val="21"/>
           <w:szCs w:val="21"/>
         </w:rPr>
+        <w:t xml:space="preserve"> </w:t>
+      </w:r>
+      <w:r>
+        <w:rPr>
+          <w:rFonts w:eastAsia="Tahoma"/>
+          <w:color w:val="000000" w:themeColor="text1"/>
+          <w:sz w:val="21"/>
+          <w:szCs w:val="21"/>
+        </w:rPr>
+        <w:t xml:space="preserve"> </w:t>
+      </w:r>
+      <w:r>
+        <w:rPr>
+          <w:rFonts w:eastAsia="Tahoma"/>
+          <w:color w:val="000000" w:themeColor="text1"/>
+          <w:sz w:val="21"/>
+          <w:szCs w:val="21"/>
+        </w:rPr>
+        <w:t>Calculus, Linear Algebra, Complex Function</w:t>
+      </w:r>
+      <w:r>
+        <w:rPr>
+          <w:rFonts w:eastAsia="Tahoma"/>
+          <w:color w:val="000000" w:themeColor="text1"/>
+          <w:sz w:val="21"/>
+          <w:szCs w:val="21"/>
+        </w:rPr>
         <w:t xml:space="preserve"> Analysis</w:t>
       </w:r>
       <w:r>
@@ -2036,7 +2593,32 @@
           <w:sz w:val="21"/>
           <w:szCs w:val="21"/>
         </w:rPr>
-        <w:t xml:space="preserve">, Partial Differential Equations, Group </w:t>
+        <w:t xml:space="preserve">, Group </w:t>
+      </w:r>
+      <w:r>
+        <w:rPr>
+          <w:rFonts w:eastAsia="Tahoma"/>
+          <w:color w:val="000000" w:themeColor="text1"/>
+          <w:sz w:val="21"/>
+          <w:szCs w:val="21"/>
+        </w:rPr>
+        <w:t xml:space="preserve">Theory, </w:t>
+      </w:r>
+      <w:r>
+        <w:rPr>
+          <w:color w:val="000000" w:themeColor="text1"/>
+          <w:sz w:val="21"/>
+          <w:szCs w:val="21"/>
+        </w:rPr>
+        <w:t xml:space="preserve">Numerical Optimization, </w:t>
+      </w:r>
+      <w:r>
+        <w:rPr>
+          <w:color w:val="000000" w:themeColor="text1"/>
+          <w:sz w:val="21"/>
+          <w:szCs w:val="21"/>
+        </w:rPr>
+        <w:t xml:space="preserve"> </w:t>
       </w:r>
     </w:p>
     <w:p>
@@ -2049,57 +2631,6 @@
         <w:ind w:firstLine="0"/>
         <w:contextualSpacing/>
         <w:rPr>
-          <w:color w:val="000000" w:themeColor="text1"/>
-          <w:sz w:val="21"/>
-          <w:szCs w:val="21"/>
-        </w:rPr>
-      </w:pPr>
-      <w:r>
-        <w:rPr>
-          <w:rFonts w:eastAsia="Tahoma"/>
-          <w:i/>
-          <w:color w:val="000000" w:themeColor="text1"/>
-          <w:sz w:val="21"/>
-          <w:szCs w:val="21"/>
-        </w:rPr>
-        <w:t xml:space="preserve">                                             </w:t>
-      </w:r>
-      <w:r>
-        <w:rPr>
-          <w:rFonts w:eastAsia="Tahoma"/>
-          <w:color w:val="000000" w:themeColor="text1"/>
-          <w:sz w:val="21"/>
-          <w:szCs w:val="21"/>
-        </w:rPr>
-        <w:t xml:space="preserve">Theory, </w:t>
-      </w:r>
-      <w:r>
-        <w:rPr>
-          <w:color w:val="000000" w:themeColor="text1"/>
-          <w:sz w:val="21"/>
-          <w:szCs w:val="21"/>
-        </w:rPr>
-        <w:t xml:space="preserve">Numerical Optimization, Numerical Linear Algebra, Statistical Mechanics, Green’s </w:t>
-      </w:r>
-      <w:r>
-        <w:rPr>
-          <w:color w:val="000000" w:themeColor="text1"/>
-          <w:sz w:val="21"/>
-          <w:szCs w:val="21"/>
-        </w:rPr>
-        <w:t xml:space="preserve">  </w:t>
-      </w:r>
-    </w:p>
-    <w:p>
-      <w:pPr>
-        <w:pStyle w:val="ListParagraph"/>
-        <w:widowControl/>
-        <w:autoSpaceDE/>
-        <w:autoSpaceDN/>
-        <w:spacing w:before="0"/>
-        <w:ind w:firstLine="0"/>
-        <w:contextualSpacing/>
-        <w:rPr>
           <w:rFonts w:eastAsia="Tahoma"/>
           <w:b/>
           <w:smallCaps/>
@@ -2110,19 +2641,37 @@
       </w:pPr>
       <w:r>
         <w:rPr>
-          <w:color w:val="000000" w:themeColor="text1"/>
-          <w:sz w:val="21"/>
-          <w:szCs w:val="21"/>
-        </w:rPr>
-        <w:t xml:space="preserve">                                             </w:t>
-      </w:r>
-      <w:r>
-        <w:rPr>
-          <w:color w:val="000000" w:themeColor="text1"/>
-          <w:sz w:val="21"/>
-          <w:szCs w:val="21"/>
-        </w:rPr>
-        <w:t>function, Kernel Methods, Monte Carlo simulation</w:t>
+          <w:rFonts w:eastAsia="Tahoma"/>
+          <w:i/>
+          <w:color w:val="000000" w:themeColor="text1"/>
+          <w:sz w:val="21"/>
+          <w:szCs w:val="21"/>
+        </w:rPr>
+        <w:t xml:space="preserve">                                  </w:t>
+      </w:r>
+      <w:r>
+        <w:rPr>
+          <w:color w:val="000000" w:themeColor="text1"/>
+          <w:sz w:val="21"/>
+          <w:szCs w:val="21"/>
+        </w:rPr>
+        <w:t>Numerical Linear Algebra, Green’s function, Kernel Methods</w:t>
+      </w:r>
+      <w:r>
+        <w:rPr>
+          <w:color w:val="000000" w:themeColor="text1"/>
+          <w:sz w:val="21"/>
+          <w:szCs w:val="21"/>
+        </w:rPr>
+        <w:t xml:space="preserve"> </w:t>
+      </w:r>
+      <w:r>
+        <w:rPr>
+          <w:color w:val="000000" w:themeColor="text1"/>
+          <w:sz w:val="21"/>
+          <w:szCs w:val="21"/>
+        </w:rPr>
+        <w:t xml:space="preserve">                                 </w:t>
       </w:r>
     </w:p>
     <w:p>
@@ -2169,6 +2718,30 @@
       </w:r>
       <w:r>
         <w:rPr>
+          <w:color w:val="000000" w:themeColor="text1"/>
+          <w:sz w:val="21"/>
+          <w:szCs w:val="21"/>
+        </w:rPr>
+        <w:t>Statistical Mechanics</w:t>
+      </w:r>
+      <w:r>
+        <w:rPr>
+          <w:color w:val="000000" w:themeColor="text1"/>
+          <w:sz w:val="21"/>
+          <w:szCs w:val="21"/>
+        </w:rPr>
+        <w:t>, Quantum Mechanics, Electrodynamic</w:t>
+      </w:r>
+      <w:r>
+        <w:rPr>
+          <w:color w:val="000000" w:themeColor="text1"/>
+          <w:sz w:val="21"/>
+          <w:szCs w:val="21"/>
+        </w:rPr>
+        <w:t>s, Solid State Theory,</w:t>
+      </w:r>
+      <w:r>
+        <w:rPr>
           <w:rFonts w:eastAsia="Tahoma"/>
           <w:b/>
           <w:smallCaps/>
@@ -2176,7 +2749,7 @@
           <w:sz w:val="21"/>
           <w:szCs w:val="21"/>
         </w:rPr>
-        <w:t xml:space="preserve">              </w:t>
+        <w:t xml:space="preserve"> </w:t>
       </w:r>
       <w:r>
         <w:rPr>
@@ -2185,11 +2758,49 @@
           <w:sz w:val="21"/>
           <w:szCs w:val="21"/>
         </w:rPr>
-        <w:t>Quantum transport theory</w:t>
-      </w:r>
-      <w:r>
+        <w:t xml:space="preserve">Quantum transport </w:t>
+      </w:r>
+    </w:p>
+    <w:p>
+      <w:pPr>
+        <w:pStyle w:val="ListParagraph"/>
+        <w:widowControl/>
+        <w:autoSpaceDE/>
+        <w:autoSpaceDN/>
+        <w:spacing w:before="0"/>
+        <w:ind w:firstLine="0"/>
+        <w:contextualSpacing/>
         <w:rPr>
           <w:rFonts w:eastAsia="Tahoma"/>
+          <w:b/>
+          <w:smallCaps/>
+          <w:color w:val="000000" w:themeColor="text1"/>
+          <w:sz w:val="21"/>
+          <w:szCs w:val="21"/>
+        </w:rPr>
+      </w:pPr>
+      <w:r>
+        <w:rPr>
+          <w:rFonts w:eastAsia="Tahoma"/>
+          <w:i/>
+          <w:color w:val="000000" w:themeColor="text1"/>
+          <w:sz w:val="21"/>
+          <w:szCs w:val="21"/>
+        </w:rPr>
+        <w:t xml:space="preserve">                                  </w:t>
+      </w:r>
+      <w:r>
+        <w:rPr>
+          <w:rFonts w:eastAsia="Tahoma"/>
+          <w:color w:val="000000" w:themeColor="text1"/>
+          <w:sz w:val="21"/>
+          <w:szCs w:val="21"/>
+        </w:rPr>
+        <w:t>theory</w:t>
+      </w:r>
+      <w:r>
+        <w:rPr>
+          <w:rFonts w:eastAsia="Tahoma"/>
           <w:color w:val="000000" w:themeColor="text1"/>
           <w:sz w:val="21"/>
           <w:szCs w:val="21"/>
@@ -2203,7 +2814,7 @@
           <w:sz w:val="21"/>
           <w:szCs w:val="21"/>
         </w:rPr>
-        <w:t xml:space="preserve"> Spin hall effect, Superconductivity, Topological Band theory</w:t>
+        <w:t xml:space="preserve"> </w:t>
       </w:r>
       <w:r>
         <w:rPr>
@@ -2212,7 +2823,32 @@
           <w:sz w:val="21"/>
           <w:szCs w:val="21"/>
         </w:rPr>
+        <w:t>Superconductivity, Topological Band theory</w:t>
+      </w:r>
+      <w:r>
+        <w:rPr>
+          <w:rFonts w:eastAsia="Tahoma"/>
+          <w:color w:val="000000" w:themeColor="text1"/>
+          <w:sz w:val="21"/>
+          <w:szCs w:val="21"/>
+        </w:rPr>
+        <w:t>,</w:t>
+      </w:r>
+      <w:r>
+        <w:rPr>
+          <w:color w:val="000000" w:themeColor="text1"/>
+          <w:sz w:val="21"/>
+          <w:szCs w:val="21"/>
+        </w:rPr>
         <w:t xml:space="preserve"> </w:t>
+      </w:r>
+      <w:r>
+        <w:rPr>
+          <w:color w:val="000000" w:themeColor="text1"/>
+          <w:sz w:val="21"/>
+          <w:szCs w:val="21"/>
+        </w:rPr>
+        <w:t>Monte Carlo simulation</w:t>
       </w:r>
     </w:p>
     <w:p>
@@ -2263,7 +2899,7 @@
           <w:sz w:val="21"/>
           <w:szCs w:val="21"/>
         </w:rPr>
-        <w:t xml:space="preserve">                                </w:t>
+        <w:t xml:space="preserve">                     </w:t>
       </w:r>
       <w:r>
         <w:rPr>
@@ -2281,7 +2917,25 @@
           <w:sz w:val="21"/>
           <w:szCs w:val="21"/>
         </w:rPr>
-        <w:t>ocial data mining,git/</w:t>
+        <w:t>ocial data mining,</w:t>
+      </w:r>
+      <w:r>
+        <w:rPr>
+          <w:rFonts w:eastAsia="Tahoma"/>
+          <w:color w:val="000000" w:themeColor="text1"/>
+          <w:sz w:val="21"/>
+          <w:szCs w:val="21"/>
+        </w:rPr>
+        <w:t xml:space="preserve"> </w:t>
+      </w:r>
+      <w:r>
+        <w:rPr>
+          <w:rFonts w:eastAsia="Tahoma"/>
+          <w:color w:val="000000" w:themeColor="text1"/>
+          <w:sz w:val="21"/>
+          <w:szCs w:val="21"/>
+        </w:rPr>
+        <w:t>git/</w:t>
       </w:r>
       <w:r>
         <w:rPr>
@@ -2351,6 +3005,7 @@
       <w:pPr>
         <w:pStyle w:val="Heading1"/>
         <w:spacing w:before="169" w:line="360" w:lineRule="auto"/>
+        <w:ind w:left="0"/>
         <w:rPr>
           <w:color w:val="000000" w:themeColor="text1"/>
           <w:sz w:val="21"/>
@@ -2358,6 +3013,14 @@
           <w:u w:val="single"/>
         </w:rPr>
       </w:pPr>
+      <w:r>
+        <w:rPr>
+          <w:color w:val="000000" w:themeColor="text1"/>
+          <w:sz w:val="21"/>
+          <w:szCs w:val="21"/>
+        </w:rPr>
+        <w:t xml:space="preserve">    </w:t>
+      </w:r>
       <w:bookmarkStart w:id="0" w:name="_GoBack"/>
       <w:bookmarkEnd w:id="0"/>
       <w:r>
@@ -2661,7 +3324,7 @@
         </w:rPr>
         <w:t>(</w:t>
       </w:r>
-      <w:hyperlink r:id="rId16" w:history="1">
+      <w:hyperlink r:id="rId14" w:history="1">
         <w:r>
           <w:rPr>
             <w:rStyle w:val="Hyperlink"/>
@@ -2729,7 +3392,7 @@
         </w:rPr>
         <w:t>(</w:t>
       </w:r>
-      <w:hyperlink r:id="rId17" w:history="1">
+      <w:hyperlink r:id="rId15" w:history="1">
         <w:r>
           <w:rPr>
             <w:rStyle w:val="Hyperlink"/>
@@ -3094,7 +3757,7 @@
         </w:rPr>
         <w:t>(</w:t>
       </w:r>
-      <w:hyperlink r:id="rId18" w:history="1">
+      <w:hyperlink r:id="rId16" w:history="1">
         <w:r>
           <w:rPr>
             <w:rStyle w:val="Hyperlink"/>
@@ -3133,7 +3796,7 @@
         </w:rPr>
         <w:t>(</w:t>
       </w:r>
-      <w:hyperlink r:id="rId19" w:history="1">
+      <w:hyperlink r:id="rId17" w:history="1">
         <w:r>
           <w:rPr>
             <w:rStyle w:val="Hyperlink"/>
@@ -3357,7 +4020,7 @@
         </w:rPr>
         <w:t>(</w:t>
       </w:r>
-      <w:hyperlink r:id="rId20" w:history="1">
+      <w:hyperlink r:id="rId18" w:history="1">
         <w:r>
           <w:rPr>
             <w:rStyle w:val="Hyperlink"/>
@@ -3616,6 +4279,320 @@
           <w:szCs w:val="21"/>
         </w:rPr>
         <w:t>(</w:t>
+      </w:r>
+      <w:hyperlink r:id="rId19" w:history="1">
+        <w:r>
+          <w:rPr>
+            <w:rStyle w:val="Hyperlink"/>
+            <w:spacing w:val="-6"/>
+            <w:sz w:val="21"/>
+            <w:szCs w:val="21"/>
+          </w:rPr>
+          <w:t>link</w:t>
+        </w:r>
+      </w:hyperlink>
+      <w:r>
+        <w:rPr>
+          <w:color w:val="000000" w:themeColor="text1"/>
+          <w:spacing w:val="-6"/>
+          <w:sz w:val="21"/>
+          <w:szCs w:val="21"/>
+        </w:rPr>
+        <w:t xml:space="preserve">)                        </w:t>
+      </w:r>
+      <w:r>
+        <w:rPr>
+          <w:color w:val="000000" w:themeColor="text1"/>
+          <w:spacing w:val="-6"/>
+          <w:sz w:val="21"/>
+          <w:szCs w:val="21"/>
+        </w:rPr>
+        <w:t>(</w:t>
+      </w:r>
+      <w:hyperlink r:id="rId20" w:history="1">
+        <w:r>
+          <w:rPr>
+            <w:rStyle w:val="Hyperlink"/>
+            <w:i/>
+            <w:color w:val="000000" w:themeColor="text1"/>
+            <w:spacing w:val="-6"/>
+            <w:sz w:val="21"/>
+            <w:szCs w:val="21"/>
+          </w:rPr>
+          <w:t>Demo</w:t>
+        </w:r>
+      </w:hyperlink>
+      <w:r>
+        <w:rPr>
+          <w:rStyle w:val="Hyperlink"/>
+          <w:color w:val="000000" w:themeColor="text1"/>
+          <w:spacing w:val="-6"/>
+          <w:sz w:val="21"/>
+          <w:szCs w:val="21"/>
+        </w:rPr>
+        <w:t>)</w:t>
+      </w:r>
+    </w:p>
+    <w:p>
+      <w:pPr>
+        <w:pStyle w:val="ListParagraph"/>
+        <w:tabs>
+          <w:tab w:val="left" w:pos="599"/>
+          <w:tab w:val="left" w:pos="600"/>
+        </w:tabs>
+        <w:spacing w:before="64"/>
+        <w:ind w:firstLine="0"/>
+        <w:rPr>
+          <w:i/>
+          <w:color w:val="000000" w:themeColor="text1"/>
+          <w:sz w:val="21"/>
+          <w:szCs w:val="21"/>
+        </w:rPr>
+      </w:pPr>
+      <w:r>
+        <w:rPr>
+          <w:i/>
+          <w:color w:val="000000" w:themeColor="text1"/>
+          <w:sz w:val="21"/>
+          <w:szCs w:val="21"/>
+        </w:rPr>
+        <w:lastRenderedPageBreak/>
+        <w:t xml:space="preserve">A typical application of </w:t>
+      </w:r>
+      <w:r>
+        <w:rPr>
+          <w:b/>
+          <w:i/>
+          <w:color w:val="000000" w:themeColor="text1"/>
+          <w:sz w:val="21"/>
+          <w:szCs w:val="21"/>
+        </w:rPr>
+        <w:t>Python pandas</w:t>
+      </w:r>
+      <w:r>
+        <w:rPr>
+          <w:i/>
+          <w:color w:val="000000" w:themeColor="text1"/>
+          <w:sz w:val="21"/>
+          <w:szCs w:val="21"/>
+        </w:rPr>
+        <w:t xml:space="preserve"> </w:t>
+      </w:r>
+      <w:r>
+        <w:rPr>
+          <w:i/>
+          <w:color w:val="000000" w:themeColor="text1"/>
+          <w:sz w:val="21"/>
+          <w:szCs w:val="21"/>
+        </w:rPr>
+        <w:t xml:space="preserve">to do data analysis. Deployed on </w:t>
+      </w:r>
+      <w:r>
+        <w:rPr>
+          <w:b/>
+          <w:i/>
+          <w:color w:val="000000" w:themeColor="text1"/>
+          <w:sz w:val="21"/>
+          <w:szCs w:val="21"/>
+        </w:rPr>
+        <w:t>binder.org</w:t>
+      </w:r>
+      <w:r>
+        <w:rPr>
+          <w:i/>
+          <w:color w:val="000000" w:themeColor="text1"/>
+          <w:sz w:val="21"/>
+          <w:szCs w:val="21"/>
+        </w:rPr>
+        <w:t xml:space="preserve"> for running </w:t>
+      </w:r>
+      <w:r>
+        <w:rPr>
+          <w:b/>
+          <w:i/>
+          <w:color w:val="000000" w:themeColor="text1"/>
+          <w:sz w:val="21"/>
+          <w:szCs w:val="21"/>
+        </w:rPr>
+        <w:t>Jup</w:t>
+      </w:r>
+      <w:r>
+        <w:rPr>
+          <w:b/>
+          <w:i/>
+          <w:color w:val="000000" w:themeColor="text1"/>
+          <w:sz w:val="21"/>
+          <w:szCs w:val="21"/>
+        </w:rPr>
+        <w:t>y</w:t>
+      </w:r>
+      <w:r>
+        <w:rPr>
+          <w:b/>
+          <w:i/>
+          <w:color w:val="000000" w:themeColor="text1"/>
+          <w:sz w:val="21"/>
+          <w:szCs w:val="21"/>
+        </w:rPr>
+        <w:t>ter</w:t>
+      </w:r>
+      <w:r>
+        <w:rPr>
+          <w:b/>
+          <w:i/>
+          <w:color w:val="000000" w:themeColor="text1"/>
+          <w:sz w:val="21"/>
+          <w:szCs w:val="21"/>
+        </w:rPr>
+        <w:t xml:space="preserve"> notebook</w:t>
+      </w:r>
+      <w:r>
+        <w:rPr>
+          <w:i/>
+          <w:color w:val="000000" w:themeColor="text1"/>
+          <w:sz w:val="21"/>
+          <w:szCs w:val="21"/>
+        </w:rPr>
+        <w:t xml:space="preserve">. </w:t>
+      </w:r>
+    </w:p>
+    <w:p>
+      <w:pPr>
+        <w:pStyle w:val="ListParagraph"/>
+        <w:numPr>
+          <w:ilvl w:val="0"/>
+          <w:numId w:val="4"/>
+        </w:numPr>
+        <w:tabs>
+          <w:tab w:val="left" w:pos="599"/>
+          <w:tab w:val="left" w:pos="600"/>
+        </w:tabs>
+        <w:spacing w:before="64"/>
+        <w:rPr>
+          <w:rStyle w:val="Hyperlink"/>
+          <w:color w:val="000000" w:themeColor="text1"/>
+          <w:sz w:val="21"/>
+          <w:szCs w:val="21"/>
+        </w:rPr>
+      </w:pPr>
+      <w:r>
+        <w:rPr>
+          <w:rStyle w:val="Hyperlink"/>
+          <w:color w:val="000000" w:themeColor="text1"/>
+          <w:sz w:val="21"/>
+          <w:szCs w:val="21"/>
+        </w:rPr>
+        <w:t>Web</w:t>
+      </w:r>
+      <w:r>
+        <w:rPr>
+          <w:rStyle w:val="Hyperlink"/>
+          <w:color w:val="000000" w:themeColor="text1"/>
+          <w:sz w:val="21"/>
+          <w:szCs w:val="21"/>
+        </w:rPr>
+        <w:t xml:space="preserve"> </w:t>
+      </w:r>
+      <w:r>
+        <w:rPr>
+          <w:rStyle w:val="Hyperlink"/>
+          <w:color w:val="000000" w:themeColor="text1"/>
+          <w:sz w:val="21"/>
+          <w:szCs w:val="21"/>
+        </w:rPr>
+        <w:t>Scraping</w:t>
+      </w:r>
+      <w:r>
+        <w:rPr>
+          <w:rStyle w:val="Hyperlink"/>
+          <w:color w:val="000000" w:themeColor="text1"/>
+          <w:sz w:val="21"/>
+          <w:szCs w:val="21"/>
+        </w:rPr>
+        <w:t xml:space="preserve">: </w:t>
+      </w:r>
+      <w:r>
+        <w:rPr>
+          <w:rStyle w:val="Hyperlink"/>
+          <w:color w:val="000000" w:themeColor="text1"/>
+          <w:sz w:val="21"/>
+          <w:szCs w:val="21"/>
+        </w:rPr>
+        <w:t>Mission</w:t>
+      </w:r>
+      <w:r>
+        <w:rPr>
+          <w:rStyle w:val="Hyperlink"/>
+          <w:color w:val="000000" w:themeColor="text1"/>
+          <w:sz w:val="21"/>
+          <w:szCs w:val="21"/>
+        </w:rPr>
+        <w:t xml:space="preserve"> </w:t>
+      </w:r>
+      <w:r>
+        <w:rPr>
+          <w:rStyle w:val="Hyperlink"/>
+          <w:color w:val="000000" w:themeColor="text1"/>
+          <w:sz w:val="21"/>
+          <w:szCs w:val="21"/>
+        </w:rPr>
+        <w:t>To</w:t>
+      </w:r>
+      <w:r>
+        <w:rPr>
+          <w:rStyle w:val="Hyperlink"/>
+          <w:color w:val="000000" w:themeColor="text1"/>
+          <w:sz w:val="21"/>
+          <w:szCs w:val="21"/>
+        </w:rPr>
+        <w:t xml:space="preserve"> </w:t>
+      </w:r>
+      <w:r>
+        <w:rPr>
+          <w:rStyle w:val="Hyperlink"/>
+          <w:color w:val="000000" w:themeColor="text1"/>
+          <w:sz w:val="21"/>
+          <w:szCs w:val="21"/>
+        </w:rPr>
+        <w:t>Mars</w:t>
+      </w:r>
+      <w:r>
+        <w:rPr>
+          <w:i/>
+          <w:color w:val="000000" w:themeColor="text1"/>
+          <w:spacing w:val="-6"/>
+          <w:sz w:val="21"/>
+          <w:szCs w:val="21"/>
+        </w:rPr>
+        <w:t xml:space="preserve">   </w:t>
+      </w:r>
+      <w:r>
+        <w:rPr>
+          <w:i/>
+          <w:color w:val="000000" w:themeColor="text1"/>
+          <w:spacing w:val="-6"/>
+          <w:sz w:val="21"/>
+          <w:szCs w:val="21"/>
+        </w:rPr>
+        <w:t xml:space="preserve">     2018                  </w:t>
+      </w:r>
+      <w:r>
+        <w:rPr>
+          <w:color w:val="000000" w:themeColor="text1"/>
+          <w:spacing w:val="-6"/>
+          <w:sz w:val="21"/>
+          <w:szCs w:val="21"/>
+        </w:rPr>
+        <w:t xml:space="preserve"> </w:t>
+      </w:r>
+      <w:r>
+        <w:rPr>
+          <w:color w:val="000000" w:themeColor="text1"/>
+          <w:spacing w:val="-6"/>
+          <w:sz w:val="21"/>
+          <w:szCs w:val="21"/>
+        </w:rPr>
+        <w:t xml:space="preserve"> (</w:t>
       </w:r>
       <w:hyperlink r:id="rId21" w:history="1">
         <w:r>
@@ -3635,7 +4612,25 @@
           <w:sz w:val="21"/>
           <w:szCs w:val="21"/>
         </w:rPr>
-        <w:t xml:space="preserve">)                        </w:t>
+        <w:t xml:space="preserve">)                     </w:t>
+      </w:r>
+      <w:r>
+        <w:rPr>
+          <w:color w:val="000000" w:themeColor="text1"/>
+          <w:spacing w:val="-6"/>
+          <w:sz w:val="21"/>
+          <w:szCs w:val="21"/>
+        </w:rPr>
+        <w:t xml:space="preserve"> </w:t>
+      </w:r>
+      <w:r>
+        <w:rPr>
+          <w:color w:val="000000" w:themeColor="text1"/>
+          <w:spacing w:val="-6"/>
+          <w:sz w:val="21"/>
+          <w:szCs w:val="21"/>
+        </w:rPr>
+        <w:t xml:space="preserve">  </w:t>
       </w:r>
       <w:r>
         <w:rPr>
@@ -3688,22 +4683,98 @@
       </w:pPr>
       <w:r>
         <w:rPr>
-          <w:i/>
-          <w:color w:val="000000" w:themeColor="text1"/>
-          <w:sz w:val="21"/>
-          <w:szCs w:val="21"/>
-        </w:rPr>
-        <w:t xml:space="preserve">A typical application of </w:t>
-      </w:r>
-      <w:r>
-        <w:rPr>
           <w:b/>
           <w:i/>
           <w:color w:val="000000" w:themeColor="text1"/>
           <w:sz w:val="21"/>
           <w:szCs w:val="21"/>
         </w:rPr>
-        <w:t>Python pandas</w:t>
+        <w:t>Web scraping</w:t>
+      </w:r>
+      <w:r>
+        <w:rPr>
+          <w:i/>
+          <w:color w:val="000000" w:themeColor="text1"/>
+          <w:sz w:val="21"/>
+          <w:szCs w:val="21"/>
+        </w:rPr>
+        <w:t xml:space="preserve"> for</w:t>
+      </w:r>
+      <w:r>
+        <w:rPr>
+          <w:i/>
+          <w:color w:val="000000" w:themeColor="text1"/>
+          <w:sz w:val="21"/>
+          <w:szCs w:val="21"/>
+        </w:rPr>
+        <w:t xml:space="preserve"> real</w:t>
+      </w:r>
+      <w:r>
+        <w:rPr>
+          <w:i/>
+          <w:color w:val="000000" w:themeColor="text1"/>
+          <w:sz w:val="21"/>
+          <w:szCs w:val="21"/>
+        </w:rPr>
+        <w:t xml:space="preserve"> time</w:t>
+      </w:r>
+      <w:r>
+        <w:rPr>
+          <w:i/>
+          <w:color w:val="000000" w:themeColor="text1"/>
+          <w:sz w:val="21"/>
+          <w:szCs w:val="21"/>
+        </w:rPr>
+        <w:t xml:space="preserve"> news about Mars: </w:t>
+      </w:r>
+      <w:r>
+        <w:rPr>
+          <w:i/>
+          <w:color w:val="000000" w:themeColor="text1"/>
+          <w:sz w:val="21"/>
+          <w:szCs w:val="21"/>
+        </w:rPr>
+        <w:t xml:space="preserve">Python packages like </w:t>
+      </w:r>
+      <w:r>
+        <w:rPr>
+          <w:b/>
+          <w:i/>
+          <w:color w:val="000000" w:themeColor="text1"/>
+          <w:sz w:val="21"/>
+          <w:szCs w:val="21"/>
+        </w:rPr>
+        <w:t>requests,</w:t>
+      </w:r>
+      <w:r>
+        <w:rPr>
+          <w:b/>
+          <w:i/>
+          <w:color w:val="000000" w:themeColor="text1"/>
+          <w:sz w:val="21"/>
+          <w:szCs w:val="21"/>
+        </w:rPr>
+        <w:t xml:space="preserve"> BeautifulSoup, </w:t>
+      </w:r>
+      <w:r>
+        <w:rPr>
+          <w:b/>
+          <w:i/>
+          <w:color w:val="000000" w:themeColor="text1"/>
+          <w:sz w:val="21"/>
+          <w:szCs w:val="21"/>
+        </w:rPr>
+        <w:t>selenium</w:t>
+      </w:r>
+      <w:r>
+        <w:rPr>
+          <w:b/>
+          <w:i/>
+          <w:color w:val="000000" w:themeColor="text1"/>
+          <w:sz w:val="21"/>
+          <w:szCs w:val="21"/>
+        </w:rPr>
+        <w:t>, pymongo, flask</w:t>
       </w:r>
       <w:r>
         <w:rPr>
@@ -3714,14 +4785,67 @@
         </w:rPr>
         <w:t xml:space="preserve"> </w:t>
       </w:r>
-      <w:r>
-        <w:rPr>
-          <w:i/>
-          <w:color w:val="000000" w:themeColor="text1"/>
-          <w:sz w:val="21"/>
-          <w:szCs w:val="21"/>
-        </w:rPr>
-        <w:t xml:space="preserve">to do data analysis. Deployed on </w:t>
+    </w:p>
+    <w:p>
+      <w:pPr>
+        <w:pStyle w:val="ListParagraph"/>
+        <w:tabs>
+          <w:tab w:val="left" w:pos="599"/>
+          <w:tab w:val="left" w:pos="600"/>
+        </w:tabs>
+        <w:spacing w:before="64"/>
+        <w:ind w:firstLine="0"/>
+        <w:rPr>
+          <w:i/>
+          <w:color w:val="000000" w:themeColor="text1"/>
+          <w:sz w:val="21"/>
+          <w:szCs w:val="21"/>
+        </w:rPr>
+      </w:pPr>
+      <w:r>
+        <w:rPr>
+          <w:i/>
+          <w:color w:val="000000" w:themeColor="text1"/>
+          <w:sz w:val="21"/>
+          <w:szCs w:val="21"/>
+        </w:rPr>
+        <w:t xml:space="preserve">are used. </w:t>
+      </w:r>
+      <w:r>
+        <w:rPr>
+          <w:i/>
+          <w:color w:val="000000" w:themeColor="text1"/>
+          <w:sz w:val="21"/>
+          <w:szCs w:val="21"/>
+        </w:rPr>
+        <w:t>D</w:t>
+      </w:r>
+      <w:r>
+        <w:rPr>
+          <w:i/>
+          <w:color w:val="000000" w:themeColor="text1"/>
+          <w:sz w:val="21"/>
+          <w:szCs w:val="21"/>
+        </w:rPr>
+        <w:t xml:space="preserve">eployed </w:t>
+      </w:r>
+      <w:r>
+        <w:rPr>
+          <w:i/>
+          <w:color w:val="000000" w:themeColor="text1"/>
+          <w:sz w:val="21"/>
+          <w:szCs w:val="21"/>
+        </w:rPr>
+        <w:t>o</w:t>
+      </w:r>
+      <w:r>
+        <w:rPr>
+          <w:i/>
+          <w:color w:val="000000" w:themeColor="text1"/>
+          <w:sz w:val="21"/>
+          <w:szCs w:val="21"/>
+        </w:rPr>
+        <w:t xml:space="preserve">n </w:t>
       </w:r>
       <w:r>
         <w:rPr>
@@ -3731,16 +4855,7 @@
           <w:sz w:val="21"/>
           <w:szCs w:val="21"/>
         </w:rPr>
-        <w:t>binder.org</w:t>
-      </w:r>
-      <w:r>
-        <w:rPr>
-          <w:i/>
-          <w:color w:val="000000" w:themeColor="text1"/>
-          <w:sz w:val="21"/>
-          <w:szCs w:val="21"/>
-        </w:rPr>
-        <w:t xml:space="preserve"> for running </w:t>
+        <w:t>Heroku</w:t>
       </w:r>
       <w:r>
         <w:rPr>
@@ -3750,46 +4865,79 @@
           <w:sz w:val="21"/>
           <w:szCs w:val="21"/>
         </w:rPr>
-        <w:t>Jup</w:t>
-      </w:r>
-      <w:r>
-        <w:rPr>
-          <w:b/>
-          <w:i/>
-          <w:color w:val="000000" w:themeColor="text1"/>
-          <w:sz w:val="21"/>
-          <w:szCs w:val="21"/>
-        </w:rPr>
-        <w:t>y</w:t>
-      </w:r>
-      <w:r>
-        <w:rPr>
-          <w:b/>
-          <w:i/>
-          <w:color w:val="000000" w:themeColor="text1"/>
-          <w:sz w:val="21"/>
-          <w:szCs w:val="21"/>
-        </w:rPr>
-        <w:t>ter</w:t>
-      </w:r>
-      <w:r>
-        <w:rPr>
-          <w:b/>
-          <w:i/>
-          <w:color w:val="000000" w:themeColor="text1"/>
-          <w:sz w:val="21"/>
-          <w:szCs w:val="21"/>
-        </w:rPr>
-        <w:t xml:space="preserve"> notebook</w:t>
-      </w:r>
-      <w:r>
-        <w:rPr>
-          <w:i/>
-          <w:color w:val="000000" w:themeColor="text1"/>
-          <w:sz w:val="21"/>
-          <w:szCs w:val="21"/>
-        </w:rPr>
-        <w:t xml:space="preserve">. </w:t>
+        <w:t xml:space="preserve"> </w:t>
+      </w:r>
+      <w:r>
+        <w:rPr>
+          <w:i/>
+          <w:color w:val="000000" w:themeColor="text1"/>
+          <w:sz w:val="21"/>
+          <w:szCs w:val="21"/>
+        </w:rPr>
+        <w:t>(</w:t>
+      </w:r>
+      <w:r>
+        <w:rPr>
+          <w:i/>
+          <w:color w:val="000000" w:themeColor="text1"/>
+          <w:sz w:val="21"/>
+          <w:szCs w:val="21"/>
+        </w:rPr>
+        <w:t xml:space="preserve">note for demo: </w:t>
+      </w:r>
+      <w:r>
+        <w:rPr>
+          <w:i/>
+          <w:color w:val="000000" w:themeColor="text1"/>
+          <w:sz w:val="21"/>
+          <w:szCs w:val="21"/>
+        </w:rPr>
+        <w:t xml:space="preserve">refresh the /scrape page for a few times if </w:t>
+      </w:r>
+      <w:r>
+        <w:rPr>
+          <w:i/>
+          <w:color w:val="000000" w:themeColor="text1"/>
+          <w:sz w:val="21"/>
+          <w:szCs w:val="21"/>
+        </w:rPr>
+        <w:t xml:space="preserve">somehow </w:t>
+      </w:r>
+      <w:r>
+        <w:rPr>
+          <w:i/>
+          <w:color w:val="000000" w:themeColor="text1"/>
+          <w:sz w:val="21"/>
+          <w:szCs w:val="21"/>
+        </w:rPr>
+        <w:t xml:space="preserve">it </w:t>
+      </w:r>
+      <w:r>
+        <w:rPr>
+          <w:i/>
+          <w:color w:val="000000" w:themeColor="text1"/>
+          <w:sz w:val="21"/>
+          <w:szCs w:val="21"/>
+        </w:rPr>
+        <w:t>stopped working</w:t>
+      </w:r>
+      <w:r>
+        <w:rPr>
+          <w:i/>
+          <w:color w:val="000000" w:themeColor="text1"/>
+          <w:sz w:val="21"/>
+          <w:szCs w:val="21"/>
+        </w:rPr>
+        <w:t>)</w:t>
+      </w:r>
+      <w:r>
+        <w:rPr>
+          <w:i/>
+          <w:color w:val="000000" w:themeColor="text1"/>
+          <w:sz w:val="21"/>
+          <w:szCs w:val="21"/>
+        </w:rPr>
+        <w:t>.</w:t>
       </w:r>
     </w:p>
     <w:p>
@@ -3813,17 +4961,39 @@
       </w:pPr>
       <w:r>
         <w:rPr>
-          <w:rStyle w:val="Hyperlink"/>
-          <w:color w:val="000000" w:themeColor="text1"/>
-          <w:sz w:val="21"/>
-          <w:szCs w:val="21"/>
-        </w:rPr>
-        <w:t>Web</w:t>
-      </w:r>
-      <w:r>
-        <w:rPr>
-          <w:rStyle w:val="Hyperlink"/>
-          <w:color w:val="000000" w:themeColor="text1"/>
+          <w:i/>
+          <w:color w:val="000000" w:themeColor="text1"/>
+          <w:spacing w:val="-6"/>
+          <w:sz w:val="21"/>
+          <w:szCs w:val="21"/>
+          <w:u w:val="single"/>
+        </w:rPr>
+        <w:t>Belly button biodiversity</w:t>
+      </w:r>
+      <w:r>
+        <w:rPr>
+          <w:i/>
+          <w:color w:val="000000" w:themeColor="text1"/>
+          <w:spacing w:val="-6"/>
+          <w:sz w:val="21"/>
+          <w:szCs w:val="21"/>
+        </w:rPr>
+        <w:t xml:space="preserve">                           </w:t>
+      </w:r>
+      <w:r>
+        <w:rPr>
+          <w:i/>
+          <w:color w:val="000000" w:themeColor="text1"/>
+          <w:spacing w:val="-6"/>
+          <w:sz w:val="21"/>
+          <w:szCs w:val="21"/>
+        </w:rPr>
+        <w:t xml:space="preserve">2018                    </w:t>
+      </w:r>
+      <w:r>
+        <w:rPr>
+          <w:color w:val="000000" w:themeColor="text1"/>
+          <w:spacing w:val="-6"/>
           <w:sz w:val="21"/>
           <w:szCs w:val="21"/>
         </w:rPr>
@@ -3831,104 +5001,12 @@
       </w:r>
       <w:r>
         <w:rPr>
-          <w:rStyle w:val="Hyperlink"/>
-          <w:color w:val="000000" w:themeColor="text1"/>
-          <w:sz w:val="21"/>
-          <w:szCs w:val="21"/>
-        </w:rPr>
-        <w:t>Scraping</w:t>
-      </w:r>
-      <w:r>
-        <w:rPr>
-          <w:rStyle w:val="Hyperlink"/>
-          <w:color w:val="000000" w:themeColor="text1"/>
-          <w:sz w:val="21"/>
-          <w:szCs w:val="21"/>
-        </w:rPr>
-        <w:t xml:space="preserve">: </w:t>
-      </w:r>
-      <w:r>
-        <w:rPr>
-          <w:rStyle w:val="Hyperlink"/>
-          <w:color w:val="000000" w:themeColor="text1"/>
-          <w:sz w:val="21"/>
-          <w:szCs w:val="21"/>
-        </w:rPr>
-        <w:t>Mission</w:t>
-      </w:r>
-      <w:r>
-        <w:rPr>
-          <w:rStyle w:val="Hyperlink"/>
-          <w:color w:val="000000" w:themeColor="text1"/>
-          <w:sz w:val="21"/>
-          <w:szCs w:val="21"/>
-        </w:rPr>
-        <w:t xml:space="preserve"> </w:t>
-      </w:r>
-      <w:r>
-        <w:rPr>
-          <w:rStyle w:val="Hyperlink"/>
-          <w:color w:val="000000" w:themeColor="text1"/>
-          <w:sz w:val="21"/>
-          <w:szCs w:val="21"/>
-        </w:rPr>
-        <w:t>To</w:t>
-      </w:r>
-      <w:r>
-        <w:rPr>
-          <w:rStyle w:val="Hyperlink"/>
-          <w:color w:val="000000" w:themeColor="text1"/>
-          <w:sz w:val="21"/>
-          <w:szCs w:val="21"/>
-        </w:rPr>
-        <w:t xml:space="preserve"> </w:t>
-      </w:r>
-      <w:r>
-        <w:rPr>
-          <w:rStyle w:val="Hyperlink"/>
-          <w:color w:val="000000" w:themeColor="text1"/>
-          <w:sz w:val="21"/>
-          <w:szCs w:val="21"/>
-        </w:rPr>
-        <w:t>Mars</w:t>
-      </w:r>
-      <w:r>
-        <w:rPr>
-          <w:i/>
           <w:color w:val="000000" w:themeColor="text1"/>
           <w:spacing w:val="-6"/>
           <w:sz w:val="21"/>
           <w:szCs w:val="21"/>
         </w:rPr>
-        <w:t xml:space="preserve">   </w:t>
-      </w:r>
-      <w:r>
-        <w:rPr>
-          <w:i/>
-          <w:color w:val="000000" w:themeColor="text1"/>
-          <w:spacing w:val="-6"/>
-          <w:sz w:val="21"/>
-          <w:szCs w:val="21"/>
-        </w:rPr>
-        <w:t xml:space="preserve">     2018                  </w:t>
-      </w:r>
-      <w:r>
-        <w:rPr>
-          <w:color w:val="000000" w:themeColor="text1"/>
-          <w:spacing w:val="-6"/>
-          <w:sz w:val="21"/>
-          <w:szCs w:val="21"/>
-        </w:rPr>
-        <w:t xml:space="preserve"> </w:t>
-      </w:r>
-      <w:r>
-        <w:rPr>
-          <w:color w:val="000000" w:themeColor="text1"/>
-          <w:spacing w:val="-6"/>
-          <w:sz w:val="21"/>
-          <w:szCs w:val="21"/>
-        </w:rPr>
-        <w:t xml:space="preserve"> (</w:t>
+        <w:t>(</w:t>
       </w:r>
       <w:hyperlink r:id="rId23" w:history="1">
         <w:r>
@@ -3948,7 +5026,7 @@
           <w:sz w:val="21"/>
           <w:szCs w:val="21"/>
         </w:rPr>
-        <w:t xml:space="preserve">)                     </w:t>
+        <w:t>)</w:t>
       </w:r>
       <w:r>
         <w:rPr>
@@ -3957,7 +5035,7 @@
           <w:sz w:val="21"/>
           <w:szCs w:val="21"/>
         </w:rPr>
-        <w:t xml:space="preserve"> </w:t>
+        <w:t xml:space="preserve">       </w:t>
       </w:r>
       <w:r>
         <w:rPr>
@@ -3966,7 +5044,16 @@
           <w:sz w:val="21"/>
           <w:szCs w:val="21"/>
         </w:rPr>
-        <w:t xml:space="preserve">  </w:t>
+        <w:t xml:space="preserve">          </w:t>
+      </w:r>
+      <w:r>
+        <w:rPr>
+          <w:color w:val="000000" w:themeColor="text1"/>
+          <w:spacing w:val="-6"/>
+          <w:sz w:val="21"/>
+          <w:szCs w:val="21"/>
+        </w:rPr>
+        <w:t xml:space="preserve">      </w:t>
       </w:r>
       <w:r>
         <w:rPr>
@@ -4025,53 +5112,16 @@
           <w:sz w:val="21"/>
           <w:szCs w:val="21"/>
         </w:rPr>
-        <w:lastRenderedPageBreak/>
-        <w:t>Web scraping</w:t>
-      </w:r>
-      <w:r>
-        <w:rPr>
-          <w:i/>
-          <w:color w:val="000000" w:themeColor="text1"/>
-          <w:sz w:val="21"/>
-          <w:szCs w:val="21"/>
-        </w:rPr>
-        <w:t xml:space="preserve"> for</w:t>
-      </w:r>
-      <w:r>
-        <w:rPr>
-          <w:i/>
-          <w:color w:val="000000" w:themeColor="text1"/>
-          <w:sz w:val="21"/>
-          <w:szCs w:val="21"/>
-        </w:rPr>
-        <w:t xml:space="preserve"> real</w:t>
-      </w:r>
-      <w:r>
-        <w:rPr>
-          <w:i/>
-          <w:color w:val="000000" w:themeColor="text1"/>
-          <w:sz w:val="21"/>
-          <w:szCs w:val="21"/>
-        </w:rPr>
-        <w:t xml:space="preserve"> time</w:t>
-      </w:r>
-      <w:r>
-        <w:rPr>
-          <w:i/>
-          <w:color w:val="000000" w:themeColor="text1"/>
-          <w:sz w:val="21"/>
-          <w:szCs w:val="21"/>
-        </w:rPr>
-        <w:t xml:space="preserve"> news about Mars: </w:t>
-      </w:r>
-      <w:r>
-        <w:rPr>
-          <w:i/>
-          <w:color w:val="000000" w:themeColor="text1"/>
-          <w:sz w:val="21"/>
-          <w:szCs w:val="21"/>
-        </w:rPr>
-        <w:t xml:space="preserve">Python packages like </w:t>
+        <w:t>Dashboard</w:t>
+      </w:r>
+      <w:r>
+        <w:rPr>
+          <w:i/>
+          <w:color w:val="000000" w:themeColor="text1"/>
+          <w:sz w:val="21"/>
+          <w:szCs w:val="21"/>
+        </w:rPr>
+        <w:t xml:space="preserve"> for plotting belly button biodiversity. </w:t>
       </w:r>
       <w:r>
         <w:rPr>
@@ -4081,7 +5131,16 @@
           <w:sz w:val="21"/>
           <w:szCs w:val="21"/>
         </w:rPr>
-        <w:t>requests,</w:t>
+        <w:t>Plotly.js</w:t>
+      </w:r>
+      <w:r>
+        <w:rPr>
+          <w:i/>
+          <w:color w:val="000000" w:themeColor="text1"/>
+          <w:sz w:val="21"/>
+          <w:szCs w:val="21"/>
+        </w:rPr>
+        <w:t xml:space="preserve"> and </w:t>
       </w:r>
       <w:r>
         <w:rPr>
@@ -4091,7 +5150,34 @@
           <w:sz w:val="21"/>
           <w:szCs w:val="21"/>
         </w:rPr>
-        <w:t xml:space="preserve"> BeautifulSoup, </w:t>
+        <w:t>d3.js</w:t>
+      </w:r>
+      <w:r>
+        <w:rPr>
+          <w:i/>
+          <w:color w:val="000000" w:themeColor="text1"/>
+          <w:sz w:val="21"/>
+          <w:szCs w:val="21"/>
+        </w:rPr>
+        <w:t xml:space="preserve"> are used to make the visualizations. </w:t>
+      </w:r>
+      <w:r>
+        <w:rPr>
+          <w:i/>
+          <w:color w:val="000000" w:themeColor="text1"/>
+          <w:sz w:val="21"/>
+          <w:szCs w:val="21"/>
+        </w:rPr>
+        <w:t>D</w:t>
+      </w:r>
+      <w:r>
+        <w:rPr>
+          <w:i/>
+          <w:color w:val="000000" w:themeColor="text1"/>
+          <w:sz w:val="21"/>
+          <w:szCs w:val="21"/>
+        </w:rPr>
+        <w:t xml:space="preserve">eployed in </w:t>
       </w:r>
       <w:r>
         <w:rPr>
@@ -4101,103 +5187,67 @@
           <w:sz w:val="21"/>
           <w:szCs w:val="21"/>
         </w:rPr>
-        <w:t>selenium</w:t>
-      </w:r>
-      <w:r>
-        <w:rPr>
-          <w:b/>
-          <w:i/>
-          <w:color w:val="000000" w:themeColor="text1"/>
-          <w:sz w:val="21"/>
-          <w:szCs w:val="21"/>
-        </w:rPr>
-        <w:t>, pymongo, flask</w:t>
-      </w:r>
-      <w:r>
-        <w:rPr>
-          <w:i/>
-          <w:color w:val="000000" w:themeColor="text1"/>
-          <w:sz w:val="21"/>
-          <w:szCs w:val="21"/>
-        </w:rPr>
-        <w:t xml:space="preserve"> </w:t>
+        <w:t>Heroku</w:t>
+      </w:r>
+      <w:r>
+        <w:rPr>
+          <w:i/>
+          <w:color w:val="000000" w:themeColor="text1"/>
+          <w:sz w:val="21"/>
+          <w:szCs w:val="21"/>
+        </w:rPr>
+        <w:t>.</w:t>
+      </w:r>
+      <w:r>
+        <w:rPr>
+          <w:i/>
+          <w:color w:val="000000" w:themeColor="text1"/>
+          <w:sz w:val="21"/>
+          <w:szCs w:val="21"/>
+        </w:rPr>
+        <w:t xml:space="preserve">  </w:t>
       </w:r>
     </w:p>
     <w:p>
       <w:pPr>
-        <w:pStyle w:val="ListParagraph"/>
-        <w:tabs>
-          <w:tab w:val="left" w:pos="599"/>
-          <w:tab w:val="left" w:pos="600"/>
-        </w:tabs>
-        <w:spacing w:before="64"/>
-        <w:ind w:firstLine="0"/>
-        <w:rPr>
-          <w:i/>
-          <w:color w:val="000000" w:themeColor="text1"/>
-          <w:sz w:val="21"/>
-          <w:szCs w:val="21"/>
-        </w:rPr>
-      </w:pPr>
-      <w:r>
-        <w:rPr>
-          <w:i/>
-          <w:color w:val="000000" w:themeColor="text1"/>
-          <w:sz w:val="21"/>
-          <w:szCs w:val="21"/>
-        </w:rPr>
-        <w:t xml:space="preserve">are used. </w:t>
-      </w:r>
-      <w:r>
-        <w:rPr>
-          <w:i/>
-          <w:color w:val="000000" w:themeColor="text1"/>
-          <w:sz w:val="21"/>
-          <w:szCs w:val="21"/>
-        </w:rPr>
-        <w:t>D</w:t>
-      </w:r>
-      <w:r>
-        <w:rPr>
-          <w:i/>
-          <w:color w:val="000000" w:themeColor="text1"/>
-          <w:sz w:val="21"/>
-          <w:szCs w:val="21"/>
-        </w:rPr>
-        <w:t xml:space="preserve">eployed </w:t>
-      </w:r>
-      <w:r>
-        <w:rPr>
-          <w:i/>
-          <w:color w:val="000000" w:themeColor="text1"/>
-          <w:sz w:val="21"/>
-          <w:szCs w:val="21"/>
-        </w:rPr>
-        <w:t>o</w:t>
-      </w:r>
-      <w:r>
-        <w:rPr>
-          <w:i/>
-          <w:color w:val="000000" w:themeColor="text1"/>
-          <w:sz w:val="21"/>
-          <w:szCs w:val="21"/>
-        </w:rPr>
-        <w:t xml:space="preserve">n </w:t>
-      </w:r>
-      <w:r>
-        <w:rPr>
-          <w:b/>
-          <w:i/>
-          <w:color w:val="000000" w:themeColor="text1"/>
-          <w:sz w:val="21"/>
-          <w:szCs w:val="21"/>
-        </w:rPr>
-        <w:t>Heroku</w:t>
-      </w:r>
-      <w:r>
-        <w:rPr>
-          <w:b/>
-          <w:i/>
+        <w:pStyle w:val="Heading1"/>
+        <w:numPr>
+          <w:ilvl w:val="0"/>
+          <w:numId w:val="11"/>
+        </w:numPr>
+        <w:spacing w:before="169" w:line="360" w:lineRule="auto"/>
+        <w:rPr>
+          <w:color w:val="000000" w:themeColor="text1"/>
+          <w:sz w:val="21"/>
+          <w:szCs w:val="21"/>
+        </w:rPr>
+      </w:pPr>
+      <w:r>
+        <w:rPr>
+          <w:color w:val="000000" w:themeColor="text1"/>
+          <w:sz w:val="21"/>
+          <w:szCs w:val="21"/>
+        </w:rPr>
+        <w:t>Model</w:t>
+      </w:r>
+      <w:r>
+        <w:rPr>
+          <w:color w:val="000000" w:themeColor="text1"/>
+          <w:sz w:val="21"/>
+          <w:szCs w:val="21"/>
+        </w:rPr>
+        <w:t>l</w:t>
+      </w:r>
+      <w:r>
+        <w:rPr>
+          <w:color w:val="000000" w:themeColor="text1"/>
+          <w:sz w:val="21"/>
+          <w:szCs w:val="21"/>
+        </w:rPr>
+        <w:t>ing</w:t>
+      </w:r>
+      <w:r>
+        <w:rPr>
           <w:color w:val="000000" w:themeColor="text1"/>
           <w:sz w:val="21"/>
           <w:szCs w:val="21"/>
@@ -4206,75 +5256,43 @@
       </w:r>
       <w:r>
         <w:rPr>
-          <w:i/>
-          <w:color w:val="000000" w:themeColor="text1"/>
-          <w:sz w:val="21"/>
-          <w:szCs w:val="21"/>
-        </w:rPr>
-        <w:t>(</w:t>
-      </w:r>
-      <w:r>
-        <w:rPr>
-          <w:i/>
-          <w:color w:val="000000" w:themeColor="text1"/>
-          <w:sz w:val="21"/>
-          <w:szCs w:val="21"/>
-        </w:rPr>
-        <w:t xml:space="preserve">note for demo: </w:t>
-      </w:r>
-      <w:r>
-        <w:rPr>
-          <w:i/>
-          <w:color w:val="000000" w:themeColor="text1"/>
-          <w:sz w:val="21"/>
-          <w:szCs w:val="21"/>
-        </w:rPr>
-        <w:t xml:space="preserve">refresh the /scrape page for a few times if </w:t>
-      </w:r>
-      <w:r>
-        <w:rPr>
-          <w:i/>
-          <w:color w:val="000000" w:themeColor="text1"/>
-          <w:sz w:val="21"/>
-          <w:szCs w:val="21"/>
-        </w:rPr>
-        <w:t xml:space="preserve">somehow </w:t>
-      </w:r>
-      <w:r>
-        <w:rPr>
-          <w:i/>
-          <w:color w:val="000000" w:themeColor="text1"/>
-          <w:sz w:val="21"/>
-          <w:szCs w:val="21"/>
-        </w:rPr>
-        <w:t xml:space="preserve">it </w:t>
-      </w:r>
-      <w:r>
-        <w:rPr>
-          <w:i/>
-          <w:color w:val="000000" w:themeColor="text1"/>
-          <w:sz w:val="21"/>
-          <w:szCs w:val="21"/>
-        </w:rPr>
-        <w:t>stopped working</w:t>
-      </w:r>
-      <w:r>
-        <w:rPr>
-          <w:i/>
-          <w:color w:val="000000" w:themeColor="text1"/>
-          <w:sz w:val="21"/>
-          <w:szCs w:val="21"/>
-        </w:rPr>
-        <w:t>)</w:t>
-      </w:r>
-      <w:r>
-        <w:rPr>
-          <w:i/>
-          <w:color w:val="000000" w:themeColor="text1"/>
-          <w:sz w:val="21"/>
-          <w:szCs w:val="21"/>
-        </w:rPr>
-        <w:t>.</w:t>
+          <w:color w:val="000000" w:themeColor="text1"/>
+          <w:sz w:val="21"/>
+          <w:szCs w:val="21"/>
+        </w:rPr>
+        <w:t>&amp;</w:t>
+      </w:r>
+      <w:r>
+        <w:rPr>
+          <w:color w:val="000000" w:themeColor="text1"/>
+          <w:sz w:val="21"/>
+          <w:szCs w:val="21"/>
+        </w:rPr>
+        <w:t xml:space="preserve"> </w:t>
+      </w:r>
+      <w:r>
+        <w:rPr>
+          <w:color w:val="000000" w:themeColor="text1"/>
+          <w:sz w:val="21"/>
+          <w:szCs w:val="21"/>
+        </w:rPr>
+        <w:t>Simulation</w:t>
+      </w:r>
+      <w:r>
+        <w:rPr>
+          <w:color w:val="000000" w:themeColor="text1"/>
+          <w:sz w:val="21"/>
+          <w:szCs w:val="21"/>
+        </w:rPr>
+        <w:t xml:space="preserve"> in theoretical condensed matter</w:t>
+      </w:r>
+      <w:r>
+        <w:rPr>
+          <w:color w:val="000000" w:themeColor="text1"/>
+          <w:sz w:val="21"/>
+          <w:szCs w:val="21"/>
+        </w:rPr>
+        <w:t xml:space="preserve"> physics</w:t>
       </w:r>
     </w:p>
     <w:p>
@@ -4294,43 +5312,21 @@
           <w:color w:val="000000" w:themeColor="text1"/>
           <w:sz w:val="21"/>
           <w:szCs w:val="21"/>
-        </w:rPr>
-      </w:pPr>
-      <w:r>
-        <w:rPr>
-          <w:i/>
-          <w:color w:val="000000" w:themeColor="text1"/>
-          <w:spacing w:val="-6"/>
+          <w:u w:val="none"/>
+        </w:rPr>
+      </w:pPr>
+      <w:r>
+        <w:rPr>
+          <w:color w:val="000000" w:themeColor="text1"/>
           <w:sz w:val="21"/>
           <w:szCs w:val="21"/>
           <w:u w:val="single"/>
         </w:rPr>
-        <w:t>Belly button biodiversity</w:t>
-      </w:r>
-      <w:r>
-        <w:rPr>
-          <w:i/>
-          <w:color w:val="000000" w:themeColor="text1"/>
-          <w:spacing w:val="-6"/>
-          <w:sz w:val="21"/>
-          <w:szCs w:val="21"/>
-        </w:rPr>
-        <w:t xml:space="preserve">                           </w:t>
-      </w:r>
-      <w:r>
-        <w:rPr>
-          <w:i/>
-          <w:color w:val="000000" w:themeColor="text1"/>
-          <w:spacing w:val="-6"/>
-          <w:sz w:val="21"/>
-          <w:szCs w:val="21"/>
-        </w:rPr>
-        <w:t xml:space="preserve">2018                    </w:t>
-      </w:r>
-      <w:r>
-        <w:rPr>
-          <w:color w:val="000000" w:themeColor="text1"/>
-          <w:spacing w:val="-6"/>
+        <w:t>Scattering Wave function approach to the quantum transport in mesoscopic system</w:t>
+      </w:r>
+      <w:r>
+        <w:rPr>
+          <w:color w:val="000000" w:themeColor="text1"/>
           <w:sz w:val="21"/>
           <w:szCs w:val="21"/>
         </w:rPr>
@@ -4339,361 +5335,28 @@
       <w:r>
         <w:rPr>
           <w:color w:val="000000" w:themeColor="text1"/>
-          <w:spacing w:val="-6"/>
-          <w:sz w:val="21"/>
-          <w:szCs w:val="21"/>
-        </w:rPr>
-        <w:t>(</w:t>
+          <w:sz w:val="21"/>
+          <w:szCs w:val="21"/>
+        </w:rPr>
+        <w:t xml:space="preserve">             </w:t>
+      </w:r>
+      <w:r>
+        <w:rPr>
+          <w:color w:val="000000" w:themeColor="text1"/>
+          <w:sz w:val="21"/>
+          <w:szCs w:val="21"/>
+        </w:rPr>
+        <w:t>2005</w:t>
+      </w:r>
+      <w:r>
+        <w:rPr>
+          <w:color w:val="000000" w:themeColor="text1"/>
+          <w:sz w:val="21"/>
+          <w:szCs w:val="21"/>
+        </w:rPr>
+        <w:t xml:space="preserve">                      </w:t>
       </w:r>
       <w:hyperlink r:id="rId25" w:history="1">
-        <w:r>
-          <w:rPr>
-            <w:rStyle w:val="Hyperlink"/>
-            <w:spacing w:val="-6"/>
-            <w:sz w:val="21"/>
-            <w:szCs w:val="21"/>
-          </w:rPr>
-          <w:t>link</w:t>
-        </w:r>
-      </w:hyperlink>
-      <w:r>
-        <w:rPr>
-          <w:color w:val="000000" w:themeColor="text1"/>
-          <w:spacing w:val="-6"/>
-          <w:sz w:val="21"/>
-          <w:szCs w:val="21"/>
-        </w:rPr>
-        <w:t>)</w:t>
-      </w:r>
-      <w:r>
-        <w:rPr>
-          <w:color w:val="000000" w:themeColor="text1"/>
-          <w:spacing w:val="-6"/>
-          <w:sz w:val="21"/>
-          <w:szCs w:val="21"/>
-        </w:rPr>
-        <w:t xml:space="preserve">       </w:t>
-      </w:r>
-      <w:r>
-        <w:rPr>
-          <w:color w:val="000000" w:themeColor="text1"/>
-          <w:spacing w:val="-6"/>
-          <w:sz w:val="21"/>
-          <w:szCs w:val="21"/>
-        </w:rPr>
-        <w:t xml:space="preserve">          </w:t>
-      </w:r>
-      <w:r>
-        <w:rPr>
-          <w:color w:val="000000" w:themeColor="text1"/>
-          <w:spacing w:val="-6"/>
-          <w:sz w:val="21"/>
-          <w:szCs w:val="21"/>
-        </w:rPr>
-        <w:t xml:space="preserve">      </w:t>
-      </w:r>
-      <w:r>
-        <w:rPr>
-          <w:color w:val="000000" w:themeColor="text1"/>
-          <w:spacing w:val="-6"/>
-          <w:sz w:val="21"/>
-          <w:szCs w:val="21"/>
-        </w:rPr>
-        <w:t>(</w:t>
-      </w:r>
-      <w:hyperlink r:id="rId26" w:history="1">
-        <w:r>
-          <w:rPr>
-            <w:rStyle w:val="Hyperlink"/>
-            <w:i/>
-            <w:color w:val="000000" w:themeColor="text1"/>
-            <w:spacing w:val="-6"/>
-            <w:sz w:val="21"/>
-            <w:szCs w:val="21"/>
-          </w:rPr>
-          <w:t>Demo</w:t>
-        </w:r>
-      </w:hyperlink>
-      <w:r>
-        <w:rPr>
-          <w:rStyle w:val="Hyperlink"/>
-          <w:color w:val="000000" w:themeColor="text1"/>
-          <w:spacing w:val="-6"/>
-          <w:sz w:val="21"/>
-          <w:szCs w:val="21"/>
-        </w:rPr>
-        <w:t>)</w:t>
-      </w:r>
-    </w:p>
-    <w:p>
-      <w:pPr>
-        <w:pStyle w:val="ListParagraph"/>
-        <w:tabs>
-          <w:tab w:val="left" w:pos="599"/>
-          <w:tab w:val="left" w:pos="600"/>
-        </w:tabs>
-        <w:spacing w:before="64"/>
-        <w:ind w:firstLine="0"/>
-        <w:rPr>
-          <w:i/>
-          <w:color w:val="000000" w:themeColor="text1"/>
-          <w:sz w:val="21"/>
-          <w:szCs w:val="21"/>
-        </w:rPr>
-      </w:pPr>
-      <w:r>
-        <w:rPr>
-          <w:b/>
-          <w:i/>
-          <w:color w:val="000000" w:themeColor="text1"/>
-          <w:sz w:val="21"/>
-          <w:szCs w:val="21"/>
-        </w:rPr>
-        <w:t>Dashboard</w:t>
-      </w:r>
-      <w:r>
-        <w:rPr>
-          <w:i/>
-          <w:color w:val="000000" w:themeColor="text1"/>
-          <w:sz w:val="21"/>
-          <w:szCs w:val="21"/>
-        </w:rPr>
-        <w:t xml:space="preserve"> for plotting belly button biodiversity. </w:t>
-      </w:r>
-      <w:r>
-        <w:rPr>
-          <w:b/>
-          <w:i/>
-          <w:color w:val="000000" w:themeColor="text1"/>
-          <w:sz w:val="21"/>
-          <w:szCs w:val="21"/>
-        </w:rPr>
-        <w:t>Plotly.js</w:t>
-      </w:r>
-      <w:r>
-        <w:rPr>
-          <w:i/>
-          <w:color w:val="000000" w:themeColor="text1"/>
-          <w:sz w:val="21"/>
-          <w:szCs w:val="21"/>
-        </w:rPr>
-        <w:t xml:space="preserve"> and </w:t>
-      </w:r>
-      <w:r>
-        <w:rPr>
-          <w:b/>
-          <w:i/>
-          <w:color w:val="000000" w:themeColor="text1"/>
-          <w:sz w:val="21"/>
-          <w:szCs w:val="21"/>
-        </w:rPr>
-        <w:t>d3.js</w:t>
-      </w:r>
-      <w:r>
-        <w:rPr>
-          <w:i/>
-          <w:color w:val="000000" w:themeColor="text1"/>
-          <w:sz w:val="21"/>
-          <w:szCs w:val="21"/>
-        </w:rPr>
-        <w:t xml:space="preserve"> are used to make the visualizations. </w:t>
-      </w:r>
-      <w:r>
-        <w:rPr>
-          <w:i/>
-          <w:color w:val="000000" w:themeColor="text1"/>
-          <w:sz w:val="21"/>
-          <w:szCs w:val="21"/>
-        </w:rPr>
-        <w:t>D</w:t>
-      </w:r>
-      <w:r>
-        <w:rPr>
-          <w:i/>
-          <w:color w:val="000000" w:themeColor="text1"/>
-          <w:sz w:val="21"/>
-          <w:szCs w:val="21"/>
-        </w:rPr>
-        <w:t xml:space="preserve">eployed in </w:t>
-      </w:r>
-      <w:r>
-        <w:rPr>
-          <w:b/>
-          <w:i/>
-          <w:color w:val="000000" w:themeColor="text1"/>
-          <w:sz w:val="21"/>
-          <w:szCs w:val="21"/>
-        </w:rPr>
-        <w:t>Heroku</w:t>
-      </w:r>
-      <w:r>
-        <w:rPr>
-          <w:i/>
-          <w:color w:val="000000" w:themeColor="text1"/>
-          <w:sz w:val="21"/>
-          <w:szCs w:val="21"/>
-        </w:rPr>
-        <w:t>.</w:t>
-      </w:r>
-      <w:r>
-        <w:rPr>
-          <w:i/>
-          <w:color w:val="000000" w:themeColor="text1"/>
-          <w:sz w:val="21"/>
-          <w:szCs w:val="21"/>
-        </w:rPr>
-        <w:t xml:space="preserve">  </w:t>
-      </w:r>
-    </w:p>
-    <w:p>
-      <w:pPr>
-        <w:pStyle w:val="Heading1"/>
-        <w:numPr>
-          <w:ilvl w:val="0"/>
-          <w:numId w:val="11"/>
-        </w:numPr>
-        <w:spacing w:before="169" w:line="360" w:lineRule="auto"/>
-        <w:rPr>
-          <w:color w:val="000000" w:themeColor="text1"/>
-          <w:sz w:val="21"/>
-          <w:szCs w:val="21"/>
-        </w:rPr>
-      </w:pPr>
-      <w:r>
-        <w:rPr>
-          <w:color w:val="000000" w:themeColor="text1"/>
-          <w:sz w:val="21"/>
-          <w:szCs w:val="21"/>
-        </w:rPr>
-        <w:t>Model</w:t>
-      </w:r>
-      <w:r>
-        <w:rPr>
-          <w:color w:val="000000" w:themeColor="text1"/>
-          <w:sz w:val="21"/>
-          <w:szCs w:val="21"/>
-        </w:rPr>
-        <w:t>l</w:t>
-      </w:r>
-      <w:r>
-        <w:rPr>
-          <w:color w:val="000000" w:themeColor="text1"/>
-          <w:sz w:val="21"/>
-          <w:szCs w:val="21"/>
-        </w:rPr>
-        <w:t>ing</w:t>
-      </w:r>
-      <w:r>
-        <w:rPr>
-          <w:color w:val="000000" w:themeColor="text1"/>
-          <w:sz w:val="21"/>
-          <w:szCs w:val="21"/>
-        </w:rPr>
-        <w:t xml:space="preserve"> </w:t>
-      </w:r>
-      <w:r>
-        <w:rPr>
-          <w:color w:val="000000" w:themeColor="text1"/>
-          <w:sz w:val="21"/>
-          <w:szCs w:val="21"/>
-        </w:rPr>
-        <w:t>&amp;</w:t>
-      </w:r>
-      <w:r>
-        <w:rPr>
-          <w:color w:val="000000" w:themeColor="text1"/>
-          <w:sz w:val="21"/>
-          <w:szCs w:val="21"/>
-        </w:rPr>
-        <w:t xml:space="preserve"> </w:t>
-      </w:r>
-      <w:r>
-        <w:rPr>
-          <w:color w:val="000000" w:themeColor="text1"/>
-          <w:sz w:val="21"/>
-          <w:szCs w:val="21"/>
-        </w:rPr>
-        <w:t>Simulation</w:t>
-      </w:r>
-      <w:r>
-        <w:rPr>
-          <w:color w:val="000000" w:themeColor="text1"/>
-          <w:sz w:val="21"/>
-          <w:szCs w:val="21"/>
-        </w:rPr>
-        <w:t xml:space="preserve"> in theoretical condensed matter</w:t>
-      </w:r>
-      <w:r>
-        <w:rPr>
-          <w:color w:val="000000" w:themeColor="text1"/>
-          <w:sz w:val="21"/>
-          <w:szCs w:val="21"/>
-        </w:rPr>
-        <w:t xml:space="preserve"> physics</w:t>
-      </w:r>
-    </w:p>
-    <w:p>
-      <w:pPr>
-        <w:pStyle w:val="ListParagraph"/>
-        <w:numPr>
-          <w:ilvl w:val="0"/>
-          <w:numId w:val="4"/>
-        </w:numPr>
-        <w:tabs>
-          <w:tab w:val="left" w:pos="599"/>
-          <w:tab w:val="left" w:pos="600"/>
-        </w:tabs>
-        <w:spacing w:before="64"/>
-        <w:rPr>
-          <w:rStyle w:val="Hyperlink"/>
-          <w:color w:val="000000" w:themeColor="text1"/>
-          <w:sz w:val="21"/>
-          <w:szCs w:val="21"/>
-          <w:u w:val="none"/>
-        </w:rPr>
-      </w:pPr>
-      <w:r>
-        <w:rPr>
-          <w:color w:val="000000" w:themeColor="text1"/>
-          <w:sz w:val="21"/>
-          <w:szCs w:val="21"/>
-          <w:u w:val="single"/>
-        </w:rPr>
-        <w:t>Scattering Wave function approach to the quantum transport in mesoscopic system</w:t>
-      </w:r>
-      <w:r>
-        <w:rPr>
-          <w:color w:val="000000" w:themeColor="text1"/>
-          <w:sz w:val="21"/>
-          <w:szCs w:val="21"/>
-        </w:rPr>
-        <w:t xml:space="preserve"> </w:t>
-      </w:r>
-      <w:r>
-        <w:rPr>
-          <w:color w:val="000000" w:themeColor="text1"/>
-          <w:sz w:val="21"/>
-          <w:szCs w:val="21"/>
-        </w:rPr>
-        <w:t xml:space="preserve">             </w:t>
-      </w:r>
-      <w:r>
-        <w:rPr>
-          <w:color w:val="000000" w:themeColor="text1"/>
-          <w:sz w:val="21"/>
-          <w:szCs w:val="21"/>
-        </w:rPr>
-        <w:t>2005</w:t>
-      </w:r>
-      <w:r>
-        <w:rPr>
-          <w:color w:val="000000" w:themeColor="text1"/>
-          <w:sz w:val="21"/>
-          <w:szCs w:val="21"/>
-        </w:rPr>
-        <w:t xml:space="preserve">                      </w:t>
-      </w:r>
-      <w:hyperlink r:id="rId27" w:history="1">
         <w:r>
           <w:rPr>
             <w:rStyle w:val="Hyperlink"/>
@@ -5146,7 +5809,7 @@
         </w:rPr>
         <w:t xml:space="preserve">Python Package </w:t>
       </w:r>
-      <w:hyperlink r:id="rId28" w:history="1">
+      <w:hyperlink r:id="rId26" w:history="1">
         <w:r>
           <w:rPr>
             <w:rStyle w:val="Hyperlink"/>
@@ -5229,7 +5892,7 @@
         </w:rPr>
         <w:t xml:space="preserve"> </w:t>
       </w:r>
-      <w:hyperlink r:id="rId29" w:history="1">
+      <w:hyperlink r:id="rId27" w:history="1">
         <w:r>
           <w:rPr>
             <w:rStyle w:val="Hyperlink"/>
@@ -5302,6 +5965,478 @@
           <w:szCs w:val="21"/>
         </w:rPr>
         <w:t>2006</w:t>
+      </w:r>
+      <w:r>
+        <w:rPr>
+          <w:color w:val="000000" w:themeColor="text1"/>
+          <w:sz w:val="21"/>
+          <w:szCs w:val="21"/>
+        </w:rPr>
+        <w:t xml:space="preserve">                       </w:t>
+      </w:r>
+      <w:hyperlink r:id="rId28" w:history="1">
+        <w:r>
+          <w:rPr>
+            <w:rStyle w:val="Hyperlink"/>
+            <w:sz w:val="21"/>
+            <w:szCs w:val="21"/>
+          </w:rPr>
+          <w:t>(pdf)</w:t>
+        </w:r>
+      </w:hyperlink>
+    </w:p>
+    <w:p>
+      <w:pPr>
+        <w:pStyle w:val="ListParagraph"/>
+        <w:numPr>
+          <w:ilvl w:val="0"/>
+          <w:numId w:val="13"/>
+        </w:numPr>
+        <w:tabs>
+          <w:tab w:val="left" w:pos="599"/>
+          <w:tab w:val="left" w:pos="600"/>
+        </w:tabs>
+        <w:spacing w:before="64"/>
+        <w:rPr>
+          <w:color w:val="000000" w:themeColor="text1"/>
+          <w:sz w:val="21"/>
+          <w:szCs w:val="21"/>
+        </w:rPr>
+      </w:pPr>
+      <w:r>
+        <w:rPr>
+          <w:color w:val="000000" w:themeColor="text1"/>
+          <w:sz w:val="21"/>
+          <w:szCs w:val="21"/>
+          <w:u w:val="single"/>
+        </w:rPr>
+        <w:t>Role:</w:t>
+      </w:r>
+      <w:r>
+        <w:rPr>
+          <w:color w:val="000000" w:themeColor="text1"/>
+          <w:sz w:val="21"/>
+          <w:szCs w:val="21"/>
+        </w:rPr>
+        <w:t xml:space="preserve"> </w:t>
+      </w:r>
+      <w:r>
+        <w:rPr>
+          <w:i/>
+          <w:color w:val="000000" w:themeColor="text1"/>
+          <w:sz w:val="21"/>
+          <w:szCs w:val="21"/>
+        </w:rPr>
+        <w:t xml:space="preserve">First Author; Responsible for </w:t>
+      </w:r>
+      <w:r>
+        <w:rPr>
+          <w:b/>
+          <w:i/>
+          <w:color w:val="000000" w:themeColor="text1"/>
+          <w:sz w:val="21"/>
+          <w:szCs w:val="21"/>
+        </w:rPr>
+        <w:t>MATLAB simulation</w:t>
+      </w:r>
+      <w:r>
+        <w:rPr>
+          <w:i/>
+          <w:color w:val="000000" w:themeColor="text1"/>
+          <w:sz w:val="21"/>
+          <w:szCs w:val="21"/>
+        </w:rPr>
+        <w:t xml:space="preserve"> and</w:t>
+      </w:r>
+      <w:r>
+        <w:rPr>
+          <w:b/>
+          <w:i/>
+          <w:color w:val="000000" w:themeColor="text1"/>
+          <w:sz w:val="21"/>
+          <w:szCs w:val="21"/>
+        </w:rPr>
+        <w:t xml:space="preserve"> Data Analysis</w:t>
+      </w:r>
+    </w:p>
+    <w:p>
+      <w:pPr>
+        <w:pStyle w:val="ListParagraph"/>
+        <w:numPr>
+          <w:ilvl w:val="0"/>
+          <w:numId w:val="13"/>
+        </w:numPr>
+        <w:tabs>
+          <w:tab w:val="left" w:pos="599"/>
+          <w:tab w:val="left" w:pos="600"/>
+        </w:tabs>
+        <w:spacing w:before="64"/>
+        <w:rPr>
+          <w:i/>
+          <w:color w:val="000000" w:themeColor="text1"/>
+          <w:sz w:val="21"/>
+          <w:szCs w:val="21"/>
+        </w:rPr>
+      </w:pPr>
+      <w:r>
+        <w:rPr>
+          <w:color w:val="000000" w:themeColor="text1"/>
+          <w:sz w:val="21"/>
+          <w:szCs w:val="21"/>
+          <w:u w:val="single"/>
+        </w:rPr>
+        <w:t>Key technique:</w:t>
+      </w:r>
+      <w:r>
+        <w:rPr>
+          <w:color w:val="000000" w:themeColor="text1"/>
+          <w:sz w:val="21"/>
+          <w:szCs w:val="21"/>
+        </w:rPr>
+        <w:t xml:space="preserve">  </w:t>
+      </w:r>
+      <w:r>
+        <w:rPr>
+          <w:b/>
+          <w:i/>
+          <w:color w:val="000000" w:themeColor="text1"/>
+          <w:sz w:val="21"/>
+          <w:szCs w:val="21"/>
+        </w:rPr>
+        <w:t>MATLAB simulation</w:t>
+      </w:r>
+      <w:r>
+        <w:rPr>
+          <w:i/>
+          <w:color w:val="000000" w:themeColor="text1"/>
+          <w:sz w:val="21"/>
+          <w:szCs w:val="21"/>
+        </w:rPr>
+        <w:t xml:space="preserve">, </w:t>
+      </w:r>
+      <w:r>
+        <w:rPr>
+          <w:b/>
+          <w:i/>
+          <w:color w:val="000000" w:themeColor="text1"/>
+          <w:sz w:val="21"/>
+          <w:szCs w:val="21"/>
+        </w:rPr>
+        <w:t>Data Analysis</w:t>
+      </w:r>
+    </w:p>
+    <w:p>
+      <w:pPr>
+        <w:pStyle w:val="ListParagraph"/>
+        <w:numPr>
+          <w:ilvl w:val="0"/>
+          <w:numId w:val="13"/>
+        </w:numPr>
+        <w:tabs>
+          <w:tab w:val="left" w:pos="599"/>
+          <w:tab w:val="left" w:pos="600"/>
+        </w:tabs>
+        <w:spacing w:before="64"/>
+        <w:rPr>
+          <w:color w:val="000000" w:themeColor="text1"/>
+          <w:sz w:val="21"/>
+          <w:szCs w:val="21"/>
+        </w:rPr>
+      </w:pPr>
+      <w:r>
+        <w:rPr>
+          <w:color w:val="000000" w:themeColor="text1"/>
+          <w:sz w:val="21"/>
+          <w:szCs w:val="21"/>
+          <w:u w:val="single"/>
+        </w:rPr>
+        <w:t>Achievements:</w:t>
+      </w:r>
+      <w:r>
+        <w:rPr>
+          <w:b/>
+          <w:i/>
+          <w:color w:val="000000" w:themeColor="text1"/>
+          <w:sz w:val="21"/>
+          <w:szCs w:val="21"/>
+        </w:rPr>
+        <w:t xml:space="preserve">   </w:t>
+      </w:r>
+      <w:r>
+        <w:rPr>
+          <w:b/>
+          <w:i/>
+          <w:color w:val="000000" w:themeColor="text1"/>
+          <w:sz w:val="21"/>
+          <w:szCs w:val="21"/>
+        </w:rPr>
+        <w:t>A new model</w:t>
+      </w:r>
+      <w:r>
+        <w:rPr>
+          <w:i/>
+          <w:color w:val="000000" w:themeColor="text1"/>
+          <w:sz w:val="21"/>
+          <w:szCs w:val="21"/>
+        </w:rPr>
+        <w:t xml:space="preserve"> for spin-orbital coupling in semiconductor electron gas is proposed. </w:t>
+      </w:r>
+      <w:r>
+        <w:rPr>
+          <w:b/>
+          <w:i/>
+          <w:color w:val="000000" w:themeColor="text1"/>
+          <w:sz w:val="21"/>
+          <w:szCs w:val="21"/>
+        </w:rPr>
+        <w:t>MATLAB</w:t>
+      </w:r>
+      <w:r>
+        <w:rPr>
+          <w:b/>
+          <w:i/>
+          <w:color w:val="000000" w:themeColor="text1"/>
+          <w:sz w:val="21"/>
+          <w:szCs w:val="21"/>
+        </w:rPr>
+        <w:t xml:space="preserve"> simulation</w:t>
+      </w:r>
+      <w:r>
+        <w:rPr>
+          <w:i/>
+          <w:color w:val="000000" w:themeColor="text1"/>
+          <w:sz w:val="21"/>
+          <w:szCs w:val="21"/>
+        </w:rPr>
+        <w:t xml:space="preserve"> of quantum</w:t>
+      </w:r>
+      <w:r>
+        <w:rPr>
+          <w:i/>
+          <w:color w:val="000000" w:themeColor="text1"/>
+          <w:sz w:val="21"/>
+          <w:szCs w:val="21"/>
+        </w:rPr>
+        <w:t xml:space="preserve"> </w:t>
+      </w:r>
+      <w:r>
+        <w:rPr>
+          <w:i/>
+          <w:color w:val="000000" w:themeColor="text1"/>
+          <w:sz w:val="21"/>
+          <w:szCs w:val="21"/>
+        </w:rPr>
+        <w:t>transport</w:t>
+      </w:r>
+      <w:r>
+        <w:rPr>
+          <w:i/>
+          <w:color w:val="000000" w:themeColor="text1"/>
+          <w:sz w:val="21"/>
+          <w:szCs w:val="21"/>
+        </w:rPr>
+        <w:t xml:space="preserve"> </w:t>
+      </w:r>
+      <w:r>
+        <w:rPr>
+          <w:i/>
+          <w:color w:val="000000" w:themeColor="text1"/>
+          <w:sz w:val="21"/>
+          <w:szCs w:val="21"/>
+        </w:rPr>
+        <w:t>for this model is performed. Some spi</w:t>
+      </w:r>
+      <w:r>
+        <w:rPr>
+          <w:i/>
+          <w:color w:val="000000" w:themeColor="text1"/>
+          <w:sz w:val="21"/>
+          <w:szCs w:val="21"/>
+        </w:rPr>
+        <w:t>n-</w:t>
+      </w:r>
+      <w:r>
+        <w:rPr>
+          <w:i/>
+          <w:color w:val="000000" w:themeColor="text1"/>
+          <w:sz w:val="21"/>
+          <w:szCs w:val="21"/>
+        </w:rPr>
+        <w:t>hall</w:t>
+      </w:r>
+      <w:r>
+        <w:rPr>
+          <w:i/>
+          <w:color w:val="000000" w:themeColor="text1"/>
+          <w:sz w:val="21"/>
+          <w:szCs w:val="21"/>
+        </w:rPr>
+        <w:t>-</w:t>
+      </w:r>
+      <w:r>
+        <w:rPr>
+          <w:i/>
+          <w:color w:val="000000" w:themeColor="text1"/>
+          <w:sz w:val="21"/>
+          <w:szCs w:val="21"/>
+        </w:rPr>
+        <w:t>alike effect</w:t>
+      </w:r>
+      <w:r>
+        <w:rPr>
+          <w:i/>
+          <w:color w:val="000000" w:themeColor="text1"/>
+          <w:sz w:val="21"/>
+          <w:szCs w:val="21"/>
+        </w:rPr>
+        <w:t xml:space="preserve"> </w:t>
+      </w:r>
+      <w:r>
+        <w:rPr>
+          <w:i/>
+          <w:color w:val="000000" w:themeColor="text1"/>
+          <w:sz w:val="21"/>
+          <w:szCs w:val="21"/>
+        </w:rPr>
+        <w:t xml:space="preserve">is </w:t>
+      </w:r>
+      <w:r>
+        <w:rPr>
+          <w:b/>
+          <w:i/>
+          <w:color w:val="000000" w:themeColor="text1"/>
+          <w:sz w:val="21"/>
+          <w:szCs w:val="21"/>
+        </w:rPr>
+        <w:t>predicted</w:t>
+      </w:r>
+      <w:r>
+        <w:rPr>
+          <w:i/>
+          <w:color w:val="000000" w:themeColor="text1"/>
+          <w:sz w:val="21"/>
+          <w:szCs w:val="21"/>
+        </w:rPr>
+        <w:t xml:space="preserve"> in the model. </w:t>
+      </w:r>
+      <w:r>
+        <w:rPr>
+          <w:i/>
+          <w:color w:val="000000" w:themeColor="text1"/>
+          <w:sz w:val="21"/>
+          <w:szCs w:val="21"/>
+        </w:rPr>
+        <w:t xml:space="preserve"> </w:t>
+      </w:r>
+      <w:hyperlink r:id="rId29" w:anchor="d=gs_md_cita-d&amp;u=%2Fcitations%3Fview_op%3Dview_citation%26hl%3Den%26user%3DuOK_OjMAAAAJ%26citation_for_view%3DuOK_OjMAAAAJ%3Au5HHmVD_uO8C%26tzom%3D360" w:history="1">
+        <w:r>
+          <w:rPr>
+            <w:rStyle w:val="Hyperlink"/>
+            <w:i/>
+            <w:sz w:val="21"/>
+            <w:szCs w:val="21"/>
+          </w:rPr>
+          <w:t>Cited</w:t>
+        </w:r>
+      </w:hyperlink>
+      <w:r>
+        <w:rPr>
+          <w:i/>
+          <w:color w:val="000000" w:themeColor="text1"/>
+          <w:sz w:val="21"/>
+          <w:szCs w:val="21"/>
+        </w:rPr>
+        <w:t xml:space="preserve"> </w:t>
+      </w:r>
+      <w:r>
+        <w:rPr>
+          <w:i/>
+          <w:color w:val="000000" w:themeColor="text1"/>
+          <w:sz w:val="21"/>
+          <w:szCs w:val="21"/>
+        </w:rPr>
+        <w:t xml:space="preserve"> 5</w:t>
+      </w:r>
+      <w:r>
+        <w:rPr>
+          <w:i/>
+          <w:color w:val="000000" w:themeColor="text1"/>
+          <w:sz w:val="21"/>
+          <w:szCs w:val="21"/>
+        </w:rPr>
+        <w:t xml:space="preserve">1 </w:t>
+      </w:r>
+      <w:r>
+        <w:rPr>
+          <w:i/>
+          <w:color w:val="000000" w:themeColor="text1"/>
+          <w:sz w:val="21"/>
+          <w:szCs w:val="21"/>
+        </w:rPr>
+        <w:t>times.</w:t>
+      </w:r>
+      <w:r>
+        <w:rPr>
+          <w:i/>
+          <w:color w:val="000000" w:themeColor="text1"/>
+          <w:sz w:val="21"/>
+          <w:szCs w:val="21"/>
+        </w:rPr>
+        <w:t xml:space="preserve"> </w:t>
+      </w:r>
+    </w:p>
+    <w:p>
+      <w:pPr>
+        <w:pStyle w:val="ListParagraph"/>
+        <w:numPr>
+          <w:ilvl w:val="0"/>
+          <w:numId w:val="4"/>
+        </w:numPr>
+        <w:tabs>
+          <w:tab w:val="left" w:pos="599"/>
+          <w:tab w:val="left" w:pos="600"/>
+        </w:tabs>
+        <w:spacing w:before="64"/>
+        <w:rPr>
+          <w:rStyle w:val="Hyperlink"/>
+          <w:color w:val="000000" w:themeColor="text1"/>
+          <w:sz w:val="21"/>
+          <w:szCs w:val="21"/>
+          <w:u w:val="none"/>
+        </w:rPr>
+      </w:pPr>
+      <w:r>
+        <w:rPr>
+          <w:color w:val="000000" w:themeColor="text1"/>
+          <w:sz w:val="21"/>
+          <w:szCs w:val="21"/>
+          <w:u w:val="single"/>
+        </w:rPr>
+        <w:t>Andreev conductivity of graphene with d+id’ superconducting pairing</w:t>
+      </w:r>
+      <w:r>
+        <w:rPr>
+          <w:color w:val="000000" w:themeColor="text1"/>
+          <w:sz w:val="21"/>
+          <w:szCs w:val="21"/>
+        </w:rPr>
+        <w:t xml:space="preserve"> </w:t>
+      </w:r>
+      <w:r>
+        <w:rPr>
+          <w:color w:val="000000" w:themeColor="text1"/>
+          <w:sz w:val="21"/>
+          <w:szCs w:val="21"/>
+        </w:rPr>
+        <w:t xml:space="preserve">                                   </w:t>
+      </w:r>
+      <w:r>
+        <w:rPr>
+          <w:color w:val="000000" w:themeColor="text1"/>
+          <w:sz w:val="21"/>
+          <w:szCs w:val="21"/>
+        </w:rPr>
+        <w:t>2008</w:t>
       </w:r>
       <w:r>
         <w:rPr>
@@ -5327,7 +6462,7 @@
         <w:pStyle w:val="ListParagraph"/>
         <w:numPr>
           <w:ilvl w:val="0"/>
-          <w:numId w:val="13"/>
+          <w:numId w:val="19"/>
         </w:numPr>
         <w:tabs>
           <w:tab w:val="left" w:pos="599"/>
@@ -5364,17 +6499,69 @@
           <w:sz w:val="21"/>
           <w:szCs w:val="21"/>
         </w:rPr>
-        <w:t xml:space="preserve">First Author; Responsible for </w:t>
-      </w:r>
-      <w:r>
-        <w:rPr>
+        <w:t>First Author;</w:t>
+      </w:r>
+      <w:r>
+        <w:rPr>
+          <w:rFonts w:hint="eastAsia"/>
           <w:b/>
           <w:i/>
           <w:color w:val="000000" w:themeColor="text1"/>
           <w:sz w:val="21"/>
           <w:szCs w:val="21"/>
-        </w:rPr>
-        <w:t>MATLAB simulation</w:t>
+          <w:lang w:eastAsia="zh-CN"/>
+        </w:rPr>
+        <w:t xml:space="preserve"> M</w:t>
+      </w:r>
+      <w:r>
+        <w:rPr>
+          <w:b/>
+          <w:i/>
+          <w:color w:val="000000" w:themeColor="text1"/>
+          <w:sz w:val="21"/>
+          <w:szCs w:val="21"/>
+        </w:rPr>
+        <w:t>ajor executive</w:t>
+      </w:r>
+      <w:r>
+        <w:rPr>
+          <w:rFonts w:ascii="SimSun" w:eastAsia="SimSun" w:hAnsi="SimSun" w:cs="SimSun" w:hint="eastAsia"/>
+          <w:i/>
+          <w:color w:val="000000" w:themeColor="text1"/>
+          <w:sz w:val="21"/>
+          <w:szCs w:val="21"/>
+          <w:lang w:eastAsia="zh-CN"/>
+        </w:rPr>
+        <w:t>；</w:t>
+      </w:r>
+      <w:r>
+        <w:rPr>
+          <w:i/>
+          <w:color w:val="000000" w:themeColor="text1"/>
+          <w:sz w:val="21"/>
+          <w:szCs w:val="21"/>
+        </w:rPr>
+        <w:t xml:space="preserve"> Responsible for </w:t>
+      </w:r>
+      <w:r>
+        <w:rPr>
+          <w:b/>
+          <w:i/>
+          <w:color w:val="000000" w:themeColor="text1"/>
+          <w:sz w:val="21"/>
+          <w:szCs w:val="21"/>
+        </w:rPr>
+        <w:t>Fortran</w:t>
+      </w:r>
+      <w:r>
+        <w:rPr>
+          <w:b/>
+          <w:i/>
+          <w:color w:val="000000" w:themeColor="text1"/>
+          <w:sz w:val="21"/>
+          <w:szCs w:val="21"/>
+        </w:rPr>
+        <w:t xml:space="preserve"> simulation</w:t>
       </w:r>
       <w:r>
         <w:rPr>
@@ -5401,7 +6588,7 @@
         <w:pStyle w:val="ListParagraph"/>
         <w:numPr>
           <w:ilvl w:val="0"/>
-          <w:numId w:val="13"/>
+          <w:numId w:val="19"/>
         </w:numPr>
         <w:tabs>
           <w:tab w:val="left" w:pos="599"/>
@@ -5409,7 +6596,6 @@
         </w:tabs>
         <w:spacing w:before="64"/>
         <w:rPr>
-          <w:i/>
           <w:color w:val="000000" w:themeColor="text1"/>
           <w:sz w:val="21"/>
           <w:szCs w:val="21"/>
@@ -5440,7 +6626,7 @@
           <w:sz w:val="21"/>
           <w:szCs w:val="21"/>
         </w:rPr>
-        <w:t>MATLAB simulation</w:t>
+        <w:t>Fortran Programming</w:t>
       </w:r>
       <w:r>
         <w:rPr>
@@ -5467,7 +6653,7 @@
         <w:pStyle w:val="ListParagraph"/>
         <w:numPr>
           <w:ilvl w:val="0"/>
-          <w:numId w:val="13"/>
+          <w:numId w:val="19"/>
         </w:numPr>
         <w:tabs>
           <w:tab w:val="left" w:pos="599"/>
@@ -5501,22 +6687,85 @@
       </w:r>
       <w:r>
         <w:rPr>
+          <w:i/>
+          <w:color w:val="000000" w:themeColor="text1"/>
+          <w:sz w:val="21"/>
+          <w:szCs w:val="21"/>
+        </w:rPr>
+        <w:t>A</w:t>
+      </w:r>
+      <w:r>
+        <w:rPr>
+          <w:i/>
+          <w:color w:val="000000" w:themeColor="text1"/>
+          <w:sz w:val="21"/>
+          <w:szCs w:val="21"/>
+        </w:rPr>
+        <w:t xml:space="preserve"> special superconducting state</w:t>
+      </w:r>
+      <w:r>
+        <w:rPr>
+          <w:i/>
+          <w:color w:val="000000" w:themeColor="text1"/>
+          <w:sz w:val="21"/>
+          <w:szCs w:val="21"/>
+        </w:rPr>
+        <w:t xml:space="preserve"> </w:t>
+      </w:r>
+      <w:r>
+        <w:rPr>
+          <w:i/>
+          <w:color w:val="000000" w:themeColor="text1"/>
+          <w:sz w:val="21"/>
+          <w:szCs w:val="21"/>
+        </w:rPr>
+        <w:t>for graphene</w:t>
+      </w:r>
+      <w:r>
+        <w:rPr>
+          <w:i/>
+          <w:color w:val="000000" w:themeColor="text1"/>
+          <w:sz w:val="21"/>
+          <w:szCs w:val="21"/>
+        </w:rPr>
+        <w:t xml:space="preserve"> was </w:t>
+      </w:r>
+      <w:r>
+        <w:rPr>
           <w:b/>
           <w:i/>
           <w:color w:val="000000" w:themeColor="text1"/>
           <w:sz w:val="21"/>
           <w:szCs w:val="21"/>
         </w:rPr>
-        <w:t>A new model</w:t>
-      </w:r>
-      <w:r>
-        <w:rPr>
-          <w:i/>
-          <w:color w:val="000000" w:themeColor="text1"/>
-          <w:sz w:val="21"/>
-          <w:szCs w:val="21"/>
-        </w:rPr>
-        <w:t xml:space="preserve"> for spin-orbital coupling in semiconductor electron gas is proposed. </w:t>
+        <w:t>analyzed</w:t>
+      </w:r>
+      <w:r>
+        <w:rPr>
+          <w:i/>
+          <w:color w:val="000000" w:themeColor="text1"/>
+          <w:sz w:val="21"/>
+          <w:szCs w:val="21"/>
+        </w:rPr>
+        <w:t xml:space="preserve"> </w:t>
+      </w:r>
+      <w:r>
+        <w:rPr>
+          <w:i/>
+          <w:color w:val="000000" w:themeColor="text1"/>
+          <w:sz w:val="21"/>
+          <w:szCs w:val="21"/>
+        </w:rPr>
+        <w:t>and</w:t>
+      </w:r>
+      <w:r>
+        <w:rPr>
+          <w:i/>
+          <w:color w:val="000000" w:themeColor="text1"/>
+          <w:sz w:val="21"/>
+          <w:szCs w:val="21"/>
+        </w:rPr>
+        <w:t xml:space="preserve"> some </w:t>
       </w:r>
       <w:r>
         <w:rPr>
@@ -5526,7 +6775,7 @@
           <w:sz w:val="21"/>
           <w:szCs w:val="21"/>
         </w:rPr>
-        <w:t>MATLAB</w:t>
+        <w:t xml:space="preserve">intriguing </w:t>
       </w:r>
       <w:r>
         <w:rPr>
@@ -5536,16 +6785,16 @@
           <w:sz w:val="21"/>
           <w:szCs w:val="21"/>
         </w:rPr>
-        <w:t xml:space="preserve"> simulation</w:t>
-      </w:r>
-      <w:r>
-        <w:rPr>
-          <w:i/>
-          <w:color w:val="000000" w:themeColor="text1"/>
-          <w:sz w:val="21"/>
-          <w:szCs w:val="21"/>
-        </w:rPr>
-        <w:t xml:space="preserve"> of quantum</w:t>
+        <w:t>correlation</w:t>
+      </w:r>
+      <w:r>
+        <w:rPr>
+          <w:i/>
+          <w:color w:val="000000" w:themeColor="text1"/>
+          <w:sz w:val="21"/>
+          <w:szCs w:val="21"/>
+        </w:rPr>
+        <w:t xml:space="preserve"> with other states</w:t>
       </w:r>
       <w:r>
         <w:rPr>
@@ -5563,7 +6812,256 @@
           <w:sz w:val="21"/>
           <w:szCs w:val="21"/>
         </w:rPr>
-        <w:t>transport</w:t>
+        <w:t>was</w:t>
+      </w:r>
+      <w:r>
+        <w:rPr>
+          <w:b/>
+          <w:i/>
+          <w:color w:val="000000" w:themeColor="text1"/>
+          <w:sz w:val="21"/>
+          <w:szCs w:val="21"/>
+        </w:rPr>
+        <w:t xml:space="preserve"> found</w:t>
+      </w:r>
+      <w:r>
+        <w:rPr>
+          <w:i/>
+          <w:color w:val="000000" w:themeColor="text1"/>
+          <w:sz w:val="21"/>
+          <w:szCs w:val="21"/>
+        </w:rPr>
+        <w:t xml:space="preserve">. </w:t>
+      </w:r>
+      <w:r>
+        <w:rPr>
+          <w:i/>
+          <w:color w:val="000000" w:themeColor="text1"/>
+          <w:sz w:val="21"/>
+          <w:szCs w:val="21"/>
+        </w:rPr>
+        <w:t xml:space="preserve">Through </w:t>
+      </w:r>
+      <w:r>
+        <w:rPr>
+          <w:b/>
+          <w:i/>
+          <w:color w:val="000000" w:themeColor="text1"/>
+          <w:sz w:val="21"/>
+          <w:szCs w:val="21"/>
+        </w:rPr>
+        <w:t>numerical simulation</w:t>
+      </w:r>
+      <w:r>
+        <w:rPr>
+          <w:i/>
+          <w:color w:val="000000" w:themeColor="text1"/>
+          <w:sz w:val="21"/>
+          <w:szCs w:val="21"/>
+        </w:rPr>
+        <w:t xml:space="preserve"> with </w:t>
+      </w:r>
+      <w:r>
+        <w:rPr>
+          <w:b/>
+          <w:i/>
+          <w:color w:val="000000" w:themeColor="text1"/>
+          <w:sz w:val="21"/>
+          <w:szCs w:val="21"/>
+        </w:rPr>
+        <w:t xml:space="preserve">Fortran </w:t>
+      </w:r>
+      <w:r>
+        <w:rPr>
+          <w:b/>
+          <w:i/>
+          <w:color w:val="000000" w:themeColor="text1"/>
+          <w:sz w:val="21"/>
+          <w:szCs w:val="21"/>
+        </w:rPr>
+        <w:t>programming</w:t>
+      </w:r>
+      <w:r>
+        <w:rPr>
+          <w:b/>
+          <w:i/>
+          <w:color w:val="000000" w:themeColor="text1"/>
+          <w:sz w:val="21"/>
+          <w:szCs w:val="21"/>
+        </w:rPr>
+        <w:t xml:space="preserve"> language</w:t>
+      </w:r>
+      <w:r>
+        <w:rPr>
+          <w:i/>
+          <w:color w:val="000000" w:themeColor="text1"/>
+          <w:sz w:val="21"/>
+          <w:szCs w:val="21"/>
+        </w:rPr>
+        <w:t xml:space="preserve">, </w:t>
+      </w:r>
+      <w:r>
+        <w:rPr>
+          <w:i/>
+          <w:color w:val="000000" w:themeColor="text1"/>
+          <w:sz w:val="21"/>
+          <w:szCs w:val="21"/>
+        </w:rPr>
+        <w:t>w</w:t>
+      </w:r>
+      <w:r>
+        <w:rPr>
+          <w:i/>
+          <w:color w:val="000000" w:themeColor="text1"/>
+          <w:sz w:val="21"/>
+          <w:szCs w:val="21"/>
+        </w:rPr>
+        <w:t xml:space="preserve">e </w:t>
+      </w:r>
+      <w:r>
+        <w:rPr>
+          <w:b/>
+          <w:i/>
+          <w:color w:val="000000" w:themeColor="text1"/>
+          <w:sz w:val="21"/>
+          <w:szCs w:val="21"/>
+        </w:rPr>
+        <w:t>predicted</w:t>
+      </w:r>
+      <w:r>
+        <w:rPr>
+          <w:i/>
+          <w:color w:val="000000" w:themeColor="text1"/>
+          <w:sz w:val="21"/>
+          <w:szCs w:val="21"/>
+        </w:rPr>
+        <w:t xml:space="preserve"> some observable effects </w:t>
+      </w:r>
+      <w:r>
+        <w:rPr>
+          <w:i/>
+          <w:color w:val="000000" w:themeColor="text1"/>
+          <w:sz w:val="21"/>
+          <w:szCs w:val="21"/>
+        </w:rPr>
+        <w:t xml:space="preserve">that can be proved or falsified by experiment. Our work is </w:t>
+      </w:r>
+      <w:r>
+        <w:rPr>
+          <w:i/>
+          <w:color w:val="000000" w:themeColor="text1"/>
+          <w:sz w:val="21"/>
+          <w:szCs w:val="21"/>
+        </w:rPr>
+        <w:t>being</w:t>
+      </w:r>
+      <w:r>
+        <w:rPr>
+          <w:i/>
+          <w:color w:val="000000" w:themeColor="text1"/>
+          <w:sz w:val="21"/>
+          <w:szCs w:val="21"/>
+        </w:rPr>
+        <w:t xml:space="preserve"> cited </w:t>
+      </w:r>
+      <w:r>
+        <w:rPr>
+          <w:i/>
+          <w:color w:val="000000" w:themeColor="text1"/>
+          <w:sz w:val="21"/>
+          <w:szCs w:val="21"/>
+        </w:rPr>
+        <w:t xml:space="preserve">continually during the past years </w:t>
+      </w:r>
+      <w:r>
+        <w:rPr>
+          <w:i/>
+          <w:color w:val="000000" w:themeColor="text1"/>
+          <w:sz w:val="21"/>
+          <w:szCs w:val="21"/>
+        </w:rPr>
+        <w:t xml:space="preserve">including several times by </w:t>
+      </w:r>
+      <w:r>
+        <w:rPr>
+          <w:i/>
+          <w:color w:val="000000" w:themeColor="text1"/>
+          <w:sz w:val="21"/>
+          <w:szCs w:val="21"/>
+        </w:rPr>
+        <w:t>“</w:t>
+      </w:r>
+      <w:r>
+        <w:rPr>
+          <w:i/>
+          <w:color w:val="000000" w:themeColor="text1"/>
+          <w:sz w:val="21"/>
+          <w:szCs w:val="21"/>
+        </w:rPr>
+        <w:t>Rev</w:t>
+      </w:r>
+      <w:r>
+        <w:rPr>
+          <w:i/>
+          <w:color w:val="000000" w:themeColor="text1"/>
+          <w:sz w:val="21"/>
+          <w:szCs w:val="21"/>
+        </w:rPr>
+        <w:t xml:space="preserve">iew of </w:t>
+      </w:r>
+      <w:r>
+        <w:rPr>
+          <w:i/>
+          <w:color w:val="000000" w:themeColor="text1"/>
+          <w:sz w:val="21"/>
+          <w:szCs w:val="21"/>
+        </w:rPr>
+        <w:t>Mod</w:t>
+      </w:r>
+      <w:r>
+        <w:rPr>
+          <w:i/>
+          <w:color w:val="000000" w:themeColor="text1"/>
+          <w:sz w:val="21"/>
+          <w:szCs w:val="21"/>
+        </w:rPr>
+        <w:t xml:space="preserve">ern </w:t>
+      </w:r>
+      <w:r>
+        <w:rPr>
+          <w:i/>
+          <w:color w:val="000000" w:themeColor="text1"/>
+          <w:sz w:val="21"/>
+          <w:szCs w:val="21"/>
+        </w:rPr>
+        <w:t>Phys</w:t>
+      </w:r>
+      <w:r>
+        <w:rPr>
+          <w:i/>
+          <w:color w:val="000000" w:themeColor="text1"/>
+          <w:sz w:val="21"/>
+          <w:szCs w:val="21"/>
+        </w:rPr>
+        <w:t>ics</w:t>
+      </w:r>
+      <w:r>
+        <w:rPr>
+          <w:i/>
+          <w:color w:val="000000" w:themeColor="text1"/>
+          <w:sz w:val="21"/>
+          <w:szCs w:val="21"/>
+        </w:rPr>
+        <w:t>”</w:t>
+      </w:r>
+      <w:r>
+        <w:rPr>
+          <w:i/>
+          <w:color w:val="000000" w:themeColor="text1"/>
+          <w:sz w:val="21"/>
+          <w:szCs w:val="21"/>
+        </w:rPr>
+        <w:t xml:space="preserve">, the most prestigious review journal in the physics community. </w:t>
       </w:r>
       <w:r>
         <w:rPr>
@@ -5581,91 +7079,9 @@
           <w:sz w:val="21"/>
           <w:szCs w:val="21"/>
         </w:rPr>
-        <w:t>for this model is performed. Some spi</w:t>
-      </w:r>
-      <w:r>
-        <w:rPr>
-          <w:i/>
-          <w:color w:val="000000" w:themeColor="text1"/>
-          <w:sz w:val="21"/>
-          <w:szCs w:val="21"/>
-        </w:rPr>
-        <w:t>n-</w:t>
-      </w:r>
-      <w:r>
-        <w:rPr>
-          <w:i/>
-          <w:color w:val="000000" w:themeColor="text1"/>
-          <w:sz w:val="21"/>
-          <w:szCs w:val="21"/>
-        </w:rPr>
-        <w:t>hall</w:t>
-      </w:r>
-      <w:r>
-        <w:rPr>
-          <w:i/>
-          <w:color w:val="000000" w:themeColor="text1"/>
-          <w:sz w:val="21"/>
-          <w:szCs w:val="21"/>
-        </w:rPr>
-        <w:t>-</w:t>
-      </w:r>
-      <w:r>
-        <w:rPr>
-          <w:i/>
-          <w:color w:val="000000" w:themeColor="text1"/>
-          <w:sz w:val="21"/>
-          <w:szCs w:val="21"/>
-        </w:rPr>
-        <w:t>alike effect</w:t>
-      </w:r>
-      <w:r>
-        <w:rPr>
-          <w:i/>
-          <w:color w:val="000000" w:themeColor="text1"/>
-          <w:sz w:val="21"/>
-          <w:szCs w:val="21"/>
-        </w:rPr>
-        <w:t xml:space="preserve"> </w:t>
-      </w:r>
-      <w:r>
-        <w:rPr>
-          <w:i/>
-          <w:color w:val="000000" w:themeColor="text1"/>
-          <w:sz w:val="21"/>
-          <w:szCs w:val="21"/>
-        </w:rPr>
-        <w:t xml:space="preserve">is </w:t>
-      </w:r>
-      <w:r>
-        <w:rPr>
-          <w:b/>
-          <w:i/>
-          <w:color w:val="000000" w:themeColor="text1"/>
-          <w:sz w:val="21"/>
-          <w:szCs w:val="21"/>
-        </w:rPr>
-        <w:t>predicted</w:t>
-      </w:r>
-      <w:r>
-        <w:rPr>
-          <w:i/>
-          <w:color w:val="000000" w:themeColor="text1"/>
-          <w:sz w:val="21"/>
-          <w:szCs w:val="21"/>
-        </w:rPr>
-        <w:t xml:space="preserve"> in the model. </w:t>
-      </w:r>
-      <w:r>
-        <w:rPr>
-          <w:i/>
-          <w:color w:val="000000" w:themeColor="text1"/>
-          <w:sz w:val="21"/>
-          <w:szCs w:val="21"/>
-        </w:rPr>
-        <w:t xml:space="preserve"> </w:t>
-      </w:r>
-      <w:hyperlink r:id="rId31" w:anchor="d=gs_md_cita-d&amp;u=%2Fcitations%3Fview_op%3Dview_citation%26hl%3Den%26user%3DuOK_OjMAAAAJ%26citation_for_view%3DuOK_OjMAAAAJ%3Au5HHmVD_uO8C%26tzom%3D360" w:history="1">
+        <w:t xml:space="preserve">   </w:t>
+      </w:r>
+      <w:hyperlink r:id="rId31" w:anchor="d=gs_md_cita-d&amp;u=%2Fcitations%3Fview_op%3Dview_citation%26hl%3Den%26user%3DuOK_OjMAAAAJ%26citation_for_view%3DuOK_OjMAAAAJ%3Au-x6o8ySG0sC%26tzom%3D360" w:history="1">
         <w:r>
           <w:rPr>
             <w:rStyle w:val="Hyperlink"/>
@@ -5683,43 +7099,7 @@
           <w:sz w:val="21"/>
           <w:szCs w:val="21"/>
         </w:rPr>
-        <w:t xml:space="preserve"> </w:t>
-      </w:r>
-      <w:r>
-        <w:rPr>
-          <w:i/>
-          <w:color w:val="000000" w:themeColor="text1"/>
-          <w:sz w:val="21"/>
-          <w:szCs w:val="21"/>
-        </w:rPr>
-        <w:t xml:space="preserve"> 5</w:t>
-      </w:r>
-      <w:r>
-        <w:rPr>
-          <w:i/>
-          <w:color w:val="000000" w:themeColor="text1"/>
-          <w:sz w:val="21"/>
-          <w:szCs w:val="21"/>
-        </w:rPr>
-        <w:t xml:space="preserve">1 </w:t>
-      </w:r>
-      <w:r>
-        <w:rPr>
-          <w:i/>
-          <w:color w:val="000000" w:themeColor="text1"/>
-          <w:sz w:val="21"/>
-          <w:szCs w:val="21"/>
-        </w:rPr>
-        <w:t>times.</w:t>
-      </w:r>
-      <w:r>
-        <w:rPr>
-          <w:i/>
-          <w:color w:val="000000" w:themeColor="text1"/>
-          <w:sz w:val="21"/>
-          <w:szCs w:val="21"/>
-        </w:rPr>
-        <w:t xml:space="preserve"> </w:t>
+        <w:t xml:space="preserve"> 50 times.</w:t>
       </w:r>
     </w:p>
     <w:p>
@@ -5749,7 +7129,7 @@
           <w:szCs w:val="21"/>
           <w:u w:val="single"/>
         </w:rPr>
-        <w:t>Andreev conductivity of graphene with d+id’ superconducting pairing</w:t>
+        <w:t>Generation of pure bulk valley current in graphene</w:t>
       </w:r>
       <w:r>
         <w:rPr>
@@ -5765,15 +7145,15 @@
           <w:sz w:val="21"/>
           <w:szCs w:val="21"/>
         </w:rPr>
-        <w:t xml:space="preserve">                                   </w:t>
-      </w:r>
-      <w:r>
-        <w:rPr>
-          <w:color w:val="000000" w:themeColor="text1"/>
-          <w:sz w:val="21"/>
-          <w:szCs w:val="21"/>
-        </w:rPr>
-        <w:t>2008</w:t>
+        <w:t xml:space="preserve">                                                                   </w:t>
+      </w:r>
+      <w:r>
+        <w:rPr>
+          <w:color w:val="000000" w:themeColor="text1"/>
+          <w:sz w:val="21"/>
+          <w:szCs w:val="21"/>
+        </w:rPr>
+        <w:t>2013</w:t>
       </w:r>
       <w:r>
         <w:rPr>
@@ -5799,7 +7179,7 @@
         <w:pStyle w:val="ListParagraph"/>
         <w:numPr>
           <w:ilvl w:val="0"/>
-          <w:numId w:val="19"/>
+          <w:numId w:val="20"/>
         </w:numPr>
         <w:tabs>
           <w:tab w:val="left" w:pos="599"/>
@@ -5836,19 +7216,44 @@
           <w:sz w:val="21"/>
           <w:szCs w:val="21"/>
         </w:rPr>
-        <w:t>First Author;</w:t>
-      </w:r>
-      <w:r>
-        <w:rPr>
-          <w:rFonts w:hint="eastAsia"/>
+        <w:t xml:space="preserve">First </w:t>
+      </w:r>
+      <w:r>
+        <w:rPr>
+          <w:i/>
+          <w:color w:val="000000" w:themeColor="text1"/>
+          <w:sz w:val="21"/>
+          <w:szCs w:val="21"/>
+        </w:rPr>
+        <w:t xml:space="preserve">and Corresponding </w:t>
+      </w:r>
+      <w:r>
+        <w:rPr>
+          <w:i/>
+          <w:color w:val="000000" w:themeColor="text1"/>
+          <w:sz w:val="21"/>
+          <w:szCs w:val="21"/>
+        </w:rPr>
+        <w:t xml:space="preserve">Author; </w:t>
+      </w:r>
+      <w:r>
+        <w:rPr>
           <w:b/>
           <w:i/>
           <w:color w:val="000000" w:themeColor="text1"/>
           <w:sz w:val="21"/>
           <w:szCs w:val="21"/>
-          <w:lang w:eastAsia="zh-CN"/>
-        </w:rPr>
-        <w:t xml:space="preserve"> M</w:t>
+        </w:rPr>
+        <w:t>Project</w:t>
+      </w:r>
+      <w:r>
+        <w:rPr>
+          <w:i/>
+          <w:color w:val="000000" w:themeColor="text1"/>
+          <w:sz w:val="21"/>
+          <w:szCs w:val="21"/>
+        </w:rPr>
+        <w:t xml:space="preserve"> </w:t>
       </w:r>
       <w:r>
         <w:rPr>
@@ -5858,27 +7263,7 @@
           <w:sz w:val="21"/>
           <w:szCs w:val="21"/>
         </w:rPr>
-        <w:t>ajor executive</w:t>
-      </w:r>
-      <w:r>
-        <w:rPr>
-          <w:rFonts w:ascii="SimSun" w:eastAsia="SimSun" w:hAnsi="SimSun" w:cs="SimSun" w:hint="eastAsia"/>
-          <w:i/>
-          <w:color w:val="000000" w:themeColor="text1"/>
-          <w:sz w:val="21"/>
-          <w:szCs w:val="21"/>
-          <w:lang w:eastAsia="zh-CN"/>
-        </w:rPr>
-        <w:t>；</w:t>
-      </w:r>
-      <w:r>
-        <w:rPr>
-          <w:i/>
-          <w:color w:val="000000" w:themeColor="text1"/>
-          <w:sz w:val="21"/>
-          <w:szCs w:val="21"/>
-        </w:rPr>
-        <w:t xml:space="preserve"> Responsible for </w:t>
+        <w:t>Leader</w:t>
       </w:r>
       <w:r>
         <w:rPr>
@@ -5888,7 +7273,16 @@
           <w:sz w:val="21"/>
           <w:szCs w:val="21"/>
         </w:rPr>
-        <w:t>Fortran</w:t>
+        <w:t>,</w:t>
+      </w:r>
+      <w:r>
+        <w:rPr>
+          <w:i/>
+          <w:color w:val="000000" w:themeColor="text1"/>
+          <w:sz w:val="21"/>
+          <w:szCs w:val="21"/>
+        </w:rPr>
+        <w:t xml:space="preserve"> </w:t>
       </w:r>
       <w:r>
         <w:rPr>
@@ -5898,7 +7292,27 @@
           <w:sz w:val="21"/>
           <w:szCs w:val="21"/>
         </w:rPr>
-        <w:t xml:space="preserve"> simulation</w:t>
+        <w:t>MATLAB</w:t>
+      </w:r>
+      <w:r>
+        <w:rPr>
+          <w:b/>
+          <w:i/>
+          <w:color w:val="000000" w:themeColor="text1"/>
+          <w:sz w:val="21"/>
+          <w:szCs w:val="21"/>
+        </w:rPr>
+        <w:t xml:space="preserve"> </w:t>
+      </w:r>
+      <w:r>
+        <w:rPr>
+          <w:b/>
+          <w:i/>
+          <w:color w:val="000000" w:themeColor="text1"/>
+          <w:sz w:val="21"/>
+          <w:szCs w:val="21"/>
+        </w:rPr>
+        <w:t>simulation</w:t>
       </w:r>
       <w:r>
         <w:rPr>
@@ -5925,7 +7339,7 @@
         <w:pStyle w:val="ListParagraph"/>
         <w:numPr>
           <w:ilvl w:val="0"/>
-          <w:numId w:val="19"/>
+          <w:numId w:val="20"/>
         </w:numPr>
         <w:tabs>
           <w:tab w:val="left" w:pos="599"/>
@@ -5990,7 +7404,7 @@
         <w:pStyle w:val="ListParagraph"/>
         <w:numPr>
           <w:ilvl w:val="0"/>
-          <w:numId w:val="19"/>
+          <w:numId w:val="20"/>
         </w:numPr>
         <w:tabs>
           <w:tab w:val="left" w:pos="599"/>
@@ -6029,6 +7443,212 @@
           <w:sz w:val="21"/>
           <w:szCs w:val="21"/>
         </w:rPr>
+        <w:t>Based on</w:t>
+      </w:r>
+      <w:r>
+        <w:rPr>
+          <w:b/>
+          <w:i/>
+          <w:color w:val="000000" w:themeColor="text1"/>
+          <w:sz w:val="21"/>
+          <w:szCs w:val="21"/>
+        </w:rPr>
+        <w:t xml:space="preserve"> symmetry analysis</w:t>
+      </w:r>
+      <w:r>
+        <w:rPr>
+          <w:i/>
+          <w:color w:val="000000" w:themeColor="text1"/>
+          <w:sz w:val="21"/>
+          <w:szCs w:val="21"/>
+        </w:rPr>
+        <w:t xml:space="preserve"> of </w:t>
+      </w:r>
+      <w:r>
+        <w:rPr>
+          <w:i/>
+          <w:color w:val="000000" w:themeColor="text1"/>
+          <w:sz w:val="21"/>
+          <w:szCs w:val="21"/>
+        </w:rPr>
+        <w:t xml:space="preserve">the </w:t>
+      </w:r>
+      <w:r>
+        <w:rPr>
+          <w:i/>
+          <w:color w:val="000000" w:themeColor="text1"/>
+          <w:sz w:val="21"/>
+          <w:szCs w:val="21"/>
+        </w:rPr>
+        <w:t>suspended graphen</w:t>
+      </w:r>
+      <w:r>
+        <w:rPr>
+          <w:i/>
+          <w:color w:val="000000" w:themeColor="text1"/>
+          <w:sz w:val="21"/>
+          <w:szCs w:val="21"/>
+        </w:rPr>
+        <w:t>e</w:t>
+      </w:r>
+      <w:r>
+        <w:rPr>
+          <w:i/>
+          <w:color w:val="000000" w:themeColor="text1"/>
+          <w:sz w:val="21"/>
+          <w:szCs w:val="21"/>
+        </w:rPr>
+        <w:t>,</w:t>
+      </w:r>
+      <w:r>
+        <w:rPr>
+          <w:i/>
+          <w:color w:val="000000" w:themeColor="text1"/>
+          <w:sz w:val="21"/>
+          <w:szCs w:val="21"/>
+        </w:rPr>
+        <w:t xml:space="preserve"> </w:t>
+      </w:r>
+      <w:r>
+        <w:rPr>
+          <w:b/>
+          <w:i/>
+          <w:color w:val="000000" w:themeColor="text1"/>
+          <w:sz w:val="21"/>
+          <w:szCs w:val="21"/>
+        </w:rPr>
+        <w:t>a</w:t>
+      </w:r>
+      <w:r>
+        <w:rPr>
+          <w:b/>
+          <w:i/>
+          <w:color w:val="000000" w:themeColor="text1"/>
+          <w:sz w:val="21"/>
+          <w:szCs w:val="21"/>
+        </w:rPr>
+        <w:t xml:space="preserve"> novel </w:t>
+      </w:r>
+      <w:r>
+        <w:rPr>
+          <w:b/>
+          <w:i/>
+          <w:color w:val="000000" w:themeColor="text1"/>
+          <w:sz w:val="21"/>
+          <w:szCs w:val="21"/>
+        </w:rPr>
+        <w:t>effect</w:t>
+      </w:r>
+      <w:r>
+        <w:rPr>
+          <w:i/>
+          <w:color w:val="000000" w:themeColor="text1"/>
+          <w:sz w:val="21"/>
+          <w:szCs w:val="21"/>
+        </w:rPr>
+        <w:t xml:space="preserve"> </w:t>
+      </w:r>
+      <w:r>
+        <w:rPr>
+          <w:i/>
+          <w:color w:val="000000" w:themeColor="text1"/>
+          <w:sz w:val="21"/>
+          <w:szCs w:val="21"/>
+        </w:rPr>
+        <w:t xml:space="preserve">that can lead to a state with pure valley current </w:t>
+      </w:r>
+      <w:r>
+        <w:rPr>
+          <w:i/>
+          <w:color w:val="000000" w:themeColor="text1"/>
+          <w:sz w:val="21"/>
+          <w:szCs w:val="21"/>
+        </w:rPr>
+        <w:t xml:space="preserve">was theoretically </w:t>
+      </w:r>
+      <w:r>
+        <w:rPr>
+          <w:b/>
+          <w:i/>
+          <w:color w:val="000000" w:themeColor="text1"/>
+          <w:sz w:val="21"/>
+          <w:szCs w:val="21"/>
+        </w:rPr>
+        <w:t>predicted</w:t>
+      </w:r>
+      <w:r>
+        <w:rPr>
+          <w:i/>
+          <w:color w:val="000000" w:themeColor="text1"/>
+          <w:sz w:val="21"/>
+          <w:szCs w:val="21"/>
+        </w:rPr>
+        <w:t>.  Using</w:t>
+      </w:r>
+      <w:r>
+        <w:rPr>
+          <w:i/>
+          <w:color w:val="000000" w:themeColor="text1"/>
+          <w:sz w:val="21"/>
+          <w:szCs w:val="21"/>
+        </w:rPr>
+        <w:t xml:space="preserve"> </w:t>
+      </w:r>
+      <w:r>
+        <w:rPr>
+          <w:b/>
+          <w:i/>
+          <w:color w:val="000000" w:themeColor="text1"/>
+          <w:sz w:val="21"/>
+          <w:szCs w:val="21"/>
+        </w:rPr>
+        <w:t>MATLAB</w:t>
+      </w:r>
+      <w:r>
+        <w:rPr>
+          <w:b/>
+          <w:i/>
+          <w:color w:val="000000" w:themeColor="text1"/>
+          <w:sz w:val="21"/>
+          <w:szCs w:val="21"/>
+        </w:rPr>
+        <w:t xml:space="preserve"> simulation</w:t>
+      </w:r>
+      <w:r>
+        <w:rPr>
+          <w:i/>
+          <w:color w:val="000000" w:themeColor="text1"/>
+          <w:sz w:val="21"/>
+          <w:szCs w:val="21"/>
+        </w:rPr>
+        <w:t>, such effect was quantitatively characterized.</w:t>
+      </w:r>
+      <w:r>
+        <w:rPr>
+          <w:b/>
+          <w:i/>
+          <w:color w:val="000000" w:themeColor="text1"/>
+          <w:sz w:val="21"/>
+          <w:szCs w:val="21"/>
+        </w:rPr>
+        <w:t xml:space="preserve"> </w:t>
+      </w:r>
+      <w:r>
+        <w:rPr>
+          <w:i/>
+          <w:color w:val="000000" w:themeColor="text1"/>
+          <w:sz w:val="21"/>
+          <w:szCs w:val="21"/>
+        </w:rPr>
+        <w:t xml:space="preserve"> </w:t>
+      </w:r>
+      <w:r>
+        <w:rPr>
+          <w:i/>
+          <w:color w:val="000000" w:themeColor="text1"/>
+          <w:sz w:val="21"/>
+          <w:szCs w:val="21"/>
+        </w:rPr>
         <w:t>A</w:t>
       </w:r>
       <w:r>
@@ -6038,286 +7658,25 @@
           <w:sz w:val="21"/>
           <w:szCs w:val="21"/>
         </w:rPr>
-        <w:t xml:space="preserve"> special superconducting state</w:t>
-      </w:r>
-      <w:r>
-        <w:rPr>
-          <w:i/>
-          <w:color w:val="000000" w:themeColor="text1"/>
-          <w:sz w:val="21"/>
-          <w:szCs w:val="21"/>
-        </w:rPr>
-        <w:t xml:space="preserve"> </w:t>
-      </w:r>
-      <w:r>
-        <w:rPr>
-          <w:i/>
-          <w:color w:val="000000" w:themeColor="text1"/>
-          <w:sz w:val="21"/>
-          <w:szCs w:val="21"/>
-        </w:rPr>
-        <w:t>for graphene</w:t>
-      </w:r>
-      <w:r>
-        <w:rPr>
-          <w:i/>
-          <w:color w:val="000000" w:themeColor="text1"/>
-          <w:sz w:val="21"/>
-          <w:szCs w:val="21"/>
-        </w:rPr>
-        <w:t xml:space="preserve"> was </w:t>
-      </w:r>
-      <w:r>
-        <w:rPr>
-          <w:b/>
-          <w:i/>
-          <w:color w:val="000000" w:themeColor="text1"/>
-          <w:sz w:val="21"/>
-          <w:szCs w:val="21"/>
-        </w:rPr>
-        <w:t>analyzed</w:t>
-      </w:r>
-      <w:r>
-        <w:rPr>
-          <w:i/>
-          <w:color w:val="000000" w:themeColor="text1"/>
-          <w:sz w:val="21"/>
-          <w:szCs w:val="21"/>
-        </w:rPr>
-        <w:t xml:space="preserve"> </w:t>
-      </w:r>
-      <w:r>
-        <w:rPr>
-          <w:i/>
-          <w:color w:val="000000" w:themeColor="text1"/>
-          <w:sz w:val="21"/>
-          <w:szCs w:val="21"/>
-        </w:rPr>
-        <w:t>and</w:t>
-      </w:r>
-      <w:r>
-        <w:rPr>
-          <w:i/>
-          <w:color w:val="000000" w:themeColor="text1"/>
-          <w:sz w:val="21"/>
-          <w:szCs w:val="21"/>
-        </w:rPr>
-        <w:t xml:space="preserve"> some </w:t>
-      </w:r>
-      <w:r>
-        <w:rPr>
-          <w:b/>
-          <w:i/>
-          <w:color w:val="000000" w:themeColor="text1"/>
-          <w:sz w:val="21"/>
-          <w:szCs w:val="21"/>
-        </w:rPr>
-        <w:t xml:space="preserve">intriguing </w:t>
-      </w:r>
-      <w:r>
-        <w:rPr>
-          <w:b/>
-          <w:i/>
-          <w:color w:val="000000" w:themeColor="text1"/>
-          <w:sz w:val="21"/>
-          <w:szCs w:val="21"/>
-        </w:rPr>
-        <w:t>correlation</w:t>
-      </w:r>
-      <w:r>
-        <w:rPr>
-          <w:i/>
-          <w:color w:val="000000" w:themeColor="text1"/>
-          <w:sz w:val="21"/>
-          <w:szCs w:val="21"/>
-        </w:rPr>
-        <w:t xml:space="preserve"> with other states</w:t>
-      </w:r>
-      <w:r>
-        <w:rPr>
-          <w:i/>
-          <w:color w:val="000000" w:themeColor="text1"/>
-          <w:sz w:val="21"/>
-          <w:szCs w:val="21"/>
-        </w:rPr>
-        <w:t xml:space="preserve"> </w:t>
-      </w:r>
-      <w:r>
-        <w:rPr>
-          <w:i/>
-          <w:color w:val="000000" w:themeColor="text1"/>
-          <w:sz w:val="21"/>
-          <w:szCs w:val="21"/>
-        </w:rPr>
-        <w:t>was</w:t>
-      </w:r>
-      <w:r>
-        <w:rPr>
-          <w:b/>
-          <w:i/>
-          <w:color w:val="000000" w:themeColor="text1"/>
-          <w:sz w:val="21"/>
-          <w:szCs w:val="21"/>
-        </w:rPr>
-        <w:t xml:space="preserve"> found</w:t>
-      </w:r>
-      <w:r>
-        <w:rPr>
-          <w:i/>
-          <w:color w:val="000000" w:themeColor="text1"/>
-          <w:sz w:val="21"/>
-          <w:szCs w:val="21"/>
-        </w:rPr>
-        <w:t xml:space="preserve">. </w:t>
-      </w:r>
-      <w:r>
-        <w:rPr>
-          <w:i/>
-          <w:color w:val="000000" w:themeColor="text1"/>
-          <w:sz w:val="21"/>
-          <w:szCs w:val="21"/>
-        </w:rPr>
-        <w:t xml:space="preserve">Through </w:t>
-      </w:r>
-      <w:r>
-        <w:rPr>
-          <w:b/>
-          <w:i/>
-          <w:color w:val="000000" w:themeColor="text1"/>
-          <w:sz w:val="21"/>
-          <w:szCs w:val="21"/>
-        </w:rPr>
-        <w:t>numerical simulation</w:t>
-      </w:r>
-      <w:r>
-        <w:rPr>
-          <w:i/>
-          <w:color w:val="000000" w:themeColor="text1"/>
-          <w:sz w:val="21"/>
-          <w:szCs w:val="21"/>
-        </w:rPr>
-        <w:t xml:space="preserve"> with </w:t>
-      </w:r>
-      <w:r>
-        <w:rPr>
-          <w:b/>
-          <w:i/>
-          <w:color w:val="000000" w:themeColor="text1"/>
-          <w:sz w:val="21"/>
-          <w:szCs w:val="21"/>
-        </w:rPr>
-        <w:t xml:space="preserve">Fortran </w:t>
-      </w:r>
-      <w:r>
-        <w:rPr>
-          <w:b/>
-          <w:i/>
-          <w:color w:val="000000" w:themeColor="text1"/>
-          <w:sz w:val="21"/>
-          <w:szCs w:val="21"/>
-        </w:rPr>
-        <w:t>programming</w:t>
-      </w:r>
-      <w:r>
-        <w:rPr>
-          <w:b/>
-          <w:i/>
-          <w:color w:val="000000" w:themeColor="text1"/>
-          <w:sz w:val="21"/>
-          <w:szCs w:val="21"/>
-        </w:rPr>
-        <w:t xml:space="preserve"> language</w:t>
-      </w:r>
-      <w:r>
-        <w:rPr>
-          <w:i/>
-          <w:color w:val="000000" w:themeColor="text1"/>
-          <w:sz w:val="21"/>
-          <w:szCs w:val="21"/>
-        </w:rPr>
-        <w:t xml:space="preserve">, </w:t>
-      </w:r>
-      <w:r>
-        <w:rPr>
-          <w:i/>
-          <w:color w:val="000000" w:themeColor="text1"/>
-          <w:sz w:val="21"/>
-          <w:szCs w:val="21"/>
-        </w:rPr>
-        <w:t>w</w:t>
-      </w:r>
-      <w:r>
-        <w:rPr>
-          <w:i/>
-          <w:color w:val="000000" w:themeColor="text1"/>
-          <w:sz w:val="21"/>
-          <w:szCs w:val="21"/>
-        </w:rPr>
-        <w:t xml:space="preserve">e </w:t>
-      </w:r>
-      <w:r>
-        <w:rPr>
-          <w:b/>
-          <w:i/>
-          <w:color w:val="000000" w:themeColor="text1"/>
-          <w:sz w:val="21"/>
-          <w:szCs w:val="21"/>
-        </w:rPr>
-        <w:t>predicted</w:t>
-      </w:r>
-      <w:r>
-        <w:rPr>
-          <w:i/>
-          <w:color w:val="000000" w:themeColor="text1"/>
-          <w:sz w:val="21"/>
-          <w:szCs w:val="21"/>
-        </w:rPr>
-        <w:t xml:space="preserve"> some observable effects </w:t>
-      </w:r>
-      <w:r>
-        <w:rPr>
-          <w:i/>
-          <w:color w:val="000000" w:themeColor="text1"/>
-          <w:sz w:val="21"/>
-          <w:szCs w:val="21"/>
-        </w:rPr>
-        <w:t xml:space="preserve">that can be proved or falsified by experiment. Our work is </w:t>
-      </w:r>
-      <w:r>
-        <w:rPr>
-          <w:i/>
-          <w:color w:val="000000" w:themeColor="text1"/>
-          <w:sz w:val="21"/>
-          <w:szCs w:val="21"/>
-        </w:rPr>
-        <w:t>being</w:t>
-      </w:r>
-      <w:r>
-        <w:rPr>
-          <w:i/>
-          <w:color w:val="000000" w:themeColor="text1"/>
-          <w:sz w:val="21"/>
-          <w:szCs w:val="21"/>
-        </w:rPr>
-        <w:t xml:space="preserve"> cited </w:t>
-      </w:r>
-      <w:r>
-        <w:rPr>
-          <w:i/>
-          <w:color w:val="000000" w:themeColor="text1"/>
-          <w:sz w:val="21"/>
-          <w:szCs w:val="21"/>
-        </w:rPr>
-        <w:t xml:space="preserve">continually during the past years </w:t>
-      </w:r>
-      <w:r>
-        <w:rPr>
-          <w:i/>
-          <w:color w:val="000000" w:themeColor="text1"/>
-          <w:sz w:val="21"/>
-          <w:szCs w:val="21"/>
-        </w:rPr>
-        <w:t xml:space="preserve">including several times by </w:t>
+        <w:t xml:space="preserve"> pure 4-probe </w:t>
+      </w:r>
+      <w:r>
+        <w:rPr>
+          <w:i/>
+          <w:color w:val="000000" w:themeColor="text1"/>
+          <w:sz w:val="21"/>
+          <w:szCs w:val="21"/>
+        </w:rPr>
+        <w:t>experimental</w:t>
+      </w:r>
+      <w:r>
+        <w:rPr>
+          <w:i/>
+          <w:color w:val="000000" w:themeColor="text1"/>
+          <w:sz w:val="21"/>
+          <w:szCs w:val="21"/>
+        </w:rPr>
+        <w:t xml:space="preserve"> setup was proposed to detect such a state. Published in the prestigious Journal </w:t>
       </w:r>
       <w:r>
         <w:rPr>
@@ -6335,52 +7694,7 @@
           <w:sz w:val="21"/>
           <w:szCs w:val="21"/>
         </w:rPr>
-        <w:t>Rev</w:t>
-      </w:r>
-      <w:r>
-        <w:rPr>
-          <w:i/>
-          <w:color w:val="000000" w:themeColor="text1"/>
-          <w:sz w:val="21"/>
-          <w:szCs w:val="21"/>
-        </w:rPr>
-        <w:t xml:space="preserve">iew of </w:t>
-      </w:r>
-      <w:r>
-        <w:rPr>
-          <w:i/>
-          <w:color w:val="000000" w:themeColor="text1"/>
-          <w:sz w:val="21"/>
-          <w:szCs w:val="21"/>
-        </w:rPr>
-        <w:t>Mod</w:t>
-      </w:r>
-      <w:r>
-        <w:rPr>
-          <w:i/>
-          <w:color w:val="000000" w:themeColor="text1"/>
-          <w:sz w:val="21"/>
-          <w:szCs w:val="21"/>
-        </w:rPr>
-        <w:t xml:space="preserve">ern </w:t>
-      </w:r>
-      <w:r>
-        <w:rPr>
-          <w:i/>
-          <w:color w:val="000000" w:themeColor="text1"/>
-          <w:sz w:val="21"/>
-          <w:szCs w:val="21"/>
-        </w:rPr>
-        <w:t>Phys</w:t>
-      </w:r>
-      <w:r>
-        <w:rPr>
-          <w:i/>
-          <w:color w:val="000000" w:themeColor="text1"/>
-          <w:sz w:val="21"/>
-          <w:szCs w:val="21"/>
-        </w:rPr>
-        <w:t>ics</w:t>
+        <w:t>Physical Review Letters</w:t>
       </w:r>
       <w:r>
         <w:rPr>
@@ -6398,27 +7712,18 @@
           <w:sz w:val="21"/>
           <w:szCs w:val="21"/>
         </w:rPr>
-        <w:t xml:space="preserve">, the most prestigious review journal in the physics community. </w:t>
-      </w:r>
-      <w:r>
-        <w:rPr>
-          <w:i/>
-          <w:color w:val="000000" w:themeColor="text1"/>
-          <w:sz w:val="21"/>
-          <w:szCs w:val="21"/>
-        </w:rPr>
-        <w:t xml:space="preserve"> </w:t>
-      </w:r>
-      <w:r>
-        <w:rPr>
-          <w:i/>
-          <w:color w:val="000000" w:themeColor="text1"/>
-          <w:sz w:val="21"/>
-          <w:szCs w:val="21"/>
-        </w:rPr>
-        <w:t xml:space="preserve">   </w:t>
-      </w:r>
-      <w:hyperlink r:id="rId33" w:anchor="d=gs_md_cita-d&amp;u=%2Fcitations%3Fview_op%3Dview_citation%26hl%3Den%26user%3DuOK_OjMAAAAJ%26citation_for_view%3DuOK_OjMAAAAJ%3Au-x6o8ySG0sC%26tzom%3D360" w:history="1">
+        <w:t>,</w:t>
+      </w:r>
+      <w:r>
+        <w:rPr>
+          <w:i/>
+          <w:color w:val="000000" w:themeColor="text1"/>
+          <w:sz w:val="21"/>
+          <w:szCs w:val="21"/>
+        </w:rPr>
+        <w:t xml:space="preserve">  </w:t>
+      </w:r>
+      <w:hyperlink r:id="rId33" w:anchor="d=gs_md_cita-d&amp;u=%2Fcitations%3Fview_op%3Dview_citation%26hl%3Den%26user%3DuOK_OjMAAAAJ%26citation_for_view%3DuOK_OjMAAAAJ%3Ad1gkVwhDpl0C%26tzom%3D360" w:history="1">
         <w:r>
           <w:rPr>
             <w:rStyle w:val="Hyperlink"/>
@@ -6436,7 +7741,25 @@
           <w:sz w:val="21"/>
           <w:szCs w:val="21"/>
         </w:rPr>
-        <w:t xml:space="preserve"> 50 times.</w:t>
+        <w:t xml:space="preserve">  </w:t>
+      </w:r>
+      <w:r>
+        <w:rPr>
+          <w:i/>
+          <w:color w:val="000000" w:themeColor="text1"/>
+          <w:sz w:val="21"/>
+          <w:szCs w:val="21"/>
+        </w:rPr>
+        <w:t xml:space="preserve">135 </w:t>
+      </w:r>
+      <w:r>
+        <w:rPr>
+          <w:i/>
+          <w:color w:val="000000" w:themeColor="text1"/>
+          <w:sz w:val="21"/>
+          <w:szCs w:val="21"/>
+        </w:rPr>
+        <w:t xml:space="preserve"> times. </w:t>
       </w:r>
     </w:p>
     <w:p>
@@ -6466,1252 +7789,33 @@
           <w:szCs w:val="21"/>
           <w:u w:val="single"/>
         </w:rPr>
-        <w:t>Generation of pure bulk valley current in graphene</w:t>
-      </w:r>
-      <w:r>
-        <w:rPr>
-          <w:color w:val="000000" w:themeColor="text1"/>
-          <w:sz w:val="21"/>
-          <w:szCs w:val="21"/>
-        </w:rPr>
-        <w:t xml:space="preserve"> </w:t>
-      </w:r>
-      <w:r>
-        <w:rPr>
-          <w:color w:val="000000" w:themeColor="text1"/>
-          <w:sz w:val="21"/>
-          <w:szCs w:val="21"/>
-        </w:rPr>
-        <w:t xml:space="preserve">                                                                   </w:t>
-      </w:r>
-      <w:r>
-        <w:rPr>
-          <w:color w:val="000000" w:themeColor="text1"/>
-          <w:sz w:val="21"/>
-          <w:szCs w:val="21"/>
-        </w:rPr>
-        <w:t>2013</w:t>
-      </w:r>
-      <w:r>
-        <w:rPr>
-          <w:color w:val="000000" w:themeColor="text1"/>
-          <w:sz w:val="21"/>
-          <w:szCs w:val="21"/>
-        </w:rPr>
-        <w:t xml:space="preserve">                       </w:t>
+        <w:t>Hofstadter-Butterfly of Twisted Graphene Bilayer</w:t>
+      </w:r>
+      <w:r>
+        <w:rPr>
+          <w:color w:val="000000" w:themeColor="text1"/>
+          <w:sz w:val="21"/>
+          <w:szCs w:val="21"/>
+        </w:rPr>
+        <w:t xml:space="preserve">                                                                      </w:t>
+      </w:r>
+      <w:r>
+        <w:rPr>
+          <w:color w:val="000000" w:themeColor="text1"/>
+          <w:sz w:val="21"/>
+          <w:szCs w:val="21"/>
+        </w:rPr>
+        <w:t>2018</w:t>
+      </w:r>
+      <w:r>
+        <w:rPr>
+          <w:color w:val="000000" w:themeColor="text1"/>
+          <w:sz w:val="21"/>
+          <w:szCs w:val="21"/>
+        </w:rPr>
+        <w:t xml:space="preserve">                      </w:t>
       </w:r>
       <w:hyperlink r:id="rId34" w:history="1">
-        <w:r>
-          <w:rPr>
-            <w:rStyle w:val="Hyperlink"/>
-            <w:sz w:val="21"/>
-            <w:szCs w:val="21"/>
-          </w:rPr>
-          <w:t>(pdf)</w:t>
-        </w:r>
-      </w:hyperlink>
-    </w:p>
-    <w:p>
-      <w:pPr>
-        <w:pStyle w:val="ListParagraph"/>
-        <w:numPr>
-          <w:ilvl w:val="0"/>
-          <w:numId w:val="20"/>
-        </w:numPr>
-        <w:tabs>
-          <w:tab w:val="left" w:pos="599"/>
-          <w:tab w:val="left" w:pos="600"/>
-        </w:tabs>
-        <w:spacing w:before="64"/>
-        <w:rPr>
-          <w:color w:val="000000" w:themeColor="text1"/>
-          <w:sz w:val="21"/>
-          <w:szCs w:val="21"/>
-        </w:rPr>
-      </w:pPr>
-      <w:r>
-        <w:rPr>
-          <w:color w:val="000000" w:themeColor="text1"/>
-          <w:sz w:val="21"/>
-          <w:szCs w:val="21"/>
-          <w:u w:val="single"/>
-        </w:rPr>
-        <w:t>Role:</w:t>
-      </w:r>
-      <w:r>
-        <w:rPr>
-          <w:color w:val="000000" w:themeColor="text1"/>
-          <w:sz w:val="21"/>
-          <w:szCs w:val="21"/>
-        </w:rPr>
-        <w:t xml:space="preserve"> </w:t>
-      </w:r>
-      <w:r>
-        <w:rPr>
-          <w:i/>
-          <w:color w:val="000000" w:themeColor="text1"/>
-          <w:sz w:val="21"/>
-          <w:szCs w:val="21"/>
-        </w:rPr>
-        <w:t xml:space="preserve">First </w:t>
-      </w:r>
-      <w:r>
-        <w:rPr>
-          <w:i/>
-          <w:color w:val="000000" w:themeColor="text1"/>
-          <w:sz w:val="21"/>
-          <w:szCs w:val="21"/>
-        </w:rPr>
-        <w:t xml:space="preserve">and Corresponding </w:t>
-      </w:r>
-      <w:r>
-        <w:rPr>
-          <w:i/>
-          <w:color w:val="000000" w:themeColor="text1"/>
-          <w:sz w:val="21"/>
-          <w:szCs w:val="21"/>
-        </w:rPr>
-        <w:t xml:space="preserve">Author; </w:t>
-      </w:r>
-      <w:r>
-        <w:rPr>
-          <w:b/>
-          <w:i/>
-          <w:color w:val="000000" w:themeColor="text1"/>
-          <w:sz w:val="21"/>
-          <w:szCs w:val="21"/>
-        </w:rPr>
-        <w:t>Project</w:t>
-      </w:r>
-      <w:r>
-        <w:rPr>
-          <w:i/>
-          <w:color w:val="000000" w:themeColor="text1"/>
-          <w:sz w:val="21"/>
-          <w:szCs w:val="21"/>
-        </w:rPr>
-        <w:t xml:space="preserve"> </w:t>
-      </w:r>
-      <w:r>
-        <w:rPr>
-          <w:b/>
-          <w:i/>
-          <w:color w:val="000000" w:themeColor="text1"/>
-          <w:sz w:val="21"/>
-          <w:szCs w:val="21"/>
-        </w:rPr>
-        <w:t>Leader</w:t>
-      </w:r>
-      <w:r>
-        <w:rPr>
-          <w:b/>
-          <w:i/>
-          <w:color w:val="000000" w:themeColor="text1"/>
-          <w:sz w:val="21"/>
-          <w:szCs w:val="21"/>
-        </w:rPr>
-        <w:t>,</w:t>
-      </w:r>
-      <w:r>
-        <w:rPr>
-          <w:i/>
-          <w:color w:val="000000" w:themeColor="text1"/>
-          <w:sz w:val="21"/>
-          <w:szCs w:val="21"/>
-        </w:rPr>
-        <w:t xml:space="preserve"> </w:t>
-      </w:r>
-      <w:r>
-        <w:rPr>
-          <w:b/>
-          <w:i/>
-          <w:color w:val="000000" w:themeColor="text1"/>
-          <w:sz w:val="21"/>
-          <w:szCs w:val="21"/>
-        </w:rPr>
-        <w:t>MATLAB</w:t>
-      </w:r>
-      <w:r>
-        <w:rPr>
-          <w:b/>
-          <w:i/>
-          <w:color w:val="000000" w:themeColor="text1"/>
-          <w:sz w:val="21"/>
-          <w:szCs w:val="21"/>
-        </w:rPr>
-        <w:t xml:space="preserve"> </w:t>
-      </w:r>
-      <w:r>
-        <w:rPr>
-          <w:b/>
-          <w:i/>
-          <w:color w:val="000000" w:themeColor="text1"/>
-          <w:sz w:val="21"/>
-          <w:szCs w:val="21"/>
-        </w:rPr>
-        <w:t>simulation</w:t>
-      </w:r>
-      <w:r>
-        <w:rPr>
-          <w:i/>
-          <w:color w:val="000000" w:themeColor="text1"/>
-          <w:sz w:val="21"/>
-          <w:szCs w:val="21"/>
-        </w:rPr>
-        <w:t xml:space="preserve"> and</w:t>
-      </w:r>
-      <w:r>
-        <w:rPr>
-          <w:b/>
-          <w:i/>
-          <w:color w:val="000000" w:themeColor="text1"/>
-          <w:sz w:val="21"/>
-          <w:szCs w:val="21"/>
-        </w:rPr>
-        <w:t xml:space="preserve"> Data Analysis</w:t>
-      </w:r>
-    </w:p>
-    <w:p>
-      <w:pPr>
-        <w:pStyle w:val="ListParagraph"/>
-        <w:numPr>
-          <w:ilvl w:val="0"/>
-          <w:numId w:val="20"/>
-        </w:numPr>
-        <w:tabs>
-          <w:tab w:val="left" w:pos="599"/>
-          <w:tab w:val="left" w:pos="600"/>
-        </w:tabs>
-        <w:spacing w:before="64"/>
-        <w:rPr>
-          <w:color w:val="000000" w:themeColor="text1"/>
-          <w:sz w:val="21"/>
-          <w:szCs w:val="21"/>
-        </w:rPr>
-      </w:pPr>
-      <w:r>
-        <w:rPr>
-          <w:color w:val="000000" w:themeColor="text1"/>
-          <w:sz w:val="21"/>
-          <w:szCs w:val="21"/>
-          <w:u w:val="single"/>
-        </w:rPr>
-        <w:t>Key technique:</w:t>
-      </w:r>
-      <w:r>
-        <w:rPr>
-          <w:color w:val="000000" w:themeColor="text1"/>
-          <w:sz w:val="21"/>
-          <w:szCs w:val="21"/>
-        </w:rPr>
-        <w:t xml:space="preserve">  </w:t>
-      </w:r>
-      <w:r>
-        <w:rPr>
-          <w:b/>
-          <w:i/>
-          <w:color w:val="000000" w:themeColor="text1"/>
-          <w:sz w:val="21"/>
-          <w:szCs w:val="21"/>
-        </w:rPr>
-        <w:t>Fortran Programming</w:t>
-      </w:r>
-      <w:r>
-        <w:rPr>
-          <w:i/>
-          <w:color w:val="000000" w:themeColor="text1"/>
-          <w:sz w:val="21"/>
-          <w:szCs w:val="21"/>
-        </w:rPr>
-        <w:t xml:space="preserve">, </w:t>
-      </w:r>
-      <w:r>
-        <w:rPr>
-          <w:b/>
-          <w:i/>
-          <w:color w:val="000000" w:themeColor="text1"/>
-          <w:sz w:val="21"/>
-          <w:szCs w:val="21"/>
-        </w:rPr>
-        <w:t>Data Analysis</w:t>
-      </w:r>
-    </w:p>
-    <w:p>
-      <w:pPr>
-        <w:pStyle w:val="ListParagraph"/>
-        <w:numPr>
-          <w:ilvl w:val="0"/>
-          <w:numId w:val="20"/>
-        </w:numPr>
-        <w:tabs>
-          <w:tab w:val="left" w:pos="599"/>
-          <w:tab w:val="left" w:pos="600"/>
-        </w:tabs>
-        <w:spacing w:before="64"/>
-        <w:rPr>
-          <w:color w:val="000000" w:themeColor="text1"/>
-          <w:sz w:val="21"/>
-          <w:szCs w:val="21"/>
-        </w:rPr>
-      </w:pPr>
-      <w:r>
-        <w:rPr>
-          <w:color w:val="000000" w:themeColor="text1"/>
-          <w:sz w:val="21"/>
-          <w:szCs w:val="21"/>
-          <w:u w:val="single"/>
-        </w:rPr>
-        <w:t>Achievements:</w:t>
-      </w:r>
-      <w:r>
-        <w:rPr>
-          <w:b/>
-          <w:i/>
-          <w:color w:val="000000" w:themeColor="text1"/>
-          <w:sz w:val="21"/>
-          <w:szCs w:val="21"/>
-        </w:rPr>
-        <w:t xml:space="preserve">   </w:t>
-      </w:r>
-      <w:r>
-        <w:rPr>
-          <w:i/>
-          <w:color w:val="000000" w:themeColor="text1"/>
-          <w:sz w:val="21"/>
-          <w:szCs w:val="21"/>
-        </w:rPr>
-        <w:t>Based on</w:t>
-      </w:r>
-      <w:r>
-        <w:rPr>
-          <w:b/>
-          <w:i/>
-          <w:color w:val="000000" w:themeColor="text1"/>
-          <w:sz w:val="21"/>
-          <w:szCs w:val="21"/>
-        </w:rPr>
-        <w:t xml:space="preserve"> symmetry analysis</w:t>
-      </w:r>
-      <w:r>
-        <w:rPr>
-          <w:i/>
-          <w:color w:val="000000" w:themeColor="text1"/>
-          <w:sz w:val="21"/>
-          <w:szCs w:val="21"/>
-        </w:rPr>
-        <w:t xml:space="preserve"> of </w:t>
-      </w:r>
-      <w:r>
-        <w:rPr>
-          <w:i/>
-          <w:color w:val="000000" w:themeColor="text1"/>
-          <w:sz w:val="21"/>
-          <w:szCs w:val="21"/>
-        </w:rPr>
-        <w:t xml:space="preserve">the </w:t>
-      </w:r>
-      <w:r>
-        <w:rPr>
-          <w:i/>
-          <w:color w:val="000000" w:themeColor="text1"/>
-          <w:sz w:val="21"/>
-          <w:szCs w:val="21"/>
-        </w:rPr>
-        <w:t>suspended graphen</w:t>
-      </w:r>
-      <w:r>
-        <w:rPr>
-          <w:i/>
-          <w:color w:val="000000" w:themeColor="text1"/>
-          <w:sz w:val="21"/>
-          <w:szCs w:val="21"/>
-        </w:rPr>
-        <w:t>e</w:t>
-      </w:r>
-      <w:r>
-        <w:rPr>
-          <w:i/>
-          <w:color w:val="000000" w:themeColor="text1"/>
-          <w:sz w:val="21"/>
-          <w:szCs w:val="21"/>
-        </w:rPr>
-        <w:t>,</w:t>
-      </w:r>
-      <w:r>
-        <w:rPr>
-          <w:i/>
-          <w:color w:val="000000" w:themeColor="text1"/>
-          <w:sz w:val="21"/>
-          <w:szCs w:val="21"/>
-        </w:rPr>
-        <w:t xml:space="preserve"> </w:t>
-      </w:r>
-      <w:r>
-        <w:rPr>
-          <w:b/>
-          <w:i/>
-          <w:color w:val="000000" w:themeColor="text1"/>
-          <w:sz w:val="21"/>
-          <w:szCs w:val="21"/>
-        </w:rPr>
-        <w:t>a</w:t>
-      </w:r>
-      <w:r>
-        <w:rPr>
-          <w:b/>
-          <w:i/>
-          <w:color w:val="000000" w:themeColor="text1"/>
-          <w:sz w:val="21"/>
-          <w:szCs w:val="21"/>
-        </w:rPr>
-        <w:t xml:space="preserve"> novel </w:t>
-      </w:r>
-      <w:r>
-        <w:rPr>
-          <w:b/>
-          <w:i/>
-          <w:color w:val="000000" w:themeColor="text1"/>
-          <w:sz w:val="21"/>
-          <w:szCs w:val="21"/>
-        </w:rPr>
-        <w:t>effect</w:t>
-      </w:r>
-      <w:r>
-        <w:rPr>
-          <w:i/>
-          <w:color w:val="000000" w:themeColor="text1"/>
-          <w:sz w:val="21"/>
-          <w:szCs w:val="21"/>
-        </w:rPr>
-        <w:t xml:space="preserve"> </w:t>
-      </w:r>
-      <w:r>
-        <w:rPr>
-          <w:i/>
-          <w:color w:val="000000" w:themeColor="text1"/>
-          <w:sz w:val="21"/>
-          <w:szCs w:val="21"/>
-        </w:rPr>
-        <w:t xml:space="preserve">that can lead to a state with pure valley current </w:t>
-      </w:r>
-      <w:r>
-        <w:rPr>
-          <w:i/>
-          <w:color w:val="000000" w:themeColor="text1"/>
-          <w:sz w:val="21"/>
-          <w:szCs w:val="21"/>
-        </w:rPr>
-        <w:t xml:space="preserve">was theoretically </w:t>
-      </w:r>
-      <w:r>
-        <w:rPr>
-          <w:b/>
-          <w:i/>
-          <w:color w:val="000000" w:themeColor="text1"/>
-          <w:sz w:val="21"/>
-          <w:szCs w:val="21"/>
-        </w:rPr>
-        <w:t>predicted</w:t>
-      </w:r>
-      <w:r>
-        <w:rPr>
-          <w:i/>
-          <w:color w:val="000000" w:themeColor="text1"/>
-          <w:sz w:val="21"/>
-          <w:szCs w:val="21"/>
-        </w:rPr>
-        <w:t>.  Using</w:t>
-      </w:r>
-      <w:r>
-        <w:rPr>
-          <w:i/>
-          <w:color w:val="000000" w:themeColor="text1"/>
-          <w:sz w:val="21"/>
-          <w:szCs w:val="21"/>
-        </w:rPr>
-        <w:t xml:space="preserve"> </w:t>
-      </w:r>
-      <w:r>
-        <w:rPr>
-          <w:b/>
-          <w:i/>
-          <w:color w:val="000000" w:themeColor="text1"/>
-          <w:sz w:val="21"/>
-          <w:szCs w:val="21"/>
-        </w:rPr>
-        <w:t>MATLAB</w:t>
-      </w:r>
-      <w:r>
-        <w:rPr>
-          <w:b/>
-          <w:i/>
-          <w:color w:val="000000" w:themeColor="text1"/>
-          <w:sz w:val="21"/>
-          <w:szCs w:val="21"/>
-        </w:rPr>
-        <w:t xml:space="preserve"> simulation</w:t>
-      </w:r>
-      <w:r>
-        <w:rPr>
-          <w:i/>
-          <w:color w:val="000000" w:themeColor="text1"/>
-          <w:sz w:val="21"/>
-          <w:szCs w:val="21"/>
-        </w:rPr>
-        <w:t>, such effect was quantitatively characterized.</w:t>
-      </w:r>
-      <w:r>
-        <w:rPr>
-          <w:b/>
-          <w:i/>
-          <w:color w:val="000000" w:themeColor="text1"/>
-          <w:sz w:val="21"/>
-          <w:szCs w:val="21"/>
-        </w:rPr>
-        <w:t xml:space="preserve"> </w:t>
-      </w:r>
-      <w:r>
-        <w:rPr>
-          <w:i/>
-          <w:color w:val="000000" w:themeColor="text1"/>
-          <w:sz w:val="21"/>
-          <w:szCs w:val="21"/>
-        </w:rPr>
-        <w:t xml:space="preserve"> </w:t>
-      </w:r>
-      <w:r>
-        <w:rPr>
-          <w:i/>
-          <w:color w:val="000000" w:themeColor="text1"/>
-          <w:sz w:val="21"/>
-          <w:szCs w:val="21"/>
-        </w:rPr>
-        <w:t>A</w:t>
-      </w:r>
-      <w:r>
-        <w:rPr>
-          <w:i/>
-          <w:color w:val="000000" w:themeColor="text1"/>
-          <w:sz w:val="21"/>
-          <w:szCs w:val="21"/>
-        </w:rPr>
-        <w:t xml:space="preserve"> pure 4-probe </w:t>
-      </w:r>
-      <w:r>
-        <w:rPr>
-          <w:i/>
-          <w:color w:val="000000" w:themeColor="text1"/>
-          <w:sz w:val="21"/>
-          <w:szCs w:val="21"/>
-        </w:rPr>
-        <w:t>experimental</w:t>
-      </w:r>
-      <w:r>
-        <w:rPr>
-          <w:i/>
-          <w:color w:val="000000" w:themeColor="text1"/>
-          <w:sz w:val="21"/>
-          <w:szCs w:val="21"/>
-        </w:rPr>
-        <w:t xml:space="preserve"> setup was proposed to detect such a state. Published in the prestigious Journal </w:t>
-      </w:r>
-      <w:r>
-        <w:rPr>
-          <w:i/>
-          <w:color w:val="000000" w:themeColor="text1"/>
-          <w:sz w:val="21"/>
-          <w:szCs w:val="21"/>
-        </w:rPr>
-        <w:t>“</w:t>
-      </w:r>
-      <w:r>
-        <w:rPr>
-          <w:i/>
-          <w:color w:val="000000" w:themeColor="text1"/>
-          <w:sz w:val="21"/>
-          <w:szCs w:val="21"/>
-        </w:rPr>
-        <w:t>Physical Review Letters</w:t>
-      </w:r>
-      <w:r>
-        <w:rPr>
-          <w:i/>
-          <w:color w:val="000000" w:themeColor="text1"/>
-          <w:sz w:val="21"/>
-          <w:szCs w:val="21"/>
-        </w:rPr>
-        <w:t>”</w:t>
-      </w:r>
-      <w:r>
-        <w:rPr>
-          <w:i/>
-          <w:color w:val="000000" w:themeColor="text1"/>
-          <w:sz w:val="21"/>
-          <w:szCs w:val="21"/>
-        </w:rPr>
-        <w:t>,</w:t>
-      </w:r>
-      <w:r>
-        <w:rPr>
-          <w:i/>
-          <w:color w:val="000000" w:themeColor="text1"/>
-          <w:sz w:val="21"/>
-          <w:szCs w:val="21"/>
-        </w:rPr>
-        <w:t xml:space="preserve">  </w:t>
-      </w:r>
-      <w:hyperlink r:id="rId35" w:anchor="d=gs_md_cita-d&amp;u=%2Fcitations%3Fview_op%3Dview_citation%26hl%3Den%26user%3DuOK_OjMAAAAJ%26citation_for_view%3DuOK_OjMAAAAJ%3Ad1gkVwhDpl0C%26tzom%3D360" w:history="1">
-        <w:r>
-          <w:rPr>
-            <w:rStyle w:val="Hyperlink"/>
-            <w:i/>
-            <w:sz w:val="21"/>
-            <w:szCs w:val="21"/>
-          </w:rPr>
-          <w:t>Cited</w:t>
-        </w:r>
-      </w:hyperlink>
-      <w:r>
-        <w:rPr>
-          <w:i/>
-          <w:color w:val="000000" w:themeColor="text1"/>
-          <w:sz w:val="21"/>
-          <w:szCs w:val="21"/>
-        </w:rPr>
-        <w:t xml:space="preserve">  </w:t>
-      </w:r>
-      <w:r>
-        <w:rPr>
-          <w:i/>
-          <w:color w:val="000000" w:themeColor="text1"/>
-          <w:sz w:val="21"/>
-          <w:szCs w:val="21"/>
-        </w:rPr>
-        <w:t xml:space="preserve">135 </w:t>
-      </w:r>
-      <w:r>
-        <w:rPr>
-          <w:i/>
-          <w:color w:val="000000" w:themeColor="text1"/>
-          <w:sz w:val="21"/>
-          <w:szCs w:val="21"/>
-        </w:rPr>
-        <w:t xml:space="preserve"> times. </w:t>
-      </w:r>
-    </w:p>
-    <w:p>
-      <w:pPr>
-        <w:pStyle w:val="ListParagraph"/>
-        <w:numPr>
-          <w:ilvl w:val="0"/>
-          <w:numId w:val="4"/>
-        </w:numPr>
-        <w:tabs>
-          <w:tab w:val="left" w:pos="599"/>
-          <w:tab w:val="left" w:pos="600"/>
-        </w:tabs>
-        <w:spacing w:before="64"/>
-        <w:rPr>
-          <w:rStyle w:val="Hyperlink"/>
-          <w:color w:val="000000" w:themeColor="text1"/>
-          <w:sz w:val="21"/>
-          <w:szCs w:val="21"/>
-          <w:u w:val="none"/>
-        </w:rPr>
-      </w:pPr>
-      <w:r>
-        <w:rPr>
-          <w:color w:val="000000" w:themeColor="text1"/>
-          <w:sz w:val="21"/>
-          <w:szCs w:val="21"/>
-          <w:u w:val="single"/>
-        </w:rPr>
-        <w:t>Magnetoelectronic properties of multilayer black phosphorus</w:t>
-      </w:r>
-      <w:r>
-        <w:rPr>
-          <w:color w:val="000000" w:themeColor="text1"/>
-          <w:sz w:val="21"/>
-          <w:szCs w:val="21"/>
-        </w:rPr>
-        <w:t xml:space="preserve"> </w:t>
-      </w:r>
-      <w:r>
-        <w:rPr>
-          <w:color w:val="000000" w:themeColor="text1"/>
-          <w:sz w:val="21"/>
-          <w:szCs w:val="21"/>
-        </w:rPr>
-        <w:t xml:space="preserve">                                                   </w:t>
-      </w:r>
-      <w:r>
-        <w:rPr>
-          <w:color w:val="000000" w:themeColor="text1"/>
-          <w:sz w:val="21"/>
-          <w:szCs w:val="21"/>
-        </w:rPr>
-        <w:t>201</w:t>
-      </w:r>
-      <w:r>
-        <w:rPr>
-          <w:color w:val="000000" w:themeColor="text1"/>
-          <w:sz w:val="21"/>
-          <w:szCs w:val="21"/>
-        </w:rPr>
-        <w:t>5</w:t>
-      </w:r>
-      <w:r>
-        <w:rPr>
-          <w:color w:val="000000" w:themeColor="text1"/>
-          <w:sz w:val="21"/>
-          <w:szCs w:val="21"/>
-        </w:rPr>
-        <w:t xml:space="preserve">                      </w:t>
-      </w:r>
-      <w:hyperlink r:id="rId36" w:history="1">
-        <w:r>
-          <w:rPr>
-            <w:rStyle w:val="Hyperlink"/>
-            <w:sz w:val="21"/>
-            <w:szCs w:val="21"/>
-          </w:rPr>
-          <w:t>(</w:t>
-        </w:r>
-        <w:r>
-          <w:rPr>
-            <w:rStyle w:val="Hyperlink"/>
-            <w:sz w:val="21"/>
-            <w:szCs w:val="21"/>
-          </w:rPr>
-          <w:t>pdf</w:t>
-        </w:r>
-        <w:r>
-          <w:rPr>
-            <w:rStyle w:val="Hyperlink"/>
-            <w:sz w:val="21"/>
-            <w:szCs w:val="21"/>
-          </w:rPr>
-          <w:t>)</w:t>
-        </w:r>
-      </w:hyperlink>
-    </w:p>
-    <w:p>
-      <w:pPr>
-        <w:pStyle w:val="ListParagraph"/>
-        <w:numPr>
-          <w:ilvl w:val="0"/>
-          <w:numId w:val="21"/>
-        </w:numPr>
-        <w:tabs>
-          <w:tab w:val="left" w:pos="599"/>
-          <w:tab w:val="left" w:pos="600"/>
-        </w:tabs>
-        <w:spacing w:before="64"/>
-        <w:rPr>
-          <w:color w:val="000000" w:themeColor="text1"/>
-          <w:sz w:val="21"/>
-          <w:szCs w:val="21"/>
-        </w:rPr>
-      </w:pPr>
-      <w:r>
-        <w:rPr>
-          <w:color w:val="000000" w:themeColor="text1"/>
-          <w:sz w:val="21"/>
-          <w:szCs w:val="21"/>
-          <w:u w:val="single"/>
-        </w:rPr>
-        <w:t>Role:</w:t>
-      </w:r>
-      <w:r>
-        <w:rPr>
-          <w:color w:val="000000" w:themeColor="text1"/>
-          <w:sz w:val="21"/>
-          <w:szCs w:val="21"/>
-        </w:rPr>
-        <w:t xml:space="preserve"> </w:t>
-      </w:r>
-      <w:r>
-        <w:rPr>
-          <w:i/>
-          <w:color w:val="000000" w:themeColor="text1"/>
-          <w:sz w:val="21"/>
-          <w:szCs w:val="21"/>
-        </w:rPr>
-        <w:t xml:space="preserve">First Author; </w:t>
-      </w:r>
-      <w:r>
-        <w:rPr>
-          <w:rFonts w:hint="eastAsia"/>
-          <w:b/>
-          <w:i/>
-          <w:color w:val="000000" w:themeColor="text1"/>
-          <w:sz w:val="21"/>
-          <w:szCs w:val="21"/>
-          <w:lang w:eastAsia="zh-CN"/>
-        </w:rPr>
-        <w:t>M</w:t>
-      </w:r>
-      <w:r>
-        <w:rPr>
-          <w:b/>
-          <w:i/>
-          <w:color w:val="000000" w:themeColor="text1"/>
-          <w:sz w:val="21"/>
-          <w:szCs w:val="21"/>
-        </w:rPr>
-        <w:t>ajor executive</w:t>
-      </w:r>
-      <w:r>
-        <w:rPr>
-          <w:rFonts w:ascii="SimSun" w:eastAsia="SimSun" w:hAnsi="SimSun" w:cs="SimSun" w:hint="eastAsia"/>
-          <w:i/>
-          <w:color w:val="000000" w:themeColor="text1"/>
-          <w:sz w:val="21"/>
-          <w:szCs w:val="21"/>
-          <w:lang w:eastAsia="zh-CN"/>
-        </w:rPr>
-        <w:t>；</w:t>
-      </w:r>
-      <w:r>
-        <w:rPr>
-          <w:i/>
-          <w:color w:val="000000" w:themeColor="text1"/>
-          <w:sz w:val="21"/>
-          <w:szCs w:val="21"/>
-        </w:rPr>
-        <w:t xml:space="preserve">Responsible for </w:t>
-      </w:r>
-      <w:r>
-        <w:rPr>
-          <w:b/>
-          <w:i/>
-          <w:color w:val="000000" w:themeColor="text1"/>
-          <w:sz w:val="21"/>
-          <w:szCs w:val="21"/>
-        </w:rPr>
-        <w:t>Fortran</w:t>
-      </w:r>
-      <w:r>
-        <w:rPr>
-          <w:b/>
-          <w:i/>
-          <w:color w:val="000000" w:themeColor="text1"/>
-          <w:sz w:val="21"/>
-          <w:szCs w:val="21"/>
-        </w:rPr>
-        <w:t xml:space="preserve"> simulation</w:t>
-      </w:r>
-      <w:r>
-        <w:rPr>
-          <w:i/>
-          <w:color w:val="000000" w:themeColor="text1"/>
-          <w:sz w:val="21"/>
-          <w:szCs w:val="21"/>
-        </w:rPr>
-        <w:t xml:space="preserve"> and</w:t>
-      </w:r>
-      <w:r>
-        <w:rPr>
-          <w:b/>
-          <w:i/>
-          <w:color w:val="000000" w:themeColor="text1"/>
-          <w:sz w:val="21"/>
-          <w:szCs w:val="21"/>
-        </w:rPr>
-        <w:t xml:space="preserve"> Data Analysis</w:t>
-      </w:r>
-    </w:p>
-    <w:p>
-      <w:pPr>
-        <w:pStyle w:val="ListParagraph"/>
-        <w:numPr>
-          <w:ilvl w:val="0"/>
-          <w:numId w:val="21"/>
-        </w:numPr>
-        <w:tabs>
-          <w:tab w:val="left" w:pos="599"/>
-          <w:tab w:val="left" w:pos="600"/>
-        </w:tabs>
-        <w:spacing w:before="64"/>
-        <w:rPr>
-          <w:color w:val="000000" w:themeColor="text1"/>
-          <w:sz w:val="21"/>
-          <w:szCs w:val="21"/>
-        </w:rPr>
-      </w:pPr>
-      <w:r>
-        <w:rPr>
-          <w:color w:val="000000" w:themeColor="text1"/>
-          <w:sz w:val="21"/>
-          <w:szCs w:val="21"/>
-          <w:u w:val="single"/>
-        </w:rPr>
-        <w:t>Key technique:</w:t>
-      </w:r>
-      <w:r>
-        <w:rPr>
-          <w:color w:val="000000" w:themeColor="text1"/>
-          <w:sz w:val="21"/>
-          <w:szCs w:val="21"/>
-        </w:rPr>
-        <w:t xml:space="preserve">  </w:t>
-      </w:r>
-      <w:r>
-        <w:rPr>
-          <w:b/>
-          <w:i/>
-          <w:color w:val="000000" w:themeColor="text1"/>
-          <w:sz w:val="21"/>
-          <w:szCs w:val="21"/>
-        </w:rPr>
-        <w:t>Fortran Programming</w:t>
-      </w:r>
-      <w:r>
-        <w:rPr>
-          <w:i/>
-          <w:color w:val="000000" w:themeColor="text1"/>
-          <w:sz w:val="21"/>
-          <w:szCs w:val="21"/>
-        </w:rPr>
-        <w:t xml:space="preserve">, </w:t>
-      </w:r>
-      <w:r>
-        <w:rPr>
-          <w:b/>
-          <w:i/>
-          <w:color w:val="000000" w:themeColor="text1"/>
-          <w:sz w:val="21"/>
-          <w:szCs w:val="21"/>
-        </w:rPr>
-        <w:t>Data Analysis</w:t>
-      </w:r>
-    </w:p>
-    <w:p>
-      <w:pPr>
-        <w:pStyle w:val="ListParagraph"/>
-        <w:numPr>
-          <w:ilvl w:val="0"/>
-          <w:numId w:val="21"/>
-        </w:numPr>
-        <w:tabs>
-          <w:tab w:val="left" w:pos="599"/>
-          <w:tab w:val="left" w:pos="600"/>
-        </w:tabs>
-        <w:spacing w:before="64"/>
-        <w:rPr>
-          <w:color w:val="000000" w:themeColor="text1"/>
-          <w:sz w:val="21"/>
-          <w:szCs w:val="21"/>
-        </w:rPr>
-      </w:pPr>
-      <w:r>
-        <w:rPr>
-          <w:color w:val="000000" w:themeColor="text1"/>
-          <w:sz w:val="21"/>
-          <w:szCs w:val="21"/>
-          <w:u w:val="single"/>
-        </w:rPr>
-        <w:t>Achievements:</w:t>
-      </w:r>
-      <w:r>
-        <w:rPr>
-          <w:b/>
-          <w:i/>
-          <w:color w:val="000000" w:themeColor="text1"/>
-          <w:sz w:val="21"/>
-          <w:szCs w:val="21"/>
-        </w:rPr>
-        <w:t xml:space="preserve">   </w:t>
-      </w:r>
-      <w:r>
-        <w:rPr>
-          <w:i/>
-          <w:color w:val="000000" w:themeColor="text1"/>
-          <w:sz w:val="21"/>
-          <w:szCs w:val="21"/>
-        </w:rPr>
-        <w:t>Based on a</w:t>
-      </w:r>
-      <w:r>
-        <w:rPr>
-          <w:b/>
-          <w:i/>
-          <w:color w:val="000000" w:themeColor="text1"/>
-          <w:sz w:val="21"/>
-          <w:szCs w:val="21"/>
-        </w:rPr>
-        <w:t xml:space="preserve"> </w:t>
-      </w:r>
-      <w:r>
-        <w:rPr>
-          <w:b/>
-          <w:i/>
-          <w:color w:val="000000" w:themeColor="text1"/>
-          <w:sz w:val="21"/>
-          <w:szCs w:val="21"/>
-        </w:rPr>
-        <w:t xml:space="preserve">phenomenological </w:t>
-      </w:r>
-      <w:r>
-        <w:rPr>
-          <w:b/>
-          <w:i/>
-          <w:color w:val="000000" w:themeColor="text1"/>
-          <w:sz w:val="21"/>
-          <w:szCs w:val="21"/>
-        </w:rPr>
-        <w:t>model</w:t>
-      </w:r>
-      <w:r>
-        <w:rPr>
-          <w:b/>
-          <w:i/>
-          <w:color w:val="000000" w:themeColor="text1"/>
-          <w:sz w:val="21"/>
-          <w:szCs w:val="21"/>
-        </w:rPr>
-        <w:t xml:space="preserve"> </w:t>
-      </w:r>
-      <w:r>
-        <w:rPr>
-          <w:i/>
-          <w:color w:val="000000" w:themeColor="text1"/>
-          <w:sz w:val="21"/>
-          <w:szCs w:val="21"/>
-        </w:rPr>
-        <w:t>(proposed by us on a previous paper)</w:t>
-      </w:r>
-      <w:r>
-        <w:rPr>
-          <w:i/>
-          <w:color w:val="000000" w:themeColor="text1"/>
-          <w:sz w:val="21"/>
-          <w:szCs w:val="21"/>
-        </w:rPr>
-        <w:t xml:space="preserve"> for </w:t>
-      </w:r>
-      <w:r>
-        <w:rPr>
-          <w:i/>
-          <w:color w:val="000000" w:themeColor="text1"/>
-          <w:sz w:val="21"/>
-          <w:szCs w:val="21"/>
-        </w:rPr>
-        <w:t xml:space="preserve">multilayer black phosphorus thin films, we </w:t>
-      </w:r>
-      <w:r>
-        <w:rPr>
-          <w:i/>
-          <w:color w:val="000000" w:themeColor="text1"/>
-          <w:sz w:val="21"/>
-          <w:szCs w:val="21"/>
-        </w:rPr>
-        <w:t>use</w:t>
-      </w:r>
-      <w:r>
-        <w:rPr>
-          <w:i/>
-          <w:color w:val="000000" w:themeColor="text1"/>
-          <w:sz w:val="21"/>
-          <w:szCs w:val="21"/>
-        </w:rPr>
-        <w:t>d</w:t>
-      </w:r>
-      <w:r>
-        <w:rPr>
-          <w:i/>
-          <w:color w:val="000000" w:themeColor="text1"/>
-          <w:sz w:val="21"/>
-          <w:szCs w:val="21"/>
-        </w:rPr>
-        <w:t xml:space="preserve"> </w:t>
-      </w:r>
-      <w:r>
-        <w:rPr>
-          <w:b/>
-          <w:i/>
-          <w:color w:val="000000" w:themeColor="text1"/>
-          <w:sz w:val="21"/>
-          <w:szCs w:val="21"/>
-        </w:rPr>
-        <w:t>MATLAB</w:t>
-      </w:r>
-      <w:r>
-        <w:rPr>
-          <w:b/>
-          <w:i/>
-          <w:color w:val="000000" w:themeColor="text1"/>
-          <w:sz w:val="21"/>
-          <w:szCs w:val="21"/>
-        </w:rPr>
-        <w:t xml:space="preserve"> simulation</w:t>
-      </w:r>
-      <w:r>
-        <w:rPr>
-          <w:i/>
-          <w:color w:val="000000" w:themeColor="text1"/>
-          <w:sz w:val="21"/>
-          <w:szCs w:val="21"/>
-        </w:rPr>
-        <w:t xml:space="preserve"> to </w:t>
-      </w:r>
-      <w:r>
-        <w:rPr>
-          <w:i/>
-          <w:color w:val="000000" w:themeColor="text1"/>
-          <w:sz w:val="21"/>
-          <w:szCs w:val="21"/>
-        </w:rPr>
-        <w:t xml:space="preserve">calculate its ac conductivity under magnetic field. </w:t>
-      </w:r>
-      <w:r>
-        <w:rPr>
-          <w:b/>
-          <w:i/>
-          <w:color w:val="000000" w:themeColor="text1"/>
-          <w:sz w:val="21"/>
-          <w:szCs w:val="21"/>
-        </w:rPr>
-        <w:t>A distinct structure was revealed</w:t>
-      </w:r>
-      <w:r>
-        <w:rPr>
-          <w:i/>
-          <w:color w:val="000000" w:themeColor="text1"/>
-          <w:sz w:val="21"/>
-          <w:szCs w:val="21"/>
-        </w:rPr>
-        <w:t xml:space="preserve"> for its Landau energy levels, which is different from</w:t>
-      </w:r>
-      <w:r>
-        <w:rPr>
-          <w:i/>
-          <w:color w:val="000000" w:themeColor="text1"/>
-          <w:sz w:val="21"/>
-          <w:szCs w:val="21"/>
-        </w:rPr>
-        <w:t xml:space="preserve"> that of </w:t>
-      </w:r>
-      <w:r>
-        <w:rPr>
-          <w:i/>
-          <w:color w:val="000000" w:themeColor="text1"/>
-          <w:sz w:val="21"/>
-          <w:szCs w:val="21"/>
-        </w:rPr>
-        <w:t>usual semiconductor electron gas as well as graphene</w:t>
-      </w:r>
-      <w:r>
-        <w:rPr>
-          <w:i/>
-          <w:color w:val="000000" w:themeColor="text1"/>
-          <w:sz w:val="21"/>
-          <w:szCs w:val="21"/>
-        </w:rPr>
-        <w:t xml:space="preserve">.  </w:t>
-      </w:r>
-      <w:hyperlink r:id="rId37" w:anchor="d=gs_md_cita-d&amp;u=%2Fcitations%3Fview_op%3Dview_citation%26hl%3Den%26user%3DuOK_OjMAAAAJ%26citation_for_view%3DuOK_OjMAAAAJ%3AhC7cP41nSMkC%26tzom%3D360" w:history="1">
-        <w:r>
-          <w:rPr>
-            <w:rStyle w:val="Hyperlink"/>
-            <w:i/>
-            <w:sz w:val="21"/>
-            <w:szCs w:val="21"/>
-          </w:rPr>
-          <w:t>Cited</w:t>
-        </w:r>
-      </w:hyperlink>
-      <w:r>
-        <w:rPr>
-          <w:i/>
-          <w:color w:val="000000" w:themeColor="text1"/>
-          <w:sz w:val="21"/>
-          <w:szCs w:val="21"/>
-        </w:rPr>
-        <w:t xml:space="preserve">  </w:t>
-      </w:r>
-      <w:r>
-        <w:rPr>
-          <w:i/>
-          <w:color w:val="000000" w:themeColor="text1"/>
-          <w:sz w:val="21"/>
-          <w:szCs w:val="21"/>
-        </w:rPr>
-        <w:t>28</w:t>
-      </w:r>
-      <w:r>
-        <w:rPr>
-          <w:i/>
-          <w:color w:val="000000" w:themeColor="text1"/>
-          <w:sz w:val="21"/>
-          <w:szCs w:val="21"/>
-        </w:rPr>
-        <w:t xml:space="preserve"> times</w:t>
-      </w:r>
-      <w:r>
-        <w:rPr>
-          <w:i/>
-          <w:color w:val="000000" w:themeColor="text1"/>
-          <w:sz w:val="21"/>
-          <w:szCs w:val="21"/>
-        </w:rPr>
-        <w:t>.</w:t>
-      </w:r>
-    </w:p>
-    <w:p>
-      <w:pPr>
-        <w:pStyle w:val="ListParagraph"/>
-        <w:numPr>
-          <w:ilvl w:val="0"/>
-          <w:numId w:val="4"/>
-        </w:numPr>
-        <w:tabs>
-          <w:tab w:val="left" w:pos="599"/>
-          <w:tab w:val="left" w:pos="600"/>
-        </w:tabs>
-        <w:spacing w:before="64"/>
-        <w:rPr>
-          <w:rStyle w:val="Hyperlink"/>
-          <w:color w:val="000000" w:themeColor="text1"/>
-          <w:sz w:val="21"/>
-          <w:szCs w:val="21"/>
-          <w:u w:val="none"/>
-        </w:rPr>
-      </w:pPr>
-      <w:r>
-        <w:rPr>
-          <w:color w:val="000000" w:themeColor="text1"/>
-          <w:sz w:val="21"/>
-          <w:szCs w:val="21"/>
-          <w:u w:val="single"/>
-        </w:rPr>
-        <w:t>Hofstadter-Butterfly of Twisted Graphene Bilayer</w:t>
-      </w:r>
-      <w:r>
-        <w:rPr>
-          <w:color w:val="000000" w:themeColor="text1"/>
-          <w:sz w:val="21"/>
-          <w:szCs w:val="21"/>
-        </w:rPr>
-        <w:t xml:space="preserve">                                                                      </w:t>
-      </w:r>
-      <w:r>
-        <w:rPr>
-          <w:color w:val="000000" w:themeColor="text1"/>
-          <w:sz w:val="21"/>
-          <w:szCs w:val="21"/>
-        </w:rPr>
-        <w:t>2018</w:t>
-      </w:r>
-      <w:r>
-        <w:rPr>
-          <w:color w:val="000000" w:themeColor="text1"/>
-          <w:sz w:val="21"/>
-          <w:szCs w:val="21"/>
-        </w:rPr>
-        <w:t xml:space="preserve">                      </w:t>
-      </w:r>
-      <w:hyperlink r:id="rId38" w:history="1">
         <w:r>
           <w:rPr>
             <w:rStyle w:val="Hyperlink"/>
@@ -7908,7 +8012,7 @@
         </w:rPr>
         <w:t xml:space="preserve">Using the Python Package </w:t>
       </w:r>
-      <w:hyperlink r:id="rId39" w:history="1">
+      <w:hyperlink r:id="rId35" w:history="1">
         <w:r>
           <w:rPr>
             <w:rStyle w:val="Hyperlink"/>
@@ -7957,7 +8061,7 @@
         </w:rPr>
         <w:t xml:space="preserve"> the superlattice of </w:t>
       </w:r>
-      <w:hyperlink r:id="rId40" w:history="1">
+      <w:hyperlink r:id="rId36" w:history="1">
         <w:r>
           <w:rPr>
             <w:rStyle w:val="Hyperlink"/>
@@ -8269,28 +8373,24 @@
     <w:p>
       <w:pPr>
         <w:pStyle w:val="Heading1"/>
-        <w:snapToGrid w:val="0"/>
-        <w:spacing w:before="169"/>
-        <w:contextualSpacing/>
+        <w:spacing w:before="111" w:line="360" w:lineRule="auto"/>
+        <w:ind w:left="0"/>
+        <w:rPr>
+          <w:color w:val="000000" w:themeColor="text1"/>
+          <w:sz w:val="21"/>
+          <w:szCs w:val="21"/>
+          <w:lang w:eastAsia="zh-CN"/>
+        </w:rPr>
+      </w:pPr>
+      <w:r>
         <w:rPr>
           <w:b w:val="0"/>
           <w:color w:val="000000" w:themeColor="text1"/>
           <w:sz w:val="21"/>
           <w:szCs w:val="21"/>
         </w:rPr>
-      </w:pPr>
-    </w:p>
-    <w:p>
-      <w:pPr>
-        <w:pStyle w:val="Heading1"/>
-        <w:spacing w:before="111" w:line="360" w:lineRule="auto"/>
-        <w:rPr>
-          <w:color w:val="000000" w:themeColor="text1"/>
-          <w:sz w:val="21"/>
-          <w:szCs w:val="21"/>
-          <w:lang w:eastAsia="zh-CN"/>
-        </w:rPr>
-      </w:pPr>
+        <w:t xml:space="preserve">    </w:t>
+      </w:r>
       <w:r>
         <w:rPr>
           <w:rFonts w:hint="eastAsia"/>
@@ -8462,12 +8562,12 @@
       </w:r>
     </w:p>
     <w:sectPr>
-      <w:headerReference w:type="even" r:id="rId41"/>
-      <w:headerReference w:type="default" r:id="rId42"/>
-      <w:footerReference w:type="even" r:id="rId43"/>
-      <w:footerReference w:type="default" r:id="rId44"/>
-      <w:headerReference w:type="first" r:id="rId45"/>
-      <w:footerReference w:type="first" r:id="rId46"/>
+      <w:headerReference w:type="even" r:id="rId37"/>
+      <w:headerReference w:type="default" r:id="rId38"/>
+      <w:footerReference w:type="even" r:id="rId39"/>
+      <w:footerReference w:type="default" r:id="rId40"/>
+      <w:headerReference w:type="first" r:id="rId41"/>
+      <w:footerReference w:type="first" r:id="rId42"/>
       <w:pgSz w:w="11910" w:h="16840"/>
       <w:pgMar w:top="720" w:right="540" w:bottom="280" w:left="480" w:header="720" w:footer="720" w:gutter="0"/>
       <w:cols w:space="720"/>
@@ -12096,7 +12196,7 @@
 </file>
 
 <file path=customXml/itemProps1.xml><?xml version="1.0" encoding="utf-8"?>
-<ds:datastoreItem xmlns:ds="http://schemas.openxmlformats.org/officeDocument/2006/customXml" ds:itemID="{ADCE58D1-B95D-5D4E-BFF1-09D34F5FE91F}">
+<ds:datastoreItem xmlns:ds="http://schemas.openxmlformats.org/officeDocument/2006/customXml" ds:itemID="{BD5BAE0A-5410-6743-A104-DF47FD94BBB0}">
   <ds:schemaRefs>
     <ds:schemaRef ds:uri="http://schemas.openxmlformats.org/officeDocument/2006/bibliography"/>
   </ds:schemaRefs>

--- a/About me_files/Resume_Yongjin.docx
+++ b/About me_files/Resume_Yongjin.docx
@@ -13,6 +13,7 @@
           <w:szCs w:val="36"/>
         </w:rPr>
       </w:pPr>
+      <w:proofErr w:type="spellStart"/>
       <w:r>
         <w:rPr>
           <w:b/>
@@ -20,7 +21,17 @@
           <w:sz w:val="36"/>
           <w:szCs w:val="36"/>
         </w:rPr>
-        <w:t>Yongjin Jiang</w:t>
+        <w:t>Yongjin</w:t>
+      </w:r>
+      <w:proofErr w:type="spellEnd"/>
+      <w:r>
+        <w:rPr>
+          <w:b/>
+          <w:color w:val="000000" w:themeColor="text1"/>
+          <w:sz w:val="36"/>
+          <w:szCs w:val="36"/>
+        </w:rPr>
+        <w:t xml:space="preserve"> Jiang</w:t>
       </w:r>
     </w:p>
     <w:p>
@@ -354,7 +365,25 @@
           <w:sz w:val="21"/>
           <w:szCs w:val="21"/>
         </w:rPr>
-        <w:t>modeling and numerical simulation of nano-structured materials. A creative, critical thinker with a strong eagerness for</w:t>
+        <w:t xml:space="preserve">modeling and numerical simulation of </w:t>
+      </w:r>
+      <w:proofErr w:type="spellStart"/>
+      <w:r>
+        <w:rPr>
+          <w:color w:val="000000" w:themeColor="text1"/>
+          <w:sz w:val="21"/>
+          <w:szCs w:val="21"/>
+        </w:rPr>
+        <w:t>nano</w:t>
+      </w:r>
+      <w:proofErr w:type="spellEnd"/>
+      <w:r>
+        <w:rPr>
+          <w:color w:val="000000" w:themeColor="text1"/>
+          <w:sz w:val="21"/>
+          <w:szCs w:val="21"/>
+        </w:rPr>
+        <w:t>-structured materials. A creative, critical thinker with a strong eagerness for</w:t>
       </w:r>
     </w:p>
     <w:p>
@@ -613,6 +642,8 @@
         </w:rPr>
         <w:t xml:space="preserve">A 24-week intensive program focused on gaining technical programming skills in Excel, VBA, Python, R, JavaScript, SQL Databases, Tableau, </w:t>
       </w:r>
+      <w:proofErr w:type="spellStart"/>
+      <w:proofErr w:type="gramStart"/>
       <w:r>
         <w:rPr>
           <w:rFonts w:eastAsia="Tahoma"/>
@@ -631,7 +662,19 @@
           <w:sz w:val="21"/>
           <w:szCs w:val="21"/>
         </w:rPr>
-        <w:t>Big Data and Machine Learning</w:t>
+        <w:t>Big</w:t>
+      </w:r>
+      <w:proofErr w:type="spellEnd"/>
+      <w:proofErr w:type="gramEnd"/>
+      <w:r>
+        <w:rPr>
+          <w:rFonts w:eastAsia="Tahoma"/>
+          <w:i/>
+          <w:color w:val="000000" w:themeColor="text1"/>
+          <w:sz w:val="21"/>
+          <w:szCs w:val="21"/>
+        </w:rPr>
+        <w:t xml:space="preserve"> Data and Machine Learning</w:t>
       </w:r>
       <w:r>
         <w:rPr>
@@ -817,7 +860,29 @@
           <w:szCs w:val="21"/>
           <w:shd w:val="clear" w:color="auto" w:fill="FFFFFF"/>
         </w:rPr>
-        <w:t xml:space="preserve"> about Convolutional networks, RNNs, LSTM, Adam, Dropout, BatchNorm, Xavier/He initialization, and more. </w:t>
+        <w:t xml:space="preserve"> about Convolutional networks, RNNs, LSTM, Adam, Dropout, </w:t>
+      </w:r>
+      <w:proofErr w:type="spellStart"/>
+      <w:r>
+        <w:rPr>
+          <w:i/>
+          <w:color w:val="000000" w:themeColor="text1"/>
+          <w:sz w:val="21"/>
+          <w:szCs w:val="21"/>
+          <w:shd w:val="clear" w:color="auto" w:fill="FFFFFF"/>
+        </w:rPr>
+        <w:t>BatchNorm</w:t>
+      </w:r>
+      <w:proofErr w:type="spellEnd"/>
+      <w:r>
+        <w:rPr>
+          <w:i/>
+          <w:color w:val="000000" w:themeColor="text1"/>
+          <w:sz w:val="21"/>
+          <w:szCs w:val="21"/>
+          <w:shd w:val="clear" w:color="auto" w:fill="FFFFFF"/>
+        </w:rPr>
+        <w:t xml:space="preserve">, Xavier/He initialization, and more. </w:t>
       </w:r>
       <w:r>
         <w:rPr>
@@ -1364,7 +1429,25 @@
           <w:sz w:val="21"/>
           <w:szCs w:val="21"/>
         </w:rPr>
-        <w:t>National Sun Yat-sen University</w:t>
+        <w:t xml:space="preserve">National Sun </w:t>
+      </w:r>
+      <w:proofErr w:type="spellStart"/>
+      <w:r>
+        <w:rPr>
+          <w:color w:val="000000" w:themeColor="text1"/>
+          <w:sz w:val="21"/>
+          <w:szCs w:val="21"/>
+        </w:rPr>
+        <w:t>Yat-sen</w:t>
+      </w:r>
+      <w:proofErr w:type="spellEnd"/>
+      <w:r>
+        <w:rPr>
+          <w:color w:val="000000" w:themeColor="text1"/>
+          <w:sz w:val="21"/>
+          <w:szCs w:val="21"/>
+        </w:rPr>
+        <w:t xml:space="preserve"> University</w:t>
       </w:r>
       <w:r>
         <w:rPr>
@@ -2248,6 +2331,7 @@
         </w:rPr>
         <w:t xml:space="preserve"> </w:t>
       </w:r>
+      <w:proofErr w:type="spellStart"/>
       <w:r>
         <w:rPr>
           <w:color w:val="000000" w:themeColor="text1"/>
@@ -2256,6 +2340,7 @@
         </w:rPr>
         <w:t>knn</w:t>
       </w:r>
+      <w:proofErr w:type="spellEnd"/>
       <w:r>
         <w:rPr>
           <w:color w:val="000000" w:themeColor="text1"/>
@@ -2444,6 +2529,7 @@
         </w:rPr>
         <w:t xml:space="preserve"> </w:t>
       </w:r>
+      <w:proofErr w:type="spellStart"/>
       <w:r>
         <w:rPr>
           <w:color w:val="000000" w:themeColor="text1"/>
@@ -2458,7 +2544,16 @@
           <w:sz w:val="21"/>
           <w:szCs w:val="21"/>
         </w:rPr>
-        <w:t>cikit-learn,</w:t>
+        <w:t>cikit</w:t>
+      </w:r>
+      <w:proofErr w:type="spellEnd"/>
+      <w:r>
+        <w:rPr>
+          <w:color w:val="000000" w:themeColor="text1"/>
+          <w:sz w:val="21"/>
+          <w:szCs w:val="21"/>
+        </w:rPr>
+        <w:t>-learn,</w:t>
       </w:r>
       <w:r>
         <w:rPr>
@@ -2492,6 +2587,7 @@
         </w:rPr>
         <w:t xml:space="preserve">, </w:t>
       </w:r>
+      <w:proofErr w:type="spellStart"/>
       <w:r>
         <w:rPr>
           <w:color w:val="000000" w:themeColor="text1"/>
@@ -2508,6 +2604,7 @@
         </w:rPr>
         <w:t>eras</w:t>
       </w:r>
+      <w:proofErr w:type="spellEnd"/>
     </w:p>
     <w:p>
       <w:pPr>
@@ -2962,8 +3059,9 @@
           <w:sz w:val="21"/>
           <w:szCs w:val="21"/>
         </w:rPr>
-        <w:t>, Jupyte</w:t>
-      </w:r>
+        <w:t xml:space="preserve">, </w:t>
+      </w:r>
+      <w:proofErr w:type="spellStart"/>
       <w:r>
         <w:rPr>
           <w:rFonts w:eastAsia="Tahoma"/>
@@ -2971,7 +3069,26 @@
           <w:sz w:val="21"/>
           <w:szCs w:val="21"/>
         </w:rPr>
-        <w:t xml:space="preserve">r </w:t>
+        <w:t>Jupyte</w:t>
+      </w:r>
+      <w:r>
+        <w:rPr>
+          <w:rFonts w:eastAsia="Tahoma"/>
+          <w:color w:val="000000" w:themeColor="text1"/>
+          <w:sz w:val="21"/>
+          <w:szCs w:val="21"/>
+        </w:rPr>
+        <w:t>r</w:t>
+      </w:r>
+      <w:proofErr w:type="spellEnd"/>
+      <w:r>
+        <w:rPr>
+          <w:rFonts w:eastAsia="Tahoma"/>
+          <w:color w:val="000000" w:themeColor="text1"/>
+          <w:sz w:val="21"/>
+          <w:szCs w:val="21"/>
+        </w:rPr>
+        <w:t xml:space="preserve"> </w:t>
       </w:r>
       <w:r>
         <w:rPr>
@@ -3936,8 +4053,20 @@
           <w:sz w:val="21"/>
           <w:szCs w:val="21"/>
         </w:rPr>
-        <w:t xml:space="preserve"> geojson</w:t>
-      </w:r>
+        <w:t xml:space="preserve"> </w:t>
+      </w:r>
+      <w:proofErr w:type="spellStart"/>
+      <w:r>
+        <w:rPr>
+          <w:b/>
+          <w:i/>
+          <w:color w:val="000000" w:themeColor="text1"/>
+          <w:sz w:val="21"/>
+          <w:szCs w:val="21"/>
+        </w:rPr>
+        <w:t>geojson</w:t>
+      </w:r>
+      <w:proofErr w:type="spellEnd"/>
       <w:r>
         <w:rPr>
           <w:i/>
@@ -4009,7 +4138,316 @@
           <w:sz w:val="21"/>
           <w:szCs w:val="21"/>
         </w:rPr>
-        <w:t xml:space="preserve">              </w:t>
+        <w:t xml:space="preserve">           </w:t>
+      </w:r>
+      <w:proofErr w:type="gramStart"/>
+      <w:r>
+        <w:rPr>
+          <w:color w:val="000000" w:themeColor="text1"/>
+          <w:spacing w:val="-5"/>
+          <w:sz w:val="21"/>
+          <w:szCs w:val="21"/>
+        </w:rPr>
+        <w:t xml:space="preserve">   </w:t>
+      </w:r>
+      <w:r>
+        <w:rPr>
+          <w:color w:val="000000" w:themeColor="text1"/>
+          <w:spacing w:val="-6"/>
+          <w:sz w:val="21"/>
+          <w:szCs w:val="21"/>
+        </w:rPr>
+        <w:t>(</w:t>
+      </w:r>
+      <w:proofErr w:type="gramEnd"/>
+      <w:r>
+        <w:rPr>
+          <w:color w:val="000000" w:themeColor="text1"/>
+          <w:spacing w:val="-6"/>
+          <w:sz w:val="21"/>
+          <w:szCs w:val="21"/>
+        </w:rPr>
+        <w:fldChar w:fldCharType="begin"/>
+      </w:r>
+      <w:r>
+        <w:rPr>
+          <w:color w:val="000000" w:themeColor="text1"/>
+          <w:spacing w:val="-6"/>
+          <w:sz w:val="21"/>
+          <w:szCs w:val="21"/>
+        </w:rPr>
+        <w:instrText>HYPERLINK "https://github.com/yongjinjiang/MySQL_Sakila_Project"</w:instrText>
+      </w:r>
+      <w:r>
+        <w:rPr>
+          <w:color w:val="000000" w:themeColor="text1"/>
+          <w:spacing w:val="-6"/>
+          <w:sz w:val="21"/>
+          <w:szCs w:val="21"/>
+        </w:rPr>
+        <w:fldChar w:fldCharType="separate"/>
+      </w:r>
+      <w:r>
+        <w:rPr>
+          <w:rStyle w:val="Hyperlink"/>
+          <w:spacing w:val="-6"/>
+          <w:sz w:val="21"/>
+          <w:szCs w:val="21"/>
+        </w:rPr>
+        <w:t>link</w:t>
+      </w:r>
+      <w:r>
+        <w:rPr>
+          <w:color w:val="000000" w:themeColor="text1"/>
+          <w:spacing w:val="-6"/>
+          <w:sz w:val="21"/>
+          <w:szCs w:val="21"/>
+        </w:rPr>
+        <w:fldChar w:fldCharType="end"/>
+      </w:r>
+      <w:r>
+        <w:rPr>
+          <w:color w:val="000000" w:themeColor="text1"/>
+          <w:spacing w:val="-6"/>
+          <w:sz w:val="21"/>
+          <w:szCs w:val="21"/>
+        </w:rPr>
+        <w:t>)</w:t>
+      </w:r>
+      <w:r>
+        <w:rPr>
+          <w:i/>
+          <w:color w:val="000000" w:themeColor="text1"/>
+          <w:spacing w:val="-6"/>
+          <w:sz w:val="21"/>
+          <w:szCs w:val="21"/>
+        </w:rPr>
+        <w:t xml:space="preserve">                       </w:t>
+      </w:r>
+      <w:r>
+        <w:rPr>
+          <w:color w:val="000000" w:themeColor="text1"/>
+          <w:spacing w:val="-6"/>
+          <w:sz w:val="21"/>
+          <w:szCs w:val="21"/>
+        </w:rPr>
+        <w:t xml:space="preserve"> </w:t>
+      </w:r>
+      <w:r>
+        <w:rPr>
+          <w:color w:val="000000" w:themeColor="text1"/>
+          <w:spacing w:val="-5"/>
+          <w:sz w:val="21"/>
+          <w:szCs w:val="21"/>
+        </w:rPr>
+        <w:tab/>
+      </w:r>
+    </w:p>
+    <w:p>
+      <w:pPr>
+        <w:pStyle w:val="ListParagraph"/>
+        <w:tabs>
+          <w:tab w:val="left" w:pos="599"/>
+          <w:tab w:val="left" w:pos="600"/>
+        </w:tabs>
+        <w:spacing w:before="64"/>
+        <w:ind w:firstLine="0"/>
+        <w:rPr>
+          <w:i/>
+          <w:color w:val="000000" w:themeColor="text1"/>
+          <w:sz w:val="21"/>
+          <w:szCs w:val="21"/>
+        </w:rPr>
+      </w:pPr>
+      <w:r>
+        <w:rPr>
+          <w:b/>
+          <w:i/>
+          <w:color w:val="000000" w:themeColor="text1"/>
+          <w:sz w:val="21"/>
+          <w:szCs w:val="21"/>
+        </w:rPr>
+        <w:t xml:space="preserve">MySQL </w:t>
+      </w:r>
+      <w:r>
+        <w:rPr>
+          <w:i/>
+          <w:color w:val="000000" w:themeColor="text1"/>
+          <w:sz w:val="21"/>
+          <w:szCs w:val="21"/>
+        </w:rPr>
+        <w:t>q</w:t>
+      </w:r>
+      <w:r>
+        <w:rPr>
+          <w:i/>
+          <w:color w:val="000000" w:themeColor="text1"/>
+          <w:sz w:val="21"/>
+          <w:szCs w:val="21"/>
+        </w:rPr>
+        <w:t xml:space="preserve">ueries </w:t>
+      </w:r>
+      <w:r>
+        <w:rPr>
+          <w:i/>
+          <w:color w:val="000000" w:themeColor="text1"/>
+          <w:sz w:val="21"/>
+          <w:szCs w:val="21"/>
+        </w:rPr>
+        <w:t>for a database, a standard schema that can be used for examples in books, tutorials, articles,</w:t>
+      </w:r>
+      <w:r>
+        <w:rPr>
+          <w:i/>
+          <w:color w:val="000000" w:themeColor="text1"/>
+          <w:sz w:val="21"/>
+          <w:szCs w:val="21"/>
+        </w:rPr>
+        <w:t xml:space="preserve"> </w:t>
+      </w:r>
+      <w:r>
+        <w:rPr>
+          <w:i/>
+          <w:color w:val="000000" w:themeColor="text1"/>
+          <w:sz w:val="21"/>
+          <w:szCs w:val="21"/>
+        </w:rPr>
+        <w:t>etc.</w:t>
+      </w:r>
+    </w:p>
+    <w:p>
+      <w:pPr>
+        <w:pStyle w:val="ListParagraph"/>
+        <w:numPr>
+          <w:ilvl w:val="0"/>
+          <w:numId w:val="4"/>
+        </w:numPr>
+        <w:tabs>
+          <w:tab w:val="left" w:pos="599"/>
+          <w:tab w:val="left" w:pos="600"/>
+        </w:tabs>
+        <w:spacing w:before="64"/>
+        <w:rPr>
+          <w:color w:val="000000" w:themeColor="text1"/>
+          <w:sz w:val="21"/>
+          <w:szCs w:val="21"/>
+        </w:rPr>
+      </w:pPr>
+      <w:proofErr w:type="spellStart"/>
+      <w:r>
+        <w:rPr>
+          <w:rStyle w:val="Hyperlink"/>
+          <w:color w:val="000000" w:themeColor="text1"/>
+          <w:sz w:val="21"/>
+          <w:szCs w:val="21"/>
+        </w:rPr>
+        <w:t>Pandas</w:t>
+      </w:r>
+      <w:r>
+        <w:rPr>
+          <w:rStyle w:val="Hyperlink"/>
+          <w:color w:val="000000" w:themeColor="text1"/>
+          <w:sz w:val="21"/>
+          <w:szCs w:val="21"/>
+        </w:rPr>
+        <w:t>:</w:t>
+      </w:r>
+      <w:r>
+        <w:rPr>
+          <w:rStyle w:val="Hyperlink"/>
+          <w:color w:val="000000" w:themeColor="text1"/>
+          <w:sz w:val="21"/>
+          <w:szCs w:val="21"/>
+        </w:rPr>
+        <w:t>_Heroes</w:t>
+      </w:r>
+      <w:proofErr w:type="spellEnd"/>
+      <w:r>
+        <w:rPr>
+          <w:rStyle w:val="Hyperlink"/>
+          <w:color w:val="000000" w:themeColor="text1"/>
+          <w:sz w:val="21"/>
+          <w:szCs w:val="21"/>
+        </w:rPr>
+        <w:t xml:space="preserve"> </w:t>
+      </w:r>
+      <w:r>
+        <w:rPr>
+          <w:rStyle w:val="Hyperlink"/>
+          <w:color w:val="000000" w:themeColor="text1"/>
+          <w:sz w:val="21"/>
+          <w:szCs w:val="21"/>
+        </w:rPr>
+        <w:t>Of</w:t>
+      </w:r>
+      <w:r>
+        <w:rPr>
+          <w:rStyle w:val="Hyperlink"/>
+          <w:color w:val="000000" w:themeColor="text1"/>
+          <w:sz w:val="21"/>
+          <w:szCs w:val="21"/>
+        </w:rPr>
+        <w:t xml:space="preserve"> </w:t>
+      </w:r>
+      <w:proofErr w:type="spellStart"/>
+      <w:r>
+        <w:rPr>
+          <w:rStyle w:val="Hyperlink"/>
+          <w:color w:val="000000" w:themeColor="text1"/>
+          <w:sz w:val="21"/>
+          <w:szCs w:val="21"/>
+        </w:rPr>
+        <w:t>Pymoli</w:t>
+      </w:r>
+      <w:proofErr w:type="spellEnd"/>
+      <w:r>
+        <w:rPr>
+          <w:i/>
+          <w:color w:val="000000" w:themeColor="text1"/>
+          <w:spacing w:val="-6"/>
+          <w:sz w:val="21"/>
+          <w:szCs w:val="21"/>
+        </w:rPr>
+        <w:t xml:space="preserve"> </w:t>
+      </w:r>
+      <w:r>
+        <w:rPr>
+          <w:i/>
+          <w:color w:val="000000" w:themeColor="text1"/>
+          <w:spacing w:val="-6"/>
+          <w:sz w:val="21"/>
+          <w:szCs w:val="21"/>
+        </w:rPr>
+        <w:tab/>
+      </w:r>
+      <w:r>
+        <w:rPr>
+          <w:i/>
+          <w:color w:val="000000" w:themeColor="text1"/>
+          <w:spacing w:val="-6"/>
+          <w:sz w:val="21"/>
+          <w:szCs w:val="21"/>
+        </w:rPr>
+        <w:t xml:space="preserve">  </w:t>
+      </w:r>
+      <w:r>
+        <w:rPr>
+          <w:color w:val="000000" w:themeColor="text1"/>
+          <w:spacing w:val="-5"/>
+          <w:sz w:val="21"/>
+          <w:szCs w:val="21"/>
+        </w:rPr>
+        <w:t>2018</w:t>
+      </w:r>
+      <w:r>
+        <w:rPr>
+          <w:i/>
+          <w:color w:val="000000" w:themeColor="text1"/>
+          <w:spacing w:val="-6"/>
+          <w:sz w:val="21"/>
+          <w:szCs w:val="21"/>
+        </w:rPr>
+        <w:t xml:space="preserve">                     </w:t>
       </w:r>
       <w:r>
         <w:rPr>
@@ -4038,278 +4476,18 @@
           <w:sz w:val="21"/>
           <w:szCs w:val="21"/>
         </w:rPr>
-        <w:t>)</w:t>
-      </w:r>
-      <w:r>
-        <w:rPr>
-          <w:i/>
+        <w:t xml:space="preserve">)                        </w:t>
+      </w:r>
+      <w:r>
+        <w:rPr>
           <w:color w:val="000000" w:themeColor="text1"/>
           <w:spacing w:val="-6"/>
           <w:sz w:val="21"/>
           <w:szCs w:val="21"/>
         </w:rPr>
-        <w:t xml:space="preserve">                       </w:t>
-      </w:r>
-      <w:r>
-        <w:rPr>
-          <w:color w:val="000000" w:themeColor="text1"/>
-          <w:spacing w:val="-6"/>
-          <w:sz w:val="21"/>
-          <w:szCs w:val="21"/>
-        </w:rPr>
-        <w:t xml:space="preserve"> </w:t>
-      </w:r>
-      <w:r>
-        <w:rPr>
-          <w:color w:val="000000" w:themeColor="text1"/>
-          <w:spacing w:val="-5"/>
-          <w:sz w:val="21"/>
-          <w:szCs w:val="21"/>
-        </w:rPr>
-        <w:tab/>
-      </w:r>
-    </w:p>
-    <w:p>
-      <w:pPr>
-        <w:pStyle w:val="ListParagraph"/>
-        <w:tabs>
-          <w:tab w:val="left" w:pos="599"/>
-          <w:tab w:val="left" w:pos="600"/>
-        </w:tabs>
-        <w:spacing w:before="64"/>
-        <w:ind w:firstLine="0"/>
-        <w:rPr>
-          <w:i/>
-          <w:color w:val="000000" w:themeColor="text1"/>
-          <w:sz w:val="21"/>
-          <w:szCs w:val="21"/>
-        </w:rPr>
-      </w:pPr>
-      <w:r>
-        <w:rPr>
-          <w:b/>
-          <w:i/>
-          <w:color w:val="000000" w:themeColor="text1"/>
-          <w:sz w:val="21"/>
-          <w:szCs w:val="21"/>
-        </w:rPr>
-        <w:t xml:space="preserve">MySQL </w:t>
-      </w:r>
-      <w:r>
-        <w:rPr>
-          <w:i/>
-          <w:color w:val="000000" w:themeColor="text1"/>
-          <w:sz w:val="21"/>
-          <w:szCs w:val="21"/>
-        </w:rPr>
-        <w:t>q</w:t>
-      </w:r>
-      <w:r>
-        <w:rPr>
-          <w:i/>
-          <w:color w:val="000000" w:themeColor="text1"/>
-          <w:sz w:val="21"/>
-          <w:szCs w:val="21"/>
-        </w:rPr>
-        <w:t xml:space="preserve">ueries </w:t>
-      </w:r>
-      <w:r>
-        <w:rPr>
-          <w:i/>
-          <w:color w:val="000000" w:themeColor="text1"/>
-          <w:sz w:val="21"/>
-          <w:szCs w:val="21"/>
-        </w:rPr>
-        <w:t>for a database, a standard schema that can be used for examples in books, tutorials, articles,</w:t>
-      </w:r>
-      <w:r>
-        <w:rPr>
-          <w:i/>
-          <w:color w:val="000000" w:themeColor="text1"/>
-          <w:sz w:val="21"/>
-          <w:szCs w:val="21"/>
-        </w:rPr>
-        <w:t xml:space="preserve"> </w:t>
-      </w:r>
-      <w:r>
-        <w:rPr>
-          <w:i/>
-          <w:color w:val="000000" w:themeColor="text1"/>
-          <w:sz w:val="21"/>
-          <w:szCs w:val="21"/>
-        </w:rPr>
-        <w:t>etc.</w:t>
-      </w:r>
-    </w:p>
-    <w:p>
-      <w:pPr>
-        <w:pStyle w:val="ListParagraph"/>
-        <w:numPr>
-          <w:ilvl w:val="0"/>
-          <w:numId w:val="4"/>
-        </w:numPr>
-        <w:tabs>
-          <w:tab w:val="left" w:pos="599"/>
-          <w:tab w:val="left" w:pos="600"/>
-        </w:tabs>
-        <w:spacing w:before="64"/>
-        <w:rPr>
-          <w:color w:val="000000" w:themeColor="text1"/>
-          <w:sz w:val="21"/>
-          <w:szCs w:val="21"/>
-        </w:rPr>
-      </w:pPr>
-      <w:r>
-        <w:rPr>
-          <w:rStyle w:val="Hyperlink"/>
-          <w:color w:val="000000" w:themeColor="text1"/>
-          <w:sz w:val="21"/>
-          <w:szCs w:val="21"/>
-        </w:rPr>
-        <w:t>Pandas</w:t>
-      </w:r>
-      <w:r>
-        <w:rPr>
-          <w:rStyle w:val="Hyperlink"/>
-          <w:color w:val="000000" w:themeColor="text1"/>
-          <w:sz w:val="21"/>
-          <w:szCs w:val="21"/>
-        </w:rPr>
-        <w:t>:</w:t>
-      </w:r>
-      <w:r>
-        <w:rPr>
-          <w:rStyle w:val="Hyperlink"/>
-          <w:color w:val="000000" w:themeColor="text1"/>
-          <w:sz w:val="21"/>
-          <w:szCs w:val="21"/>
-        </w:rPr>
-        <w:t>_Heroes</w:t>
-      </w:r>
-      <w:r>
-        <w:rPr>
-          <w:rStyle w:val="Hyperlink"/>
-          <w:color w:val="000000" w:themeColor="text1"/>
-          <w:sz w:val="21"/>
-          <w:szCs w:val="21"/>
-        </w:rPr>
-        <w:t xml:space="preserve"> </w:t>
-      </w:r>
-      <w:r>
-        <w:rPr>
-          <w:rStyle w:val="Hyperlink"/>
-          <w:color w:val="000000" w:themeColor="text1"/>
-          <w:sz w:val="21"/>
-          <w:szCs w:val="21"/>
-        </w:rPr>
-        <w:t>Of</w:t>
-      </w:r>
-      <w:r>
-        <w:rPr>
-          <w:rStyle w:val="Hyperlink"/>
-          <w:color w:val="000000" w:themeColor="text1"/>
-          <w:sz w:val="21"/>
-          <w:szCs w:val="21"/>
-        </w:rPr>
-        <w:t xml:space="preserve"> </w:t>
-      </w:r>
-      <w:r>
-        <w:rPr>
-          <w:rStyle w:val="Hyperlink"/>
-          <w:color w:val="000000" w:themeColor="text1"/>
-          <w:sz w:val="21"/>
-          <w:szCs w:val="21"/>
-        </w:rPr>
-        <w:t>Pymoli</w:t>
-      </w:r>
-      <w:r>
-        <w:rPr>
-          <w:i/>
-          <w:color w:val="000000" w:themeColor="text1"/>
-          <w:spacing w:val="-6"/>
-          <w:sz w:val="21"/>
-          <w:szCs w:val="21"/>
-        </w:rPr>
-        <w:t xml:space="preserve"> </w:t>
-      </w:r>
-      <w:r>
-        <w:rPr>
-          <w:i/>
-          <w:color w:val="000000" w:themeColor="text1"/>
-          <w:spacing w:val="-6"/>
-          <w:sz w:val="21"/>
-          <w:szCs w:val="21"/>
-        </w:rPr>
-        <w:tab/>
-      </w:r>
-      <w:r>
-        <w:rPr>
-          <w:i/>
-          <w:color w:val="000000" w:themeColor="text1"/>
-          <w:spacing w:val="-6"/>
-          <w:sz w:val="21"/>
-          <w:szCs w:val="21"/>
-        </w:rPr>
-        <w:t xml:space="preserve">  </w:t>
-      </w:r>
-      <w:r>
-        <w:rPr>
-          <w:color w:val="000000" w:themeColor="text1"/>
-          <w:spacing w:val="-5"/>
-          <w:sz w:val="21"/>
-          <w:szCs w:val="21"/>
-        </w:rPr>
-        <w:t>2018</w:t>
-      </w:r>
-      <w:r>
-        <w:rPr>
-          <w:i/>
-          <w:color w:val="000000" w:themeColor="text1"/>
-          <w:spacing w:val="-6"/>
-          <w:sz w:val="21"/>
-          <w:szCs w:val="21"/>
-        </w:rPr>
-        <w:t xml:space="preserve">                     </w:t>
-      </w:r>
-      <w:r>
-        <w:rPr>
-          <w:color w:val="000000" w:themeColor="text1"/>
-          <w:spacing w:val="-6"/>
-          <w:sz w:val="21"/>
-          <w:szCs w:val="21"/>
-        </w:rPr>
         <w:t>(</w:t>
       </w:r>
       <w:hyperlink r:id="rId19" w:history="1">
-        <w:r>
-          <w:rPr>
-            <w:rStyle w:val="Hyperlink"/>
-            <w:spacing w:val="-6"/>
-            <w:sz w:val="21"/>
-            <w:szCs w:val="21"/>
-          </w:rPr>
-          <w:t>link</w:t>
-        </w:r>
-      </w:hyperlink>
-      <w:r>
-        <w:rPr>
-          <w:color w:val="000000" w:themeColor="text1"/>
-          <w:spacing w:val="-6"/>
-          <w:sz w:val="21"/>
-          <w:szCs w:val="21"/>
-        </w:rPr>
-        <w:t xml:space="preserve">)                        </w:t>
-      </w:r>
-      <w:r>
-        <w:rPr>
-          <w:color w:val="000000" w:themeColor="text1"/>
-          <w:spacing w:val="-6"/>
-          <w:sz w:val="21"/>
-          <w:szCs w:val="21"/>
-        </w:rPr>
-        <w:t>(</w:t>
-      </w:r>
-      <w:hyperlink r:id="rId20" w:history="1">
         <w:r>
           <w:rPr>
             <w:rStyle w:val="Hyperlink"/>
@@ -4406,6 +4584,7 @@
         </w:rPr>
         <w:t xml:space="preserve"> for running </w:t>
       </w:r>
+      <w:proofErr w:type="spellStart"/>
       <w:r>
         <w:rPr>
           <w:b/>
@@ -4436,6 +4615,7 @@
         </w:rPr>
         <w:t>ter</w:t>
       </w:r>
+      <w:proofErr w:type="spellEnd"/>
       <w:r>
         <w:rPr>
           <w:b/>
@@ -4594,7 +4774,7 @@
         </w:rPr>
         <w:t xml:space="preserve"> (</w:t>
       </w:r>
-      <w:hyperlink r:id="rId21" w:history="1">
+      <w:hyperlink r:id="rId20" w:history="1">
         <w:r>
           <w:rPr>
             <w:rStyle w:val="Hyperlink"/>
@@ -4641,7 +4821,7 @@
         </w:rPr>
         <w:t>(</w:t>
       </w:r>
-      <w:hyperlink r:id="rId22" w:history="1">
+      <w:hyperlink r:id="rId21" w:history="1">
         <w:r>
           <w:rPr>
             <w:rStyle w:val="Hyperlink"/>
@@ -4754,8 +4934,9 @@
           <w:sz w:val="21"/>
           <w:szCs w:val="21"/>
         </w:rPr>
-        <w:t xml:space="preserve"> BeautifulSoup, </w:t>
-      </w:r>
+        <w:t xml:space="preserve"> </w:t>
+      </w:r>
+      <w:proofErr w:type="spellStart"/>
       <w:r>
         <w:rPr>
           <w:b/>
@@ -4764,6 +4945,27 @@
           <w:sz w:val="21"/>
           <w:szCs w:val="21"/>
         </w:rPr>
+        <w:t>BeautifulSoup</w:t>
+      </w:r>
+      <w:proofErr w:type="spellEnd"/>
+      <w:r>
+        <w:rPr>
+          <w:b/>
+          <w:i/>
+          <w:color w:val="000000" w:themeColor="text1"/>
+          <w:sz w:val="21"/>
+          <w:szCs w:val="21"/>
+        </w:rPr>
+        <w:t xml:space="preserve">, </w:t>
+      </w:r>
+      <w:r>
+        <w:rPr>
+          <w:b/>
+          <w:i/>
+          <w:color w:val="000000" w:themeColor="text1"/>
+          <w:sz w:val="21"/>
+          <w:szCs w:val="21"/>
+        </w:rPr>
         <w:t>selenium</w:t>
       </w:r>
       <w:r>
@@ -4774,7 +4976,29 @@
           <w:sz w:val="21"/>
           <w:szCs w:val="21"/>
         </w:rPr>
-        <w:t>, pymongo, flask</w:t>
+        <w:t xml:space="preserve">, </w:t>
+      </w:r>
+      <w:proofErr w:type="spellStart"/>
+      <w:r>
+        <w:rPr>
+          <w:b/>
+          <w:i/>
+          <w:color w:val="000000" w:themeColor="text1"/>
+          <w:sz w:val="21"/>
+          <w:szCs w:val="21"/>
+        </w:rPr>
+        <w:t>pymongo</w:t>
+      </w:r>
+      <w:proofErr w:type="spellEnd"/>
+      <w:r>
+        <w:rPr>
+          <w:b/>
+          <w:i/>
+          <w:color w:val="000000" w:themeColor="text1"/>
+          <w:sz w:val="21"/>
+          <w:szCs w:val="21"/>
+        </w:rPr>
+        <w:t>, flask</w:t>
       </w:r>
       <w:r>
         <w:rPr>
@@ -5008,7 +5232,7 @@
         </w:rPr>
         <w:t>(</w:t>
       </w:r>
-      <w:hyperlink r:id="rId23" w:history="1">
+      <w:hyperlink r:id="rId22" w:history="1">
         <w:r>
           <w:rPr>
             <w:rStyle w:val="Hyperlink"/>
@@ -5064,7 +5288,7 @@
         </w:rPr>
         <w:t>(</w:t>
       </w:r>
-      <w:hyperlink r:id="rId24" w:history="1">
+      <w:hyperlink r:id="rId23" w:history="1">
         <w:r>
           <w:rPr>
             <w:rStyle w:val="Hyperlink"/>
@@ -5356,7 +5580,7 @@
         </w:rPr>
         <w:t xml:space="preserve">                      </w:t>
       </w:r>
-      <w:hyperlink r:id="rId25" w:history="1">
+      <w:hyperlink r:id="rId24" w:history="1">
         <w:r>
           <w:rPr>
             <w:rStyle w:val="Hyperlink"/>
@@ -5809,7 +6033,8 @@
         </w:rPr>
         <w:t xml:space="preserve">Python Package </w:t>
       </w:r>
-      <w:hyperlink r:id="rId26" w:history="1">
+      <w:hyperlink r:id="rId25" w:history="1">
+        <w:proofErr w:type="spellStart"/>
         <w:r>
           <w:rPr>
             <w:rStyle w:val="Hyperlink"/>
@@ -5819,6 +6044,7 @@
           </w:rPr>
           <w:t>Kwant</w:t>
         </w:r>
+        <w:proofErr w:type="spellEnd"/>
       </w:hyperlink>
       <w:r>
         <w:rPr>
@@ -5892,7 +6118,7 @@
         </w:rPr>
         <w:t xml:space="preserve"> </w:t>
       </w:r>
-      <w:hyperlink r:id="rId27" w:history="1">
+      <w:hyperlink r:id="rId26" w:history="1">
         <w:r>
           <w:rPr>
             <w:rStyle w:val="Hyperlink"/>
@@ -5974,7 +6200,7 @@
         </w:rPr>
         <w:t xml:space="preserve">                       </w:t>
       </w:r>
-      <w:hyperlink r:id="rId28" w:history="1">
+      <w:hyperlink r:id="rId27" w:history="1">
         <w:r>
           <w:rPr>
             <w:rStyle w:val="Hyperlink"/>
@@ -6328,7 +6554,7 @@
         </w:rPr>
         <w:t xml:space="preserve"> </w:t>
       </w:r>
-      <w:hyperlink r:id="rId29" w:anchor="d=gs_md_cita-d&amp;u=%2Fcitations%3Fview_op%3Dview_citation%26hl%3Den%26user%3DuOK_OjMAAAAJ%26citation_for_view%3DuOK_OjMAAAAJ%3Au5HHmVD_uO8C%26tzom%3D360" w:history="1">
+      <w:hyperlink r:id="rId28" w:anchor="d=gs_md_cita-d&amp;u=%2Fcitations%3Fview_op%3Dview_citation%26hl%3Den%26user%3DuOK_OjMAAAAJ%26citation_for_view%3DuOK_OjMAAAAJ%3Au5HHmVD_uO8C%26tzom%3D360" w:history="1">
         <w:r>
           <w:rPr>
             <w:rStyle w:val="Hyperlink"/>
@@ -6412,7 +6638,27 @@
           <w:szCs w:val="21"/>
           <w:u w:val="single"/>
         </w:rPr>
-        <w:t>Andreev conductivity of graphene with d+id’ superconducting pairing</w:t>
+        <w:t xml:space="preserve">Andreev conductivity of graphene with </w:t>
+      </w:r>
+      <w:proofErr w:type="spellStart"/>
+      <w:r>
+        <w:rPr>
+          <w:color w:val="000000" w:themeColor="text1"/>
+          <w:sz w:val="21"/>
+          <w:szCs w:val="21"/>
+          <w:u w:val="single"/>
+        </w:rPr>
+        <w:t>d+id</w:t>
+      </w:r>
+      <w:proofErr w:type="spellEnd"/>
+      <w:r>
+        <w:rPr>
+          <w:color w:val="000000" w:themeColor="text1"/>
+          <w:sz w:val="21"/>
+          <w:szCs w:val="21"/>
+          <w:u w:val="single"/>
+        </w:rPr>
+        <w:t>’ superconducting pairing</w:t>
       </w:r>
       <w:r>
         <w:rPr>
@@ -6446,7 +6692,7 @@
         </w:rPr>
         <w:t xml:space="preserve">                       </w:t>
       </w:r>
-      <w:hyperlink r:id="rId30" w:history="1">
+      <w:hyperlink r:id="rId29" w:history="1">
         <w:r>
           <w:rPr>
             <w:rStyle w:val="Hyperlink"/>
@@ -7081,7 +7327,7 @@
         </w:rPr>
         <w:t xml:space="preserve">   </w:t>
       </w:r>
-      <w:hyperlink r:id="rId31" w:anchor="d=gs_md_cita-d&amp;u=%2Fcitations%3Fview_op%3Dview_citation%26hl%3Den%26user%3DuOK_OjMAAAAJ%26citation_for_view%3DuOK_OjMAAAAJ%3Au-x6o8ySG0sC%26tzom%3D360" w:history="1">
+      <w:hyperlink r:id="rId30" w:anchor="d=gs_md_cita-d&amp;u=%2Fcitations%3Fview_op%3Dview_citation%26hl%3Den%26user%3DuOK_OjMAAAAJ%26citation_for_view%3DuOK_OjMAAAAJ%3Au-x6o8ySG0sC%26tzom%3D360" w:history="1">
         <w:r>
           <w:rPr>
             <w:rStyle w:val="Hyperlink"/>
@@ -7163,7 +7409,7 @@
         </w:rPr>
         <w:t xml:space="preserve">                       </w:t>
       </w:r>
-      <w:hyperlink r:id="rId32" w:history="1">
+      <w:hyperlink r:id="rId31" w:history="1">
         <w:r>
           <w:rPr>
             <w:rStyle w:val="Hyperlink"/>
@@ -7723,7 +7969,7 @@
         </w:rPr>
         <w:t xml:space="preserve">  </w:t>
       </w:r>
-      <w:hyperlink r:id="rId33" w:anchor="d=gs_md_cita-d&amp;u=%2Fcitations%3Fview_op%3Dview_citation%26hl%3Den%26user%3DuOK_OjMAAAAJ%26citation_for_view%3DuOK_OjMAAAAJ%3Ad1gkVwhDpl0C%26tzom%3D360" w:history="1">
+      <w:hyperlink r:id="rId32" w:anchor="d=gs_md_cita-d&amp;u=%2Fcitations%3Fview_op%3Dview_citation%26hl%3Den%26user%3DuOK_OjMAAAAJ%26citation_for_view%3DuOK_OjMAAAAJ%3Ad1gkVwhDpl0C%26tzom%3D360" w:history="1">
         <w:r>
           <w:rPr>
             <w:rStyle w:val="Hyperlink"/>
@@ -7815,7 +8061,7 @@
         </w:rPr>
         <w:t xml:space="preserve">                      </w:t>
       </w:r>
-      <w:hyperlink r:id="rId34" w:history="1">
+      <w:hyperlink r:id="rId33" w:history="1">
         <w:r>
           <w:rPr>
             <w:rStyle w:val="Hyperlink"/>
@@ -8012,7 +8258,8 @@
         </w:rPr>
         <w:t xml:space="preserve">Using the Python Package </w:t>
       </w:r>
-      <w:hyperlink r:id="rId35" w:history="1">
+      <w:hyperlink r:id="rId34" w:history="1">
+        <w:proofErr w:type="spellStart"/>
         <w:r>
           <w:rPr>
             <w:rStyle w:val="Hyperlink"/>
@@ -8022,6 +8269,7 @@
           </w:rPr>
           <w:t>Kwant</w:t>
         </w:r>
+        <w:proofErr w:type="spellEnd"/>
       </w:hyperlink>
       <w:r>
         <w:rPr>
@@ -8061,7 +8309,7 @@
         </w:rPr>
         <w:t xml:space="preserve"> the superlattice of </w:t>
       </w:r>
-      <w:hyperlink r:id="rId36" w:history="1">
+      <w:hyperlink r:id="rId35" w:history="1">
         <w:r>
           <w:rPr>
             <w:rStyle w:val="Hyperlink"/>
@@ -8265,7 +8513,53 @@
           <w:sz w:val="21"/>
           <w:szCs w:val="21"/>
         </w:rPr>
-        <w:t xml:space="preserve">Award for Distinguished publication during the 2005-2010 period in ZheJiang Province, P.R.China, 2012 </w:t>
+        <w:t xml:space="preserve">Award for Distinguished publication during the 2005-2010 period in </w:t>
+      </w:r>
+      <w:proofErr w:type="spellStart"/>
+      <w:r>
+        <w:rPr>
+          <w:b w:val="0"/>
+          <w:sz w:val="21"/>
+          <w:szCs w:val="21"/>
+        </w:rPr>
+        <w:t>ZheJiang</w:t>
+      </w:r>
+      <w:proofErr w:type="spellEnd"/>
+      <w:r>
+        <w:rPr>
+          <w:b w:val="0"/>
+          <w:sz w:val="21"/>
+          <w:szCs w:val="21"/>
+        </w:rPr>
+        <w:t xml:space="preserve"> Province, </w:t>
+      </w:r>
+      <w:proofErr w:type="spellStart"/>
+      <w:r>
+        <w:rPr>
+          <w:b w:val="0"/>
+          <w:sz w:val="21"/>
+          <w:szCs w:val="21"/>
+        </w:rPr>
+        <w:t>P.</w:t>
+      </w:r>
+      <w:proofErr w:type="gramStart"/>
+      <w:r>
+        <w:rPr>
+          <w:b w:val="0"/>
+          <w:sz w:val="21"/>
+          <w:szCs w:val="21"/>
+        </w:rPr>
+        <w:t>R.China</w:t>
+      </w:r>
+      <w:proofErr w:type="spellEnd"/>
+      <w:proofErr w:type="gramEnd"/>
+      <w:r>
+        <w:rPr>
+          <w:b w:val="0"/>
+          <w:sz w:val="21"/>
+          <w:szCs w:val="21"/>
+        </w:rPr>
+        <w:t xml:space="preserve">, 2012 </w:t>
       </w:r>
     </w:p>
     <w:p>
@@ -8292,7 +8586,53 @@
           <w:sz w:val="21"/>
           <w:szCs w:val="21"/>
         </w:rPr>
-        <w:t>Academic leadership for young and middle-aged scientists in ZheJiang province,P.R.China,    2013</w:t>
+        <w:t xml:space="preserve">Academic leadership for young and middle-aged scientists in </w:t>
+      </w:r>
+      <w:proofErr w:type="spellStart"/>
+      <w:r>
+        <w:rPr>
+          <w:b w:val="0"/>
+          <w:sz w:val="21"/>
+          <w:szCs w:val="21"/>
+        </w:rPr>
+        <w:t>ZheJiang</w:t>
+      </w:r>
+      <w:proofErr w:type="spellEnd"/>
+      <w:r>
+        <w:rPr>
+          <w:b w:val="0"/>
+          <w:sz w:val="21"/>
+          <w:szCs w:val="21"/>
+        </w:rPr>
+        <w:t xml:space="preserve"> </w:t>
+      </w:r>
+      <w:proofErr w:type="spellStart"/>
+      <w:proofErr w:type="gramStart"/>
+      <w:r>
+        <w:rPr>
+          <w:b w:val="0"/>
+          <w:sz w:val="21"/>
+          <w:szCs w:val="21"/>
+        </w:rPr>
+        <w:t>province,P</w:t>
+      </w:r>
+      <w:proofErr w:type="gramEnd"/>
+      <w:r>
+        <w:rPr>
+          <w:b w:val="0"/>
+          <w:sz w:val="21"/>
+          <w:szCs w:val="21"/>
+        </w:rPr>
+        <w:t>.R.China</w:t>
+      </w:r>
+      <w:proofErr w:type="spellEnd"/>
+      <w:r>
+        <w:rPr>
+          <w:b w:val="0"/>
+          <w:sz w:val="21"/>
+          <w:szCs w:val="21"/>
+        </w:rPr>
+        <w:t>,    2013</w:t>
       </w:r>
     </w:p>
     <w:p>
@@ -8562,12 +8902,12 @@
       </w:r>
     </w:p>
     <w:sectPr>
-      <w:headerReference w:type="even" r:id="rId37"/>
-      <w:headerReference w:type="default" r:id="rId38"/>
-      <w:footerReference w:type="even" r:id="rId39"/>
-      <w:footerReference w:type="default" r:id="rId40"/>
-      <w:headerReference w:type="first" r:id="rId41"/>
-      <w:footerReference w:type="first" r:id="rId42"/>
+      <w:headerReference w:type="even" r:id="rId36"/>
+      <w:headerReference w:type="default" r:id="rId37"/>
+      <w:footerReference w:type="even" r:id="rId38"/>
+      <w:footerReference w:type="default" r:id="rId39"/>
+      <w:headerReference w:type="first" r:id="rId40"/>
+      <w:footerReference w:type="first" r:id="rId41"/>
       <w:pgSz w:w="11910" w:h="16840"/>
       <w:pgMar w:top="720" w:right="540" w:bottom="280" w:left="480" w:header="720" w:footer="720" w:gutter="0"/>
       <w:cols w:space="720"/>
@@ -12196,7 +12536,7 @@
 </file>
 
 <file path=customXml/itemProps1.xml><?xml version="1.0" encoding="utf-8"?>
-<ds:datastoreItem xmlns:ds="http://schemas.openxmlformats.org/officeDocument/2006/customXml" ds:itemID="{BD5BAE0A-5410-6743-A104-DF47FD94BBB0}">
+<ds:datastoreItem xmlns:ds="http://schemas.openxmlformats.org/officeDocument/2006/customXml" ds:itemID="{7C3C8F8F-092F-AE49-BD5F-F6EB48DB4AF9}">
   <ds:schemaRefs>
     <ds:schemaRef ds:uri="http://schemas.openxmlformats.org/officeDocument/2006/bibliography"/>
   </ds:schemaRefs>
